--- a/zhangge-resume.docx
+++ b/zhangge-resume.docx
@@ -22,36 +22,6 @@
       </w:pPr>
       <w:r>
         <w:rPr>
-          <w:rFonts w:ascii="Helvetica" w:eastAsia="宋体" w:hAnsi="Helvetica" w:cs="Helvetica"/>
-          <w:b/>
-          <w:bCs/>
-          <w:color w:val="000000"/>
-          <w:kern w:val="0"/>
-          <w:sz w:val="36"/>
-          <w:szCs w:val="36"/>
-        </w:rPr>
-        <w:t>Zhang Ge's Resume</w:t>
-      </w:r>
-    </w:p>
-    <w:p>
-      <w:pPr>
-        <w:widowControl/>
-        <w:shd w:val="clear" w:color="auto" w:fill="FFFFFF"/>
-        <w:spacing w:line="360" w:lineRule="exact"/>
-        <w:ind w:right="74"/>
-        <w:outlineLvl w:val="1"/>
-        <w:rPr>
-          <w:rFonts w:ascii="微软雅黑" w:eastAsia="微软雅黑" w:hAnsi="微软雅黑" w:cs="Helvetica"/>
-          <w:b/>
-          <w:bCs/>
-          <w:color w:val="000000"/>
-          <w:kern w:val="0"/>
-          <w:sz w:val="28"/>
-          <w:szCs w:val="28"/>
-        </w:rPr>
-      </w:pPr>
-      <w:r>
-        <w:rPr>
           <w:rFonts w:ascii="微软雅黑" w:eastAsia="微软雅黑" w:hAnsi="微软雅黑" w:cs="Helvetica"/>
           <w:noProof/>
           <w:color w:val="000000"/>
@@ -59,15 +29,15 @@
           <w:szCs w:val="21"/>
         </w:rPr>
         <w:drawing>
-          <wp:anchor distT="0" distB="0" distL="114300" distR="114300" simplePos="0" relativeHeight="251658240" behindDoc="0" locked="0" layoutInCell="1" allowOverlap="1" wp14:anchorId="52292E4A" wp14:editId="10E1A23B">
+          <wp:anchor distT="0" distB="0" distL="114300" distR="114300" simplePos="0" relativeHeight="251658240" behindDoc="0" locked="0" layoutInCell="1" allowOverlap="1" wp14:anchorId="040BB711" wp14:editId="507ABF26">
             <wp:simplePos x="0" y="0"/>
             <wp:positionH relativeFrom="column">
-              <wp:posOffset>4933950</wp:posOffset>
+              <wp:posOffset>5295900</wp:posOffset>
             </wp:positionH>
             <wp:positionV relativeFrom="paragraph">
-              <wp:posOffset>17145</wp:posOffset>
+              <wp:posOffset>457200</wp:posOffset>
             </wp:positionV>
-            <wp:extent cx="1371600" cy="1371600"/>
+            <wp:extent cx="1257300" cy="1257300"/>
             <wp:effectExtent l="0" t="0" r="0" b="0"/>
             <wp:wrapNone/>
             <wp:docPr id="2" name="图片 2" descr="C:\Users\Administrator\Desktop\4541203.png"/>
@@ -99,7 +69,7 @@
                   <pic:spPr bwMode="auto">
                     <a:xfrm>
                       <a:off x="0" y="0"/>
-                      <a:ext cx="1371600" cy="1371600"/>
+                      <a:ext cx="1257300" cy="1257300"/>
                     </a:xfrm>
                     <a:prstGeom prst="rect">
                       <a:avLst/>
@@ -123,6 +93,36 @@
       </w:r>
       <w:r>
         <w:rPr>
+          <w:rFonts w:ascii="Helvetica" w:eastAsia="宋体" w:hAnsi="Helvetica" w:cs="Helvetica"/>
+          <w:b/>
+          <w:bCs/>
+          <w:color w:val="000000"/>
+          <w:kern w:val="0"/>
+          <w:sz w:val="36"/>
+          <w:szCs w:val="36"/>
+        </w:rPr>
+        <w:t>Zhang Ge's Resume</w:t>
+      </w:r>
+    </w:p>
+    <w:p>
+      <w:pPr>
+        <w:widowControl/>
+        <w:shd w:val="clear" w:color="auto" w:fill="FFFFFF"/>
+        <w:spacing w:line="360" w:lineRule="exact"/>
+        <w:ind w:right="74"/>
+        <w:outlineLvl w:val="1"/>
+        <w:rPr>
+          <w:rFonts w:ascii="微软雅黑" w:eastAsia="微软雅黑" w:hAnsi="微软雅黑" w:cs="Helvetica"/>
+          <w:b/>
+          <w:bCs/>
+          <w:color w:val="000000"/>
+          <w:kern w:val="0"/>
+          <w:sz w:val="28"/>
+          <w:szCs w:val="28"/>
+        </w:rPr>
+      </w:pPr>
+      <w:r>
+        <w:rPr>
           <w:rFonts w:ascii="微软雅黑" w:eastAsia="微软雅黑" w:hAnsi="微软雅黑" w:cs="Helvetica"/>
           <w:b/>
           <w:bCs/>
@@ -148,20 +148,28 @@
           <w:rFonts w:ascii="微软雅黑" w:eastAsia="微软雅黑" w:hAnsi="微软雅黑" w:cs="Helvetica"/>
           <w:color w:val="000000"/>
           <w:kern w:val="0"/>
-          <w:sz w:val="18"/>
-          <w:szCs w:val="18"/>
-        </w:rPr>
-      </w:pPr>
-      <w:r>
-        <w:rPr>
-          <w:rFonts w:ascii="微软雅黑" w:eastAsia="微软雅黑" w:hAnsi="微软雅黑" w:cs="Helvetica"/>
-          <w:bCs/>
-          <w:color w:val="000000"/>
-          <w:kern w:val="0"/>
-          <w:sz w:val="18"/>
-          <w:szCs w:val="18"/>
+          <w:szCs w:val="21"/>
+        </w:rPr>
+      </w:pPr>
+      <w:r>
+        <w:rPr>
+          <w:rFonts w:ascii="微软雅黑" w:eastAsia="微软雅黑" w:hAnsi="微软雅黑" w:cs="Helvetica"/>
+          <w:bCs/>
+          <w:color w:val="000000"/>
+          <w:kern w:val="0"/>
+          <w:szCs w:val="21"/>
         </w:rPr>
         <w:t>张戈/男/1990，本科/电子科技大学软件工程系</w:t>
+      </w:r>
+      <w:r>
+        <w:rPr>
+          <w:rFonts w:ascii="微软雅黑" w:eastAsia="微软雅黑" w:hAnsi="微软雅黑" w:cs="Helvetica" w:hint="eastAsia"/>
+          <w:bCs/>
+          <w:color w:val="000000"/>
+          <w:kern w:val="0"/>
+          <w:szCs w:val="21"/>
+        </w:rPr>
+        <w:t>，CET6</w:t>
       </w:r>
     </w:p>
     <w:p>
@@ -178,8 +186,7 @@
           <w:rFonts w:ascii="微软雅黑" w:eastAsia="微软雅黑" w:hAnsi="微软雅黑" w:cs="Helvetica"/>
           <w:color w:val="000000"/>
           <w:kern w:val="0"/>
-          <w:sz w:val="18"/>
-          <w:szCs w:val="18"/>
+          <w:szCs w:val="21"/>
         </w:rPr>
       </w:pPr>
       <w:r>
@@ -189,18 +196,60 @@
           <w:bCs/>
           <w:color w:val="000000"/>
           <w:kern w:val="0"/>
-          <w:sz w:val="18"/>
-          <w:szCs w:val="18"/>
-        </w:rPr>
-        <w:t>手机：</w:t>
-      </w:r>
-      <w:r>
-        <w:rPr>
-          <w:rFonts w:ascii="微软雅黑" w:eastAsia="微软雅黑" w:hAnsi="微软雅黑" w:cs="Helvetica"/>
-          <w:color w:val="000000"/>
-          <w:kern w:val="0"/>
-          <w:sz w:val="18"/>
-          <w:szCs w:val="18"/>
+          <w:szCs w:val="21"/>
+        </w:rPr>
+        <w:t>手机</w:t>
+      </w:r>
+      <w:r>
+        <w:rPr>
+          <w:rFonts w:ascii="微软雅黑" w:eastAsia="微软雅黑" w:hAnsi="微软雅黑" w:cs="Helvetica" w:hint="eastAsia"/>
+          <w:b/>
+          <w:bCs/>
+          <w:color w:val="000000"/>
+          <w:kern w:val="0"/>
+          <w:szCs w:val="21"/>
+        </w:rPr>
+        <w:tab/>
+      </w:r>
+      <w:r>
+        <w:rPr>
+          <w:rFonts w:ascii="微软雅黑" w:eastAsia="微软雅黑" w:hAnsi="微软雅黑" w:cs="Helvetica" w:hint="eastAsia"/>
+          <w:b/>
+          <w:bCs/>
+          <w:color w:val="000000"/>
+          <w:kern w:val="0"/>
+          <w:szCs w:val="21"/>
+        </w:rPr>
+        <w:tab/>
+      </w:r>
+      <w:r>
+        <w:rPr>
+          <w:rFonts w:ascii="微软雅黑" w:eastAsia="微软雅黑" w:hAnsi="微软雅黑" w:cs="Helvetica" w:hint="eastAsia"/>
+          <w:b/>
+          <w:bCs/>
+          <w:color w:val="000000"/>
+          <w:kern w:val="0"/>
+          <w:szCs w:val="21"/>
+        </w:rPr>
+        <w:tab/>
+      </w:r>
+      <w:r>
+        <w:rPr>
+          <w:rFonts w:ascii="微软雅黑" w:eastAsia="微软雅黑" w:hAnsi="微软雅黑" w:cs="Helvetica"/>
+          <w:b/>
+          <w:bCs/>
+          <w:color w:val="000000"/>
+          <w:kern w:val="0"/>
+          <w:szCs w:val="21"/>
+        </w:rPr>
+        <w:t>：</w:t>
+      </w:r>
+      <w:r>
+        <w:rPr>
+          <w:rFonts w:ascii="微软雅黑" w:eastAsia="微软雅黑" w:hAnsi="微软雅黑" w:cs="Helvetica"/>
+          <w:color w:val="000000"/>
+          <w:kern w:val="0"/>
+          <w:szCs w:val="21"/>
         </w:rPr>
         <w:t>18664171863</w:t>
       </w:r>
@@ -209,8 +258,7 @@
           <w:rFonts w:ascii="微软雅黑" w:eastAsia="微软雅黑" w:hAnsi="微软雅黑" w:cs="Helvetica" w:hint="eastAsia"/>
           <w:color w:val="000000"/>
           <w:kern w:val="0"/>
-          <w:sz w:val="18"/>
-          <w:szCs w:val="18"/>
+          <w:szCs w:val="21"/>
         </w:rPr>
         <w:tab/>
       </w:r>
@@ -219,8 +267,7 @@
           <w:rFonts w:ascii="微软雅黑" w:eastAsia="微软雅黑" w:hAnsi="微软雅黑" w:cs="Helvetica" w:hint="eastAsia"/>
           <w:color w:val="000000"/>
           <w:kern w:val="0"/>
-          <w:sz w:val="18"/>
-          <w:szCs w:val="18"/>
+          <w:szCs w:val="21"/>
         </w:rPr>
         <w:tab/>
       </w:r>
@@ -229,32 +276,80 @@
           <w:rFonts w:ascii="微软雅黑" w:eastAsia="微软雅黑" w:hAnsi="微软雅黑" w:cs="Helvetica" w:hint="eastAsia"/>
           <w:color w:val="000000"/>
           <w:kern w:val="0"/>
-          <w:sz w:val="18"/>
-          <w:szCs w:val="18"/>
+          <w:szCs w:val="21"/>
         </w:rPr>
         <w:tab/>
       </w:r>
       <w:r>
         <w:rPr>
-          <w:rFonts w:ascii="微软雅黑" w:eastAsia="微软雅黑" w:hAnsi="微软雅黑" w:cs="Helvetica"/>
+          <w:rFonts w:ascii="微软雅黑" w:eastAsia="微软雅黑" w:hAnsi="微软雅黑" w:cs="Helvetica" w:hint="eastAsia"/>
           <w:b/>
           <w:bCs/>
           <w:color w:val="000000"/>
           <w:kern w:val="0"/>
-          <w:sz w:val="18"/>
-          <w:szCs w:val="18"/>
-        </w:rPr>
-        <w:t>Email：</w:t>
-      </w:r>
-      <w:r>
-        <w:rPr>
-          <w:rFonts w:ascii="微软雅黑" w:eastAsia="微软雅黑" w:hAnsi="微软雅黑" w:cs="Helvetica"/>
-          <w:color w:val="000000"/>
-          <w:kern w:val="0"/>
-          <w:sz w:val="18"/>
-          <w:szCs w:val="18"/>
-        </w:rPr>
-        <w:t>zhgeaits@gmail.com</w:t>
+          <w:szCs w:val="21"/>
+        </w:rPr>
+        <w:t>Blog</w:t>
+      </w:r>
+      <w:r>
+        <w:rPr>
+          <w:rFonts w:ascii="微软雅黑" w:eastAsia="微软雅黑" w:hAnsi="微软雅黑" w:cs="Helvetica" w:hint="eastAsia"/>
+          <w:b/>
+          <w:bCs/>
+          <w:color w:val="000000"/>
+          <w:kern w:val="0"/>
+          <w:szCs w:val="21"/>
+        </w:rPr>
+        <w:tab/>
+      </w:r>
+      <w:r>
+        <w:rPr>
+          <w:rFonts w:ascii="微软雅黑" w:eastAsia="微软雅黑" w:hAnsi="微软雅黑" w:cs="Helvetica"/>
+          <w:b/>
+          <w:bCs/>
+          <w:color w:val="000000"/>
+          <w:kern w:val="0"/>
+          <w:szCs w:val="21"/>
+        </w:rPr>
+        <w:t>：</w:t>
+      </w:r>
+      <w:r>
+        <w:rPr>
+          <w:szCs w:val="21"/>
+        </w:rPr>
+        <w:fldChar w:fldCharType="begin"/>
+      </w:r>
+      <w:r>
+        <w:rPr>
+          <w:szCs w:val="21"/>
+        </w:rPr>
+        <w:instrText xml:space="preserve"> HYPERLINK "http://zhgeaits.me/" </w:instrText>
+      </w:r>
+      <w:r>
+        <w:rPr>
+          <w:szCs w:val="21"/>
+        </w:rPr>
+        <w:fldChar w:fldCharType="separate"/>
+      </w:r>
+      <w:r>
+        <w:rPr>
+          <w:rFonts w:ascii="微软雅黑" w:eastAsia="微软雅黑" w:hAnsi="微软雅黑" w:cs="Helvetica"/>
+          <w:bCs/>
+          <w:color w:val="000000"/>
+          <w:kern w:val="0"/>
+          <w:szCs w:val="21"/>
+        </w:rPr>
+        <w:t>http://zhgeaits.me</w:t>
+      </w:r>
+      <w:r>
+        <w:rPr>
+          <w:rFonts w:ascii="微软雅黑" w:eastAsia="微软雅黑" w:hAnsi="微软雅黑" w:cs="Helvetica"/>
+          <w:bCs/>
+          <w:color w:val="000000"/>
+          <w:kern w:val="0"/>
+          <w:szCs w:val="21"/>
+        </w:rPr>
+        <w:fldChar w:fldCharType="end"/>
       </w:r>
     </w:p>
     <w:p>
@@ -271,8 +366,7 @@
           <w:rFonts w:ascii="微软雅黑" w:eastAsia="微软雅黑" w:hAnsi="微软雅黑" w:cs="Helvetica"/>
           <w:color w:val="000000"/>
           <w:kern w:val="0"/>
-          <w:sz w:val="18"/>
-          <w:szCs w:val="18"/>
+          <w:szCs w:val="21"/>
         </w:rPr>
       </w:pPr>
       <w:r>
@@ -282,18 +376,51 @@
           <w:bCs/>
           <w:color w:val="000000"/>
           <w:kern w:val="0"/>
-          <w:sz w:val="18"/>
-          <w:szCs w:val="18"/>
-        </w:rPr>
-        <w:t>QQ/微信：</w:t>
-      </w:r>
-      <w:r>
-        <w:rPr>
-          <w:rFonts w:ascii="微软雅黑" w:eastAsia="微软雅黑" w:hAnsi="微软雅黑" w:cs="Helvetica"/>
-          <w:color w:val="000000"/>
-          <w:kern w:val="0"/>
-          <w:sz w:val="18"/>
-          <w:szCs w:val="18"/>
+          <w:szCs w:val="21"/>
+        </w:rPr>
+        <w:t>QQ/</w:t>
+      </w:r>
+      <w:proofErr w:type="spellStart"/>
+      <w:r>
+        <w:rPr>
+          <w:rFonts w:ascii="微软雅黑" w:eastAsia="微软雅黑" w:hAnsi="微软雅黑" w:cs="Helvetica" w:hint="eastAsia"/>
+          <w:b/>
+          <w:bCs/>
+          <w:color w:val="000000"/>
+          <w:kern w:val="0"/>
+          <w:szCs w:val="21"/>
+        </w:rPr>
+        <w:t>WeChat</w:t>
+      </w:r>
+      <w:proofErr w:type="spellEnd"/>
+      <w:r>
+        <w:rPr>
+          <w:rFonts w:ascii="微软雅黑" w:eastAsia="微软雅黑" w:hAnsi="微软雅黑" w:cs="Helvetica" w:hint="eastAsia"/>
+          <w:b/>
+          <w:bCs/>
+          <w:color w:val="000000"/>
+          <w:kern w:val="0"/>
+          <w:szCs w:val="21"/>
+        </w:rPr>
+        <w:tab/>
+      </w:r>
+      <w:r>
+        <w:rPr>
+          <w:rFonts w:ascii="微软雅黑" w:eastAsia="微软雅黑" w:hAnsi="微软雅黑" w:cs="Helvetica"/>
+          <w:b/>
+          <w:bCs/>
+          <w:color w:val="000000"/>
+          <w:kern w:val="0"/>
+          <w:szCs w:val="21"/>
+        </w:rPr>
+        <w:t>：</w:t>
+      </w:r>
+      <w:r>
+        <w:rPr>
+          <w:rFonts w:ascii="微软雅黑" w:eastAsia="微软雅黑" w:hAnsi="微软雅黑" w:cs="Helvetica"/>
+          <w:color w:val="000000"/>
+          <w:kern w:val="0"/>
+          <w:szCs w:val="21"/>
         </w:rPr>
         <w:t>330810851</w:t>
       </w:r>
@@ -302,8 +429,7 @@
           <w:rFonts w:ascii="微软雅黑" w:eastAsia="微软雅黑" w:hAnsi="微软雅黑" w:cs="Helvetica" w:hint="eastAsia"/>
           <w:color w:val="000000"/>
           <w:kern w:val="0"/>
-          <w:sz w:val="18"/>
-          <w:szCs w:val="18"/>
+          <w:szCs w:val="21"/>
         </w:rPr>
         <w:tab/>
       </w:r>
@@ -312,33 +438,60 @@
           <w:rFonts w:ascii="微软雅黑" w:eastAsia="微软雅黑" w:hAnsi="微软雅黑" w:cs="Helvetica" w:hint="eastAsia"/>
           <w:color w:val="000000"/>
           <w:kern w:val="0"/>
-          <w:sz w:val="18"/>
-          <w:szCs w:val="18"/>
+          <w:szCs w:val="21"/>
         </w:rPr>
         <w:tab/>
       </w:r>
       <w:r>
         <w:rPr>
+          <w:rFonts w:ascii="微软雅黑" w:eastAsia="微软雅黑" w:hAnsi="微软雅黑" w:cs="Helvetica" w:hint="eastAsia"/>
+          <w:color w:val="000000"/>
+          <w:kern w:val="0"/>
+          <w:szCs w:val="21"/>
+        </w:rPr>
+        <w:tab/>
+      </w:r>
+      <w:r>
+        <w:rPr>
           <w:rFonts w:ascii="微软雅黑" w:eastAsia="微软雅黑" w:hAnsi="微软雅黑" w:cs="Helvetica"/>
           <w:b/>
           <w:bCs/>
           <w:color w:val="000000"/>
           <w:kern w:val="0"/>
-          <w:sz w:val="18"/>
-          <w:szCs w:val="18"/>
-        </w:rPr>
-        <w:t>英语：</w:t>
-      </w:r>
-      <w:r>
-        <w:rPr>
-          <w:rFonts w:ascii="微软雅黑" w:eastAsia="微软雅黑" w:hAnsi="微软雅黑" w:cs="Helvetica"/>
-          <w:bCs/>
-          <w:color w:val="000000"/>
-          <w:kern w:val="0"/>
-          <w:sz w:val="18"/>
-          <w:szCs w:val="18"/>
-        </w:rPr>
-        <w:t>四级(552，口语B级)，六级472</w:t>
+          <w:szCs w:val="21"/>
+        </w:rPr>
+        <w:t>Email</w:t>
+      </w:r>
+      <w:r>
+        <w:rPr>
+          <w:rFonts w:ascii="微软雅黑" w:eastAsia="微软雅黑" w:hAnsi="微软雅黑" w:cs="Helvetica" w:hint="eastAsia"/>
+          <w:b/>
+          <w:bCs/>
+          <w:color w:val="000000"/>
+          <w:kern w:val="0"/>
+          <w:szCs w:val="21"/>
+        </w:rPr>
+        <w:tab/>
+      </w:r>
+      <w:r>
+        <w:rPr>
+          <w:rFonts w:ascii="微软雅黑" w:eastAsia="微软雅黑" w:hAnsi="微软雅黑" w:cs="Helvetica"/>
+          <w:b/>
+          <w:bCs/>
+          <w:color w:val="000000"/>
+          <w:kern w:val="0"/>
+          <w:szCs w:val="21"/>
+        </w:rPr>
+        <w:t>：</w:t>
+      </w:r>
+      <w:r>
+        <w:rPr>
+          <w:rFonts w:ascii="微软雅黑" w:eastAsia="微软雅黑" w:hAnsi="微软雅黑" w:cs="Helvetica"/>
+          <w:color w:val="000000"/>
+          <w:kern w:val="0"/>
+          <w:szCs w:val="21"/>
+        </w:rPr>
+        <w:t>zhgeaits@gmail.com</w:t>
       </w:r>
     </w:p>
     <w:p>
@@ -357,8 +510,7 @@
           <w:bCs/>
           <w:color w:val="000000"/>
           <w:kern w:val="0"/>
-          <w:sz w:val="18"/>
-          <w:szCs w:val="18"/>
+          <w:szCs w:val="21"/>
         </w:rPr>
       </w:pPr>
       <w:r>
@@ -368,10 +520,114 @@
           <w:bCs/>
           <w:color w:val="000000"/>
           <w:kern w:val="0"/>
-          <w:sz w:val="18"/>
-          <w:szCs w:val="18"/>
-        </w:rPr>
-        <w:t>博客：</w:t>
+          <w:szCs w:val="21"/>
+        </w:rPr>
+        <w:t>期望职位</w:t>
+      </w:r>
+      <w:r>
+        <w:rPr>
+          <w:rFonts w:ascii="微软雅黑" w:eastAsia="微软雅黑" w:hAnsi="微软雅黑" w:cs="Helvetica" w:hint="eastAsia"/>
+          <w:b/>
+          <w:bCs/>
+          <w:color w:val="000000"/>
+          <w:kern w:val="0"/>
+          <w:szCs w:val="21"/>
+        </w:rPr>
+        <w:tab/>
+      </w:r>
+      <w:r>
+        <w:rPr>
+          <w:rFonts w:ascii="微软雅黑" w:eastAsia="微软雅黑" w:hAnsi="微软雅黑" w:cs="Helvetica" w:hint="eastAsia"/>
+          <w:b/>
+          <w:bCs/>
+          <w:color w:val="000000"/>
+          <w:kern w:val="0"/>
+          <w:szCs w:val="21"/>
+        </w:rPr>
+        <w:tab/>
+      </w:r>
+      <w:r>
+        <w:rPr>
+          <w:rFonts w:ascii="微软雅黑" w:eastAsia="微软雅黑" w:hAnsi="微软雅黑" w:cs="Helvetica"/>
+          <w:b/>
+          <w:bCs/>
+          <w:color w:val="000000"/>
+          <w:kern w:val="0"/>
+          <w:szCs w:val="21"/>
+        </w:rPr>
+        <w:t>：</w:t>
+      </w:r>
+      <w:r>
+        <w:rPr>
+          <w:rFonts w:ascii="微软雅黑" w:eastAsia="微软雅黑" w:hAnsi="微软雅黑" w:cs="Helvetica"/>
+          <w:bCs/>
+          <w:color w:val="000000"/>
+          <w:kern w:val="0"/>
+          <w:szCs w:val="21"/>
+        </w:rPr>
+        <w:t>Android工</w:t>
+      </w:r>
+      <w:r>
+        <w:rPr>
+          <w:rFonts w:ascii="微软雅黑" w:eastAsia="微软雅黑" w:hAnsi="微软雅黑" w:cs="Helvetica"/>
+          <w:color w:val="000000"/>
+          <w:kern w:val="0"/>
+          <w:szCs w:val="21"/>
+        </w:rPr>
+        <w:t>程师</w:t>
+      </w:r>
+      <w:r>
+        <w:rPr>
+          <w:rFonts w:ascii="微软雅黑" w:eastAsia="微软雅黑" w:hAnsi="微软雅黑" w:cs="Helvetica" w:hint="eastAsia"/>
+          <w:color w:val="000000"/>
+          <w:kern w:val="0"/>
+          <w:szCs w:val="21"/>
+        </w:rPr>
+        <w:tab/>
+      </w:r>
+      <w:r>
+        <w:rPr>
+          <w:rFonts w:ascii="微软雅黑" w:eastAsia="微软雅黑" w:hAnsi="微软雅黑" w:cs="Helvetica" w:hint="eastAsia"/>
+          <w:color w:val="000000"/>
+          <w:kern w:val="0"/>
+          <w:szCs w:val="21"/>
+        </w:rPr>
+        <w:tab/>
+      </w:r>
+      <w:proofErr w:type="spellStart"/>
+      <w:r>
+        <w:rPr>
+          <w:rFonts w:ascii="微软雅黑" w:eastAsia="微软雅黑" w:hAnsi="微软雅黑" w:cs="Helvetica"/>
+          <w:b/>
+          <w:bCs/>
+          <w:color w:val="000000"/>
+          <w:kern w:val="0"/>
+          <w:szCs w:val="21"/>
+        </w:rPr>
+        <w:t>GitHub</w:t>
+      </w:r>
+      <w:proofErr w:type="spellEnd"/>
+      <w:r>
+        <w:rPr>
+          <w:rFonts w:ascii="微软雅黑" w:eastAsia="微软雅黑" w:hAnsi="微软雅黑" w:cs="Helvetica" w:hint="eastAsia"/>
+          <w:b/>
+          <w:bCs/>
+          <w:color w:val="000000"/>
+          <w:kern w:val="0"/>
+          <w:szCs w:val="21"/>
+        </w:rPr>
+        <w:tab/>
+      </w:r>
+      <w:r>
+        <w:rPr>
+          <w:rFonts w:ascii="微软雅黑" w:eastAsia="微软雅黑" w:hAnsi="微软雅黑" w:cs="Helvetica"/>
+          <w:b/>
+          <w:bCs/>
+          <w:color w:val="000000"/>
+          <w:kern w:val="0"/>
+          <w:szCs w:val="21"/>
+        </w:rPr>
+        <w:t>：</w:t>
       </w:r>
       <w:hyperlink r:id="rId7" w:history="1">
         <w:r>
@@ -380,173 +636,11 @@
             <w:bCs/>
             <w:color w:val="000000"/>
             <w:kern w:val="0"/>
-            <w:sz w:val="18"/>
-            <w:szCs w:val="18"/>
-          </w:rPr>
-          <w:t>http://zhgeaits.me</w:t>
-        </w:r>
-      </w:hyperlink>
-      <w:r>
-        <w:rPr>
-          <w:rFonts w:ascii="微软雅黑" w:eastAsia="微软雅黑" w:hAnsi="微软雅黑" w:cs="Helvetica" w:hint="eastAsia"/>
-          <w:b/>
-          <w:bCs/>
-          <w:color w:val="000000"/>
-          <w:kern w:val="0"/>
-          <w:sz w:val="18"/>
-          <w:szCs w:val="18"/>
-        </w:rPr>
-        <w:tab/>
-      </w:r>
-      <w:r>
-        <w:rPr>
-          <w:rFonts w:ascii="微软雅黑" w:eastAsia="微软雅黑" w:hAnsi="微软雅黑" w:cs="Helvetica" w:hint="eastAsia"/>
-          <w:b/>
-          <w:bCs/>
-          <w:color w:val="000000"/>
-          <w:kern w:val="0"/>
-          <w:sz w:val="18"/>
-          <w:szCs w:val="18"/>
-        </w:rPr>
-        <w:tab/>
-      </w:r>
-      <w:r>
-        <w:rPr>
-          <w:rFonts w:ascii="微软雅黑" w:eastAsia="微软雅黑" w:hAnsi="微软雅黑" w:cs="Helvetica"/>
-          <w:b/>
-          <w:bCs/>
-          <w:color w:val="000000"/>
-          <w:kern w:val="0"/>
-          <w:sz w:val="18"/>
-          <w:szCs w:val="18"/>
-        </w:rPr>
-        <w:t>GitHub：</w:t>
-      </w:r>
-      <w:hyperlink r:id="rId8" w:history="1">
-        <w:r>
-          <w:rPr>
-            <w:rFonts w:ascii="微软雅黑" w:eastAsia="微软雅黑" w:hAnsi="微软雅黑" w:cs="Helvetica"/>
-            <w:bCs/>
-            <w:color w:val="000000"/>
-            <w:kern w:val="0"/>
-            <w:sz w:val="18"/>
-            <w:szCs w:val="18"/>
+            <w:szCs w:val="21"/>
           </w:rPr>
           <w:t>https://github.com/zhgeaits</w:t>
         </w:r>
       </w:hyperlink>
-      <w:r>
-        <w:rPr>
-          <w:rFonts w:ascii="微软雅黑" w:eastAsia="微软雅黑" w:hAnsi="微软雅黑" w:cs="Helvetica"/>
-          <w:b/>
-          <w:bCs/>
-          <w:color w:val="000000"/>
-          <w:kern w:val="0"/>
-          <w:sz w:val="18"/>
-          <w:szCs w:val="18"/>
-        </w:rPr>
-        <w:t xml:space="preserve"> </w:t>
-      </w:r>
-    </w:p>
-    <w:p>
-      <w:pPr>
-        <w:widowControl/>
-        <w:numPr>
-          <w:ilvl w:val="0"/>
-          <w:numId w:val="1"/>
-        </w:numPr>
-        <w:shd w:val="clear" w:color="auto" w:fill="FFFFFF"/>
-        <w:spacing w:line="360" w:lineRule="exact"/>
-        <w:ind w:left="323" w:hanging="357"/>
-        <w:rPr>
-          <w:rFonts w:ascii="微软雅黑" w:eastAsia="微软雅黑" w:hAnsi="微软雅黑" w:cs="Helvetica"/>
-          <w:b/>
-          <w:bCs/>
-          <w:color w:val="000000"/>
-          <w:kern w:val="0"/>
-          <w:sz w:val="18"/>
-          <w:szCs w:val="18"/>
-        </w:rPr>
-      </w:pPr>
-      <w:r>
-        <w:rPr>
-          <w:rFonts w:ascii="微软雅黑" w:eastAsia="微软雅黑" w:hAnsi="微软雅黑" w:cs="Helvetica"/>
-          <w:b/>
-          <w:bCs/>
-          <w:color w:val="000000"/>
-          <w:kern w:val="0"/>
-          <w:sz w:val="18"/>
-          <w:szCs w:val="18"/>
-        </w:rPr>
-        <w:t>年限：</w:t>
-      </w:r>
-      <w:r>
-        <w:rPr>
-          <w:rFonts w:ascii="微软雅黑" w:eastAsia="微软雅黑" w:hAnsi="微软雅黑" w:cs="Helvetica"/>
-          <w:bCs/>
-          <w:color w:val="000000"/>
-          <w:kern w:val="0"/>
-          <w:sz w:val="18"/>
-          <w:szCs w:val="18"/>
-        </w:rPr>
-        <w:t>工作2年，实际大于</w:t>
-      </w:r>
-      <w:r>
-        <w:rPr>
-          <w:rFonts w:ascii="微软雅黑" w:eastAsia="微软雅黑" w:hAnsi="微软雅黑" w:cs="Helvetica" w:hint="eastAsia"/>
-          <w:b/>
-          <w:bCs/>
-          <w:color w:val="000000"/>
-          <w:kern w:val="0"/>
-          <w:sz w:val="18"/>
-          <w:szCs w:val="18"/>
-        </w:rPr>
-        <w:tab/>
-      </w:r>
-      <w:r>
-        <w:rPr>
-          <w:rFonts w:ascii="微软雅黑" w:eastAsia="微软雅黑" w:hAnsi="微软雅黑" w:cs="Helvetica" w:hint="eastAsia"/>
-          <w:b/>
-          <w:bCs/>
-          <w:color w:val="000000"/>
-          <w:kern w:val="0"/>
-          <w:sz w:val="18"/>
-          <w:szCs w:val="18"/>
-        </w:rPr>
-        <w:tab/>
-      </w:r>
-      <w:r>
-        <w:rPr>
-          <w:rFonts w:ascii="微软雅黑" w:eastAsia="微软雅黑" w:hAnsi="微软雅黑" w:cs="Helvetica"/>
-          <w:b/>
-          <w:bCs/>
-          <w:color w:val="000000"/>
-          <w:kern w:val="0"/>
-          <w:sz w:val="18"/>
-          <w:szCs w:val="18"/>
-        </w:rPr>
-        <w:t>期望职位：</w:t>
-      </w:r>
-      <w:r>
-        <w:rPr>
-          <w:rFonts w:ascii="微软雅黑" w:eastAsia="微软雅黑" w:hAnsi="微软雅黑" w:cs="Helvetica"/>
-          <w:bCs/>
-          <w:color w:val="000000"/>
-          <w:kern w:val="0"/>
-          <w:sz w:val="18"/>
-          <w:szCs w:val="18"/>
-        </w:rPr>
-        <w:t>Android高级工</w:t>
-      </w:r>
-      <w:r>
-        <w:rPr>
-          <w:rFonts w:ascii="微软雅黑" w:eastAsia="微软雅黑" w:hAnsi="微软雅黑" w:cs="Helvetica"/>
-          <w:color w:val="000000"/>
-          <w:kern w:val="0"/>
-          <w:sz w:val="22"/>
-        </w:rPr>
-        <w:t>程师</w:t>
-      </w:r>
     </w:p>
     <w:p>
       <w:pPr>
@@ -576,7 +670,7 @@
       <w:pPr>
         <w:widowControl/>
         <w:shd w:val="clear" w:color="auto" w:fill="FFFFFF"/>
-        <w:spacing w:line="360" w:lineRule="exact"/>
+        <w:spacing w:line="400" w:lineRule="exact"/>
         <w:ind w:right="74"/>
         <w:outlineLvl w:val="1"/>
         <w:rPr>
@@ -606,7 +700,7 @@
       <w:pPr>
         <w:widowControl/>
         <w:shd w:val="clear" w:color="auto" w:fill="FFFFFF"/>
-        <w:spacing w:line="360" w:lineRule="exact"/>
+        <w:spacing w:line="400" w:lineRule="exact"/>
         <w:ind w:right="74"/>
         <w:outlineLvl w:val="2"/>
         <w:rPr>
@@ -617,6 +711,7 @@
           <w:kern w:val="0"/>
           <w:sz w:val="24"/>
           <w:szCs w:val="24"/>
+          <w:shd w:val="pct15" w:color="auto" w:fill="FFFFFF"/>
         </w:rPr>
       </w:pPr>
       <w:r>
@@ -628,6 +723,7 @@
           <w:kern w:val="0"/>
           <w:sz w:val="24"/>
           <w:szCs w:val="24"/>
+          <w:shd w:val="pct15" w:color="auto" w:fill="FFFFFF"/>
         </w:rPr>
         <w:t>欢聚时代</w:t>
       </w:r>
@@ -640,6 +736,7 @@
           <w:kern w:val="0"/>
           <w:sz w:val="24"/>
           <w:szCs w:val="24"/>
+          <w:shd w:val="pct15" w:color="auto" w:fill="FFFFFF"/>
         </w:rPr>
         <w:t>(</w:t>
       </w:r>
@@ -652,6 +749,7 @@
           <w:kern w:val="0"/>
           <w:sz w:val="24"/>
           <w:szCs w:val="24"/>
+          <w:shd w:val="pct15" w:color="auto" w:fill="FFFFFF"/>
         </w:rPr>
         <w:t>2014</w:t>
       </w:r>
@@ -664,6 +762,7 @@
           <w:kern w:val="0"/>
           <w:sz w:val="24"/>
           <w:szCs w:val="24"/>
+          <w:shd w:val="pct15" w:color="auto" w:fill="FFFFFF"/>
         </w:rPr>
         <w:t>/0</w:t>
       </w:r>
@@ -676,6 +775,7 @@
           <w:kern w:val="0"/>
           <w:sz w:val="24"/>
           <w:szCs w:val="24"/>
+          <w:shd w:val="pct15" w:color="auto" w:fill="FFFFFF"/>
         </w:rPr>
         <w:t>7</w:t>
       </w:r>
@@ -688,6 +788,7 @@
           <w:kern w:val="0"/>
           <w:sz w:val="24"/>
           <w:szCs w:val="24"/>
+          <w:shd w:val="pct15" w:color="auto" w:fill="FFFFFF"/>
         </w:rPr>
         <w:t xml:space="preserve"> -</w:t>
       </w:r>
@@ -700,6 +801,7 @@
           <w:kern w:val="0"/>
           <w:sz w:val="24"/>
           <w:szCs w:val="24"/>
+          <w:shd w:val="pct15" w:color="auto" w:fill="FFFFFF"/>
         </w:rPr>
         <w:t xml:space="preserve"> </w:t>
       </w:r>
@@ -712,6 +814,7 @@
           <w:kern w:val="0"/>
           <w:sz w:val="24"/>
           <w:szCs w:val="24"/>
+          <w:shd w:val="pct15" w:color="auto" w:fill="FFFFFF"/>
         </w:rPr>
         <w:t>now</w:t>
       </w:r>
@@ -724,16 +827,30 @@
           <w:kern w:val="0"/>
           <w:sz w:val="24"/>
           <w:szCs w:val="24"/>
+          <w:shd w:val="pct15" w:color="auto" w:fill="FFFFFF"/>
         </w:rPr>
         <w:t>)</w:t>
+      </w:r>
+      <w:r>
+        <w:rPr>
+          <w:rFonts w:ascii="微软雅黑" w:eastAsia="微软雅黑" w:hAnsi="微软雅黑" w:cs="Helvetica" w:hint="eastAsia"/>
+          <w:b/>
+          <w:bCs/>
+          <w:color w:val="000000"/>
+          <w:kern w:val="0"/>
+          <w:sz w:val="24"/>
+          <w:szCs w:val="24"/>
+          <w:shd w:val="pct15" w:color="auto" w:fill="FFFFFF"/>
+        </w:rPr>
+        <w:t xml:space="preserve">                                                               </w:t>
       </w:r>
     </w:p>
     <w:p>
       <w:pPr>
         <w:widowControl/>
         <w:shd w:val="clear" w:color="auto" w:fill="FFFFFF"/>
-        <w:spacing w:line="360" w:lineRule="exact"/>
-        <w:ind w:right="74"/>
+        <w:spacing w:line="400" w:lineRule="exact"/>
+        <w:ind w:right="74" w:firstLineChars="100" w:firstLine="240"/>
         <w:outlineLvl w:val="3"/>
         <w:rPr>
           <w:rFonts w:ascii="微软雅黑" w:eastAsia="微软雅黑" w:hAnsi="微软雅黑" w:cs="Helvetica"/>
@@ -741,7 +858,8 @@
           <w:bCs/>
           <w:color w:val="000000"/>
           <w:kern w:val="0"/>
-          <w:szCs w:val="21"/>
+          <w:sz w:val="24"/>
+          <w:szCs w:val="24"/>
         </w:rPr>
       </w:pPr>
       <w:r>
@@ -751,10 +869,37 @@
           <w:bCs/>
           <w:color w:val="000000"/>
           <w:kern w:val="0"/>
-          <w:szCs w:val="21"/>
+          <w:sz w:val="24"/>
+          <w:szCs w:val="24"/>
         </w:rPr>
         <w:t>手机YY</w:t>
       </w:r>
+      <w:r>
+        <w:rPr>
+          <w:rFonts w:ascii="微软雅黑" w:eastAsia="微软雅黑" w:hAnsi="微软雅黑" w:cs="Helvetica" w:hint="eastAsia"/>
+          <w:b/>
+          <w:bCs/>
+          <w:color w:val="000000"/>
+          <w:kern w:val="0"/>
+          <w:sz w:val="24"/>
+          <w:szCs w:val="24"/>
+        </w:rPr>
+        <w:t>3.0</w:t>
+      </w:r>
+      <w:r>
+        <w:rPr>
+          <w:rFonts w:ascii="微软雅黑" w:eastAsia="微软雅黑" w:hAnsi="微软雅黑" w:cs="Helvetica"/>
+          <w:b/>
+          <w:bCs/>
+          <w:color w:val="000000"/>
+          <w:kern w:val="0"/>
+          <w:sz w:val="24"/>
+          <w:szCs w:val="24"/>
+        </w:rPr>
+        <w:t xml:space="preserve"> </w:t>
+      </w:r>
+      <w:bookmarkStart w:id="0" w:name="_GoBack"/>
+      <w:bookmarkEnd w:id="0"/>
     </w:p>
     <w:p>
       <w:pPr>
@@ -763,55 +908,374 @@
         <w:spacing w:line="360" w:lineRule="exact"/>
         <w:ind w:firstLine="420"/>
         <w:rPr>
-          <w:rFonts w:ascii="微软雅黑" w:eastAsia="微软雅黑" w:hAnsi="微软雅黑" w:cs="Helvetica"/>
-          <w:color w:val="000000"/>
-          <w:kern w:val="0"/>
-          <w:szCs w:val="21"/>
-        </w:rPr>
-      </w:pPr>
-      <w:r>
-        <w:rPr>
-          <w:rFonts w:ascii="微软雅黑" w:eastAsia="微软雅黑" w:hAnsi="微软雅黑" w:cs="Helvetica"/>
-          <w:color w:val="000000"/>
-          <w:kern w:val="0"/>
-          <w:szCs w:val="21"/>
-        </w:rPr>
-        <w:t>毕业刚进这家公司，主要负责android手Y方面的日常需求，</w:t>
-      </w:r>
-      <w:r>
-        <w:rPr>
-          <w:rFonts w:ascii="微软雅黑" w:eastAsia="微软雅黑" w:hAnsi="微软雅黑" w:cs="Helvetica" w:hint="eastAsia"/>
-          <w:color w:val="000000"/>
-          <w:kern w:val="0"/>
-          <w:szCs w:val="21"/>
-        </w:rPr>
-        <w:t>涉及</w:t>
-      </w:r>
-      <w:r>
-        <w:rPr>
-          <w:rFonts w:ascii="微软雅黑" w:eastAsia="微软雅黑" w:hAnsi="微软雅黑" w:cs="Helvetica"/>
-          <w:color w:val="000000"/>
-          <w:kern w:val="0"/>
-          <w:szCs w:val="21"/>
-        </w:rPr>
-        <w:t>神曲，IM，直播间，登陆等等，随着我平时帮助同事解决各种问题，我的能力逐渐得到大家的认可，也会做一些额外的工作，例如，开发崩溃日志归类统计模块，使用</w:t>
-      </w:r>
-      <w:r>
-        <w:rPr>
-          <w:rFonts w:ascii="微软雅黑" w:eastAsia="微软雅黑" w:hAnsi="微软雅黑" w:cs="Helvetica"/>
-          <w:kern w:val="0"/>
-          <w:szCs w:val="21"/>
-        </w:rPr>
-        <w:t>OpenGLES</w:t>
-      </w:r>
-      <w:r>
-        <w:rPr>
-          <w:rFonts w:ascii="微软雅黑" w:eastAsia="微软雅黑" w:hAnsi="微软雅黑" w:cs="Helvetica"/>
-          <w:color w:val="000000"/>
-          <w:kern w:val="0"/>
-          <w:szCs w:val="21"/>
-        </w:rPr>
-        <w:t>实现直播间弹幕渲染，有效解决了性能效率方面的问题。</w:t>
+          <w:rFonts w:ascii="微软雅黑" w:eastAsia="微软雅黑" w:hAnsi="微软雅黑" w:cs="Helvetica" w:hint="eastAsia"/>
+          <w:color w:val="000000"/>
+          <w:kern w:val="0"/>
+          <w:szCs w:val="21"/>
+        </w:rPr>
+      </w:pPr>
+      <w:r>
+        <w:rPr>
+          <w:rFonts w:ascii="微软雅黑" w:eastAsia="微软雅黑" w:hAnsi="微软雅黑" w:cs="Helvetica" w:hint="eastAsia"/>
+          <w:color w:val="000000"/>
+          <w:kern w:val="0"/>
+          <w:szCs w:val="21"/>
+        </w:rPr>
+        <w:t>参与</w:t>
+      </w:r>
+      <w:r>
+        <w:rPr>
+          <w:rFonts w:ascii="微软雅黑" w:eastAsia="微软雅黑" w:hAnsi="微软雅黑" w:cs="Helvetica" w:hint="eastAsia"/>
+          <w:color w:val="000000"/>
+          <w:kern w:val="0"/>
+          <w:szCs w:val="21"/>
+        </w:rPr>
+        <w:t>手机YY3.0</w:t>
+      </w:r>
+      <w:r>
+        <w:rPr>
+          <w:rFonts w:ascii="微软雅黑" w:eastAsia="微软雅黑" w:hAnsi="微软雅黑" w:cs="Helvetica" w:hint="eastAsia"/>
+          <w:color w:val="000000"/>
+          <w:kern w:val="0"/>
+          <w:szCs w:val="21"/>
+        </w:rPr>
+        <w:t>版本</w:t>
+      </w:r>
+      <w:r>
+        <w:rPr>
+          <w:rFonts w:ascii="微软雅黑" w:eastAsia="微软雅黑" w:hAnsi="微软雅黑" w:cs="Helvetica" w:hint="eastAsia"/>
+          <w:color w:val="000000"/>
+          <w:kern w:val="0"/>
+          <w:szCs w:val="21"/>
+        </w:rPr>
+        <w:t>的众多业务功能开发，</w:t>
+      </w:r>
+      <w:r>
+        <w:rPr>
+          <w:rFonts w:ascii="微软雅黑" w:eastAsia="微软雅黑" w:hAnsi="微软雅黑" w:cs="Helvetica" w:hint="eastAsia"/>
+          <w:color w:val="000000"/>
+          <w:kern w:val="0"/>
+          <w:szCs w:val="21"/>
+        </w:rPr>
+        <w:t>其中主要的模块</w:t>
+      </w:r>
+      <w:r>
+        <w:rPr>
+          <w:rFonts w:ascii="微软雅黑" w:eastAsia="微软雅黑" w:hAnsi="微软雅黑" w:cs="Helvetica" w:hint="eastAsia"/>
+          <w:color w:val="000000"/>
+          <w:kern w:val="0"/>
+          <w:szCs w:val="21"/>
+        </w:rPr>
+        <w:t>包括</w:t>
+      </w:r>
+      <w:r>
+        <w:rPr>
+          <w:rFonts w:ascii="微软雅黑" w:eastAsia="微软雅黑" w:hAnsi="微软雅黑" w:cs="Helvetica" w:hint="eastAsia"/>
+          <w:color w:val="000000"/>
+          <w:kern w:val="0"/>
+          <w:szCs w:val="21"/>
+        </w:rPr>
+        <w:t>：</w:t>
+      </w:r>
+    </w:p>
+    <w:p>
+      <w:pPr>
+        <w:pStyle w:val="a7"/>
+        <w:widowControl/>
+        <w:numPr>
+          <w:ilvl w:val="0"/>
+          <w:numId w:val="33"/>
+        </w:numPr>
+        <w:shd w:val="clear" w:color="auto" w:fill="FFFFFF"/>
+        <w:spacing w:line="360" w:lineRule="exact"/>
+        <w:ind w:firstLineChars="0"/>
+        <w:rPr>
+          <w:rFonts w:ascii="微软雅黑" w:eastAsia="微软雅黑" w:hAnsi="微软雅黑" w:cs="Helvetica" w:hint="eastAsia"/>
+          <w:color w:val="000000"/>
+          <w:kern w:val="0"/>
+          <w:szCs w:val="21"/>
+        </w:rPr>
+      </w:pPr>
+      <w:r>
+        <w:rPr>
+          <w:rFonts w:ascii="微软雅黑" w:eastAsia="微软雅黑" w:hAnsi="微软雅黑" w:cs="Helvetica" w:hint="eastAsia"/>
+          <w:color w:val="000000"/>
+          <w:kern w:val="0"/>
+          <w:szCs w:val="21"/>
+        </w:rPr>
+        <w:t>启动页</w:t>
+      </w:r>
+      <w:r>
+        <w:rPr>
+          <w:rFonts w:ascii="微软雅黑" w:eastAsia="微软雅黑" w:hAnsi="微软雅黑" w:cs="Helvetica" w:hint="eastAsia"/>
+          <w:color w:val="000000"/>
+          <w:kern w:val="0"/>
+          <w:szCs w:val="21"/>
+        </w:rPr>
+        <w:t>，</w:t>
+      </w:r>
+      <w:r>
+        <w:rPr>
+          <w:rFonts w:ascii="微软雅黑" w:eastAsia="微软雅黑" w:hAnsi="微软雅黑" w:cs="Helvetica" w:hint="eastAsia"/>
+          <w:color w:val="000000"/>
+          <w:kern w:val="0"/>
+          <w:szCs w:val="21"/>
+        </w:rPr>
+        <w:t>引导</w:t>
+      </w:r>
+      <w:r>
+        <w:rPr>
+          <w:rFonts w:ascii="微软雅黑" w:eastAsia="微软雅黑" w:hAnsi="微软雅黑" w:cs="Helvetica" w:hint="eastAsia"/>
+          <w:color w:val="000000"/>
+          <w:kern w:val="0"/>
+          <w:szCs w:val="21"/>
+        </w:rPr>
+        <w:t>页动画</w:t>
+      </w:r>
+      <w:r>
+        <w:rPr>
+          <w:rFonts w:ascii="微软雅黑" w:eastAsia="微软雅黑" w:hAnsi="微软雅黑" w:cs="Helvetica" w:hint="eastAsia"/>
+          <w:color w:val="000000"/>
+          <w:kern w:val="0"/>
+          <w:szCs w:val="21"/>
+        </w:rPr>
+        <w:t>，</w:t>
+      </w:r>
+      <w:r>
+        <w:rPr>
+          <w:rFonts w:ascii="微软雅黑" w:eastAsia="微软雅黑" w:hAnsi="微软雅黑" w:cs="Helvetica" w:hint="eastAsia"/>
+          <w:color w:val="000000"/>
+          <w:kern w:val="0"/>
+          <w:szCs w:val="21"/>
+        </w:rPr>
+        <w:t>开机</w:t>
+      </w:r>
+      <w:r>
+        <w:rPr>
+          <w:rFonts w:ascii="微软雅黑" w:eastAsia="微软雅黑" w:hAnsi="微软雅黑" w:cs="Helvetica" w:hint="eastAsia"/>
+          <w:color w:val="000000"/>
+          <w:kern w:val="0"/>
+          <w:szCs w:val="21"/>
+        </w:rPr>
+        <w:t>分渠道捆绑</w:t>
+      </w:r>
+      <w:r>
+        <w:rPr>
+          <w:rFonts w:ascii="微软雅黑" w:eastAsia="微软雅黑" w:hAnsi="微软雅黑" w:cs="Helvetica" w:hint="eastAsia"/>
+          <w:color w:val="000000"/>
+          <w:kern w:val="0"/>
+          <w:szCs w:val="21"/>
+        </w:rPr>
+        <w:t>下载；</w:t>
+      </w:r>
+    </w:p>
+    <w:p>
+      <w:pPr>
+        <w:pStyle w:val="a7"/>
+        <w:widowControl/>
+        <w:numPr>
+          <w:ilvl w:val="0"/>
+          <w:numId w:val="33"/>
+        </w:numPr>
+        <w:shd w:val="clear" w:color="auto" w:fill="FFFFFF"/>
+        <w:spacing w:line="360" w:lineRule="exact"/>
+        <w:ind w:firstLineChars="0"/>
+        <w:rPr>
+          <w:rFonts w:ascii="微软雅黑" w:eastAsia="微软雅黑" w:hAnsi="微软雅黑" w:cs="Helvetica" w:hint="eastAsia"/>
+          <w:color w:val="000000"/>
+          <w:kern w:val="0"/>
+          <w:szCs w:val="21"/>
+        </w:rPr>
+      </w:pPr>
+      <w:r>
+        <w:rPr>
+          <w:rFonts w:ascii="微软雅黑" w:eastAsia="微软雅黑" w:hAnsi="微软雅黑" w:cs="Helvetica" w:hint="eastAsia"/>
+          <w:color w:val="000000"/>
+          <w:kern w:val="0"/>
+          <w:szCs w:val="21"/>
+        </w:rPr>
+        <w:t>神曲评论</w:t>
+      </w:r>
+      <w:r>
+        <w:rPr>
+          <w:rFonts w:ascii="微软雅黑" w:eastAsia="微软雅黑" w:hAnsi="微软雅黑" w:cs="Helvetica" w:hint="eastAsia"/>
+          <w:color w:val="000000"/>
+          <w:kern w:val="0"/>
+          <w:szCs w:val="21"/>
+        </w:rPr>
+        <w:t>，</w:t>
+      </w:r>
+      <w:r>
+        <w:rPr>
+          <w:rFonts w:ascii="微软雅黑" w:eastAsia="微软雅黑" w:hAnsi="微软雅黑" w:cs="Helvetica" w:hint="eastAsia"/>
+          <w:color w:val="000000"/>
+          <w:kern w:val="0"/>
+          <w:szCs w:val="21"/>
+        </w:rPr>
+        <w:t>弹幕</w:t>
+      </w:r>
+      <w:r>
+        <w:rPr>
+          <w:rFonts w:ascii="微软雅黑" w:eastAsia="微软雅黑" w:hAnsi="微软雅黑" w:cs="Helvetica" w:hint="eastAsia"/>
+          <w:color w:val="000000"/>
+          <w:kern w:val="0"/>
+          <w:szCs w:val="21"/>
+        </w:rPr>
+        <w:t>；</w:t>
+      </w:r>
+    </w:p>
+    <w:p>
+      <w:pPr>
+        <w:pStyle w:val="a7"/>
+        <w:widowControl/>
+        <w:numPr>
+          <w:ilvl w:val="0"/>
+          <w:numId w:val="33"/>
+        </w:numPr>
+        <w:shd w:val="clear" w:color="auto" w:fill="FFFFFF"/>
+        <w:spacing w:line="360" w:lineRule="exact"/>
+        <w:ind w:firstLineChars="0"/>
+        <w:rPr>
+          <w:rFonts w:ascii="微软雅黑" w:eastAsia="微软雅黑" w:hAnsi="微软雅黑" w:cs="Helvetica"/>
+          <w:color w:val="000000"/>
+          <w:kern w:val="0"/>
+          <w:szCs w:val="21"/>
+        </w:rPr>
+      </w:pPr>
+      <w:r>
+        <w:rPr>
+          <w:rFonts w:ascii="微软雅黑" w:eastAsia="微软雅黑" w:hAnsi="微软雅黑" w:cs="Helvetica" w:hint="eastAsia"/>
+          <w:color w:val="000000"/>
+          <w:kern w:val="0"/>
+          <w:szCs w:val="21"/>
+        </w:rPr>
+        <w:t>登陆</w:t>
+      </w:r>
+      <w:r>
+        <w:rPr>
+          <w:rFonts w:ascii="微软雅黑" w:eastAsia="微软雅黑" w:hAnsi="微软雅黑" w:cs="Helvetica" w:hint="eastAsia"/>
+          <w:color w:val="000000"/>
+          <w:kern w:val="0"/>
+          <w:szCs w:val="21"/>
+        </w:rPr>
+        <w:t>，</w:t>
+      </w:r>
+      <w:r>
+        <w:rPr>
+          <w:rFonts w:ascii="微软雅黑" w:eastAsia="微软雅黑" w:hAnsi="微软雅黑" w:cs="Helvetica" w:hint="eastAsia"/>
+          <w:color w:val="000000"/>
+          <w:kern w:val="0"/>
+          <w:szCs w:val="21"/>
+        </w:rPr>
+        <w:t>反外挂</w:t>
+      </w:r>
+      <w:r>
+        <w:rPr>
+          <w:rFonts w:ascii="微软雅黑" w:eastAsia="微软雅黑" w:hAnsi="微软雅黑" w:cs="Helvetica" w:hint="eastAsia"/>
+          <w:color w:val="000000"/>
+          <w:kern w:val="0"/>
+          <w:szCs w:val="21"/>
+        </w:rPr>
+        <w:t>验证</w:t>
+      </w:r>
+      <w:r>
+        <w:rPr>
+          <w:rFonts w:ascii="微软雅黑" w:eastAsia="微软雅黑" w:hAnsi="微软雅黑" w:cs="Helvetica" w:hint="eastAsia"/>
+          <w:color w:val="000000"/>
+          <w:kern w:val="0"/>
+          <w:szCs w:val="21"/>
+        </w:rPr>
+        <w:t>封禁</w:t>
+      </w:r>
+      <w:r>
+        <w:rPr>
+          <w:rFonts w:ascii="微软雅黑" w:eastAsia="微软雅黑" w:hAnsi="微软雅黑" w:cs="Helvetica" w:hint="eastAsia"/>
+          <w:color w:val="000000"/>
+          <w:kern w:val="0"/>
+          <w:szCs w:val="21"/>
+        </w:rPr>
+        <w:t>，</w:t>
+      </w:r>
+      <w:r>
+        <w:rPr>
+          <w:rFonts w:ascii="微软雅黑" w:eastAsia="微软雅黑" w:hAnsi="微软雅黑" w:cs="Helvetica" w:hint="eastAsia"/>
+          <w:color w:val="000000"/>
+          <w:kern w:val="0"/>
+          <w:szCs w:val="21"/>
+        </w:rPr>
+        <w:t>第三方登陆</w:t>
+      </w:r>
+      <w:r>
+        <w:rPr>
+          <w:rFonts w:ascii="微软雅黑" w:eastAsia="微软雅黑" w:hAnsi="微软雅黑" w:cs="Helvetica" w:hint="eastAsia"/>
+          <w:color w:val="000000"/>
+          <w:kern w:val="0"/>
+          <w:szCs w:val="21"/>
+        </w:rPr>
+        <w:t>，互踢</w:t>
+      </w:r>
+      <w:r>
+        <w:rPr>
+          <w:rFonts w:ascii="微软雅黑" w:eastAsia="微软雅黑" w:hAnsi="微软雅黑" w:cs="Helvetica" w:hint="eastAsia"/>
+          <w:color w:val="000000"/>
+          <w:kern w:val="0"/>
+          <w:szCs w:val="21"/>
+        </w:rPr>
+        <w:t>。</w:t>
+      </w:r>
+    </w:p>
+    <w:p>
+      <w:pPr>
+        <w:widowControl/>
+        <w:shd w:val="clear" w:color="auto" w:fill="FFFFFF"/>
+        <w:spacing w:line="400" w:lineRule="exact"/>
+        <w:ind w:right="74" w:firstLineChars="100" w:firstLine="240"/>
+        <w:outlineLvl w:val="3"/>
+        <w:rPr>
+          <w:rFonts w:ascii="微软雅黑" w:eastAsia="微软雅黑" w:hAnsi="微软雅黑" w:cs="Helvetica" w:hint="eastAsia"/>
+          <w:b/>
+          <w:bCs/>
+          <w:color w:val="000000"/>
+          <w:kern w:val="0"/>
+          <w:sz w:val="24"/>
+          <w:szCs w:val="24"/>
+        </w:rPr>
+      </w:pPr>
+      <w:r>
+        <w:rPr>
+          <w:rFonts w:ascii="微软雅黑" w:eastAsia="微软雅黑" w:hAnsi="微软雅黑" w:cs="Helvetica"/>
+          <w:b/>
+          <w:bCs/>
+          <w:color w:val="000000"/>
+          <w:kern w:val="0"/>
+          <w:sz w:val="24"/>
+          <w:szCs w:val="24"/>
+        </w:rPr>
+        <w:t>手机YY</w:t>
+      </w:r>
+      <w:r>
+        <w:rPr>
+          <w:rFonts w:ascii="微软雅黑" w:eastAsia="微软雅黑" w:hAnsi="微软雅黑" w:cs="Helvetica" w:hint="eastAsia"/>
+          <w:b/>
+          <w:bCs/>
+          <w:color w:val="000000"/>
+          <w:kern w:val="0"/>
+          <w:sz w:val="24"/>
+          <w:szCs w:val="24"/>
+        </w:rPr>
+        <w:t>4.0</w:t>
+      </w:r>
+      <w:r>
+        <w:rPr>
+          <w:rFonts w:ascii="微软雅黑" w:eastAsia="微软雅黑" w:hAnsi="微软雅黑" w:cs="Helvetica" w:hint="eastAsia"/>
+          <w:b/>
+          <w:bCs/>
+          <w:color w:val="000000"/>
+          <w:kern w:val="0"/>
+          <w:sz w:val="24"/>
+          <w:szCs w:val="24"/>
+        </w:rPr>
+        <w:t>/UGC社区中心/短拍</w:t>
       </w:r>
     </w:p>
     <w:p>
@@ -821,228 +1285,241 @@
         <w:spacing w:line="360" w:lineRule="exact"/>
         <w:ind w:firstLine="420"/>
         <w:rPr>
-          <w:rFonts w:ascii="微软雅黑" w:eastAsia="微软雅黑" w:hAnsi="微软雅黑" w:cs="Helvetica"/>
-          <w:color w:val="000000"/>
-          <w:kern w:val="0"/>
-          <w:sz w:val="22"/>
-        </w:rPr>
-      </w:pPr>
-      <w:r>
-        <w:rPr>
-          <w:rFonts w:ascii="微软雅黑" w:eastAsia="微软雅黑" w:hAnsi="微软雅黑" w:cs="Helvetica"/>
-          <w:color w:val="000000"/>
-          <w:kern w:val="0"/>
-          <w:szCs w:val="21"/>
-        </w:rPr>
-        <w:t>后来调岗至UGC社区中心进行短拍项目的开发，作为核心技术人员，</w:t>
-      </w:r>
-      <w:r>
-        <w:rPr>
-          <w:rFonts w:ascii="微软雅黑" w:eastAsia="微软雅黑" w:hAnsi="微软雅黑" w:cs="Helvetica" w:hint="eastAsia"/>
-          <w:color w:val="000000"/>
-          <w:kern w:val="0"/>
-          <w:szCs w:val="21"/>
-        </w:rPr>
-        <w:t>我</w:t>
-      </w:r>
-      <w:r>
-        <w:rPr>
-          <w:rFonts w:ascii="微软雅黑" w:eastAsia="微软雅黑" w:hAnsi="微软雅黑" w:cs="Helvetica"/>
-          <w:color w:val="000000"/>
-          <w:kern w:val="0"/>
-          <w:szCs w:val="21"/>
-        </w:rPr>
-        <w:t>负责了核心架构设计，包括视频录制，编辑，转码，发布上传等流程。在初始阶段，人手紧缺、从无到有的过程中，承担了主要的业务开发和技术攻关工作，并高效高质量的完成了任务。同时能帮助其他技术人员review代码，讲解技术难点，书写相关文档等，为团队整体技术水平和协作能力的提升做出了重要贡献。项目上线以后，日活保持在100w以上，崩溃率保持在0.5%以下。目前同时加入ios团队，学习ios开发，为两端共同贡献能力。得到领导的认可，获得职级跨级升级和公司年度优秀员工。</w:t>
+          <w:rFonts w:ascii="微软雅黑" w:eastAsia="微软雅黑" w:hAnsi="微软雅黑" w:cs="Helvetica" w:hint="eastAsia"/>
+          <w:color w:val="000000"/>
+          <w:kern w:val="0"/>
+          <w:szCs w:val="21"/>
+        </w:rPr>
+      </w:pPr>
+      <w:r>
+        <w:rPr>
+          <w:rFonts w:ascii="微软雅黑" w:eastAsia="微软雅黑" w:hAnsi="微软雅黑" w:cs="Helvetica" w:hint="eastAsia"/>
+          <w:color w:val="000000"/>
+          <w:kern w:val="0"/>
+          <w:szCs w:val="21"/>
+        </w:rPr>
+        <w:t>加入</w:t>
+      </w:r>
+      <w:r>
+        <w:rPr>
+          <w:rFonts w:ascii="微软雅黑" w:eastAsia="微软雅黑" w:hAnsi="微软雅黑" w:cs="Helvetica"/>
+          <w:color w:val="000000"/>
+          <w:kern w:val="0"/>
+          <w:szCs w:val="21"/>
+        </w:rPr>
+        <w:t>UGC社区中心</w:t>
+      </w:r>
+      <w:proofErr w:type="gramStart"/>
+      <w:r>
+        <w:rPr>
+          <w:rFonts w:ascii="微软雅黑" w:eastAsia="微软雅黑" w:hAnsi="微软雅黑" w:cs="Helvetica"/>
+          <w:color w:val="000000"/>
+          <w:kern w:val="0"/>
+          <w:szCs w:val="21"/>
+        </w:rPr>
+        <w:t>短拍项目</w:t>
+      </w:r>
+      <w:proofErr w:type="gramEnd"/>
+      <w:r>
+        <w:rPr>
+          <w:rFonts w:ascii="微软雅黑" w:eastAsia="微软雅黑" w:hAnsi="微软雅黑" w:cs="Helvetica" w:hint="eastAsia"/>
+          <w:color w:val="000000"/>
+          <w:kern w:val="0"/>
+          <w:szCs w:val="21"/>
+        </w:rPr>
+        <w:t>组</w:t>
+      </w:r>
+      <w:r>
+        <w:rPr>
+          <w:rFonts w:ascii="微软雅黑" w:eastAsia="微软雅黑" w:hAnsi="微软雅黑" w:cs="Helvetica"/>
+          <w:color w:val="000000"/>
+          <w:kern w:val="0"/>
+          <w:szCs w:val="21"/>
+        </w:rPr>
+        <w:t>，</w:t>
+      </w:r>
+      <w:r>
+        <w:rPr>
+          <w:rFonts w:ascii="微软雅黑" w:eastAsia="微软雅黑" w:hAnsi="微软雅黑" w:cs="Helvetica" w:hint="eastAsia"/>
+          <w:color w:val="000000"/>
+          <w:kern w:val="0"/>
+          <w:szCs w:val="21"/>
+        </w:rPr>
+        <w:t>主要负责</w:t>
+      </w:r>
+      <w:r>
+        <w:rPr>
+          <w:rFonts w:ascii="微软雅黑" w:eastAsia="微软雅黑" w:hAnsi="微软雅黑" w:cs="Helvetica" w:hint="eastAsia"/>
+          <w:color w:val="000000"/>
+          <w:kern w:val="0"/>
+          <w:szCs w:val="21"/>
+        </w:rPr>
+        <w:t>用户生产内容相关模块开发，包括：</w:t>
       </w:r>
     </w:p>
     <w:p>
       <w:pPr>
+        <w:pStyle w:val="a7"/>
         <w:widowControl/>
+        <w:numPr>
+          <w:ilvl w:val="0"/>
+          <w:numId w:val="34"/>
+        </w:numPr>
         <w:shd w:val="clear" w:color="auto" w:fill="FFFFFF"/>
         <w:spacing w:line="360" w:lineRule="exact"/>
-        <w:ind w:right="74"/>
-        <w:outlineLvl w:val="2"/>
-        <w:rPr>
-          <w:rFonts w:ascii="微软雅黑" w:eastAsia="微软雅黑" w:hAnsi="微软雅黑" w:cs="Helvetica"/>
-          <w:b/>
-          <w:bCs/>
-          <w:color w:val="000000"/>
-          <w:kern w:val="0"/>
-          <w:sz w:val="27"/>
-          <w:szCs w:val="27"/>
-        </w:rPr>
-      </w:pPr>
-      <w:r>
-        <w:rPr>
-          <w:rFonts w:ascii="微软雅黑" w:eastAsia="微软雅黑" w:hAnsi="微软雅黑" w:cs="Helvetica"/>
-          <w:b/>
-          <w:bCs/>
-          <w:color w:val="000000"/>
-          <w:kern w:val="0"/>
-          <w:sz w:val="24"/>
-          <w:szCs w:val="24"/>
-        </w:rPr>
-        <w:t>天猫</w:t>
-      </w:r>
-      <w:r>
-        <w:rPr>
-          <w:rFonts w:ascii="微软雅黑" w:eastAsia="微软雅黑" w:hAnsi="微软雅黑" w:cs="Helvetica" w:hint="eastAsia"/>
-          <w:b/>
-          <w:bCs/>
-          <w:color w:val="000000"/>
-          <w:kern w:val="0"/>
-          <w:sz w:val="24"/>
-          <w:szCs w:val="24"/>
-        </w:rPr>
-        <w:t>(</w:t>
-      </w:r>
-      <w:r>
-        <w:rPr>
-          <w:rFonts w:ascii="微软雅黑" w:eastAsia="微软雅黑" w:hAnsi="微软雅黑" w:cs="Helvetica"/>
-          <w:b/>
-          <w:bCs/>
-          <w:color w:val="000000"/>
-          <w:kern w:val="0"/>
-          <w:sz w:val="24"/>
-          <w:szCs w:val="24"/>
-        </w:rPr>
-        <w:t>2013</w:t>
-      </w:r>
-      <w:r>
-        <w:rPr>
-          <w:rFonts w:ascii="微软雅黑" w:eastAsia="微软雅黑" w:hAnsi="微软雅黑" w:cs="Helvetica" w:hint="eastAsia"/>
-          <w:b/>
-          <w:bCs/>
-          <w:color w:val="000000"/>
-          <w:kern w:val="0"/>
-          <w:sz w:val="24"/>
-          <w:szCs w:val="24"/>
-        </w:rPr>
-        <w:t>/0</w:t>
-      </w:r>
-      <w:r>
-        <w:rPr>
-          <w:rFonts w:ascii="微软雅黑" w:eastAsia="微软雅黑" w:hAnsi="微软雅黑" w:cs="Helvetica"/>
-          <w:b/>
-          <w:bCs/>
-          <w:color w:val="000000"/>
-          <w:kern w:val="0"/>
-          <w:sz w:val="24"/>
-          <w:szCs w:val="24"/>
-        </w:rPr>
-        <w:t>7</w:t>
-      </w:r>
-      <w:r>
-        <w:rPr>
-          <w:rFonts w:ascii="微软雅黑" w:eastAsia="微软雅黑" w:hAnsi="微软雅黑" w:cs="Helvetica" w:hint="eastAsia"/>
-          <w:b/>
-          <w:bCs/>
-          <w:color w:val="000000"/>
-          <w:kern w:val="0"/>
-          <w:sz w:val="24"/>
-          <w:szCs w:val="24"/>
-        </w:rPr>
-        <w:t xml:space="preserve"> </w:t>
-      </w:r>
-      <w:r>
-        <w:rPr>
-          <w:rFonts w:ascii="微软雅黑" w:eastAsia="微软雅黑" w:hAnsi="微软雅黑" w:cs="Helvetica"/>
-          <w:b/>
-          <w:bCs/>
-          <w:color w:val="000000"/>
-          <w:kern w:val="0"/>
-          <w:sz w:val="24"/>
-          <w:szCs w:val="24"/>
-        </w:rPr>
-        <w:t>–</w:t>
-      </w:r>
-      <w:r>
-        <w:rPr>
-          <w:rFonts w:ascii="微软雅黑" w:eastAsia="微软雅黑" w:hAnsi="微软雅黑" w:cs="Helvetica" w:hint="eastAsia"/>
-          <w:b/>
-          <w:bCs/>
-          <w:color w:val="000000"/>
-          <w:kern w:val="0"/>
-          <w:sz w:val="24"/>
-          <w:szCs w:val="24"/>
-        </w:rPr>
-        <w:t xml:space="preserve"> </w:t>
-      </w:r>
-      <w:r>
-        <w:rPr>
-          <w:rFonts w:ascii="微软雅黑" w:eastAsia="微软雅黑" w:hAnsi="微软雅黑" w:cs="Helvetica"/>
-          <w:b/>
-          <w:bCs/>
-          <w:color w:val="000000"/>
-          <w:kern w:val="0"/>
-          <w:sz w:val="24"/>
-          <w:szCs w:val="24"/>
-        </w:rPr>
-        <w:t>2013</w:t>
-      </w:r>
-      <w:r>
-        <w:rPr>
-          <w:rFonts w:ascii="微软雅黑" w:eastAsia="微软雅黑" w:hAnsi="微软雅黑" w:cs="Helvetica" w:hint="eastAsia"/>
-          <w:b/>
-          <w:bCs/>
-          <w:color w:val="000000"/>
-          <w:kern w:val="0"/>
-          <w:sz w:val="24"/>
-          <w:szCs w:val="24"/>
-        </w:rPr>
-        <w:t>/</w:t>
-      </w:r>
-      <w:r>
-        <w:rPr>
-          <w:rFonts w:ascii="微软雅黑" w:eastAsia="微软雅黑" w:hAnsi="微软雅黑" w:cs="Helvetica"/>
-          <w:b/>
-          <w:bCs/>
-          <w:color w:val="000000"/>
-          <w:kern w:val="0"/>
-          <w:sz w:val="24"/>
-          <w:szCs w:val="24"/>
-        </w:rPr>
-        <w:t>10</w:t>
-      </w:r>
-      <w:r>
-        <w:rPr>
-          <w:rFonts w:ascii="微软雅黑" w:eastAsia="微软雅黑" w:hAnsi="微软雅黑" w:cs="Helvetica" w:hint="eastAsia"/>
-          <w:b/>
-          <w:bCs/>
-          <w:color w:val="000000"/>
-          <w:kern w:val="0"/>
-          <w:sz w:val="24"/>
-          <w:szCs w:val="24"/>
-        </w:rPr>
-        <w:t>)</w:t>
+        <w:ind w:firstLineChars="0"/>
+        <w:rPr>
+          <w:rFonts w:ascii="微软雅黑" w:eastAsia="微软雅黑" w:hAnsi="微软雅黑" w:cs="Helvetica" w:hint="eastAsia"/>
+          <w:color w:val="000000"/>
+          <w:kern w:val="0"/>
+          <w:szCs w:val="21"/>
+        </w:rPr>
+      </w:pPr>
+      <w:r>
+        <w:rPr>
+          <w:rFonts w:ascii="微软雅黑" w:eastAsia="微软雅黑" w:hAnsi="微软雅黑" w:cs="Helvetica"/>
+          <w:color w:val="000000"/>
+          <w:kern w:val="0"/>
+          <w:szCs w:val="21"/>
+        </w:rPr>
+        <w:t>视频录制，</w:t>
+      </w:r>
+      <w:r>
+        <w:rPr>
+          <w:rFonts w:ascii="微软雅黑" w:eastAsia="微软雅黑" w:hAnsi="微软雅黑" w:cs="Helvetica" w:hint="eastAsia"/>
+          <w:color w:val="000000"/>
+          <w:kern w:val="0"/>
+          <w:szCs w:val="21"/>
+        </w:rPr>
+        <w:t>本地视频</w:t>
+      </w:r>
+      <w:r>
+        <w:rPr>
+          <w:rFonts w:ascii="微软雅黑" w:eastAsia="微软雅黑" w:hAnsi="微软雅黑" w:cs="Helvetica" w:hint="eastAsia"/>
+          <w:color w:val="000000"/>
+          <w:kern w:val="0"/>
+          <w:szCs w:val="21"/>
+        </w:rPr>
+        <w:t>搜索和转码</w:t>
+      </w:r>
+      <w:r>
+        <w:rPr>
+          <w:rFonts w:ascii="微软雅黑" w:eastAsia="微软雅黑" w:hAnsi="微软雅黑" w:cs="Helvetica" w:hint="eastAsia"/>
+          <w:color w:val="000000"/>
+          <w:kern w:val="0"/>
+          <w:szCs w:val="21"/>
+        </w:rPr>
+        <w:t>，图片合成视频</w:t>
+      </w:r>
+      <w:r>
+        <w:rPr>
+          <w:rFonts w:ascii="微软雅黑" w:eastAsia="微软雅黑" w:hAnsi="微软雅黑" w:cs="Helvetica" w:hint="eastAsia"/>
+          <w:color w:val="000000"/>
+          <w:kern w:val="0"/>
+          <w:szCs w:val="21"/>
+        </w:rPr>
+        <w:t>；</w:t>
       </w:r>
     </w:p>
     <w:p>
       <w:pPr>
+        <w:pStyle w:val="a7"/>
         <w:widowControl/>
+        <w:numPr>
+          <w:ilvl w:val="0"/>
+          <w:numId w:val="34"/>
+        </w:numPr>
         <w:shd w:val="clear" w:color="auto" w:fill="FFFFFF"/>
         <w:spacing w:line="360" w:lineRule="exact"/>
-        <w:ind w:right="74"/>
-        <w:outlineLvl w:val="3"/>
-        <w:rPr>
-          <w:rFonts w:ascii="微软雅黑" w:eastAsia="微软雅黑" w:hAnsi="微软雅黑" w:cs="Helvetica"/>
-          <w:b/>
-          <w:bCs/>
-          <w:color w:val="000000"/>
-          <w:kern w:val="0"/>
-          <w:sz w:val="22"/>
-        </w:rPr>
-      </w:pPr>
-      <w:r>
-        <w:rPr>
-          <w:rFonts w:ascii="微软雅黑" w:eastAsia="微软雅黑" w:hAnsi="微软雅黑" w:cs="Helvetica"/>
-          <w:b/>
-          <w:bCs/>
-          <w:color w:val="000000"/>
-          <w:kern w:val="0"/>
-          <w:szCs w:val="21"/>
-        </w:rPr>
-        <w:t>导购大数据引擎相关项目</w:t>
+        <w:ind w:firstLineChars="0"/>
+        <w:rPr>
+          <w:rFonts w:ascii="微软雅黑" w:eastAsia="微软雅黑" w:hAnsi="微软雅黑" w:cs="Helvetica" w:hint="eastAsia"/>
+          <w:color w:val="000000"/>
+          <w:kern w:val="0"/>
+          <w:szCs w:val="21"/>
+        </w:rPr>
+      </w:pPr>
+      <w:r>
+        <w:rPr>
+          <w:rFonts w:ascii="微软雅黑" w:eastAsia="微软雅黑" w:hAnsi="微软雅黑" w:cs="Helvetica" w:hint="eastAsia"/>
+          <w:color w:val="000000"/>
+          <w:kern w:val="0"/>
+          <w:szCs w:val="21"/>
+        </w:rPr>
+        <w:t>视频</w:t>
+      </w:r>
+      <w:r>
+        <w:rPr>
+          <w:rFonts w:ascii="微软雅黑" w:eastAsia="微软雅黑" w:hAnsi="微软雅黑" w:cs="Helvetica"/>
+          <w:color w:val="000000"/>
+          <w:kern w:val="0"/>
+          <w:szCs w:val="21"/>
+        </w:rPr>
+        <w:t>编辑，</w:t>
+      </w:r>
+      <w:r>
+        <w:rPr>
+          <w:rFonts w:ascii="微软雅黑" w:eastAsia="微软雅黑" w:hAnsi="微软雅黑" w:cs="Helvetica" w:hint="eastAsia"/>
+          <w:color w:val="000000"/>
+          <w:kern w:val="0"/>
+          <w:szCs w:val="21"/>
+        </w:rPr>
+        <w:t>滤镜，美白，配乐，标签；</w:t>
+      </w:r>
+    </w:p>
+    <w:p>
+      <w:pPr>
+        <w:pStyle w:val="a7"/>
+        <w:widowControl/>
+        <w:numPr>
+          <w:ilvl w:val="0"/>
+          <w:numId w:val="34"/>
+        </w:numPr>
+        <w:shd w:val="clear" w:color="auto" w:fill="FFFFFF"/>
+        <w:spacing w:line="360" w:lineRule="exact"/>
+        <w:ind w:firstLineChars="0"/>
+        <w:rPr>
+          <w:rFonts w:ascii="微软雅黑" w:eastAsia="微软雅黑" w:hAnsi="微软雅黑" w:cs="Helvetica" w:hint="eastAsia"/>
+          <w:color w:val="000000"/>
+          <w:kern w:val="0"/>
+          <w:szCs w:val="21"/>
+        </w:rPr>
+      </w:pPr>
+      <w:r>
+        <w:rPr>
+          <w:rFonts w:ascii="微软雅黑" w:eastAsia="微软雅黑" w:hAnsi="微软雅黑" w:cs="Helvetica" w:hint="eastAsia"/>
+          <w:color w:val="000000"/>
+          <w:kern w:val="0"/>
+          <w:szCs w:val="21"/>
+        </w:rPr>
+        <w:t>视频</w:t>
+      </w:r>
+      <w:r>
+        <w:rPr>
+          <w:rFonts w:ascii="微软雅黑" w:eastAsia="微软雅黑" w:hAnsi="微软雅黑" w:cs="Helvetica"/>
+          <w:color w:val="000000"/>
+          <w:kern w:val="0"/>
+          <w:szCs w:val="21"/>
+        </w:rPr>
+        <w:t>上传</w:t>
+      </w:r>
+      <w:r>
+        <w:rPr>
+          <w:rFonts w:ascii="微软雅黑" w:eastAsia="微软雅黑" w:hAnsi="微软雅黑" w:cs="Helvetica" w:hint="eastAsia"/>
+          <w:color w:val="000000"/>
+          <w:kern w:val="0"/>
+          <w:szCs w:val="21"/>
+        </w:rPr>
+        <w:t>，断点</w:t>
+      </w:r>
+      <w:r>
+        <w:rPr>
+          <w:rFonts w:ascii="微软雅黑" w:eastAsia="微软雅黑" w:hAnsi="微软雅黑" w:cs="Helvetica" w:hint="eastAsia"/>
+          <w:color w:val="000000"/>
+          <w:kern w:val="0"/>
+          <w:szCs w:val="21"/>
+        </w:rPr>
+        <w:t>续传。</w:t>
       </w:r>
     </w:p>
     <w:p>
@@ -1052,6 +1529,288 @@
         <w:spacing w:line="360" w:lineRule="exact"/>
         <w:ind w:firstLine="420"/>
         <w:rPr>
+          <w:rFonts w:ascii="微软雅黑" w:eastAsia="微软雅黑" w:hAnsi="微软雅黑" w:cs="Helvetica" w:hint="eastAsia"/>
+          <w:color w:val="000000"/>
+          <w:kern w:val="0"/>
+          <w:szCs w:val="21"/>
+        </w:rPr>
+      </w:pPr>
+      <w:r>
+        <w:rPr>
+          <w:rFonts w:ascii="微软雅黑" w:eastAsia="微软雅黑" w:hAnsi="微软雅黑" w:cs="Helvetica" w:hint="eastAsia"/>
+          <w:color w:val="000000"/>
+          <w:kern w:val="0"/>
+          <w:szCs w:val="21"/>
+        </w:rPr>
+        <w:t>取得成果：</w:t>
+      </w:r>
+      <w:r>
+        <w:rPr>
+          <w:rFonts w:ascii="微软雅黑" w:eastAsia="微软雅黑" w:hAnsi="微软雅黑" w:cs="Helvetica"/>
+          <w:color w:val="000000"/>
+          <w:kern w:val="0"/>
+          <w:szCs w:val="21"/>
+        </w:rPr>
+        <w:t>项目上线以后，</w:t>
+      </w:r>
+      <w:r>
+        <w:rPr>
+          <w:rFonts w:ascii="微软雅黑" w:eastAsia="微软雅黑" w:hAnsi="微软雅黑" w:cs="Helvetica" w:hint="eastAsia"/>
+          <w:color w:val="000000"/>
+          <w:kern w:val="0"/>
+          <w:szCs w:val="21"/>
+        </w:rPr>
+        <w:t>DAU</w:t>
+      </w:r>
+      <w:r>
+        <w:rPr>
+          <w:rFonts w:ascii="微软雅黑" w:eastAsia="微软雅黑" w:hAnsi="微软雅黑" w:cs="Helvetica"/>
+          <w:color w:val="000000"/>
+          <w:kern w:val="0"/>
+          <w:szCs w:val="21"/>
+        </w:rPr>
+        <w:t>保持在100w以上，崩溃率保持在0.5%以下。</w:t>
+      </w:r>
+    </w:p>
+    <w:p>
+      <w:pPr>
+        <w:widowControl/>
+        <w:shd w:val="clear" w:color="auto" w:fill="FFFFFF"/>
+        <w:spacing w:line="400" w:lineRule="exact"/>
+        <w:ind w:right="74"/>
+        <w:outlineLvl w:val="2"/>
+        <w:rPr>
+          <w:rFonts w:ascii="微软雅黑" w:eastAsia="微软雅黑" w:hAnsi="微软雅黑" w:cs="Helvetica"/>
+          <w:b/>
+          <w:bCs/>
+          <w:color w:val="000000"/>
+          <w:kern w:val="0"/>
+          <w:sz w:val="27"/>
+          <w:szCs w:val="27"/>
+          <w:shd w:val="pct15" w:color="auto" w:fill="FFFFFF"/>
+        </w:rPr>
+      </w:pPr>
+      <w:proofErr w:type="gramStart"/>
+      <w:r>
+        <w:rPr>
+          <w:rFonts w:ascii="微软雅黑" w:eastAsia="微软雅黑" w:hAnsi="微软雅黑" w:cs="Helvetica"/>
+          <w:b/>
+          <w:bCs/>
+          <w:color w:val="000000"/>
+          <w:kern w:val="0"/>
+          <w:sz w:val="24"/>
+          <w:szCs w:val="24"/>
+          <w:shd w:val="pct15" w:color="auto" w:fill="FFFFFF"/>
+        </w:rPr>
+        <w:t>天猫</w:t>
+      </w:r>
+      <w:proofErr w:type="gramEnd"/>
+      <w:r>
+        <w:rPr>
+          <w:rFonts w:ascii="微软雅黑" w:eastAsia="微软雅黑" w:hAnsi="微软雅黑" w:cs="Helvetica" w:hint="eastAsia"/>
+          <w:b/>
+          <w:bCs/>
+          <w:color w:val="000000"/>
+          <w:kern w:val="0"/>
+          <w:sz w:val="24"/>
+          <w:szCs w:val="24"/>
+          <w:shd w:val="pct15" w:color="auto" w:fill="FFFFFF"/>
+        </w:rPr>
+        <w:t>(</w:t>
+      </w:r>
+      <w:r>
+        <w:rPr>
+          <w:rFonts w:ascii="微软雅黑" w:eastAsia="微软雅黑" w:hAnsi="微软雅黑" w:cs="Helvetica"/>
+          <w:b/>
+          <w:bCs/>
+          <w:color w:val="000000"/>
+          <w:kern w:val="0"/>
+          <w:sz w:val="24"/>
+          <w:szCs w:val="24"/>
+          <w:shd w:val="pct15" w:color="auto" w:fill="FFFFFF"/>
+        </w:rPr>
+        <w:t>2013</w:t>
+      </w:r>
+      <w:r>
+        <w:rPr>
+          <w:rFonts w:ascii="微软雅黑" w:eastAsia="微软雅黑" w:hAnsi="微软雅黑" w:cs="Helvetica" w:hint="eastAsia"/>
+          <w:b/>
+          <w:bCs/>
+          <w:color w:val="000000"/>
+          <w:kern w:val="0"/>
+          <w:sz w:val="24"/>
+          <w:szCs w:val="24"/>
+          <w:shd w:val="pct15" w:color="auto" w:fill="FFFFFF"/>
+        </w:rPr>
+        <w:t>/0</w:t>
+      </w:r>
+      <w:r>
+        <w:rPr>
+          <w:rFonts w:ascii="微软雅黑" w:eastAsia="微软雅黑" w:hAnsi="微软雅黑" w:cs="Helvetica"/>
+          <w:b/>
+          <w:bCs/>
+          <w:color w:val="000000"/>
+          <w:kern w:val="0"/>
+          <w:sz w:val="24"/>
+          <w:szCs w:val="24"/>
+          <w:shd w:val="pct15" w:color="auto" w:fill="FFFFFF"/>
+        </w:rPr>
+        <w:t>7</w:t>
+      </w:r>
+      <w:r>
+        <w:rPr>
+          <w:rFonts w:ascii="微软雅黑" w:eastAsia="微软雅黑" w:hAnsi="微软雅黑" w:cs="Helvetica" w:hint="eastAsia"/>
+          <w:b/>
+          <w:bCs/>
+          <w:color w:val="000000"/>
+          <w:kern w:val="0"/>
+          <w:sz w:val="24"/>
+          <w:szCs w:val="24"/>
+          <w:shd w:val="pct15" w:color="auto" w:fill="FFFFFF"/>
+        </w:rPr>
+        <w:t xml:space="preserve"> </w:t>
+      </w:r>
+      <w:r>
+        <w:rPr>
+          <w:rFonts w:ascii="微软雅黑" w:eastAsia="微软雅黑" w:hAnsi="微软雅黑" w:cs="Helvetica"/>
+          <w:b/>
+          <w:bCs/>
+          <w:color w:val="000000"/>
+          <w:kern w:val="0"/>
+          <w:sz w:val="24"/>
+          <w:szCs w:val="24"/>
+          <w:shd w:val="pct15" w:color="auto" w:fill="FFFFFF"/>
+        </w:rPr>
+        <w:t>–</w:t>
+      </w:r>
+      <w:r>
+        <w:rPr>
+          <w:rFonts w:ascii="微软雅黑" w:eastAsia="微软雅黑" w:hAnsi="微软雅黑" w:cs="Helvetica" w:hint="eastAsia"/>
+          <w:b/>
+          <w:bCs/>
+          <w:color w:val="000000"/>
+          <w:kern w:val="0"/>
+          <w:sz w:val="24"/>
+          <w:szCs w:val="24"/>
+          <w:shd w:val="pct15" w:color="auto" w:fill="FFFFFF"/>
+        </w:rPr>
+        <w:t xml:space="preserve"> </w:t>
+      </w:r>
+      <w:r>
+        <w:rPr>
+          <w:rFonts w:ascii="微软雅黑" w:eastAsia="微软雅黑" w:hAnsi="微软雅黑" w:cs="Helvetica"/>
+          <w:b/>
+          <w:bCs/>
+          <w:color w:val="000000"/>
+          <w:kern w:val="0"/>
+          <w:sz w:val="24"/>
+          <w:szCs w:val="24"/>
+          <w:shd w:val="pct15" w:color="auto" w:fill="FFFFFF"/>
+        </w:rPr>
+        <w:t>2013</w:t>
+      </w:r>
+      <w:r>
+        <w:rPr>
+          <w:rFonts w:ascii="微软雅黑" w:eastAsia="微软雅黑" w:hAnsi="微软雅黑" w:cs="Helvetica" w:hint="eastAsia"/>
+          <w:b/>
+          <w:bCs/>
+          <w:color w:val="000000"/>
+          <w:kern w:val="0"/>
+          <w:sz w:val="24"/>
+          <w:szCs w:val="24"/>
+          <w:shd w:val="pct15" w:color="auto" w:fill="FFFFFF"/>
+        </w:rPr>
+        <w:t>/</w:t>
+      </w:r>
+      <w:r>
+        <w:rPr>
+          <w:rFonts w:ascii="微软雅黑" w:eastAsia="微软雅黑" w:hAnsi="微软雅黑" w:cs="Helvetica"/>
+          <w:b/>
+          <w:bCs/>
+          <w:color w:val="000000"/>
+          <w:kern w:val="0"/>
+          <w:sz w:val="24"/>
+          <w:szCs w:val="24"/>
+          <w:shd w:val="pct15" w:color="auto" w:fill="FFFFFF"/>
+        </w:rPr>
+        <w:t>10</w:t>
+      </w:r>
+      <w:r>
+        <w:rPr>
+          <w:rFonts w:ascii="微软雅黑" w:eastAsia="微软雅黑" w:hAnsi="微软雅黑" w:cs="Helvetica" w:hint="eastAsia"/>
+          <w:b/>
+          <w:bCs/>
+          <w:color w:val="000000"/>
+          <w:kern w:val="0"/>
+          <w:sz w:val="24"/>
+          <w:szCs w:val="24"/>
+          <w:shd w:val="pct15" w:color="auto" w:fill="FFFFFF"/>
+        </w:rPr>
+        <w:t>)</w:t>
+      </w:r>
+      <w:r>
+        <w:rPr>
+          <w:rFonts w:ascii="微软雅黑" w:eastAsia="微软雅黑" w:hAnsi="微软雅黑" w:cs="Helvetica" w:hint="eastAsia"/>
+          <w:b/>
+          <w:bCs/>
+          <w:color w:val="000000"/>
+          <w:kern w:val="0"/>
+          <w:sz w:val="24"/>
+          <w:szCs w:val="24"/>
+          <w:shd w:val="pct15" w:color="auto" w:fill="FFFFFF"/>
+        </w:rPr>
+        <w:t xml:space="preserve">                                                              </w:t>
+      </w:r>
+    </w:p>
+    <w:p>
+      <w:pPr>
+        <w:widowControl/>
+        <w:shd w:val="clear" w:color="auto" w:fill="FFFFFF"/>
+        <w:spacing w:line="400" w:lineRule="exact"/>
+        <w:ind w:right="74" w:firstLineChars="100" w:firstLine="240"/>
+        <w:outlineLvl w:val="3"/>
+        <w:rPr>
+          <w:rFonts w:ascii="微软雅黑" w:eastAsia="微软雅黑" w:hAnsi="微软雅黑" w:cs="Helvetica"/>
+          <w:b/>
+          <w:bCs/>
+          <w:color w:val="000000"/>
+          <w:kern w:val="0"/>
+          <w:sz w:val="24"/>
+          <w:szCs w:val="24"/>
+        </w:rPr>
+      </w:pPr>
+      <w:r>
+        <w:rPr>
+          <w:rFonts w:ascii="微软雅黑" w:eastAsia="微软雅黑" w:hAnsi="微软雅黑" w:cs="Helvetica" w:hint="eastAsia"/>
+          <w:b/>
+          <w:bCs/>
+          <w:color w:val="000000"/>
+          <w:kern w:val="0"/>
+          <w:sz w:val="24"/>
+          <w:szCs w:val="24"/>
+        </w:rPr>
+        <w:t>垂直</w:t>
+      </w:r>
+      <w:r>
+        <w:rPr>
+          <w:rFonts w:ascii="微软雅黑" w:eastAsia="微软雅黑" w:hAnsi="微软雅黑" w:cs="Helvetica"/>
+          <w:b/>
+          <w:bCs/>
+          <w:color w:val="000000"/>
+          <w:kern w:val="0"/>
+          <w:sz w:val="24"/>
+          <w:szCs w:val="24"/>
+        </w:rPr>
+        <w:t>导购大数据引擎相关项目</w:t>
+      </w:r>
+    </w:p>
+    <w:p>
+      <w:pPr>
+        <w:widowControl/>
+        <w:shd w:val="clear" w:color="auto" w:fill="FFFFFF"/>
+        <w:spacing w:line="360" w:lineRule="exact"/>
+        <w:ind w:firstLine="420"/>
+        <w:rPr>
           <w:rFonts w:ascii="微软雅黑" w:eastAsia="微软雅黑" w:hAnsi="微软雅黑" w:cs="Helvetica"/>
           <w:color w:val="000000"/>
           <w:kern w:val="0"/>
@@ -1067,7 +1826,7 @@
         </w:rPr>
         <w:t>这是在学生时期实习的第一家公司，主要是学习公司的相关技术和感受大公司的文化，包括</w:t>
       </w:r>
-      <w:hyperlink r:id="rId9" w:history="1">
+      <w:hyperlink r:id="rId8" w:history="1">
         <w:r>
           <w:rPr>
             <w:rFonts w:ascii="微软雅黑" w:eastAsia="微软雅黑" w:hAnsi="微软雅黑" w:cs="Helvetica"/>
@@ -1087,48 +1846,81 @@
         </w:rPr>
         <w:t>，</w:t>
       </w:r>
-      <w:hyperlink r:id="rId10" w:history="1">
-        <w:r>
-          <w:rPr>
-            <w:rFonts w:ascii="微软雅黑" w:eastAsia="微软雅黑" w:hAnsi="微软雅黑" w:cs="Helvetica"/>
-            <w:color w:val="000000"/>
-            <w:kern w:val="0"/>
-            <w:szCs w:val="21"/>
-          </w:rPr>
-          <w:t>tair</w:t>
-        </w:r>
-      </w:hyperlink>
-      <w:r>
-        <w:rPr>
-          <w:rFonts w:ascii="微软雅黑" w:eastAsia="微软雅黑" w:hAnsi="微软雅黑" w:cs="Helvetica"/>
-          <w:color w:val="000000"/>
-          <w:kern w:val="0"/>
-          <w:szCs w:val="21"/>
-        </w:rPr>
-        <w:t>等等，然后做一些日常需求，其中主要的工作是改进数据监控系统，采用tair作为缓存系统开发，并增加多种过滤查询条件匹配，最终查询性能从原来大于30s提升到不到1s即可完成。另外开发了一个打印用户行为数据的模块，初始时使用线程池进行异步打印，由于请求量大，阻塞队列过大，每个线程都引用context，内存溢出了。最终采用了同步打印解决问题，而非修改阻塞队列大小，虽然不是最优解决方案，却为以后留下了一个研究点。</w:t>
-      </w:r>
-    </w:p>
-    <w:p>
-      <w:pPr>
-        <w:widowControl/>
-        <w:shd w:val="clear" w:color="auto" w:fill="FFFFFF"/>
-        <w:spacing w:line="360" w:lineRule="exact"/>
-        <w:ind w:firstLine="420"/>
-        <w:rPr>
-          <w:rFonts w:ascii="微软雅黑" w:eastAsia="微软雅黑" w:hAnsi="微软雅黑" w:cs="Helvetica"/>
-          <w:color w:val="000000"/>
-          <w:kern w:val="0"/>
-          <w:sz w:val="22"/>
-        </w:rPr>
-      </w:pPr>
-      <w:r>
-        <w:rPr>
-          <w:rFonts w:ascii="微软雅黑" w:eastAsia="微软雅黑" w:hAnsi="微软雅黑" w:cs="Helvetica"/>
-          <w:color w:val="000000"/>
-          <w:kern w:val="0"/>
-          <w:szCs w:val="21"/>
-        </w:rPr>
-        <w:t>我在这里学习了非常多的技术和与团队协同开发的能力，充分发挥了我学习能力强的特点，快速融入到开发中去，虽然过程中遇到不少难题，但是最终都采取有效方案解决，从不影响项目的正常流程，得到同事和领导的认可。</w:t>
+      <w:r>
+        <w:fldChar w:fldCharType="begin"/>
+      </w:r>
+      <w:r>
+        <w:instrText xml:space="preserve"> HYPERLINK "http://tair.taobao.org/" </w:instrText>
+      </w:r>
+      <w:r>
+        <w:fldChar w:fldCharType="separate"/>
+      </w:r>
+      <w:r>
+        <w:rPr>
+          <w:rFonts w:ascii="微软雅黑" w:eastAsia="微软雅黑" w:hAnsi="微软雅黑" w:cs="Helvetica"/>
+          <w:color w:val="000000"/>
+          <w:kern w:val="0"/>
+          <w:szCs w:val="21"/>
+        </w:rPr>
+        <w:t>tair</w:t>
+      </w:r>
+      <w:r>
+        <w:rPr>
+          <w:rFonts w:ascii="微软雅黑" w:eastAsia="微软雅黑" w:hAnsi="微软雅黑" w:cs="Helvetica"/>
+          <w:color w:val="000000"/>
+          <w:kern w:val="0"/>
+          <w:szCs w:val="21"/>
+        </w:rPr>
+        <w:fldChar w:fldCharType="end"/>
+      </w:r>
+      <w:r>
+        <w:rPr>
+          <w:rFonts w:ascii="微软雅黑" w:eastAsia="微软雅黑" w:hAnsi="微软雅黑" w:cs="Helvetica"/>
+          <w:color w:val="000000"/>
+          <w:kern w:val="0"/>
+          <w:szCs w:val="21"/>
+        </w:rPr>
+        <w:t>等等，然后做一些日常需求，其中主要的工作是改进数据监控系统，采用</w:t>
+      </w:r>
+      <w:proofErr w:type="spellStart"/>
+      <w:r>
+        <w:rPr>
+          <w:rFonts w:ascii="微软雅黑" w:eastAsia="微软雅黑" w:hAnsi="微软雅黑" w:cs="Helvetica"/>
+          <w:color w:val="000000"/>
+          <w:kern w:val="0"/>
+          <w:szCs w:val="21"/>
+        </w:rPr>
+        <w:t>tair</w:t>
+      </w:r>
+      <w:proofErr w:type="spellEnd"/>
+      <w:r>
+        <w:rPr>
+          <w:rFonts w:ascii="微软雅黑" w:eastAsia="微软雅黑" w:hAnsi="微软雅黑" w:cs="Helvetica"/>
+          <w:color w:val="000000"/>
+          <w:kern w:val="0"/>
+          <w:szCs w:val="21"/>
+        </w:rPr>
+        <w:t>作为缓存系统开发，并增加多种过滤查询条件匹配，最终查询性能从原来大于30s提升到不到1s即可完成。另外开发了一个打印用户行为数据的模块，初始时使用线程池进行异步打印，由于请求量大，阻塞队列过大，每个线程都引用context，内存溢出了。最终采用了同步打印解决问题，而</w:t>
+      </w:r>
+      <w:proofErr w:type="gramStart"/>
+      <w:r>
+        <w:rPr>
+          <w:rFonts w:ascii="微软雅黑" w:eastAsia="微软雅黑" w:hAnsi="微软雅黑" w:cs="Helvetica"/>
+          <w:color w:val="000000"/>
+          <w:kern w:val="0"/>
+          <w:szCs w:val="21"/>
+        </w:rPr>
+        <w:t>非修改</w:t>
+      </w:r>
+      <w:proofErr w:type="gramEnd"/>
+      <w:r>
+        <w:rPr>
+          <w:rFonts w:ascii="微软雅黑" w:eastAsia="微软雅黑" w:hAnsi="微软雅黑" w:cs="Helvetica"/>
+          <w:color w:val="000000"/>
+          <w:kern w:val="0"/>
+          <w:szCs w:val="21"/>
+        </w:rPr>
+        <w:t>阻塞队列大小，虽然不是最优解决方案，却为以后留下了一个研究点。</w:t>
       </w:r>
     </w:p>
     <w:p>
@@ -1159,7 +1951,7 @@
       <w:pPr>
         <w:widowControl/>
         <w:shd w:val="clear" w:color="auto" w:fill="FFFFFF"/>
-        <w:spacing w:line="360" w:lineRule="exact"/>
+        <w:spacing w:line="400" w:lineRule="exact"/>
         <w:ind w:right="74"/>
         <w:outlineLvl w:val="1"/>
         <w:rPr>
@@ -1174,7 +1966,7 @@
       </w:pPr>
       <w:r>
         <w:rPr>
-          <w:rFonts w:ascii="微软雅黑" w:eastAsia="微软雅黑" w:hAnsi="微软雅黑" w:cs="Helvetica"/>
+          <w:rFonts w:ascii="微软雅黑" w:eastAsia="微软雅黑" w:hAnsi="微软雅黑" w:cs="Helvetica" w:hint="eastAsia"/>
           <w:b/>
           <w:bCs/>
           <w:color w:val="000000"/>
@@ -1182,14 +1974,26 @@
           <w:sz w:val="28"/>
           <w:szCs w:val="28"/>
         </w:rPr>
-        <w:t>项目经历</w:t>
+        <w:t>相关</w:t>
+      </w:r>
+      <w:r>
+        <w:rPr>
+          <w:rFonts w:ascii="微软雅黑" w:eastAsia="微软雅黑" w:hAnsi="微软雅黑" w:cs="Helvetica"/>
+          <w:b/>
+          <w:bCs/>
+          <w:color w:val="000000"/>
+          <w:kern w:val="0"/>
+          <w:sz w:val="28"/>
+          <w:szCs w:val="28"/>
+        </w:rPr>
+        <w:t>经历</w:t>
       </w:r>
     </w:p>
     <w:p>
       <w:pPr>
         <w:widowControl/>
         <w:shd w:val="clear" w:color="auto" w:fill="FFFFFF"/>
-        <w:spacing w:line="360" w:lineRule="exact"/>
+        <w:spacing w:line="400" w:lineRule="exact"/>
         <w:ind w:right="74"/>
         <w:outlineLvl w:val="2"/>
         <w:rPr>
@@ -1202,7 +2006,7 @@
           <w:szCs w:val="24"/>
         </w:rPr>
       </w:pPr>
-      <w:hyperlink r:id="rId11" w:history="1">
+      <w:hyperlink r:id="rId9" w:history="1">
         <w:r>
           <w:rPr>
             <w:rFonts w:ascii="微软雅黑" w:eastAsia="微软雅黑" w:hAnsi="微软雅黑" w:cs="Helvetica"/>
@@ -1213,7 +2017,7 @@
             <w:sz w:val="24"/>
             <w:szCs w:val="24"/>
           </w:rPr>
-          <w:t>单单通</w:t>
+          <w:t>红蓝3D播放器</w:t>
         </w:r>
       </w:hyperlink>
     </w:p>
@@ -1230,30 +2034,66 @@
         <w:ind w:firstLineChars="0"/>
         <w:rPr>
           <w:rFonts w:ascii="微软雅黑" w:eastAsia="微软雅黑" w:hAnsi="微软雅黑" w:cs="Helvetica"/>
-          <w:color w:val="000000"/>
-          <w:kern w:val="0"/>
-          <w:szCs w:val="21"/>
-        </w:rPr>
-      </w:pPr>
-      <w:r>
-        <w:rPr>
-          <w:rFonts w:ascii="微软雅黑" w:eastAsia="微软雅黑" w:hAnsi="微软雅黑" w:cs="Helvetica"/>
           <w:b/>
           <w:bCs/>
           <w:color w:val="000000"/>
           <w:kern w:val="0"/>
           <w:szCs w:val="21"/>
         </w:rPr>
-        <w:t>时间：</w:t>
-      </w:r>
-      <w:r>
-        <w:rPr>
-          <w:rFonts w:ascii="微软雅黑" w:eastAsia="微软雅黑" w:hAnsi="微软雅黑" w:cs="Helvetica"/>
-          <w:color w:val="000000"/>
-          <w:kern w:val="0"/>
-          <w:szCs w:val="21"/>
-        </w:rPr>
-        <w:t>2015/08 - 2016/01</w:t>
+      </w:pPr>
+      <w:r>
+        <w:rPr>
+          <w:rFonts w:ascii="微软雅黑" w:eastAsia="微软雅黑" w:hAnsi="微软雅黑" w:cs="Helvetica" w:hint="eastAsia"/>
+          <w:b/>
+          <w:bCs/>
+          <w:color w:val="000000"/>
+          <w:kern w:val="0"/>
+          <w:szCs w:val="21"/>
+        </w:rPr>
+        <w:t>技术</w:t>
+      </w:r>
+      <w:r>
+        <w:rPr>
+          <w:rFonts w:ascii="微软雅黑" w:eastAsia="微软雅黑" w:hAnsi="微软雅黑" w:cs="Helvetica"/>
+          <w:b/>
+          <w:bCs/>
+          <w:color w:val="000000"/>
+          <w:kern w:val="0"/>
+          <w:szCs w:val="21"/>
+        </w:rPr>
+        <w:t>：</w:t>
+      </w:r>
+      <w:r>
+        <w:rPr>
+          <w:rFonts w:ascii="微软雅黑" w:eastAsia="微软雅黑" w:hAnsi="微软雅黑" w:cs="Helvetica"/>
+          <w:bCs/>
+          <w:color w:val="000000"/>
+          <w:kern w:val="0"/>
+          <w:szCs w:val="21"/>
+        </w:rPr>
+        <w:t>Android，</w:t>
+      </w:r>
+      <w:proofErr w:type="spellStart"/>
+      <w:r>
+        <w:rPr>
+          <w:rFonts w:ascii="微软雅黑" w:eastAsia="微软雅黑" w:hAnsi="微软雅黑" w:cs="Helvetica"/>
+          <w:bCs/>
+          <w:color w:val="000000"/>
+          <w:kern w:val="0"/>
+          <w:szCs w:val="21"/>
+        </w:rPr>
+        <w:t>OpenGLES</w:t>
+      </w:r>
+      <w:proofErr w:type="spellEnd"/>
+      <w:r>
+        <w:rPr>
+          <w:rFonts w:ascii="微软雅黑" w:eastAsia="微软雅黑" w:hAnsi="微软雅黑" w:cs="Helvetica"/>
+          <w:bCs/>
+          <w:color w:val="000000"/>
+          <w:kern w:val="0"/>
+          <w:szCs w:val="21"/>
+        </w:rPr>
+        <w:t>，红蓝3D算法</w:t>
       </w:r>
     </w:p>
     <w:p>
@@ -1269,104 +2109,135 @@
         <w:ind w:firstLineChars="0"/>
         <w:rPr>
           <w:rFonts w:ascii="微软雅黑" w:eastAsia="微软雅黑" w:hAnsi="微软雅黑" w:cs="Helvetica"/>
-          <w:color w:val="000000"/>
-          <w:kern w:val="0"/>
-          <w:szCs w:val="21"/>
-        </w:rPr>
-      </w:pPr>
-      <w:r>
-        <w:rPr>
-          <w:rFonts w:ascii="微软雅黑" w:eastAsia="微软雅黑" w:hAnsi="微软雅黑" w:cs="Helvetica"/>
           <w:b/>
           <w:bCs/>
           <w:color w:val="000000"/>
           <w:kern w:val="0"/>
           <w:szCs w:val="21"/>
         </w:rPr>
-        <w:t>人员：</w:t>
-      </w:r>
-      <w:r>
-        <w:rPr>
-          <w:rFonts w:ascii="微软雅黑" w:eastAsia="微软雅黑" w:hAnsi="微软雅黑" w:cs="Helvetica"/>
-          <w:color w:val="000000"/>
-          <w:kern w:val="0"/>
-          <w:szCs w:val="21"/>
-        </w:rPr>
-        <w:t>一个后端 + 一个Android + 一个IOS + 一个产品</w:t>
+      </w:pPr>
+      <w:r>
+        <w:rPr>
+          <w:rFonts w:ascii="微软雅黑" w:eastAsia="微软雅黑" w:hAnsi="微软雅黑" w:cs="Helvetica"/>
+          <w:bCs/>
+          <w:color w:val="000000"/>
+          <w:kern w:val="0"/>
+          <w:szCs w:val="21"/>
+        </w:rPr>
+        <w:t>看到暴风影音有红蓝3D</w:t>
+      </w:r>
+      <w:r>
+        <w:rPr>
+          <w:rFonts w:ascii="微软雅黑" w:eastAsia="微软雅黑" w:hAnsi="微软雅黑" w:cs="Helvetica"/>
+          <w:bCs/>
+          <w:color w:val="000000"/>
+          <w:kern w:val="0"/>
+          <w:szCs w:val="21"/>
+        </w:rPr>
+        <w:t>功能，反编</w:t>
+      </w:r>
+      <w:r>
+        <w:rPr>
+          <w:rFonts w:ascii="微软雅黑" w:eastAsia="微软雅黑" w:hAnsi="微软雅黑" w:cs="Helvetica"/>
+          <w:bCs/>
+          <w:color w:val="000000"/>
+          <w:kern w:val="0"/>
+          <w:szCs w:val="21"/>
+        </w:rPr>
+        <w:t>后发现是</w:t>
+      </w:r>
+      <w:proofErr w:type="spellStart"/>
+      <w:r>
+        <w:rPr>
+          <w:rFonts w:ascii="微软雅黑" w:eastAsia="微软雅黑" w:hAnsi="微软雅黑" w:cs="Helvetica"/>
+          <w:bCs/>
+          <w:color w:val="000000"/>
+          <w:kern w:val="0"/>
+          <w:szCs w:val="21"/>
+        </w:rPr>
+        <w:t>ffmpeg</w:t>
+      </w:r>
+      <w:proofErr w:type="spellEnd"/>
+      <w:r>
+        <w:rPr>
+          <w:rFonts w:ascii="微软雅黑" w:eastAsia="微软雅黑" w:hAnsi="微软雅黑" w:cs="Helvetica"/>
+          <w:bCs/>
+          <w:color w:val="000000"/>
+          <w:kern w:val="0"/>
+          <w:szCs w:val="21"/>
+        </w:rPr>
+        <w:t>实现，属于软解码，性能差，于是打算开发一个比它更好的，突破点在于渲染，播放器使用</w:t>
+      </w:r>
+      <w:proofErr w:type="spellStart"/>
+      <w:r>
+        <w:rPr>
+          <w:rFonts w:ascii="微软雅黑" w:eastAsia="微软雅黑" w:hAnsi="微软雅黑" w:cs="Helvetica"/>
+          <w:bCs/>
+          <w:color w:val="000000"/>
+          <w:kern w:val="0"/>
+          <w:szCs w:val="21"/>
+        </w:rPr>
+        <w:t>MediaPlayer</w:t>
+      </w:r>
+      <w:proofErr w:type="spellEnd"/>
+      <w:r>
+        <w:rPr>
+          <w:rFonts w:ascii="微软雅黑" w:eastAsia="微软雅黑" w:hAnsi="微软雅黑" w:cs="Helvetica"/>
+          <w:bCs/>
+          <w:color w:val="000000"/>
+          <w:kern w:val="0"/>
+          <w:szCs w:val="21"/>
+        </w:rPr>
+        <w:t>进行硬解码</w:t>
+      </w:r>
+      <w:r>
+        <w:rPr>
+          <w:rFonts w:ascii="微软雅黑" w:eastAsia="微软雅黑" w:hAnsi="微软雅黑" w:cs="Helvetica" w:hint="eastAsia"/>
+          <w:bCs/>
+          <w:color w:val="000000"/>
+          <w:kern w:val="0"/>
+          <w:szCs w:val="21"/>
+        </w:rPr>
+        <w:t>，红蓝3D算法使用</w:t>
+      </w:r>
+      <w:proofErr w:type="spellStart"/>
+      <w:r>
+        <w:rPr>
+          <w:rFonts w:ascii="微软雅黑" w:eastAsia="微软雅黑" w:hAnsi="微软雅黑" w:cs="Helvetica" w:hint="eastAsia"/>
+          <w:bCs/>
+          <w:color w:val="000000"/>
+          <w:kern w:val="0"/>
+          <w:szCs w:val="21"/>
+        </w:rPr>
+        <w:t>OpenGLES</w:t>
+      </w:r>
+      <w:proofErr w:type="spellEnd"/>
+      <w:r>
+        <w:rPr>
+          <w:rFonts w:ascii="微软雅黑" w:eastAsia="微软雅黑" w:hAnsi="微软雅黑" w:cs="Helvetica" w:hint="eastAsia"/>
+          <w:bCs/>
+          <w:color w:val="000000"/>
+          <w:kern w:val="0"/>
+          <w:szCs w:val="21"/>
+        </w:rPr>
+        <w:t>实现</w:t>
+      </w:r>
+      <w:r>
+        <w:rPr>
+          <w:rFonts w:ascii="微软雅黑" w:eastAsia="微软雅黑" w:hAnsi="微软雅黑" w:cs="Helvetica"/>
+          <w:bCs/>
+          <w:color w:val="000000"/>
+          <w:kern w:val="0"/>
+          <w:szCs w:val="21"/>
+        </w:rPr>
+        <w:t>。</w:t>
       </w:r>
     </w:p>
     <w:p>
       <w:pPr>
-        <w:pStyle w:val="a7"/>
-        <w:widowControl/>
-        <w:numPr>
-          <w:ilvl w:val="0"/>
-          <w:numId w:val="28"/>
-        </w:numPr>
-        <w:shd w:val="clear" w:color="auto" w:fill="FFFFFF"/>
-        <w:spacing w:line="360" w:lineRule="exact"/>
-        <w:ind w:firstLineChars="0"/>
-        <w:rPr>
-          <w:rFonts w:ascii="微软雅黑" w:eastAsia="微软雅黑" w:hAnsi="微软雅黑" w:cs="Helvetica"/>
-          <w:color w:val="000000"/>
-          <w:kern w:val="0"/>
-          <w:szCs w:val="21"/>
-        </w:rPr>
-      </w:pPr>
-      <w:r>
-        <w:rPr>
-          <w:rFonts w:ascii="微软雅黑" w:eastAsia="微软雅黑" w:hAnsi="微软雅黑" w:cs="Helvetica"/>
-          <w:b/>
-          <w:bCs/>
-          <w:color w:val="000000"/>
-          <w:kern w:val="0"/>
-          <w:szCs w:val="21"/>
-        </w:rPr>
-        <w:t>涉及：</w:t>
-      </w:r>
-      <w:r>
-        <w:rPr>
-          <w:rFonts w:ascii="微软雅黑" w:eastAsia="微软雅黑" w:hAnsi="微软雅黑" w:cs="Helvetica"/>
-          <w:color w:val="000000"/>
-          <w:kern w:val="0"/>
-          <w:szCs w:val="21"/>
-        </w:rPr>
-        <w:t>Android，环信，ShareSDK，友盟，百度SDK，ORMlite，jpush，bugly，aliyun等等</w:t>
-      </w:r>
-    </w:p>
-    <w:p>
-      <w:pPr>
-        <w:pStyle w:val="a7"/>
-        <w:widowControl/>
-        <w:numPr>
-          <w:ilvl w:val="0"/>
-          <w:numId w:val="28"/>
-        </w:numPr>
-        <w:shd w:val="clear" w:color="auto" w:fill="FFFFFF"/>
-        <w:spacing w:line="360" w:lineRule="exact"/>
-        <w:ind w:firstLineChars="0"/>
-        <w:rPr>
-          <w:rFonts w:ascii="微软雅黑" w:eastAsia="微软雅黑" w:hAnsi="微软雅黑" w:cs="Helvetica"/>
-          <w:color w:val="000000"/>
-          <w:kern w:val="0"/>
-          <w:szCs w:val="21"/>
-        </w:rPr>
-      </w:pPr>
-      <w:r>
-        <w:rPr>
-          <w:rFonts w:ascii="微软雅黑" w:eastAsia="微软雅黑" w:hAnsi="微软雅黑" w:cs="Helvetica"/>
-          <w:color w:val="000000"/>
-          <w:kern w:val="0"/>
-          <w:szCs w:val="21"/>
-        </w:rPr>
-        <w:t>这是业余时间做的一个外包项目，涉及到三端，而我主要负责android开发；这个项目技术上没有难点，而是在于业务极其复杂，几乎每个领域都涉及一些功能，集大成者；而且用户产品定位，需求不定，影响开发进度。不过这过程中也是锻炼了我产品，管理，交流等方面的能力。</w:t>
-      </w:r>
-    </w:p>
-    <w:p>
-      <w:pPr>
         <w:widowControl/>
         <w:shd w:val="clear" w:color="auto" w:fill="FFFFFF"/>
-        <w:spacing w:line="360" w:lineRule="exact"/>
+        <w:spacing w:line="400" w:lineRule="exact"/>
         <w:ind w:right="74"/>
         <w:outlineLvl w:val="2"/>
         <w:rPr>
@@ -1379,237 +2250,7 @@
           <w:szCs w:val="24"/>
         </w:rPr>
       </w:pPr>
-      <w:hyperlink r:id="rId12" w:history="1">
-        <w:r>
-          <w:rPr>
-            <w:rFonts w:ascii="微软雅黑" w:eastAsia="微软雅黑" w:hAnsi="微软雅黑" w:cs="Helvetica"/>
-            <w:b/>
-            <w:bCs/>
-            <w:color w:val="000000"/>
-            <w:kern w:val="0"/>
-            <w:sz w:val="24"/>
-            <w:szCs w:val="24"/>
-          </w:rPr>
-          <w:t>红蓝3D播放器RBPlayer</w:t>
-        </w:r>
-      </w:hyperlink>
-    </w:p>
-    <w:p>
-      <w:pPr>
-        <w:pStyle w:val="a7"/>
-        <w:widowControl/>
-        <w:numPr>
-          <w:ilvl w:val="0"/>
-          <w:numId w:val="28"/>
-        </w:numPr>
-        <w:shd w:val="clear" w:color="auto" w:fill="FFFFFF"/>
-        <w:spacing w:line="360" w:lineRule="exact"/>
-        <w:ind w:firstLineChars="0"/>
-        <w:rPr>
-          <w:rFonts w:ascii="微软雅黑" w:eastAsia="微软雅黑" w:hAnsi="微软雅黑" w:cs="Helvetica"/>
-          <w:b/>
-          <w:bCs/>
-          <w:color w:val="000000"/>
-          <w:kern w:val="0"/>
-          <w:szCs w:val="21"/>
-        </w:rPr>
-      </w:pPr>
-      <w:r>
-        <w:rPr>
-          <w:rFonts w:ascii="微软雅黑" w:eastAsia="微软雅黑" w:hAnsi="微软雅黑" w:cs="Helvetica"/>
-          <w:b/>
-          <w:bCs/>
-          <w:color w:val="000000"/>
-          <w:kern w:val="0"/>
-          <w:szCs w:val="21"/>
-        </w:rPr>
-        <w:t>时间：</w:t>
-      </w:r>
-      <w:r>
-        <w:rPr>
-          <w:rFonts w:ascii="微软雅黑" w:eastAsia="微软雅黑" w:hAnsi="微软雅黑" w:cs="Helvetica"/>
-          <w:bCs/>
-          <w:color w:val="000000"/>
-          <w:kern w:val="0"/>
-          <w:szCs w:val="21"/>
-        </w:rPr>
-        <w:t>2015</w:t>
-      </w:r>
-      <w:r>
-        <w:rPr>
-          <w:rFonts w:ascii="微软雅黑" w:eastAsia="微软雅黑" w:hAnsi="微软雅黑" w:cs="Helvetica" w:hint="eastAsia"/>
-          <w:bCs/>
-          <w:color w:val="000000"/>
-          <w:kern w:val="0"/>
-          <w:szCs w:val="21"/>
-        </w:rPr>
-        <w:t>/</w:t>
-      </w:r>
-      <w:r>
-        <w:rPr>
-          <w:rFonts w:ascii="微软雅黑" w:eastAsia="微软雅黑" w:hAnsi="微软雅黑" w:cs="Helvetica"/>
-          <w:bCs/>
-          <w:color w:val="000000"/>
-          <w:kern w:val="0"/>
-          <w:szCs w:val="21"/>
-        </w:rPr>
-        <w:t>03</w:t>
-      </w:r>
-    </w:p>
-    <w:p>
-      <w:pPr>
-        <w:pStyle w:val="a7"/>
-        <w:widowControl/>
-        <w:numPr>
-          <w:ilvl w:val="0"/>
-          <w:numId w:val="28"/>
-        </w:numPr>
-        <w:shd w:val="clear" w:color="auto" w:fill="FFFFFF"/>
-        <w:spacing w:line="360" w:lineRule="exact"/>
-        <w:ind w:firstLineChars="0"/>
-        <w:rPr>
-          <w:rFonts w:ascii="微软雅黑" w:eastAsia="微软雅黑" w:hAnsi="微软雅黑" w:cs="Helvetica"/>
-          <w:b/>
-          <w:bCs/>
-          <w:color w:val="000000"/>
-          <w:kern w:val="0"/>
-          <w:szCs w:val="21"/>
-        </w:rPr>
-      </w:pPr>
-      <w:r>
-        <w:rPr>
-          <w:rFonts w:ascii="微软雅黑" w:eastAsia="微软雅黑" w:hAnsi="微软雅黑" w:cs="Helvetica"/>
-          <w:b/>
-          <w:bCs/>
-          <w:color w:val="000000"/>
-          <w:kern w:val="0"/>
-          <w:szCs w:val="21"/>
-        </w:rPr>
-        <w:t>人员：</w:t>
-      </w:r>
-      <w:r>
-        <w:rPr>
-          <w:rFonts w:ascii="微软雅黑" w:eastAsia="微软雅黑" w:hAnsi="微软雅黑" w:cs="Helvetica"/>
-          <w:bCs/>
-          <w:color w:val="000000"/>
-          <w:kern w:val="0"/>
-          <w:szCs w:val="21"/>
-        </w:rPr>
-        <w:t>一人</w:t>
-      </w:r>
-    </w:p>
-    <w:p>
-      <w:pPr>
-        <w:pStyle w:val="a7"/>
-        <w:widowControl/>
-        <w:numPr>
-          <w:ilvl w:val="0"/>
-          <w:numId w:val="28"/>
-        </w:numPr>
-        <w:shd w:val="clear" w:color="auto" w:fill="FFFFFF"/>
-        <w:spacing w:line="360" w:lineRule="exact"/>
-        <w:ind w:firstLineChars="0"/>
-        <w:rPr>
-          <w:rFonts w:ascii="微软雅黑" w:eastAsia="微软雅黑" w:hAnsi="微软雅黑" w:cs="Helvetica"/>
-          <w:b/>
-          <w:bCs/>
-          <w:color w:val="000000"/>
-          <w:kern w:val="0"/>
-          <w:szCs w:val="21"/>
-        </w:rPr>
-      </w:pPr>
-      <w:r>
-        <w:rPr>
-          <w:rFonts w:ascii="微软雅黑" w:eastAsia="微软雅黑" w:hAnsi="微软雅黑" w:cs="Helvetica"/>
-          <w:b/>
-          <w:bCs/>
-          <w:color w:val="000000"/>
-          <w:kern w:val="0"/>
-          <w:szCs w:val="21"/>
-        </w:rPr>
-        <w:lastRenderedPageBreak/>
-        <w:t>涉及：</w:t>
-      </w:r>
-      <w:r>
-        <w:rPr>
-          <w:rFonts w:ascii="微软雅黑" w:eastAsia="微软雅黑" w:hAnsi="微软雅黑" w:cs="Helvetica"/>
-          <w:bCs/>
-          <w:color w:val="000000"/>
-          <w:kern w:val="0"/>
-          <w:szCs w:val="21"/>
-        </w:rPr>
-        <w:t>Android，OpenGLES，红蓝3D算法</w:t>
-      </w:r>
-    </w:p>
-    <w:p>
-      <w:pPr>
-        <w:pStyle w:val="a7"/>
-        <w:widowControl/>
-        <w:numPr>
-          <w:ilvl w:val="0"/>
-          <w:numId w:val="28"/>
-        </w:numPr>
-        <w:shd w:val="clear" w:color="auto" w:fill="FFFFFF"/>
-        <w:spacing w:line="360" w:lineRule="exact"/>
-        <w:ind w:firstLineChars="0"/>
-        <w:rPr>
-          <w:rFonts w:ascii="微软雅黑" w:eastAsia="微软雅黑" w:hAnsi="微软雅黑" w:cs="Helvetica"/>
-          <w:b/>
-          <w:bCs/>
-          <w:color w:val="000000"/>
-          <w:kern w:val="0"/>
-          <w:szCs w:val="21"/>
-        </w:rPr>
-      </w:pPr>
-      <w:r>
-        <w:rPr>
-          <w:rFonts w:ascii="微软雅黑" w:eastAsia="微软雅黑" w:hAnsi="微软雅黑" w:cs="Helvetica"/>
-          <w:bCs/>
-          <w:color w:val="000000"/>
-          <w:kern w:val="0"/>
-          <w:szCs w:val="21"/>
-        </w:rPr>
-        <w:t>这是业余个人爱好开发；看到暴风影音有红蓝3D</w:t>
-      </w:r>
-      <w:r>
-        <w:rPr>
-          <w:rFonts w:ascii="微软雅黑" w:eastAsia="微软雅黑" w:hAnsi="微软雅黑" w:cs="Helvetica"/>
-          <w:bCs/>
-          <w:color w:val="000000"/>
-          <w:kern w:val="0"/>
-          <w:szCs w:val="21"/>
-        </w:rPr>
-        <w:t>功能，反编</w:t>
-      </w:r>
-      <w:r>
-        <w:rPr>
-          <w:rFonts w:ascii="微软雅黑" w:eastAsia="微软雅黑" w:hAnsi="微软雅黑" w:cs="Helvetica"/>
-          <w:bCs/>
-          <w:color w:val="000000"/>
-          <w:kern w:val="0"/>
-          <w:szCs w:val="21"/>
-        </w:rPr>
-        <w:t>后发现是ffmpeg实现，属于软解码，性能差，于是打算开发一个比它更好的，突破点在于渲染，播放器使用MediaPlayer进行硬解码。从国外文献中学习到6种3D算法以后花了一个星期学习OpenGLES，总共不到两个星期就完成了开发。这个技术难点在于OpenGL，它需要不同以往的编程思维转变，我凭着极强的自学能力，在没有任何人的帮助之下完成了。</w:t>
-      </w:r>
-    </w:p>
-    <w:p>
-      <w:pPr>
-        <w:widowControl/>
-        <w:shd w:val="clear" w:color="auto" w:fill="FFFFFF"/>
-        <w:spacing w:line="360" w:lineRule="exact"/>
-        <w:ind w:right="74"/>
-        <w:outlineLvl w:val="2"/>
-        <w:rPr>
-          <w:rFonts w:ascii="微软雅黑" w:eastAsia="微软雅黑" w:hAnsi="微软雅黑" w:cs="Helvetica"/>
-          <w:b/>
-          <w:bCs/>
-          <w:color w:val="000000"/>
-          <w:kern w:val="0"/>
-          <w:sz w:val="24"/>
-          <w:szCs w:val="24"/>
-        </w:rPr>
-      </w:pPr>
-      <w:hyperlink r:id="rId13" w:history="1">
+      <w:hyperlink r:id="rId10" w:history="1">
         <w:r>
           <w:rPr>
             <w:rFonts w:ascii="微软雅黑" w:eastAsia="微软雅黑" w:hAnsi="微软雅黑" w:cs="Helvetica"/>
@@ -1646,24 +2287,111 @@
       </w:pPr>
       <w:r>
         <w:rPr>
-          <w:rFonts w:ascii="微软雅黑" w:eastAsia="微软雅黑" w:hAnsi="微软雅黑" w:cs="Helvetica"/>
+          <w:rFonts w:ascii="微软雅黑" w:eastAsia="微软雅黑" w:hAnsi="微软雅黑" w:cs="Helvetica" w:hint="eastAsia"/>
           <w:b/>
           <w:bCs/>
           <w:color w:val="000000"/>
           <w:kern w:val="0"/>
           <w:szCs w:val="21"/>
         </w:rPr>
-        <w:t>时间：</w:t>
-      </w:r>
-      <w:r>
-        <w:rPr>
-          <w:rFonts w:ascii="微软雅黑" w:eastAsia="微软雅黑" w:hAnsi="微软雅黑" w:cs="Helvetica"/>
-          <w:bCs/>
-          <w:color w:val="000000"/>
-          <w:kern w:val="0"/>
-          <w:szCs w:val="21"/>
-        </w:rPr>
-        <w:t>2013/12 – 2014/03</w:t>
+        <w:t>技术</w:t>
+      </w:r>
+      <w:r>
+        <w:rPr>
+          <w:rFonts w:ascii="微软雅黑" w:eastAsia="微软雅黑" w:hAnsi="微软雅黑" w:cs="Helvetica"/>
+          <w:b/>
+          <w:bCs/>
+          <w:color w:val="000000"/>
+          <w:kern w:val="0"/>
+          <w:szCs w:val="21"/>
+        </w:rPr>
+        <w:t>：</w:t>
+      </w:r>
+      <w:r>
+        <w:rPr>
+          <w:rFonts w:ascii="微软雅黑" w:eastAsia="微软雅黑" w:hAnsi="微软雅黑" w:cs="Helvetica" w:hint="eastAsia"/>
+          <w:bCs/>
+          <w:color w:val="000000"/>
+          <w:kern w:val="0"/>
+          <w:szCs w:val="21"/>
+        </w:rPr>
+        <w:t>A</w:t>
+      </w:r>
+      <w:r>
+        <w:rPr>
+          <w:rFonts w:ascii="微软雅黑" w:eastAsia="微软雅黑" w:hAnsi="微软雅黑" w:cs="Helvetica"/>
+          <w:bCs/>
+          <w:color w:val="000000"/>
+          <w:kern w:val="0"/>
+          <w:szCs w:val="21"/>
+        </w:rPr>
+        <w:t>ndroid，</w:t>
+      </w:r>
+      <w:proofErr w:type="spellStart"/>
+      <w:r>
+        <w:rPr>
+          <w:rFonts w:ascii="微软雅黑" w:eastAsia="微软雅黑" w:hAnsi="微软雅黑" w:cs="Helvetica"/>
+          <w:bCs/>
+          <w:color w:val="000000"/>
+          <w:kern w:val="0"/>
+          <w:szCs w:val="21"/>
+        </w:rPr>
+        <w:t>jni</w:t>
+      </w:r>
+      <w:proofErr w:type="spellEnd"/>
+      <w:r>
+        <w:rPr>
+          <w:rFonts w:ascii="微软雅黑" w:eastAsia="微软雅黑" w:hAnsi="微软雅黑" w:cs="Helvetica"/>
+          <w:bCs/>
+          <w:color w:val="000000"/>
+          <w:kern w:val="0"/>
+          <w:szCs w:val="21"/>
+        </w:rPr>
+        <w:t>，c，</w:t>
+      </w:r>
+      <w:proofErr w:type="spellStart"/>
+      <w:r>
+        <w:rPr>
+          <w:rFonts w:ascii="微软雅黑" w:eastAsia="微软雅黑" w:hAnsi="微软雅黑" w:cs="Helvetica"/>
+          <w:bCs/>
+          <w:color w:val="000000"/>
+          <w:kern w:val="0"/>
+          <w:szCs w:val="21"/>
+        </w:rPr>
+        <w:t>ffmpeg</w:t>
+      </w:r>
+      <w:proofErr w:type="spellEnd"/>
+      <w:r>
+        <w:rPr>
+          <w:rFonts w:ascii="微软雅黑" w:eastAsia="微软雅黑" w:hAnsi="微软雅黑" w:cs="Helvetica"/>
+          <w:bCs/>
+          <w:color w:val="000000"/>
+          <w:kern w:val="0"/>
+          <w:szCs w:val="21"/>
+        </w:rPr>
+        <w:t>，</w:t>
+      </w:r>
+      <w:proofErr w:type="spellStart"/>
+      <w:r>
+        <w:rPr>
+          <w:rFonts w:ascii="微软雅黑" w:eastAsia="微软雅黑" w:hAnsi="微软雅黑" w:cs="Helvetica"/>
+          <w:bCs/>
+          <w:color w:val="000000"/>
+          <w:kern w:val="0"/>
+          <w:szCs w:val="21"/>
+        </w:rPr>
+        <w:t>sdl</w:t>
+      </w:r>
+      <w:proofErr w:type="spellEnd"/>
+      <w:r>
+        <w:rPr>
+          <w:rFonts w:ascii="微软雅黑" w:eastAsia="微软雅黑" w:hAnsi="微软雅黑" w:cs="Helvetica" w:hint="eastAsia"/>
+          <w:bCs/>
+          <w:color w:val="000000"/>
+          <w:kern w:val="0"/>
+          <w:szCs w:val="21"/>
+        </w:rPr>
+        <w:t>，armv7</w:t>
       </w:r>
     </w:p>
     <w:p>
@@ -1689,1130 +2417,94 @@
       <w:r>
         <w:rPr>
           <w:rFonts w:ascii="微软雅黑" w:eastAsia="微软雅黑" w:hAnsi="微软雅黑" w:cs="Helvetica"/>
-          <w:b/>
-          <w:bCs/>
-          <w:color w:val="000000"/>
-          <w:kern w:val="0"/>
-          <w:szCs w:val="21"/>
-        </w:rPr>
-        <w:t>人员：</w:t>
-      </w:r>
-      <w:r>
-        <w:rPr>
-          <w:rFonts w:ascii="微软雅黑" w:eastAsia="微软雅黑" w:hAnsi="微软雅黑" w:cs="Helvetica"/>
-          <w:bCs/>
-          <w:color w:val="000000"/>
-          <w:kern w:val="0"/>
-          <w:szCs w:val="21"/>
-        </w:rPr>
-        <w:t>两个开发者</w:t>
-      </w:r>
-    </w:p>
-    <w:p>
-      <w:pPr>
-        <w:pStyle w:val="a7"/>
-        <w:widowControl/>
-        <w:numPr>
-          <w:ilvl w:val="0"/>
-          <w:numId w:val="28"/>
-        </w:numPr>
-        <w:shd w:val="clear" w:color="auto" w:fill="FFFFFF"/>
-        <w:spacing w:line="360" w:lineRule="exact"/>
-        <w:ind w:firstLineChars="0"/>
-        <w:rPr>
-          <w:rFonts w:ascii="微软雅黑" w:eastAsia="微软雅黑" w:hAnsi="微软雅黑" w:cs="Helvetica"/>
-          <w:b/>
-          <w:bCs/>
-          <w:color w:val="000000"/>
-          <w:kern w:val="0"/>
-          <w:szCs w:val="21"/>
-        </w:rPr>
-      </w:pPr>
-      <w:r>
-        <w:rPr>
-          <w:rFonts w:ascii="微软雅黑" w:eastAsia="微软雅黑" w:hAnsi="微软雅黑" w:cs="Helvetica"/>
-          <w:b/>
-          <w:bCs/>
-          <w:color w:val="000000"/>
-          <w:kern w:val="0"/>
-          <w:szCs w:val="21"/>
-        </w:rPr>
-        <w:t>涉及：</w:t>
-      </w:r>
-      <w:r>
-        <w:rPr>
-          <w:rFonts w:ascii="微软雅黑" w:eastAsia="微软雅黑" w:hAnsi="微软雅黑" w:cs="Helvetica"/>
-          <w:bCs/>
-          <w:color w:val="000000"/>
-          <w:kern w:val="0"/>
-          <w:szCs w:val="21"/>
-        </w:rPr>
-        <w:t>android，jni，c，ffmpeg，sdl</w:t>
-      </w:r>
-    </w:p>
-    <w:p>
-      <w:pPr>
-        <w:pStyle w:val="a7"/>
-        <w:widowControl/>
-        <w:numPr>
-          <w:ilvl w:val="0"/>
-          <w:numId w:val="28"/>
-        </w:numPr>
-        <w:shd w:val="clear" w:color="auto" w:fill="FFFFFF"/>
-        <w:spacing w:line="360" w:lineRule="exact"/>
-        <w:ind w:firstLineChars="0"/>
-        <w:rPr>
-          <w:rFonts w:ascii="微软雅黑" w:eastAsia="微软雅黑" w:hAnsi="微软雅黑" w:cs="Helvetica"/>
-          <w:b/>
-          <w:bCs/>
-          <w:color w:val="000000"/>
-          <w:kern w:val="0"/>
-          <w:szCs w:val="21"/>
-        </w:rPr>
-      </w:pPr>
-      <w:r>
-        <w:rPr>
-          <w:rFonts w:ascii="微软雅黑" w:eastAsia="微软雅黑" w:hAnsi="微软雅黑" w:cs="Helvetica"/>
-          <w:bCs/>
-          <w:color w:val="000000"/>
-          <w:kern w:val="0"/>
-          <w:szCs w:val="21"/>
-        </w:rPr>
-        <w:t>外包</w:t>
-      </w:r>
-      <w:r>
-        <w:rPr>
-          <w:rFonts w:ascii="微软雅黑" w:eastAsia="微软雅黑" w:hAnsi="微软雅黑" w:cs="Helvetica" w:hint="eastAsia"/>
-          <w:bCs/>
-          <w:color w:val="000000"/>
-          <w:kern w:val="0"/>
-          <w:szCs w:val="21"/>
-        </w:rPr>
-        <w:t>做</w:t>
-      </w:r>
-      <w:r>
-        <w:rPr>
-          <w:rFonts w:ascii="微软雅黑" w:eastAsia="微软雅黑" w:hAnsi="微软雅黑" w:cs="Helvetica"/>
-          <w:bCs/>
-          <w:color w:val="000000"/>
-          <w:kern w:val="0"/>
-          <w:szCs w:val="21"/>
-        </w:rPr>
-        <w:t>的一个Android播放器，将普通视频和左右格式的视频分别合成3D视频。由于需要在每一帧应用3D算法，所以不能使用MediaPlayer，便要重新实现一个播放器，包括解码，渲染，同步和在线网络播放等关键技术。对于一个完全android新手来说，是极大的挑战，即使牺牲了春晚也把项目完成。当3D算法改进的时候，需要更高的性能，我再次从零学习并使用汇编armv7的128位寄存器替换原来的算法，性能提升了7倍。</w:t>
-      </w:r>
-    </w:p>
-    <w:p>
-      <w:pPr>
-        <w:widowControl/>
-        <w:shd w:val="clear" w:color="auto" w:fill="FFFFFF"/>
-        <w:spacing w:line="360" w:lineRule="exact"/>
-        <w:ind w:right="74"/>
-        <w:outlineLvl w:val="2"/>
-        <w:rPr>
-          <w:rFonts w:ascii="微软雅黑" w:eastAsia="微软雅黑" w:hAnsi="微软雅黑" w:cs="Helvetica"/>
-          <w:b/>
-          <w:bCs/>
-          <w:color w:val="000000"/>
-          <w:kern w:val="0"/>
-          <w:sz w:val="24"/>
-          <w:szCs w:val="24"/>
-        </w:rPr>
-      </w:pPr>
-      <w:r>
-        <w:rPr>
-          <w:rFonts w:ascii="微软雅黑" w:eastAsia="微软雅黑" w:hAnsi="微软雅黑" w:cs="Helvetica"/>
-          <w:b/>
-          <w:bCs/>
-          <w:color w:val="000000"/>
-          <w:kern w:val="0"/>
-          <w:sz w:val="24"/>
-          <w:szCs w:val="24"/>
-        </w:rPr>
-        <w:t>成都成房置业有限公司材料品牌库管理系统</w:t>
-      </w:r>
-    </w:p>
-    <w:p>
-      <w:pPr>
-        <w:pStyle w:val="a7"/>
-        <w:widowControl/>
-        <w:numPr>
-          <w:ilvl w:val="0"/>
-          <w:numId w:val="28"/>
-        </w:numPr>
-        <w:shd w:val="clear" w:color="auto" w:fill="FFFFFF"/>
-        <w:spacing w:line="360" w:lineRule="exact"/>
-        <w:ind w:firstLineChars="0"/>
-        <w:rPr>
-          <w:rFonts w:ascii="微软雅黑" w:eastAsia="微软雅黑" w:hAnsi="微软雅黑" w:cs="Helvetica"/>
-          <w:b/>
-          <w:bCs/>
-          <w:color w:val="000000"/>
-          <w:kern w:val="0"/>
-          <w:szCs w:val="21"/>
-        </w:rPr>
-      </w:pPr>
-      <w:r>
-        <w:rPr>
-          <w:rFonts w:ascii="微软雅黑" w:eastAsia="微软雅黑" w:hAnsi="微软雅黑" w:cs="Helvetica"/>
-          <w:b/>
-          <w:bCs/>
-          <w:color w:val="000000"/>
-          <w:kern w:val="0"/>
-          <w:szCs w:val="21"/>
-        </w:rPr>
-        <w:t>时间：</w:t>
-      </w:r>
-      <w:r>
-        <w:rPr>
-          <w:rFonts w:ascii="微软雅黑" w:eastAsia="微软雅黑" w:hAnsi="微软雅黑" w:cs="Helvetica"/>
-          <w:bCs/>
-          <w:color w:val="000000"/>
-          <w:kern w:val="0"/>
-          <w:szCs w:val="21"/>
-        </w:rPr>
-        <w:t>2012/05 – 2013/01</w:t>
-      </w:r>
-    </w:p>
-    <w:p>
-      <w:pPr>
-        <w:pStyle w:val="a7"/>
-        <w:widowControl/>
-        <w:numPr>
-          <w:ilvl w:val="0"/>
-          <w:numId w:val="28"/>
-        </w:numPr>
-        <w:shd w:val="clear" w:color="auto" w:fill="FFFFFF"/>
-        <w:spacing w:line="360" w:lineRule="exact"/>
-        <w:ind w:firstLineChars="0"/>
-        <w:rPr>
-          <w:rFonts w:ascii="微软雅黑" w:eastAsia="微软雅黑" w:hAnsi="微软雅黑" w:cs="Helvetica"/>
-          <w:bCs/>
-          <w:color w:val="000000"/>
-          <w:kern w:val="0"/>
-          <w:szCs w:val="21"/>
-        </w:rPr>
-      </w:pPr>
-      <w:r>
-        <w:rPr>
-          <w:rFonts w:ascii="微软雅黑" w:eastAsia="微软雅黑" w:hAnsi="微软雅黑" w:cs="Helvetica"/>
-          <w:b/>
-          <w:bCs/>
-          <w:color w:val="000000"/>
-          <w:kern w:val="0"/>
-          <w:szCs w:val="21"/>
-        </w:rPr>
-        <w:t>人员：</w:t>
-      </w:r>
-      <w:r>
-        <w:rPr>
-          <w:rFonts w:ascii="微软雅黑" w:eastAsia="微软雅黑" w:hAnsi="微软雅黑" w:cs="Helvetica"/>
-          <w:bCs/>
-          <w:color w:val="000000"/>
-          <w:kern w:val="0"/>
-          <w:szCs w:val="21"/>
-        </w:rPr>
-        <w:t>一个前端 + 两个后端</w:t>
-      </w:r>
-    </w:p>
-    <w:p>
-      <w:pPr>
-        <w:pStyle w:val="a7"/>
-        <w:widowControl/>
-        <w:numPr>
-          <w:ilvl w:val="0"/>
-          <w:numId w:val="28"/>
-        </w:numPr>
-        <w:shd w:val="clear" w:color="auto" w:fill="FFFFFF"/>
-        <w:spacing w:line="360" w:lineRule="exact"/>
-        <w:ind w:firstLineChars="0"/>
-        <w:rPr>
-          <w:rFonts w:ascii="微软雅黑" w:eastAsia="微软雅黑" w:hAnsi="微软雅黑" w:cs="Helvetica"/>
-          <w:b/>
-          <w:bCs/>
-          <w:color w:val="000000"/>
-          <w:kern w:val="0"/>
-          <w:szCs w:val="21"/>
-        </w:rPr>
-      </w:pPr>
-      <w:r>
-        <w:rPr>
-          <w:rFonts w:ascii="微软雅黑" w:eastAsia="微软雅黑" w:hAnsi="微软雅黑" w:cs="Helvetica"/>
-          <w:b/>
-          <w:bCs/>
-          <w:color w:val="000000"/>
-          <w:kern w:val="0"/>
-          <w:szCs w:val="21"/>
-        </w:rPr>
-        <w:t>涉及：</w:t>
-      </w:r>
-      <w:r>
-        <w:rPr>
-          <w:rFonts w:ascii="微软雅黑" w:eastAsia="微软雅黑" w:hAnsi="微软雅黑" w:cs="Helvetica"/>
-          <w:bCs/>
-          <w:color w:val="000000"/>
-          <w:kern w:val="0"/>
-          <w:szCs w:val="21"/>
-        </w:rPr>
-        <w:t>struts，spring，mybatis，maven，hg，jetty，linux，mysql，jquery，poi</w:t>
-      </w:r>
-    </w:p>
-    <w:p>
-      <w:pPr>
-        <w:pStyle w:val="a7"/>
-        <w:widowControl/>
-        <w:numPr>
-          <w:ilvl w:val="0"/>
-          <w:numId w:val="28"/>
-        </w:numPr>
-        <w:shd w:val="clear" w:color="auto" w:fill="FFFFFF"/>
-        <w:spacing w:line="360" w:lineRule="exact"/>
-        <w:ind w:firstLineChars="0"/>
-        <w:rPr>
-          <w:rFonts w:ascii="微软雅黑" w:eastAsia="微软雅黑" w:hAnsi="微软雅黑" w:cs="Helvetica"/>
-          <w:b/>
-          <w:bCs/>
-          <w:color w:val="000000"/>
-          <w:kern w:val="0"/>
-          <w:szCs w:val="21"/>
-        </w:rPr>
-      </w:pPr>
-      <w:r>
-        <w:rPr>
-          <w:rFonts w:ascii="微软雅黑" w:eastAsia="微软雅黑" w:hAnsi="微软雅黑" w:cs="Helvetica"/>
-          <w:bCs/>
-          <w:color w:val="000000"/>
-          <w:kern w:val="0"/>
-          <w:szCs w:val="21"/>
-        </w:rPr>
-        <w:t>这是工作室的外包项目，给成都成房置业公司开发关于材料品牌的信息管理系统，涉及常用的javaee技术。我作为项目负责人，主要负责和客户交涉确定需求，并设计和实现后台的业务逻辑，也要编写前后台连接部分的JS代码和实现报表的导入导出开发工作。</w:t>
-      </w:r>
-    </w:p>
-    <w:p>
-      <w:pPr>
-        <w:widowControl/>
-        <w:shd w:val="clear" w:color="auto" w:fill="FFFFFF"/>
-        <w:spacing w:line="360" w:lineRule="exact"/>
-        <w:ind w:right="74"/>
-        <w:outlineLvl w:val="2"/>
-        <w:rPr>
-          <w:rFonts w:ascii="微软雅黑" w:eastAsia="微软雅黑" w:hAnsi="微软雅黑" w:cs="Helvetica"/>
-          <w:b/>
-          <w:bCs/>
-          <w:color w:val="000000"/>
-          <w:kern w:val="0"/>
-          <w:sz w:val="24"/>
-          <w:szCs w:val="24"/>
-        </w:rPr>
-      </w:pPr>
-      <w:r>
-        <w:rPr>
-          <w:rFonts w:ascii="微软雅黑" w:eastAsia="微软雅黑" w:hAnsi="微软雅黑" w:cs="Helvetica"/>
-          <w:b/>
-          <w:bCs/>
-          <w:color w:val="000000"/>
-          <w:kern w:val="0"/>
-          <w:sz w:val="24"/>
-          <w:szCs w:val="24"/>
-        </w:rPr>
-        <w:t>基于Hadoop的新闻个性化推荐系统分析与实现</w:t>
-      </w:r>
-    </w:p>
-    <w:p>
-      <w:pPr>
-        <w:pStyle w:val="a7"/>
-        <w:widowControl/>
-        <w:numPr>
-          <w:ilvl w:val="0"/>
-          <w:numId w:val="28"/>
-        </w:numPr>
-        <w:shd w:val="clear" w:color="auto" w:fill="FFFFFF"/>
-        <w:spacing w:line="360" w:lineRule="exact"/>
-        <w:ind w:firstLineChars="0"/>
-        <w:rPr>
-          <w:rFonts w:ascii="微软雅黑" w:eastAsia="微软雅黑" w:hAnsi="微软雅黑" w:cs="Helvetica"/>
-          <w:b/>
-          <w:bCs/>
-          <w:color w:val="000000"/>
-          <w:kern w:val="0"/>
-          <w:szCs w:val="21"/>
-        </w:rPr>
-      </w:pPr>
-      <w:r>
-        <w:rPr>
-          <w:rFonts w:ascii="微软雅黑" w:eastAsia="微软雅黑" w:hAnsi="微软雅黑" w:cs="Helvetica"/>
-          <w:b/>
-          <w:bCs/>
-          <w:color w:val="000000"/>
-          <w:kern w:val="0"/>
-          <w:szCs w:val="21"/>
-        </w:rPr>
-        <w:t>时间：</w:t>
-      </w:r>
-      <w:r>
-        <w:rPr>
-          <w:rFonts w:ascii="微软雅黑" w:eastAsia="微软雅黑" w:hAnsi="微软雅黑" w:cs="Helvetica"/>
-          <w:bCs/>
-          <w:color w:val="000000"/>
-          <w:kern w:val="0"/>
-          <w:szCs w:val="21"/>
-        </w:rPr>
-        <w:t>2012/03 – 2012/06</w:t>
-      </w:r>
-    </w:p>
-    <w:p>
-      <w:pPr>
-        <w:pStyle w:val="a7"/>
-        <w:widowControl/>
-        <w:numPr>
-          <w:ilvl w:val="0"/>
-          <w:numId w:val="28"/>
-        </w:numPr>
-        <w:shd w:val="clear" w:color="auto" w:fill="FFFFFF"/>
-        <w:spacing w:line="360" w:lineRule="exact"/>
-        <w:ind w:firstLineChars="0"/>
-        <w:rPr>
-          <w:rFonts w:ascii="微软雅黑" w:eastAsia="微软雅黑" w:hAnsi="微软雅黑" w:cs="Helvetica"/>
-          <w:b/>
-          <w:bCs/>
-          <w:color w:val="000000"/>
-          <w:kern w:val="0"/>
-          <w:szCs w:val="21"/>
-        </w:rPr>
-      </w:pPr>
-      <w:r>
-        <w:rPr>
-          <w:rFonts w:ascii="微软雅黑" w:eastAsia="微软雅黑" w:hAnsi="微软雅黑" w:cs="Helvetica"/>
-          <w:b/>
-          <w:bCs/>
-          <w:color w:val="000000"/>
-          <w:kern w:val="0"/>
-          <w:szCs w:val="21"/>
-        </w:rPr>
-        <w:t>人员：</w:t>
-      </w:r>
-      <w:r>
-        <w:rPr>
-          <w:rFonts w:ascii="微软雅黑" w:eastAsia="微软雅黑" w:hAnsi="微软雅黑" w:cs="Helvetica"/>
-          <w:bCs/>
-          <w:color w:val="000000"/>
-          <w:kern w:val="0"/>
-          <w:szCs w:val="21"/>
-        </w:rPr>
-        <w:t>指导老师 + 三人团队</w:t>
-      </w:r>
-    </w:p>
-    <w:p>
-      <w:pPr>
-        <w:pStyle w:val="a7"/>
-        <w:widowControl/>
-        <w:numPr>
-          <w:ilvl w:val="0"/>
-          <w:numId w:val="28"/>
-        </w:numPr>
-        <w:shd w:val="clear" w:color="auto" w:fill="FFFFFF"/>
-        <w:spacing w:line="360" w:lineRule="exact"/>
-        <w:ind w:firstLineChars="0"/>
-        <w:rPr>
-          <w:rFonts w:ascii="微软雅黑" w:eastAsia="微软雅黑" w:hAnsi="微软雅黑" w:cs="Helvetica"/>
-          <w:bCs/>
-          <w:color w:val="000000"/>
-          <w:kern w:val="0"/>
-          <w:szCs w:val="21"/>
-        </w:rPr>
-      </w:pPr>
-      <w:r>
-        <w:rPr>
-          <w:rFonts w:ascii="微软雅黑" w:eastAsia="微软雅黑" w:hAnsi="微软雅黑" w:cs="Helvetica"/>
-          <w:b/>
-          <w:bCs/>
-          <w:color w:val="000000"/>
-          <w:kern w:val="0"/>
-          <w:szCs w:val="21"/>
-        </w:rPr>
-        <w:t>涉及：</w:t>
-      </w:r>
-      <w:r>
-        <w:rPr>
-          <w:rFonts w:ascii="微软雅黑" w:eastAsia="微软雅黑" w:hAnsi="微软雅黑" w:cs="Helvetica"/>
-          <w:bCs/>
-          <w:color w:val="000000"/>
-          <w:kern w:val="0"/>
-          <w:szCs w:val="21"/>
-        </w:rPr>
-        <w:t>hadoop，hbase，hdfs，个性化推荐算法</w:t>
-      </w:r>
-    </w:p>
-    <w:p>
-      <w:pPr>
-        <w:pStyle w:val="a7"/>
-        <w:widowControl/>
-        <w:numPr>
-          <w:ilvl w:val="0"/>
-          <w:numId w:val="28"/>
-        </w:numPr>
-        <w:shd w:val="clear" w:color="auto" w:fill="FFFFFF"/>
-        <w:spacing w:line="360" w:lineRule="exact"/>
-        <w:ind w:firstLineChars="0"/>
-        <w:rPr>
-          <w:rFonts w:ascii="微软雅黑" w:eastAsia="微软雅黑" w:hAnsi="微软雅黑" w:cs="Helvetica"/>
-          <w:bCs/>
-          <w:color w:val="000000"/>
-          <w:kern w:val="0"/>
-          <w:szCs w:val="21"/>
-        </w:rPr>
-      </w:pPr>
-      <w:r>
-        <w:rPr>
-          <w:rFonts w:ascii="微软雅黑" w:eastAsia="微软雅黑" w:hAnsi="微软雅黑" w:cs="Helvetica"/>
-          <w:bCs/>
-          <w:color w:val="000000"/>
-          <w:kern w:val="0"/>
-          <w:szCs w:val="21"/>
-        </w:rPr>
-        <w:t>继续跟随老师学习大数据，并参与课题研究</w:t>
-      </w:r>
-      <w:hyperlink r:id="rId14" w:history="1">
-        <w:r>
-          <w:rPr>
-            <w:rFonts w:ascii="微软雅黑" w:eastAsia="微软雅黑" w:hAnsi="微软雅黑" w:cs="Helvetica"/>
-            <w:bCs/>
-            <w:color w:val="000000"/>
-            <w:kern w:val="0"/>
-            <w:szCs w:val="21"/>
-          </w:rPr>
-          <w:t>Google新闻个性化推荐算法</w:t>
-        </w:r>
-      </w:hyperlink>
-      <w:r>
-        <w:rPr>
-          <w:rFonts w:ascii="微软雅黑" w:eastAsia="微软雅黑" w:hAnsi="微软雅黑" w:cs="Helvetica"/>
-          <w:bCs/>
-          <w:color w:val="000000"/>
-          <w:kern w:val="0"/>
-          <w:szCs w:val="21"/>
-        </w:rPr>
-        <w:t>，其中包括三个重要算法</w:t>
-      </w:r>
-      <w:r>
-        <w:rPr>
-          <w:rFonts w:ascii="微软雅黑" w:eastAsia="微软雅黑" w:hAnsi="微软雅黑" w:cs="Helvetica" w:hint="eastAsia"/>
-          <w:bCs/>
-          <w:color w:val="000000"/>
-          <w:kern w:val="0"/>
-          <w:szCs w:val="21"/>
-        </w:rPr>
-        <w:t>,</w:t>
-      </w:r>
-      <w:r>
-        <w:rPr>
-          <w:rFonts w:ascii="微软雅黑" w:eastAsia="微软雅黑" w:hAnsi="微软雅黑" w:cs="Helvetica"/>
-          <w:bCs/>
-          <w:color w:val="000000"/>
-          <w:kern w:val="0"/>
-          <w:szCs w:val="21"/>
-        </w:rPr>
-        <w:t>minHash、PLSI和covisitation，我们用开源框架Hadoop的MapReduce，HDFS和HBase实现，采用</w:t>
-      </w:r>
-      <w:hyperlink r:id="rId15" w:history="1">
-        <w:r>
-          <w:rPr>
-            <w:rFonts w:ascii="微软雅黑" w:eastAsia="微软雅黑" w:hAnsi="微软雅黑" w:cs="Helvetica"/>
-            <w:bCs/>
-            <w:color w:val="000000"/>
-            <w:kern w:val="0"/>
-            <w:szCs w:val="21"/>
-          </w:rPr>
-          <w:t>MovieLens</w:t>
-        </w:r>
-      </w:hyperlink>
-      <w:r>
-        <w:rPr>
-          <w:rFonts w:ascii="微软雅黑" w:eastAsia="微软雅黑" w:hAnsi="微软雅黑" w:cs="Helvetica"/>
-          <w:bCs/>
-          <w:color w:val="000000"/>
-          <w:kern w:val="0"/>
-          <w:szCs w:val="21"/>
-        </w:rPr>
-        <w:t>的数据来训练和验证，可惜准确率并不算好。其中我参与整体的算法分析，主要负责minHash算法的实现。</w:t>
-      </w:r>
-    </w:p>
-    <w:p>
-      <w:pPr>
-        <w:widowControl/>
-        <w:shd w:val="clear" w:color="auto" w:fill="FFFFFF"/>
-        <w:spacing w:line="360" w:lineRule="exact"/>
-        <w:ind w:right="74"/>
-        <w:outlineLvl w:val="2"/>
-        <w:rPr>
-          <w:rFonts w:ascii="微软雅黑" w:eastAsia="微软雅黑" w:hAnsi="微软雅黑" w:cs="Helvetica"/>
-          <w:b/>
-          <w:bCs/>
-          <w:color w:val="000000"/>
-          <w:kern w:val="0"/>
-          <w:sz w:val="24"/>
-          <w:szCs w:val="24"/>
-        </w:rPr>
-      </w:pPr>
-      <w:r>
-        <w:rPr>
-          <w:rFonts w:ascii="微软雅黑" w:eastAsia="微软雅黑" w:hAnsi="微软雅黑" w:cs="Helvetica"/>
-          <w:b/>
-          <w:bCs/>
-          <w:color w:val="000000"/>
-          <w:kern w:val="0"/>
-          <w:sz w:val="24"/>
-          <w:szCs w:val="24"/>
-        </w:rPr>
-        <w:t>碳资产交易与质押授信管理系统</w:t>
-      </w:r>
-    </w:p>
-    <w:p>
-      <w:pPr>
-        <w:pStyle w:val="a7"/>
-        <w:widowControl/>
-        <w:numPr>
-          <w:ilvl w:val="0"/>
-          <w:numId w:val="28"/>
-        </w:numPr>
-        <w:shd w:val="clear" w:color="auto" w:fill="FFFFFF"/>
-        <w:spacing w:line="360" w:lineRule="exact"/>
-        <w:ind w:firstLineChars="0"/>
-        <w:rPr>
-          <w:rFonts w:ascii="微软雅黑" w:eastAsia="微软雅黑" w:hAnsi="微软雅黑" w:cs="Helvetica"/>
-          <w:b/>
-          <w:bCs/>
-          <w:color w:val="000000"/>
-          <w:kern w:val="0"/>
-          <w:szCs w:val="21"/>
-        </w:rPr>
-      </w:pPr>
-      <w:r>
-        <w:rPr>
-          <w:rFonts w:ascii="微软雅黑" w:eastAsia="微软雅黑" w:hAnsi="微软雅黑" w:cs="Helvetica"/>
-          <w:b/>
-          <w:bCs/>
-          <w:color w:val="000000"/>
-          <w:kern w:val="0"/>
-          <w:szCs w:val="21"/>
-        </w:rPr>
-        <w:t>时间：</w:t>
-      </w:r>
-      <w:r>
-        <w:rPr>
-          <w:rFonts w:ascii="微软雅黑" w:eastAsia="微软雅黑" w:hAnsi="微软雅黑" w:cs="Helvetica"/>
-          <w:bCs/>
-          <w:color w:val="000000"/>
-          <w:kern w:val="0"/>
-          <w:szCs w:val="21"/>
-        </w:rPr>
-        <w:t>2011/09 – 2011/12</w:t>
-      </w:r>
-    </w:p>
-    <w:p>
-      <w:pPr>
-        <w:pStyle w:val="a7"/>
-        <w:widowControl/>
-        <w:numPr>
-          <w:ilvl w:val="0"/>
-          <w:numId w:val="28"/>
-        </w:numPr>
-        <w:shd w:val="clear" w:color="auto" w:fill="FFFFFF"/>
-        <w:spacing w:line="360" w:lineRule="exact"/>
-        <w:ind w:firstLineChars="0"/>
-        <w:rPr>
-          <w:rFonts w:ascii="微软雅黑" w:eastAsia="微软雅黑" w:hAnsi="微软雅黑" w:cs="Helvetica"/>
-          <w:b/>
-          <w:bCs/>
-          <w:color w:val="000000"/>
-          <w:kern w:val="0"/>
-          <w:szCs w:val="21"/>
-        </w:rPr>
-      </w:pPr>
-      <w:r>
-        <w:rPr>
-          <w:rFonts w:ascii="微软雅黑" w:eastAsia="微软雅黑" w:hAnsi="微软雅黑" w:cs="Helvetica"/>
-          <w:b/>
-          <w:bCs/>
-          <w:color w:val="000000"/>
-          <w:kern w:val="0"/>
-          <w:szCs w:val="21"/>
-        </w:rPr>
-        <w:t>人员：</w:t>
-      </w:r>
-      <w:r>
-        <w:rPr>
-          <w:rFonts w:ascii="微软雅黑" w:eastAsia="微软雅黑" w:hAnsi="微软雅黑" w:cs="Helvetica"/>
-          <w:bCs/>
-          <w:color w:val="000000"/>
-          <w:kern w:val="0"/>
-          <w:szCs w:val="21"/>
-        </w:rPr>
-        <w:t>经管学院 + 软件学院七人团队</w:t>
-      </w:r>
-    </w:p>
-    <w:p>
-      <w:pPr>
-        <w:pStyle w:val="a7"/>
-        <w:widowControl/>
-        <w:numPr>
-          <w:ilvl w:val="0"/>
-          <w:numId w:val="28"/>
-        </w:numPr>
-        <w:shd w:val="clear" w:color="auto" w:fill="FFFFFF"/>
-        <w:spacing w:line="360" w:lineRule="exact"/>
-        <w:ind w:firstLineChars="0"/>
-        <w:rPr>
-          <w:rFonts w:ascii="微软雅黑" w:eastAsia="微软雅黑" w:hAnsi="微软雅黑" w:cs="Helvetica"/>
-          <w:b/>
-          <w:bCs/>
-          <w:color w:val="000000"/>
-          <w:kern w:val="0"/>
-          <w:szCs w:val="21"/>
-        </w:rPr>
-      </w:pPr>
-      <w:r>
-        <w:rPr>
-          <w:rFonts w:ascii="微软雅黑" w:eastAsia="微软雅黑" w:hAnsi="微软雅黑" w:cs="Helvetica"/>
-          <w:b/>
-          <w:bCs/>
-          <w:color w:val="000000"/>
-          <w:kern w:val="0"/>
-          <w:szCs w:val="21"/>
-        </w:rPr>
-        <w:t>涉及：</w:t>
-      </w:r>
-      <w:r>
-        <w:rPr>
-          <w:rFonts w:ascii="微软雅黑" w:eastAsia="微软雅黑" w:hAnsi="微软雅黑" w:cs="Helvetica"/>
-          <w:bCs/>
-          <w:color w:val="000000"/>
-          <w:kern w:val="0"/>
-          <w:szCs w:val="21"/>
-        </w:rPr>
-        <w:t>struts，spring，hibernate，matlab，DB2，hg，tomcat</w:t>
-      </w:r>
-    </w:p>
-    <w:p>
-      <w:pPr>
-        <w:pStyle w:val="a7"/>
-        <w:widowControl/>
-        <w:numPr>
-          <w:ilvl w:val="0"/>
-          <w:numId w:val="28"/>
-        </w:numPr>
-        <w:shd w:val="clear" w:color="auto" w:fill="FFFFFF"/>
-        <w:spacing w:line="360" w:lineRule="exact"/>
-        <w:ind w:firstLineChars="0"/>
-        <w:rPr>
-          <w:rFonts w:ascii="微软雅黑" w:eastAsia="微软雅黑" w:hAnsi="微软雅黑" w:cs="Helvetica"/>
-          <w:bCs/>
-          <w:color w:val="000000"/>
-          <w:kern w:val="0"/>
-          <w:szCs w:val="21"/>
-        </w:rPr>
-      </w:pPr>
-      <w:r>
-        <w:rPr>
-          <w:rFonts w:ascii="微软雅黑" w:eastAsia="微软雅黑" w:hAnsi="微软雅黑" w:cs="Helvetica"/>
-          <w:bCs/>
-          <w:color w:val="000000"/>
-          <w:kern w:val="0"/>
-          <w:szCs w:val="21"/>
-        </w:rPr>
-        <w:t>这个是大一的时候代表软件学院与经济管理学院合作参加花旗杯金融软件设计大赛的作品，后期该作品加入IBM大型主机开发和DB2数据库来参加IBM主机应用大赛。虽然刚接触javaee，但是技术难点在于java连接matlab和db2数据库，我在其中参与数据库设计与JavaWeb后台开发。</w:t>
-      </w:r>
-    </w:p>
-    <w:p>
-      <w:pPr>
-        <w:widowControl/>
-        <w:shd w:val="clear" w:color="auto" w:fill="FFFFFF"/>
-        <w:spacing w:line="360" w:lineRule="exact"/>
-        <w:ind w:right="74"/>
-        <w:outlineLvl w:val="2"/>
-        <w:rPr>
-          <w:rFonts w:ascii="微软雅黑" w:eastAsia="微软雅黑" w:hAnsi="微软雅黑" w:cs="Helvetica"/>
-          <w:b/>
-          <w:bCs/>
-          <w:color w:val="000000"/>
-          <w:kern w:val="0"/>
-          <w:sz w:val="24"/>
-          <w:szCs w:val="24"/>
-        </w:rPr>
-      </w:pPr>
-      <w:r>
-        <w:rPr>
-          <w:rFonts w:ascii="微软雅黑" w:eastAsia="微软雅黑" w:hAnsi="微软雅黑" w:cs="Helvetica"/>
-          <w:b/>
-          <w:bCs/>
-          <w:color w:val="000000"/>
-          <w:kern w:val="0"/>
-          <w:sz w:val="24"/>
-          <w:szCs w:val="24"/>
-        </w:rPr>
-        <w:t>基于Hadoop的链式非负矩阵分解实现</w:t>
-      </w:r>
-    </w:p>
-    <w:p>
-      <w:pPr>
-        <w:pStyle w:val="a7"/>
-        <w:widowControl/>
-        <w:numPr>
-          <w:ilvl w:val="0"/>
-          <w:numId w:val="28"/>
-        </w:numPr>
-        <w:shd w:val="clear" w:color="auto" w:fill="FFFFFF"/>
-        <w:spacing w:line="360" w:lineRule="exact"/>
-        <w:ind w:firstLineChars="0"/>
-        <w:rPr>
-          <w:rFonts w:ascii="微软雅黑" w:eastAsia="微软雅黑" w:hAnsi="微软雅黑" w:cs="Helvetica"/>
-          <w:bCs/>
-          <w:color w:val="000000"/>
-          <w:kern w:val="0"/>
-          <w:szCs w:val="21"/>
-        </w:rPr>
-      </w:pPr>
-      <w:r>
-        <w:rPr>
-          <w:rFonts w:ascii="微软雅黑" w:eastAsia="微软雅黑" w:hAnsi="微软雅黑" w:cs="Helvetica"/>
-          <w:b/>
-          <w:bCs/>
-          <w:color w:val="000000"/>
-          <w:kern w:val="0"/>
-          <w:szCs w:val="21"/>
-        </w:rPr>
-        <w:t>时间：</w:t>
-      </w:r>
-      <w:r>
-        <w:rPr>
-          <w:rFonts w:ascii="微软雅黑" w:eastAsia="微软雅黑" w:hAnsi="微软雅黑" w:cs="Helvetica"/>
-          <w:bCs/>
-          <w:color w:val="000000"/>
-          <w:kern w:val="0"/>
-          <w:szCs w:val="21"/>
-        </w:rPr>
-        <w:t>2011/06 – 2011/12</w:t>
-      </w:r>
-    </w:p>
-    <w:p>
-      <w:pPr>
-        <w:pStyle w:val="a7"/>
-        <w:widowControl/>
-        <w:numPr>
-          <w:ilvl w:val="0"/>
-          <w:numId w:val="28"/>
-        </w:numPr>
-        <w:shd w:val="clear" w:color="auto" w:fill="FFFFFF"/>
-        <w:spacing w:line="360" w:lineRule="exact"/>
-        <w:ind w:firstLineChars="0"/>
-        <w:rPr>
-          <w:rFonts w:ascii="微软雅黑" w:eastAsia="微软雅黑" w:hAnsi="微软雅黑" w:cs="Helvetica"/>
-          <w:bCs/>
-          <w:color w:val="000000"/>
-          <w:kern w:val="0"/>
-          <w:szCs w:val="21"/>
-        </w:rPr>
-      </w:pPr>
-      <w:r>
-        <w:rPr>
-          <w:rFonts w:ascii="微软雅黑" w:eastAsia="微软雅黑" w:hAnsi="微软雅黑" w:cs="Helvetica"/>
-          <w:b/>
-          <w:bCs/>
-          <w:color w:val="000000"/>
-          <w:kern w:val="0"/>
-          <w:szCs w:val="21"/>
-        </w:rPr>
-        <w:t>人员：</w:t>
-      </w:r>
-      <w:r>
-        <w:rPr>
-          <w:rFonts w:ascii="微软雅黑" w:eastAsia="微软雅黑" w:hAnsi="微软雅黑" w:cs="Helvetica"/>
-          <w:bCs/>
-          <w:color w:val="000000"/>
-          <w:kern w:val="0"/>
-          <w:szCs w:val="21"/>
-        </w:rPr>
-        <w:t>指导老师 + 二人团队</w:t>
-      </w:r>
-    </w:p>
-    <w:p>
-      <w:pPr>
-        <w:pStyle w:val="a7"/>
-        <w:widowControl/>
-        <w:numPr>
-          <w:ilvl w:val="0"/>
-          <w:numId w:val="28"/>
-        </w:numPr>
-        <w:shd w:val="clear" w:color="auto" w:fill="FFFFFF"/>
-        <w:spacing w:line="360" w:lineRule="exact"/>
-        <w:ind w:firstLineChars="0"/>
-        <w:rPr>
-          <w:rFonts w:ascii="微软雅黑" w:eastAsia="微软雅黑" w:hAnsi="微软雅黑" w:cs="Helvetica"/>
-          <w:b/>
-          <w:bCs/>
-          <w:color w:val="000000"/>
-          <w:kern w:val="0"/>
-          <w:szCs w:val="21"/>
-        </w:rPr>
-      </w:pPr>
-      <w:r>
-        <w:rPr>
-          <w:rFonts w:ascii="微软雅黑" w:eastAsia="微软雅黑" w:hAnsi="微软雅黑" w:cs="Helvetica"/>
-          <w:b/>
-          <w:bCs/>
-          <w:color w:val="000000"/>
-          <w:kern w:val="0"/>
-          <w:szCs w:val="21"/>
-        </w:rPr>
-        <w:t>涉及：</w:t>
-      </w:r>
-      <w:r>
-        <w:rPr>
-          <w:rFonts w:ascii="微软雅黑" w:eastAsia="微软雅黑" w:hAnsi="微软雅黑" w:cs="Helvetica"/>
-          <w:bCs/>
-          <w:color w:val="000000"/>
-          <w:kern w:val="0"/>
-          <w:szCs w:val="21"/>
-        </w:rPr>
-        <w:t>linux，hadoop，java，非负矩阵分解</w:t>
-      </w:r>
-    </w:p>
-    <w:p>
-      <w:pPr>
-        <w:pStyle w:val="a7"/>
-        <w:widowControl/>
-        <w:numPr>
-          <w:ilvl w:val="0"/>
-          <w:numId w:val="28"/>
-        </w:numPr>
-        <w:shd w:val="clear" w:color="auto" w:fill="FFFFFF"/>
-        <w:spacing w:line="360" w:lineRule="exact"/>
-        <w:ind w:firstLineChars="0"/>
-        <w:rPr>
-          <w:rFonts w:ascii="微软雅黑" w:eastAsia="微软雅黑" w:hAnsi="微软雅黑" w:cs="Helvetica"/>
-          <w:bCs/>
-          <w:color w:val="000000"/>
-          <w:kern w:val="0"/>
-          <w:szCs w:val="21"/>
-        </w:rPr>
-      </w:pPr>
-      <w:r>
-        <w:rPr>
-          <w:rFonts w:ascii="微软雅黑" w:eastAsia="微软雅黑" w:hAnsi="微软雅黑" w:cs="Helvetica"/>
-          <w:bCs/>
-          <w:color w:val="000000"/>
-          <w:kern w:val="0"/>
-          <w:szCs w:val="21"/>
-        </w:rPr>
-        <w:t>大一的时候有幸跟随一个老师学习大数据，参与一个课题，Hadoop和非负矩阵分解。我们两个学生另外一个由于困难而退出，剩下我一个人学习hadoop，linux，网络等知识，然后用MapReduce编程模型根据算法编写代码实现非负矩阵分解，最后还采用迭代的框架</w:t>
-      </w:r>
-      <w:hyperlink r:id="rId16" w:history="1">
-        <w:r>
-          <w:rPr>
-            <w:rFonts w:ascii="微软雅黑" w:eastAsia="微软雅黑" w:hAnsi="微软雅黑" w:cs="Helvetica"/>
-            <w:bCs/>
-            <w:color w:val="000000"/>
-            <w:kern w:val="0"/>
-            <w:szCs w:val="21"/>
-          </w:rPr>
-          <w:t>haloop</w:t>
-        </w:r>
-      </w:hyperlink>
-      <w:r>
-        <w:rPr>
-          <w:rFonts w:ascii="微软雅黑" w:eastAsia="微软雅黑" w:hAnsi="微软雅黑" w:cs="Helvetica"/>
-          <w:bCs/>
-          <w:color w:val="000000"/>
-          <w:kern w:val="0"/>
-          <w:szCs w:val="21"/>
-        </w:rPr>
-        <w:t>重新实现，提高效率。</w:t>
-      </w:r>
-    </w:p>
-    <w:p>
-      <w:pPr>
-        <w:widowControl/>
-        <w:shd w:val="clear" w:color="auto" w:fill="FFFFFF"/>
-        <w:spacing w:line="360" w:lineRule="exact"/>
-        <w:ind w:right="74"/>
-        <w:outlineLvl w:val="2"/>
-        <w:rPr>
-          <w:rFonts w:ascii="微软雅黑" w:eastAsia="微软雅黑" w:hAnsi="微软雅黑" w:cs="Helvetica"/>
-          <w:b/>
-          <w:bCs/>
-          <w:color w:val="000000"/>
-          <w:kern w:val="0"/>
-          <w:sz w:val="24"/>
-          <w:szCs w:val="24"/>
-        </w:rPr>
-      </w:pPr>
-      <w:hyperlink r:id="rId17" w:history="1">
-        <w:r>
-          <w:rPr>
-            <w:rFonts w:ascii="微软雅黑" w:eastAsia="微软雅黑" w:hAnsi="微软雅黑" w:cs="Helvetica"/>
-            <w:b/>
-            <w:bCs/>
-            <w:color w:val="000000"/>
-            <w:kern w:val="0"/>
-            <w:sz w:val="24"/>
-            <w:szCs w:val="24"/>
-          </w:rPr>
-          <w:t>学生之家用户中心平台</w:t>
-        </w:r>
-      </w:hyperlink>
-    </w:p>
-    <w:p>
-      <w:pPr>
-        <w:pStyle w:val="a7"/>
-        <w:widowControl/>
-        <w:numPr>
-          <w:ilvl w:val="0"/>
-          <w:numId w:val="28"/>
-        </w:numPr>
-        <w:shd w:val="clear" w:color="auto" w:fill="FFFFFF"/>
-        <w:spacing w:line="360" w:lineRule="exact"/>
-        <w:ind w:firstLineChars="0"/>
-        <w:rPr>
-          <w:rFonts w:ascii="微软雅黑" w:eastAsia="微软雅黑" w:hAnsi="微软雅黑" w:cs="Helvetica"/>
-          <w:b/>
-          <w:bCs/>
-          <w:color w:val="000000"/>
-          <w:kern w:val="0"/>
-          <w:szCs w:val="21"/>
-        </w:rPr>
-      </w:pPr>
-      <w:r>
-        <w:rPr>
-          <w:rFonts w:ascii="微软雅黑" w:eastAsia="微软雅黑" w:hAnsi="微软雅黑" w:cs="Helvetica"/>
-          <w:b/>
-          <w:bCs/>
-          <w:color w:val="000000"/>
-          <w:kern w:val="0"/>
-          <w:szCs w:val="21"/>
-        </w:rPr>
-        <w:lastRenderedPageBreak/>
-        <w:t>时间：</w:t>
-      </w:r>
-      <w:r>
-        <w:rPr>
-          <w:rFonts w:ascii="微软雅黑" w:eastAsia="微软雅黑" w:hAnsi="微软雅黑" w:cs="Helvetica"/>
-          <w:bCs/>
-          <w:color w:val="000000"/>
-          <w:kern w:val="0"/>
-          <w:szCs w:val="21"/>
-        </w:rPr>
-        <w:t>2011/07 – 2011/10</w:t>
-      </w:r>
-    </w:p>
-    <w:p>
-      <w:pPr>
-        <w:pStyle w:val="a7"/>
-        <w:widowControl/>
-        <w:numPr>
-          <w:ilvl w:val="0"/>
-          <w:numId w:val="28"/>
-        </w:numPr>
-        <w:shd w:val="clear" w:color="auto" w:fill="FFFFFF"/>
-        <w:spacing w:line="360" w:lineRule="exact"/>
-        <w:ind w:firstLineChars="0"/>
-        <w:rPr>
-          <w:rFonts w:ascii="微软雅黑" w:eastAsia="微软雅黑" w:hAnsi="微软雅黑" w:cs="Helvetica"/>
-          <w:bCs/>
-          <w:color w:val="000000"/>
-          <w:kern w:val="0"/>
-          <w:szCs w:val="21"/>
-        </w:rPr>
-      </w:pPr>
-      <w:r>
-        <w:rPr>
-          <w:rFonts w:ascii="微软雅黑" w:eastAsia="微软雅黑" w:hAnsi="微软雅黑" w:cs="Helvetica"/>
-          <w:b/>
-          <w:bCs/>
-          <w:color w:val="000000"/>
-          <w:kern w:val="0"/>
-          <w:szCs w:val="21"/>
-        </w:rPr>
-        <w:t>人员：</w:t>
-      </w:r>
-      <w:r>
-        <w:rPr>
-          <w:rFonts w:ascii="微软雅黑" w:eastAsia="微软雅黑" w:hAnsi="微软雅黑" w:cs="Helvetica"/>
-          <w:bCs/>
-          <w:color w:val="000000"/>
-          <w:kern w:val="0"/>
-          <w:szCs w:val="21"/>
-        </w:rPr>
-        <w:t>三个前端 + 两个后端</w:t>
-      </w:r>
-    </w:p>
-    <w:p>
-      <w:pPr>
-        <w:pStyle w:val="a7"/>
-        <w:widowControl/>
-        <w:numPr>
-          <w:ilvl w:val="0"/>
-          <w:numId w:val="28"/>
-        </w:numPr>
-        <w:shd w:val="clear" w:color="auto" w:fill="FFFFFF"/>
-        <w:spacing w:line="360" w:lineRule="exact"/>
-        <w:ind w:firstLineChars="0"/>
-        <w:rPr>
-          <w:rFonts w:ascii="微软雅黑" w:eastAsia="微软雅黑" w:hAnsi="微软雅黑" w:cs="Helvetica"/>
-          <w:bCs/>
-          <w:color w:val="000000"/>
-          <w:kern w:val="0"/>
-          <w:szCs w:val="21"/>
-        </w:rPr>
-      </w:pPr>
-      <w:r>
-        <w:rPr>
-          <w:rFonts w:ascii="微软雅黑" w:eastAsia="微软雅黑" w:hAnsi="微软雅黑" w:cs="Helvetica"/>
-          <w:b/>
-          <w:bCs/>
-          <w:color w:val="000000"/>
-          <w:kern w:val="0"/>
-          <w:szCs w:val="21"/>
-        </w:rPr>
-        <w:t>涉及：</w:t>
-      </w:r>
-      <w:r>
-        <w:rPr>
-          <w:rFonts w:ascii="微软雅黑" w:eastAsia="微软雅黑" w:hAnsi="微软雅黑" w:cs="Helvetica"/>
-          <w:bCs/>
-          <w:color w:val="000000"/>
-          <w:kern w:val="0"/>
-          <w:szCs w:val="21"/>
-        </w:rPr>
-        <w:t>linux，apache，mysql，php，svn，js</w:t>
-      </w:r>
-    </w:p>
-    <w:p>
-      <w:pPr>
-        <w:pStyle w:val="a7"/>
-        <w:widowControl/>
-        <w:numPr>
-          <w:ilvl w:val="0"/>
-          <w:numId w:val="28"/>
-        </w:numPr>
-        <w:shd w:val="clear" w:color="auto" w:fill="FFFFFF"/>
-        <w:spacing w:line="360" w:lineRule="exact"/>
-        <w:ind w:firstLineChars="0"/>
-        <w:rPr>
-          <w:rFonts w:ascii="微软雅黑" w:eastAsia="微软雅黑" w:hAnsi="微软雅黑" w:cs="Helvetica"/>
-          <w:bCs/>
-          <w:color w:val="000000"/>
-          <w:kern w:val="0"/>
-          <w:szCs w:val="21"/>
-        </w:rPr>
-      </w:pPr>
-      <w:r>
-        <w:rPr>
-          <w:rFonts w:ascii="微软雅黑" w:eastAsia="微软雅黑" w:hAnsi="微软雅黑" w:cs="Helvetica"/>
-          <w:bCs/>
-          <w:color w:val="000000"/>
-          <w:kern w:val="0"/>
-          <w:szCs w:val="21"/>
-        </w:rPr>
-        <w:t>这个是工作室的项目，用php开发的学生之家用户中心平台帮助学校学工部管理学生信息，而过程中我负责的是php后台开发和数据库表设计，首个版本的项目并没有使用过多的框架，基本都是原生php实现的。</w:t>
+          <w:bCs/>
+          <w:color w:val="000000"/>
+          <w:kern w:val="0"/>
+          <w:szCs w:val="21"/>
+        </w:rPr>
+        <w:t>一个Android播放器，将普通视频和左右格式的视频分别合成3D视频。由于需要在每一帧应用3D算法，所以不能使用</w:t>
+      </w:r>
+      <w:proofErr w:type="spellStart"/>
+      <w:r>
+        <w:rPr>
+          <w:rFonts w:ascii="微软雅黑" w:eastAsia="微软雅黑" w:hAnsi="微软雅黑" w:cs="Helvetica"/>
+          <w:bCs/>
+          <w:color w:val="000000"/>
+          <w:kern w:val="0"/>
+          <w:szCs w:val="21"/>
+        </w:rPr>
+        <w:t>MediaPlayer</w:t>
+      </w:r>
+      <w:proofErr w:type="spellEnd"/>
+      <w:r>
+        <w:rPr>
+          <w:rFonts w:ascii="微软雅黑" w:eastAsia="微软雅黑" w:hAnsi="微软雅黑" w:cs="Helvetica"/>
+          <w:bCs/>
+          <w:color w:val="000000"/>
+          <w:kern w:val="0"/>
+          <w:szCs w:val="21"/>
+        </w:rPr>
+        <w:t>，便要重新实现一个播放器，包括解码，渲染，同步和在线网络播放等关键技术。</w:t>
+      </w:r>
+      <w:r>
+        <w:rPr>
+          <w:rFonts w:ascii="微软雅黑" w:eastAsia="微软雅黑" w:hAnsi="微软雅黑" w:cs="Helvetica" w:hint="eastAsia"/>
+          <w:bCs/>
+          <w:color w:val="000000"/>
+          <w:kern w:val="0"/>
+          <w:szCs w:val="21"/>
+        </w:rPr>
+        <w:t>后期</w:t>
+      </w:r>
+      <w:r>
+        <w:rPr>
+          <w:rFonts w:ascii="微软雅黑" w:eastAsia="微软雅黑" w:hAnsi="微软雅黑" w:cs="Helvetica"/>
+          <w:bCs/>
+          <w:color w:val="000000"/>
+          <w:kern w:val="0"/>
+          <w:szCs w:val="21"/>
+        </w:rPr>
+        <w:t>3D算法改进，需要更高的性能，</w:t>
+      </w:r>
+      <w:r>
+        <w:rPr>
+          <w:rFonts w:ascii="微软雅黑" w:eastAsia="微软雅黑" w:hAnsi="微软雅黑" w:cs="Helvetica" w:hint="eastAsia"/>
+          <w:bCs/>
+          <w:color w:val="000000"/>
+          <w:kern w:val="0"/>
+          <w:szCs w:val="21"/>
+        </w:rPr>
+        <w:t>于是</w:t>
+      </w:r>
+      <w:r>
+        <w:rPr>
+          <w:rFonts w:ascii="微软雅黑" w:eastAsia="微软雅黑" w:hAnsi="微软雅黑" w:cs="Helvetica"/>
+          <w:bCs/>
+          <w:color w:val="000000"/>
+          <w:kern w:val="0"/>
+          <w:szCs w:val="21"/>
+        </w:rPr>
+        <w:t>使用汇编</w:t>
+      </w:r>
+      <w:r>
+        <w:rPr>
+          <w:rFonts w:ascii="微软雅黑" w:eastAsia="微软雅黑" w:hAnsi="微软雅黑" w:cs="Helvetica" w:hint="eastAsia"/>
+          <w:bCs/>
+          <w:color w:val="000000"/>
+          <w:kern w:val="0"/>
+          <w:szCs w:val="21"/>
+        </w:rPr>
+        <w:t>实现</w:t>
+      </w:r>
+      <w:r>
+        <w:rPr>
+          <w:rFonts w:ascii="微软雅黑" w:eastAsia="微软雅黑" w:hAnsi="微软雅黑" w:cs="Helvetica"/>
+          <w:bCs/>
+          <w:color w:val="000000"/>
+          <w:kern w:val="0"/>
+          <w:szCs w:val="21"/>
+        </w:rPr>
+        <w:t>替换原来的算法，性能提升了7倍。</w:t>
       </w:r>
     </w:p>
     <w:p>
@@ -2843,11 +2535,11 @@
       <w:pPr>
         <w:widowControl/>
         <w:shd w:val="clear" w:color="auto" w:fill="FFFFFF"/>
-        <w:spacing w:line="360" w:lineRule="exact"/>
+        <w:spacing w:line="400" w:lineRule="exact"/>
         <w:ind w:right="74"/>
         <w:outlineLvl w:val="1"/>
         <w:rPr>
-          <w:rFonts w:ascii="微软雅黑" w:eastAsia="微软雅黑" w:hAnsi="微软雅黑" w:cs="Helvetica"/>
+          <w:rFonts w:ascii="微软雅黑" w:eastAsia="微软雅黑" w:hAnsi="微软雅黑" w:cs="Helvetica" w:hint="eastAsia"/>
           <w:b/>
           <w:bCs/>
           <w:color w:val="000000"/>
@@ -2856,7 +2548,14 @@
           <w:szCs w:val="28"/>
         </w:rPr>
       </w:pPr>
-      <w:r>
+    </w:p>
+    <w:p>
+      <w:pPr>
+        <w:widowControl/>
+        <w:shd w:val="clear" w:color="auto" w:fill="FFFFFF"/>
+        <w:spacing w:line="400" w:lineRule="exact"/>
+        <w:ind w:right="74"/>
+        <w:outlineLvl w:val="1"/>
         <w:rPr>
           <w:rFonts w:ascii="微软雅黑" w:eastAsia="微软雅黑" w:hAnsi="微软雅黑" w:cs="Helvetica"/>
           <w:b/>
@@ -2866,7 +2565,31 @@
           <w:sz w:val="28"/>
           <w:szCs w:val="28"/>
         </w:rPr>
-        <w:t>技能清单</w:t>
+      </w:pPr>
+      <w:r>
+        <w:rPr>
+          <w:rFonts w:ascii="微软雅黑" w:eastAsia="微软雅黑" w:hAnsi="微软雅黑" w:cs="Helvetica"/>
+          <w:b/>
+          <w:bCs/>
+          <w:color w:val="000000"/>
+          <w:kern w:val="0"/>
+          <w:sz w:val="28"/>
+          <w:szCs w:val="28"/>
+        </w:rPr>
+        <w:lastRenderedPageBreak/>
+        <w:t>技能</w:t>
+      </w:r>
+      <w:r>
+        <w:rPr>
+          <w:rFonts w:ascii="微软雅黑" w:eastAsia="微软雅黑" w:hAnsi="微软雅黑" w:cs="Helvetica" w:hint="eastAsia"/>
+          <w:b/>
+          <w:bCs/>
+          <w:color w:val="000000"/>
+          <w:kern w:val="0"/>
+          <w:sz w:val="28"/>
+          <w:szCs w:val="28"/>
+        </w:rPr>
+        <w:t>点</w:t>
       </w:r>
     </w:p>
     <w:p>
@@ -2894,8 +2617,19 @@
           <w:kern w:val="0"/>
           <w:szCs w:val="21"/>
         </w:rPr>
-        <w:t>java，c，shell，php，objective-c</w:t>
-      </w:r>
+        <w:t>java，c，</w:t>
+      </w:r>
+      <w:proofErr w:type="spellStart"/>
+      <w:r>
+        <w:rPr>
+          <w:rFonts w:ascii="微软雅黑" w:eastAsia="微软雅黑" w:hAnsi="微软雅黑" w:cs="Helvetica"/>
+          <w:color w:val="000000"/>
+          <w:kern w:val="0"/>
+          <w:szCs w:val="21"/>
+        </w:rPr>
+        <w:t>oc</w:t>
+      </w:r>
+      <w:proofErr w:type="spellEnd"/>
       <w:r>
         <w:rPr>
           <w:rFonts w:ascii="微软雅黑" w:eastAsia="微软雅黑" w:hAnsi="微软雅黑" w:cs="Helvetica" w:hint="eastAsia"/>
@@ -2912,25 +2646,256 @@
           <w:kern w:val="0"/>
           <w:szCs w:val="21"/>
         </w:rPr>
-        <w:t>html，css，js，xml，jquery</w:t>
-      </w:r>
-      <w:r>
-        <w:rPr>
-          <w:rFonts w:ascii="微软雅黑" w:eastAsia="微软雅黑" w:hAnsi="微软雅黑" w:cs="Helvetica" w:hint="eastAsia"/>
+        <w:t>hg，</w:t>
+      </w:r>
+      <w:proofErr w:type="spellStart"/>
+      <w:r>
+        <w:rPr>
+          <w:rFonts w:ascii="微软雅黑" w:eastAsia="微软雅黑" w:hAnsi="微软雅黑" w:cs="Helvetica"/>
+          <w:color w:val="000000"/>
+          <w:kern w:val="0"/>
+          <w:szCs w:val="21"/>
+        </w:rPr>
+        <w:t>git</w:t>
+      </w:r>
+      <w:proofErr w:type="spellEnd"/>
+      <w:r>
+        <w:rPr>
+          <w:rFonts w:ascii="微软雅黑" w:eastAsia="微软雅黑" w:hAnsi="微软雅黑" w:cs="Helvetica"/>
           <w:color w:val="000000"/>
           <w:kern w:val="0"/>
           <w:szCs w:val="21"/>
         </w:rPr>
         <w:t>，</w:t>
       </w:r>
-      <w:r>
-        <w:rPr>
-          <w:rFonts w:ascii="微软雅黑" w:eastAsia="微软雅黑" w:hAnsi="微软雅黑" w:cs="Helvetica"/>
-          <w:color w:val="000000"/>
-          <w:kern w:val="0"/>
-          <w:szCs w:val="21"/>
-        </w:rPr>
-        <w:t>spring，struts，mybatis，hibernate</w:t>
+      <w:proofErr w:type="spellStart"/>
+      <w:r>
+        <w:rPr>
+          <w:rFonts w:ascii="微软雅黑" w:eastAsia="微软雅黑" w:hAnsi="微软雅黑" w:cs="Helvetica"/>
+          <w:color w:val="000000"/>
+          <w:kern w:val="0"/>
+          <w:szCs w:val="21"/>
+        </w:rPr>
+        <w:t>svn</w:t>
+      </w:r>
+      <w:proofErr w:type="spellEnd"/>
+      <w:r>
+        <w:rPr>
+          <w:rFonts w:ascii="微软雅黑" w:eastAsia="微软雅黑" w:hAnsi="微软雅黑" w:cs="Helvetica"/>
+          <w:color w:val="000000"/>
+          <w:kern w:val="0"/>
+          <w:szCs w:val="21"/>
+        </w:rPr>
+        <w:t>，</w:t>
+      </w:r>
+      <w:proofErr w:type="spellStart"/>
+      <w:r>
+        <w:rPr>
+          <w:rFonts w:ascii="微软雅黑" w:eastAsia="微软雅黑" w:hAnsi="微软雅黑" w:cs="Helvetica"/>
+          <w:color w:val="000000"/>
+          <w:kern w:val="0"/>
+          <w:szCs w:val="21"/>
+        </w:rPr>
+        <w:t>gradle</w:t>
+      </w:r>
+      <w:proofErr w:type="spellEnd"/>
+      <w:r>
+        <w:rPr>
+          <w:rFonts w:ascii="微软雅黑" w:eastAsia="微软雅黑" w:hAnsi="微软雅黑" w:cs="Helvetica"/>
+          <w:color w:val="000000"/>
+          <w:kern w:val="0"/>
+          <w:szCs w:val="21"/>
+        </w:rPr>
+        <w:t>，maven</w:t>
+      </w:r>
+      <w:r>
+        <w:rPr>
+          <w:rFonts w:ascii="微软雅黑" w:eastAsia="微软雅黑" w:hAnsi="微软雅黑" w:cs="Helvetica" w:hint="eastAsia"/>
+          <w:color w:val="000000"/>
+          <w:kern w:val="0"/>
+          <w:szCs w:val="21"/>
+        </w:rPr>
+        <w:t>，android，</w:t>
+      </w:r>
+      <w:proofErr w:type="spellStart"/>
+      <w:r>
+        <w:rPr>
+          <w:rFonts w:ascii="微软雅黑" w:eastAsia="微软雅黑" w:hAnsi="微软雅黑" w:cs="Helvetica" w:hint="eastAsia"/>
+          <w:color w:val="000000"/>
+          <w:kern w:val="0"/>
+          <w:szCs w:val="21"/>
+        </w:rPr>
+        <w:t>ios</w:t>
+      </w:r>
+      <w:proofErr w:type="spellEnd"/>
+    </w:p>
+    <w:p>
+      <w:pPr>
+        <w:widowControl/>
+        <w:spacing w:line="360" w:lineRule="exact"/>
+        <w:jc w:val="left"/>
+        <w:rPr>
+          <w:rFonts w:ascii="微软雅黑" w:eastAsia="微软雅黑" w:hAnsi="微软雅黑" w:cs="宋体"/>
+          <w:kern w:val="0"/>
+          <w:sz w:val="24"/>
+          <w:szCs w:val="24"/>
+        </w:rPr>
+      </w:pPr>
+      <w:r>
+        <w:rPr>
+          <w:rFonts w:ascii="微软雅黑" w:eastAsia="微软雅黑" w:hAnsi="微软雅黑" w:cs="宋体"/>
+          <w:kern w:val="0"/>
+          <w:sz w:val="24"/>
+          <w:szCs w:val="24"/>
+        </w:rPr>
+        <w:pict>
+          <v:rect id="_x0000_i1028" style="width:0;height:1.5pt" o:hrstd="t" o:hrnoshade="t" o:hr="t" fillcolor="black" stroked="f"/>
+        </w:pict>
+      </w:r>
+    </w:p>
+    <w:p>
+      <w:pPr>
+        <w:widowControl/>
+        <w:shd w:val="clear" w:color="auto" w:fill="FFFFFF"/>
+        <w:spacing w:line="400" w:lineRule="exact"/>
+        <w:ind w:right="74"/>
+        <w:outlineLvl w:val="1"/>
+        <w:rPr>
+          <w:rFonts w:ascii="微软雅黑" w:eastAsia="微软雅黑" w:hAnsi="微软雅黑" w:cs="Helvetica"/>
+          <w:b/>
+          <w:bCs/>
+          <w:color w:val="000000"/>
+          <w:kern w:val="0"/>
+          <w:sz w:val="28"/>
+          <w:szCs w:val="28"/>
+        </w:rPr>
+      </w:pPr>
+      <w:r>
+        <w:rPr>
+          <w:rFonts w:ascii="微软雅黑" w:eastAsia="微软雅黑" w:hAnsi="微软雅黑" w:cs="Helvetica"/>
+          <w:b/>
+          <w:bCs/>
+          <w:color w:val="000000"/>
+          <w:kern w:val="0"/>
+          <w:sz w:val="28"/>
+          <w:szCs w:val="28"/>
+        </w:rPr>
+        <w:t>在校经历</w:t>
+      </w:r>
+    </w:p>
+    <w:p>
+      <w:pPr>
+        <w:pStyle w:val="a7"/>
+        <w:numPr>
+          <w:ilvl w:val="0"/>
+          <w:numId w:val="32"/>
+        </w:numPr>
+        <w:spacing w:line="340" w:lineRule="exact"/>
+        <w:ind w:firstLineChars="0"/>
+        <w:rPr>
+          <w:rFonts w:ascii="微软雅黑" w:eastAsia="微软雅黑" w:hAnsi="微软雅黑"/>
+          <w:szCs w:val="24"/>
+        </w:rPr>
+      </w:pPr>
+      <w:r>
+        <w:rPr>
+          <w:rFonts w:ascii="微软雅黑" w:eastAsia="微软雅黑" w:hAnsi="微软雅黑" w:hint="eastAsia"/>
+          <w:szCs w:val="24"/>
+        </w:rPr>
+        <w:t>阿里巴巴集团</w:t>
+      </w:r>
+      <w:proofErr w:type="gramStart"/>
+      <w:r>
+        <w:rPr>
+          <w:rFonts w:ascii="微软雅黑" w:eastAsia="微软雅黑" w:hAnsi="微软雅黑" w:hint="eastAsia"/>
+          <w:szCs w:val="24"/>
+        </w:rPr>
+        <w:t>天猫技术</w:t>
+      </w:r>
+      <w:proofErr w:type="gramEnd"/>
+      <w:r>
+        <w:rPr>
+          <w:rFonts w:ascii="微软雅黑" w:eastAsia="微软雅黑" w:hAnsi="微软雅黑" w:hint="eastAsia"/>
+          <w:szCs w:val="24"/>
+        </w:rPr>
+        <w:t>有限公司导购&amp;垂直线部门实习</w:t>
+      </w:r>
+      <w:r>
+        <w:rPr>
+          <w:rFonts w:ascii="微软雅黑" w:eastAsia="微软雅黑" w:hAnsi="微软雅黑" w:hint="eastAsia"/>
+          <w:szCs w:val="24"/>
+        </w:rPr>
+        <w:tab/>
+      </w:r>
+      <w:r>
+        <w:rPr>
+          <w:rFonts w:ascii="微软雅黑" w:eastAsia="微软雅黑" w:hAnsi="微软雅黑" w:hint="eastAsia"/>
+          <w:szCs w:val="24"/>
+        </w:rPr>
+        <w:tab/>
+      </w:r>
+      <w:r>
+        <w:rPr>
+          <w:rFonts w:ascii="微软雅黑" w:eastAsia="微软雅黑" w:hAnsi="微软雅黑" w:hint="eastAsia"/>
+          <w:szCs w:val="24"/>
+        </w:rPr>
+        <w:tab/>
+      </w:r>
+      <w:r>
+        <w:rPr>
+          <w:rFonts w:ascii="微软雅黑" w:eastAsia="微软雅黑" w:hAnsi="微软雅黑" w:hint="eastAsia"/>
+          <w:szCs w:val="24"/>
+        </w:rPr>
+        <w:tab/>
+      </w:r>
+      <w:r>
+        <w:rPr>
+          <w:rFonts w:ascii="微软雅黑" w:eastAsia="微软雅黑" w:hAnsi="微软雅黑" w:hint="eastAsia"/>
+          <w:szCs w:val="24"/>
+        </w:rPr>
+        <w:tab/>
+      </w:r>
+      <w:r>
+        <w:rPr>
+          <w:rFonts w:ascii="微软雅黑" w:eastAsia="微软雅黑" w:hAnsi="微软雅黑" w:hint="eastAsia"/>
+          <w:szCs w:val="24"/>
+        </w:rPr>
+        <w:tab/>
+      </w:r>
+      <w:r>
+        <w:rPr>
+          <w:rFonts w:ascii="微软雅黑" w:eastAsia="微软雅黑" w:hAnsi="微软雅黑" w:hint="eastAsia"/>
+          <w:szCs w:val="24"/>
+        </w:rPr>
+        <w:tab/>
+      </w:r>
+      <w:r>
+        <w:rPr>
+          <w:rFonts w:ascii="微软雅黑" w:eastAsia="微软雅黑" w:hAnsi="微软雅黑" w:hint="eastAsia"/>
+          <w:szCs w:val="24"/>
+        </w:rPr>
+        <w:tab/>
+      </w:r>
+      <w:r>
+        <w:rPr>
+          <w:rFonts w:ascii="微软雅黑" w:eastAsia="微软雅黑" w:hAnsi="微软雅黑" w:hint="eastAsia"/>
+          <w:szCs w:val="24"/>
+        </w:rPr>
+        <w:t xml:space="preserve">2013/07 </w:t>
+      </w:r>
+      <w:r>
+        <w:rPr>
+          <w:rFonts w:ascii="微软雅黑" w:eastAsia="微软雅黑" w:hAnsi="微软雅黑"/>
+          <w:szCs w:val="24"/>
+        </w:rPr>
+        <w:t>–</w:t>
+      </w:r>
+      <w:r>
+        <w:rPr>
+          <w:rFonts w:ascii="微软雅黑" w:eastAsia="微软雅黑" w:hAnsi="微软雅黑" w:hint="eastAsia"/>
+          <w:szCs w:val="24"/>
+        </w:rPr>
+        <w:t xml:space="preserve"> 2013/10</w:t>
       </w:r>
     </w:p>
     <w:p>
@@ -2939,62 +2904,122 @@
         <w:widowControl/>
         <w:numPr>
           <w:ilvl w:val="0"/>
-          <w:numId w:val="30"/>
+          <w:numId w:val="32"/>
         </w:numPr>
-        <w:shd w:val="clear" w:color="auto" w:fill="FFFFFF"/>
         <w:spacing w:line="360" w:lineRule="exact"/>
         <w:ind w:firstLineChars="0"/>
-        <w:rPr>
-          <w:rFonts w:ascii="微软雅黑" w:eastAsia="微软雅黑" w:hAnsi="微软雅黑" w:cs="Helvetica"/>
-          <w:color w:val="000000"/>
-          <w:kern w:val="0"/>
-          <w:szCs w:val="21"/>
-        </w:rPr>
-      </w:pPr>
-      <w:r>
-        <w:rPr>
-          <w:rFonts w:ascii="微软雅黑" w:eastAsia="微软雅黑" w:hAnsi="微软雅黑" w:cs="Helvetica"/>
-          <w:color w:val="000000"/>
-          <w:kern w:val="0"/>
-          <w:szCs w:val="21"/>
-        </w:rPr>
-        <w:t>hg，git，svn，gradle，maven，tomcat，mysql</w:t>
-      </w:r>
-      <w:r>
-        <w:rPr>
-          <w:rFonts w:ascii="微软雅黑" w:eastAsia="微软雅黑" w:hAnsi="微软雅黑" w:cs="Helvetica" w:hint="eastAsia"/>
-          <w:color w:val="000000"/>
-          <w:kern w:val="0"/>
-          <w:szCs w:val="21"/>
-        </w:rPr>
-        <w:t>，</w:t>
-      </w:r>
-      <w:r>
-        <w:rPr>
-          <w:rFonts w:ascii="微软雅黑" w:eastAsia="微软雅黑" w:hAnsi="微软雅黑" w:cs="Helvetica"/>
-          <w:color w:val="000000"/>
-          <w:kern w:val="0"/>
-          <w:szCs w:val="21"/>
-        </w:rPr>
-        <w:t>junit</w:t>
-      </w:r>
-      <w:r>
-        <w:rPr>
-          <w:rFonts w:ascii="微软雅黑" w:eastAsia="微软雅黑" w:hAnsi="微软雅黑" w:cs="Helvetica" w:hint="eastAsia"/>
-          <w:color w:val="000000"/>
-          <w:kern w:val="0"/>
-          <w:szCs w:val="21"/>
-        </w:rPr>
-        <w:t>，</w:t>
-      </w:r>
-      <w:r>
-        <w:rPr>
-          <w:rFonts w:ascii="微软雅黑" w:eastAsia="微软雅黑" w:hAnsi="微软雅黑" w:cs="Helvetica"/>
-          <w:color w:val="000000"/>
-          <w:kern w:val="0"/>
-          <w:szCs w:val="21"/>
-        </w:rPr>
-        <w:t>linux，ios，android，hadoop，opengles</w:t>
+        <w:jc w:val="left"/>
+        <w:rPr>
+          <w:rFonts w:ascii="微软雅黑" w:eastAsia="微软雅黑" w:hAnsi="微软雅黑" w:cs="宋体" w:hint="eastAsia"/>
+          <w:kern w:val="0"/>
+          <w:sz w:val="24"/>
+          <w:szCs w:val="24"/>
+        </w:rPr>
+      </w:pPr>
+      <w:r>
+        <w:rPr>
+          <w:rFonts w:ascii="微软雅黑" w:eastAsia="微软雅黑" w:hAnsi="微软雅黑" w:hint="eastAsia"/>
+          <w:szCs w:val="24"/>
+        </w:rPr>
+        <w:t>电子科技大学启梦（原名异维）工作室</w:t>
+      </w:r>
+      <w:r>
+        <w:rPr>
+          <w:rFonts w:ascii="微软雅黑" w:eastAsia="微软雅黑" w:hAnsi="微软雅黑" w:hint="eastAsia"/>
+          <w:szCs w:val="24"/>
+        </w:rPr>
+        <w:tab/>
+      </w:r>
+      <w:r>
+        <w:rPr>
+          <w:rFonts w:ascii="微软雅黑" w:eastAsia="微软雅黑" w:hAnsi="微软雅黑" w:hint="eastAsia"/>
+          <w:szCs w:val="24"/>
+        </w:rPr>
+        <w:tab/>
+      </w:r>
+      <w:r>
+        <w:rPr>
+          <w:rFonts w:ascii="微软雅黑" w:eastAsia="微软雅黑" w:hAnsi="微软雅黑" w:hint="eastAsia"/>
+          <w:szCs w:val="24"/>
+        </w:rPr>
+        <w:tab/>
+      </w:r>
+      <w:r>
+        <w:rPr>
+          <w:rFonts w:ascii="微软雅黑" w:eastAsia="微软雅黑" w:hAnsi="微软雅黑" w:hint="eastAsia"/>
+          <w:szCs w:val="24"/>
+        </w:rPr>
+        <w:tab/>
+      </w:r>
+      <w:r>
+        <w:rPr>
+          <w:rFonts w:ascii="微软雅黑" w:eastAsia="微软雅黑" w:hAnsi="微软雅黑" w:hint="eastAsia"/>
+          <w:szCs w:val="24"/>
+        </w:rPr>
+        <w:tab/>
+      </w:r>
+      <w:r>
+        <w:rPr>
+          <w:rFonts w:ascii="微软雅黑" w:eastAsia="微软雅黑" w:hAnsi="微软雅黑" w:hint="eastAsia"/>
+          <w:szCs w:val="24"/>
+        </w:rPr>
+        <w:tab/>
+      </w:r>
+      <w:r>
+        <w:rPr>
+          <w:rFonts w:ascii="微软雅黑" w:eastAsia="微软雅黑" w:hAnsi="微软雅黑" w:hint="eastAsia"/>
+          <w:szCs w:val="24"/>
+        </w:rPr>
+        <w:tab/>
+      </w:r>
+      <w:r>
+        <w:rPr>
+          <w:rFonts w:ascii="微软雅黑" w:eastAsia="微软雅黑" w:hAnsi="微软雅黑" w:hint="eastAsia"/>
+          <w:szCs w:val="24"/>
+        </w:rPr>
+        <w:tab/>
+      </w:r>
+      <w:r>
+        <w:rPr>
+          <w:rFonts w:ascii="微软雅黑" w:eastAsia="微软雅黑" w:hAnsi="微软雅黑" w:hint="eastAsia"/>
+          <w:szCs w:val="24"/>
+        </w:rPr>
+        <w:tab/>
+      </w:r>
+      <w:r>
+        <w:rPr>
+          <w:rFonts w:ascii="微软雅黑" w:eastAsia="微软雅黑" w:hAnsi="微软雅黑" w:hint="eastAsia"/>
+          <w:szCs w:val="24"/>
+        </w:rPr>
+        <w:tab/>
+      </w:r>
+      <w:r>
+        <w:rPr>
+          <w:rFonts w:ascii="微软雅黑" w:eastAsia="微软雅黑" w:hAnsi="微软雅黑" w:hint="eastAsia"/>
+          <w:szCs w:val="24"/>
+        </w:rPr>
+        <w:tab/>
+      </w:r>
+      <w:r>
+        <w:rPr>
+          <w:rFonts w:ascii="微软雅黑" w:eastAsia="微软雅黑" w:hAnsi="微软雅黑" w:hint="eastAsia"/>
+          <w:szCs w:val="24"/>
+        </w:rPr>
+        <w:t xml:space="preserve">2010/11 </w:t>
+      </w:r>
+      <w:r>
+        <w:rPr>
+          <w:rFonts w:ascii="微软雅黑" w:eastAsia="微软雅黑" w:hAnsi="微软雅黑"/>
+          <w:szCs w:val="24"/>
+        </w:rPr>
+        <w:t>–</w:t>
+      </w:r>
+      <w:r>
+        <w:rPr>
+          <w:rFonts w:ascii="微软雅黑" w:eastAsia="微软雅黑" w:hAnsi="微软雅黑" w:hint="eastAsia"/>
+          <w:szCs w:val="24"/>
+        </w:rPr>
+        <w:t xml:space="preserve"> 2014/07</w:t>
       </w:r>
     </w:p>
     <w:p>
@@ -3010,508 +3035,6 @@
         </w:rPr>
       </w:pPr>
       <w:r>
-        <w:rPr>
-          <w:rFonts w:ascii="微软雅黑" w:eastAsia="微软雅黑" w:hAnsi="微软雅黑" w:cs="宋体"/>
-          <w:kern w:val="0"/>
-          <w:sz w:val="24"/>
-          <w:szCs w:val="24"/>
-        </w:rPr>
-        <w:pict>
-          <v:rect id="_x0000_i1028" style="width:0;height:1.5pt" o:hrstd="t" o:hrnoshade="t" o:hr="t" fillcolor="black" stroked="f"/>
-        </w:pict>
-      </w:r>
-    </w:p>
-    <w:p>
-      <w:pPr>
-        <w:widowControl/>
-        <w:shd w:val="clear" w:color="auto" w:fill="FFFFFF"/>
-        <w:spacing w:line="360" w:lineRule="exact"/>
-        <w:ind w:right="74"/>
-        <w:outlineLvl w:val="1"/>
-        <w:rPr>
-          <w:rFonts w:ascii="微软雅黑" w:eastAsia="微软雅黑" w:hAnsi="微软雅黑" w:cs="Helvetica"/>
-          <w:b/>
-          <w:bCs/>
-          <w:color w:val="000000"/>
-          <w:kern w:val="0"/>
-          <w:sz w:val="28"/>
-          <w:szCs w:val="28"/>
-        </w:rPr>
-      </w:pPr>
-      <w:r>
-        <w:rPr>
-          <w:rFonts w:ascii="微软雅黑" w:eastAsia="微软雅黑" w:hAnsi="微软雅黑" w:cs="Helvetica"/>
-          <w:b/>
-          <w:bCs/>
-          <w:color w:val="000000"/>
-          <w:kern w:val="0"/>
-          <w:sz w:val="28"/>
-          <w:szCs w:val="28"/>
-        </w:rPr>
-        <w:t>在校经历</w:t>
-      </w:r>
-    </w:p>
-    <w:p>
-      <w:pPr>
-        <w:widowControl/>
-        <w:shd w:val="clear" w:color="auto" w:fill="FFFFFF"/>
-        <w:spacing w:line="360" w:lineRule="exact"/>
-        <w:ind w:right="74"/>
-        <w:outlineLvl w:val="2"/>
-        <w:rPr>
-          <w:rFonts w:ascii="微软雅黑" w:eastAsia="微软雅黑" w:hAnsi="微软雅黑" w:cs="Helvetica"/>
-          <w:b/>
-          <w:bCs/>
-          <w:color w:val="000000"/>
-          <w:kern w:val="0"/>
-          <w:sz w:val="24"/>
-          <w:szCs w:val="24"/>
-        </w:rPr>
-      </w:pPr>
-      <w:r>
-        <w:rPr>
-          <w:rFonts w:ascii="微软雅黑" w:eastAsia="微软雅黑" w:hAnsi="微软雅黑" w:cs="Helvetica"/>
-          <w:b/>
-          <w:bCs/>
-          <w:color w:val="000000"/>
-          <w:kern w:val="0"/>
-          <w:sz w:val="24"/>
-          <w:szCs w:val="24"/>
-        </w:rPr>
-        <w:t>实习</w:t>
-      </w:r>
-    </w:p>
-    <w:p>
-      <w:pPr>
-        <w:pStyle w:val="a7"/>
-        <w:widowControl/>
-        <w:numPr>
-          <w:ilvl w:val="0"/>
-          <w:numId w:val="31"/>
-        </w:numPr>
-        <w:shd w:val="clear" w:color="auto" w:fill="FFFFFF"/>
-        <w:spacing w:line="360" w:lineRule="exact"/>
-        <w:ind w:firstLineChars="0"/>
-        <w:rPr>
-          <w:rFonts w:ascii="微软雅黑" w:eastAsia="微软雅黑" w:hAnsi="微软雅黑" w:cs="Helvetica"/>
-          <w:color w:val="000000"/>
-          <w:kern w:val="0"/>
-          <w:szCs w:val="21"/>
-        </w:rPr>
-      </w:pPr>
-      <w:r>
-        <w:rPr>
-          <w:rFonts w:ascii="微软雅黑" w:eastAsia="微软雅黑" w:hAnsi="微软雅黑" w:cs="Helvetica"/>
-          <w:color w:val="000000"/>
-          <w:kern w:val="0"/>
-          <w:szCs w:val="21"/>
-        </w:rPr>
-        <w:t>时间：2013/07 – 2013/10</w:t>
-      </w:r>
-    </w:p>
-    <w:p>
-      <w:pPr>
-        <w:pStyle w:val="a7"/>
-        <w:widowControl/>
-        <w:numPr>
-          <w:ilvl w:val="0"/>
-          <w:numId w:val="31"/>
-        </w:numPr>
-        <w:shd w:val="clear" w:color="auto" w:fill="FFFFFF"/>
-        <w:spacing w:line="360" w:lineRule="exact"/>
-        <w:ind w:firstLineChars="0"/>
-        <w:rPr>
-          <w:rFonts w:ascii="微软雅黑" w:eastAsia="微软雅黑" w:hAnsi="微软雅黑" w:cs="Helvetica"/>
-          <w:color w:val="000000"/>
-          <w:kern w:val="0"/>
-          <w:szCs w:val="21"/>
-        </w:rPr>
-      </w:pPr>
-      <w:r>
-        <w:rPr>
-          <w:rFonts w:ascii="微软雅黑" w:eastAsia="微软雅黑" w:hAnsi="微软雅黑" w:cs="Helvetica" w:hint="eastAsia"/>
-          <w:color w:val="000000"/>
-          <w:kern w:val="0"/>
-          <w:szCs w:val="21"/>
-        </w:rPr>
-        <w:t>大</w:t>
-      </w:r>
-      <w:bookmarkStart w:id="0" w:name="_GoBack"/>
-      <w:bookmarkEnd w:id="0"/>
-      <w:r>
-        <w:rPr>
-          <w:rFonts w:ascii="微软雅黑" w:eastAsia="微软雅黑" w:hAnsi="微软雅黑" w:cs="Helvetica"/>
-          <w:color w:val="000000"/>
-          <w:kern w:val="0"/>
-          <w:szCs w:val="21"/>
-        </w:rPr>
-        <w:t>三暑假拿到的一个不错的offer，暑假前往杭州，在阿里巴巴集团天猫技术有限公司导购&amp;</w:t>
-      </w:r>
-      <w:r>
-        <w:rPr>
-          <w:rFonts w:ascii="微软雅黑" w:eastAsia="微软雅黑" w:hAnsi="微软雅黑" w:cs="Helvetica"/>
-          <w:color w:val="000000"/>
-          <w:kern w:val="0"/>
-          <w:szCs w:val="21"/>
-        </w:rPr>
-        <w:t>垂直线部门实习。这次</w:t>
-      </w:r>
-      <w:r>
-        <w:rPr>
-          <w:rFonts w:ascii="微软雅黑" w:eastAsia="微软雅黑" w:hAnsi="微软雅黑" w:cs="Helvetica"/>
-          <w:color w:val="000000"/>
-          <w:kern w:val="0"/>
-          <w:szCs w:val="21"/>
-        </w:rPr>
-        <w:t>最大的成长不在技术，而是从学校到社会的转变，对以后职业生涯的准备，对公司，真实团队的认识等等。</w:t>
-      </w:r>
-    </w:p>
-    <w:p>
-      <w:pPr>
-        <w:widowControl/>
-        <w:shd w:val="clear" w:color="auto" w:fill="FFFFFF"/>
-        <w:spacing w:line="360" w:lineRule="exact"/>
-        <w:ind w:right="74"/>
-        <w:outlineLvl w:val="2"/>
-        <w:rPr>
-          <w:rFonts w:ascii="微软雅黑" w:eastAsia="微软雅黑" w:hAnsi="微软雅黑" w:cs="Helvetica"/>
-          <w:b/>
-          <w:bCs/>
-          <w:color w:val="000000"/>
-          <w:kern w:val="0"/>
-          <w:sz w:val="24"/>
-          <w:szCs w:val="24"/>
-        </w:rPr>
-      </w:pPr>
-      <w:r>
-        <w:rPr>
-          <w:rFonts w:ascii="微软雅黑" w:eastAsia="微软雅黑" w:hAnsi="微软雅黑" w:cs="Helvetica"/>
-          <w:b/>
-          <w:bCs/>
-          <w:color w:val="000000"/>
-          <w:kern w:val="0"/>
-          <w:sz w:val="24"/>
-          <w:szCs w:val="24"/>
-        </w:rPr>
-        <w:t>实训</w:t>
-      </w:r>
-    </w:p>
-    <w:p>
-      <w:pPr>
-        <w:pStyle w:val="a7"/>
-        <w:widowControl/>
-        <w:numPr>
-          <w:ilvl w:val="0"/>
-          <w:numId w:val="31"/>
-        </w:numPr>
-        <w:shd w:val="clear" w:color="auto" w:fill="FFFFFF"/>
-        <w:spacing w:line="360" w:lineRule="exact"/>
-        <w:ind w:firstLineChars="0"/>
-        <w:rPr>
-          <w:rFonts w:ascii="微软雅黑" w:eastAsia="微软雅黑" w:hAnsi="微软雅黑" w:cs="Helvetica"/>
-          <w:color w:val="000000"/>
-          <w:kern w:val="0"/>
-          <w:szCs w:val="21"/>
-        </w:rPr>
-      </w:pPr>
-      <w:r>
-        <w:rPr>
-          <w:rFonts w:ascii="微软雅黑" w:eastAsia="微软雅黑" w:hAnsi="微软雅黑" w:cs="Helvetica"/>
-          <w:color w:val="000000"/>
-          <w:kern w:val="0"/>
-          <w:szCs w:val="21"/>
-        </w:rPr>
-        <w:t>时间：2012/07 – 2012/09</w:t>
-      </w:r>
-    </w:p>
-    <w:p>
-      <w:pPr>
-        <w:pStyle w:val="a7"/>
-        <w:widowControl/>
-        <w:numPr>
-          <w:ilvl w:val="0"/>
-          <w:numId w:val="31"/>
-        </w:numPr>
-        <w:shd w:val="clear" w:color="auto" w:fill="FFFFFF"/>
-        <w:spacing w:line="360" w:lineRule="exact"/>
-        <w:ind w:firstLineChars="0"/>
-        <w:rPr>
-          <w:rFonts w:ascii="微软雅黑" w:eastAsia="微软雅黑" w:hAnsi="微软雅黑" w:cs="Helvetica"/>
-          <w:color w:val="000000"/>
-          <w:kern w:val="0"/>
-          <w:sz w:val="22"/>
-        </w:rPr>
-      </w:pPr>
-      <w:r>
-        <w:rPr>
-          <w:rFonts w:ascii="微软雅黑" w:eastAsia="微软雅黑" w:hAnsi="微软雅黑" w:cs="Helvetica"/>
-          <w:color w:val="000000"/>
-          <w:kern w:val="0"/>
-          <w:szCs w:val="21"/>
-        </w:rPr>
-        <w:t>我参与了我们学院的实训项目，在沈阳东软总部参加了为其两个月的暑假实训，虽然时间短，并且那时候我们掌握的技术能力不多，却是一个非常好的锻炼，包括团队交流合作等能力</w:t>
-      </w:r>
-      <w:r>
-        <w:rPr>
-          <w:rFonts w:ascii="微软雅黑" w:eastAsia="微软雅黑" w:hAnsi="微软雅黑" w:cs="Helvetica"/>
-          <w:color w:val="000000"/>
-          <w:kern w:val="0"/>
-          <w:sz w:val="22"/>
-        </w:rPr>
-        <w:t>。</w:t>
-      </w:r>
-    </w:p>
-    <w:p>
-      <w:pPr>
-        <w:widowControl/>
-        <w:shd w:val="clear" w:color="auto" w:fill="FFFFFF"/>
-        <w:spacing w:line="360" w:lineRule="exact"/>
-        <w:ind w:right="74"/>
-        <w:outlineLvl w:val="2"/>
-        <w:rPr>
-          <w:rFonts w:ascii="微软雅黑" w:eastAsia="微软雅黑" w:hAnsi="微软雅黑" w:cs="Helvetica"/>
-          <w:b/>
-          <w:bCs/>
-          <w:color w:val="000000"/>
-          <w:kern w:val="0"/>
-          <w:sz w:val="24"/>
-          <w:szCs w:val="24"/>
-        </w:rPr>
-      </w:pPr>
-      <w:r>
-        <w:rPr>
-          <w:rFonts w:ascii="微软雅黑" w:eastAsia="微软雅黑" w:hAnsi="微软雅黑" w:cs="Helvetica"/>
-          <w:b/>
-          <w:bCs/>
-          <w:color w:val="000000"/>
-          <w:kern w:val="0"/>
-          <w:sz w:val="24"/>
-          <w:szCs w:val="24"/>
-        </w:rPr>
-        <w:t>工作室</w:t>
-      </w:r>
-    </w:p>
-    <w:p>
-      <w:pPr>
-        <w:pStyle w:val="a7"/>
-        <w:widowControl/>
-        <w:numPr>
-          <w:ilvl w:val="0"/>
-          <w:numId w:val="31"/>
-        </w:numPr>
-        <w:shd w:val="clear" w:color="auto" w:fill="FFFFFF"/>
-        <w:spacing w:line="360" w:lineRule="exact"/>
-        <w:ind w:firstLineChars="0"/>
-        <w:rPr>
-          <w:rFonts w:ascii="微软雅黑" w:eastAsia="微软雅黑" w:hAnsi="微软雅黑" w:cs="Helvetica"/>
-          <w:color w:val="000000"/>
-          <w:kern w:val="0"/>
-          <w:szCs w:val="21"/>
-        </w:rPr>
-      </w:pPr>
-      <w:r>
-        <w:rPr>
-          <w:rFonts w:ascii="微软雅黑" w:eastAsia="微软雅黑" w:hAnsi="微软雅黑" w:cs="Helvetica"/>
-          <w:color w:val="000000"/>
-          <w:kern w:val="0"/>
-          <w:szCs w:val="21"/>
-        </w:rPr>
-        <w:t>时间：2011/05 – 2011/11</w:t>
-      </w:r>
-    </w:p>
-    <w:p>
-      <w:pPr>
-        <w:pStyle w:val="a7"/>
-        <w:widowControl/>
-        <w:numPr>
-          <w:ilvl w:val="0"/>
-          <w:numId w:val="31"/>
-        </w:numPr>
-        <w:shd w:val="clear" w:color="auto" w:fill="FFFFFF"/>
-        <w:spacing w:line="360" w:lineRule="exact"/>
-        <w:ind w:firstLineChars="0"/>
-        <w:rPr>
-          <w:rFonts w:ascii="微软雅黑" w:eastAsia="微软雅黑" w:hAnsi="微软雅黑" w:cs="Helvetica"/>
-          <w:color w:val="000000"/>
-          <w:kern w:val="0"/>
-          <w:szCs w:val="21"/>
-        </w:rPr>
-      </w:pPr>
-      <w:r>
-        <w:rPr>
-          <w:rFonts w:ascii="微软雅黑" w:eastAsia="微软雅黑" w:hAnsi="微软雅黑" w:cs="Helvetica"/>
-          <w:color w:val="000000"/>
-          <w:kern w:val="0"/>
-          <w:szCs w:val="21"/>
-        </w:rPr>
-        <w:t>大一的时候经过层层考验筛选，加入了当时学校有名的</w:t>
-      </w:r>
-      <w:hyperlink r:id="rId18" w:history="1">
-        <w:r>
-          <w:rPr>
-            <w:rFonts w:ascii="微软雅黑" w:eastAsia="微软雅黑" w:hAnsi="微软雅黑" w:cs="Helvetica"/>
-            <w:color w:val="000000"/>
-            <w:kern w:val="0"/>
-            <w:szCs w:val="21"/>
-          </w:rPr>
-          <w:t>星辰工作室</w:t>
-        </w:r>
-      </w:hyperlink>
-      <w:r>
-        <w:rPr>
-          <w:rFonts w:ascii="微软雅黑" w:eastAsia="微软雅黑" w:hAnsi="微软雅黑" w:cs="Helvetica"/>
-          <w:color w:val="000000"/>
-          <w:kern w:val="0"/>
-          <w:szCs w:val="21"/>
-        </w:rPr>
-        <w:t>，这个工作室开发了火爆的</w:t>
-      </w:r>
-      <w:hyperlink r:id="rId19" w:history="1">
-        <w:r>
-          <w:rPr>
-            <w:rFonts w:ascii="微软雅黑" w:eastAsia="微软雅黑" w:hAnsi="微软雅黑" w:cs="Helvetica"/>
-            <w:color w:val="000000"/>
-            <w:kern w:val="0"/>
-            <w:szCs w:val="21"/>
-          </w:rPr>
-          <w:t>清水河畔论坛</w:t>
-        </w:r>
-      </w:hyperlink>
-      <w:r>
-        <w:rPr>
-          <w:rFonts w:ascii="微软雅黑" w:eastAsia="微软雅黑" w:hAnsi="微软雅黑" w:cs="Helvetica"/>
-          <w:color w:val="000000"/>
-          <w:kern w:val="0"/>
-          <w:szCs w:val="21"/>
-        </w:rPr>
-        <w:t>，并承接学校相关的项目。我在里面短时间内学习了php语言，熟悉lamp架构，学习使用svn。</w:t>
-      </w:r>
-    </w:p>
-    <w:p>
-      <w:pPr>
-        <w:widowControl/>
-        <w:shd w:val="clear" w:color="auto" w:fill="FFFFFF"/>
-        <w:spacing w:line="360" w:lineRule="exact"/>
-        <w:ind w:right="74"/>
-        <w:outlineLvl w:val="2"/>
-        <w:rPr>
-          <w:rFonts w:ascii="微软雅黑" w:eastAsia="微软雅黑" w:hAnsi="微软雅黑" w:cs="Helvetica"/>
-          <w:b/>
-          <w:bCs/>
-          <w:color w:val="000000"/>
-          <w:kern w:val="0"/>
-          <w:sz w:val="24"/>
-          <w:szCs w:val="24"/>
-        </w:rPr>
-      </w:pPr>
-      <w:r>
-        <w:rPr>
-          <w:rFonts w:ascii="微软雅黑" w:eastAsia="微软雅黑" w:hAnsi="微软雅黑" w:cs="Helvetica"/>
-          <w:b/>
-          <w:bCs/>
-          <w:color w:val="000000"/>
-          <w:kern w:val="0"/>
-          <w:sz w:val="24"/>
-          <w:szCs w:val="24"/>
-        </w:rPr>
-        <w:t>工作室</w:t>
-      </w:r>
-    </w:p>
-    <w:p>
-      <w:pPr>
-        <w:pStyle w:val="a7"/>
-        <w:widowControl/>
-        <w:numPr>
-          <w:ilvl w:val="0"/>
-          <w:numId w:val="31"/>
-        </w:numPr>
-        <w:shd w:val="clear" w:color="auto" w:fill="FFFFFF"/>
-        <w:spacing w:line="360" w:lineRule="exact"/>
-        <w:ind w:firstLineChars="0"/>
-        <w:rPr>
-          <w:rFonts w:ascii="微软雅黑" w:eastAsia="微软雅黑" w:hAnsi="微软雅黑" w:cs="Helvetica"/>
-          <w:color w:val="000000"/>
-          <w:kern w:val="0"/>
-          <w:szCs w:val="21"/>
-        </w:rPr>
-      </w:pPr>
-      <w:r>
-        <w:rPr>
-          <w:rFonts w:ascii="微软雅黑" w:eastAsia="微软雅黑" w:hAnsi="微软雅黑" w:cs="Helvetica"/>
-          <w:color w:val="000000"/>
-          <w:kern w:val="0"/>
-          <w:szCs w:val="21"/>
-        </w:rPr>
-        <w:t>时间：2010/11 – 2014/07</w:t>
-      </w:r>
-    </w:p>
-    <w:p>
-      <w:pPr>
-        <w:pStyle w:val="a7"/>
-        <w:widowControl/>
-        <w:numPr>
-          <w:ilvl w:val="0"/>
-          <w:numId w:val="31"/>
-        </w:numPr>
-        <w:shd w:val="clear" w:color="auto" w:fill="FFFFFF"/>
-        <w:spacing w:line="360" w:lineRule="exact"/>
-        <w:ind w:firstLineChars="0"/>
-        <w:rPr>
-          <w:rFonts w:ascii="微软雅黑" w:eastAsia="微软雅黑" w:hAnsi="微软雅黑" w:cs="Helvetica"/>
-          <w:color w:val="000000"/>
-          <w:kern w:val="0"/>
-          <w:szCs w:val="21"/>
-        </w:rPr>
-      </w:pPr>
-      <w:r>
-        <w:rPr>
-          <w:rFonts w:ascii="微软雅黑" w:eastAsia="微软雅黑" w:hAnsi="微软雅黑" w:cs="Helvetica"/>
-          <w:color w:val="000000"/>
-          <w:kern w:val="0"/>
-          <w:szCs w:val="21"/>
-        </w:rPr>
-        <w:t>大一加入</w:t>
-      </w:r>
-      <w:hyperlink r:id="rId20" w:history="1">
-        <w:r>
-          <w:rPr>
-            <w:rFonts w:ascii="微软雅黑" w:eastAsia="微软雅黑" w:hAnsi="微软雅黑" w:cs="Helvetica"/>
-            <w:color w:val="000000"/>
-            <w:kern w:val="0"/>
-            <w:szCs w:val="21"/>
-          </w:rPr>
-          <w:t>电子科技大学启梦（原名异维）工作室</w:t>
-        </w:r>
-      </w:hyperlink>
-      <w:r>
-        <w:rPr>
-          <w:rFonts w:ascii="微软雅黑" w:eastAsia="微软雅黑" w:hAnsi="微软雅黑" w:cs="Helvetica"/>
-          <w:color w:val="000000"/>
-          <w:kern w:val="0"/>
-          <w:szCs w:val="21"/>
-        </w:rPr>
-        <w:t>学习Java编程，便一直在里面，担任过元老，负责人，也培训和带出不少优秀的学弟，这是四年来对我影响最深的团队，在那里我学到一切我需要的东西，包括技术和为人处事方面，也认识了非常多的朋友，希望这个工作室一直传承下去。</w:t>
-      </w:r>
-    </w:p>
-    <w:p>
-      <w:pPr>
-        <w:widowControl/>
-        <w:spacing w:line="360" w:lineRule="exact"/>
-        <w:jc w:val="left"/>
-        <w:rPr>
-          <w:rFonts w:ascii="微软雅黑" w:eastAsia="微软雅黑" w:hAnsi="微软雅黑" w:cs="宋体"/>
-          <w:kern w:val="0"/>
-          <w:sz w:val="24"/>
-          <w:szCs w:val="24"/>
-        </w:rPr>
-      </w:pPr>
-      <w:r>
-        <w:rPr>
-          <w:rFonts w:ascii="微软雅黑" w:eastAsia="微软雅黑" w:hAnsi="微软雅黑" w:cs="宋体"/>
-          <w:kern w:val="0"/>
-          <w:sz w:val="24"/>
-          <w:szCs w:val="24"/>
-        </w:rPr>
         <w:pict>
           <v:rect id="_x0000_i1029" style="width:0;height:1.5pt" o:hrstd="t" o:hrnoshade="t" o:hr="t" fillcolor="black" stroked="f"/>
         </w:pict>
@@ -3521,7 +3044,7 @@
       <w:pPr>
         <w:widowControl/>
         <w:shd w:val="clear" w:color="auto" w:fill="FFFFFF"/>
-        <w:spacing w:line="360" w:lineRule="exact"/>
+        <w:spacing w:line="400" w:lineRule="exact"/>
         <w:ind w:right="74"/>
         <w:outlineLvl w:val="1"/>
         <w:rPr>
@@ -3572,7 +3095,169 @@
           <w:kern w:val="0"/>
           <w:szCs w:val="21"/>
         </w:rPr>
-        <w:t>欢聚时代年度优秀员工 [2015]</w:t>
+        <w:t xml:space="preserve">欢聚时代年度优秀员工 </w:t>
+      </w:r>
+      <w:r>
+        <w:rPr>
+          <w:rFonts w:ascii="微软雅黑" w:eastAsia="微软雅黑" w:hAnsi="微软雅黑" w:cs="Helvetica" w:hint="eastAsia"/>
+          <w:color w:val="000000"/>
+          <w:kern w:val="0"/>
+          <w:szCs w:val="21"/>
+        </w:rPr>
+        <w:tab/>
+      </w:r>
+      <w:r>
+        <w:rPr>
+          <w:rFonts w:ascii="微软雅黑" w:eastAsia="微软雅黑" w:hAnsi="微软雅黑" w:cs="Helvetica" w:hint="eastAsia"/>
+          <w:color w:val="000000"/>
+          <w:kern w:val="0"/>
+          <w:szCs w:val="21"/>
+        </w:rPr>
+        <w:tab/>
+      </w:r>
+      <w:r>
+        <w:rPr>
+          <w:rFonts w:ascii="微软雅黑" w:eastAsia="微软雅黑" w:hAnsi="微软雅黑" w:cs="Helvetica" w:hint="eastAsia"/>
+          <w:color w:val="000000"/>
+          <w:kern w:val="0"/>
+          <w:szCs w:val="21"/>
+        </w:rPr>
+        <w:tab/>
+      </w:r>
+      <w:r>
+        <w:rPr>
+          <w:rFonts w:ascii="微软雅黑" w:eastAsia="微软雅黑" w:hAnsi="微软雅黑" w:cs="Helvetica" w:hint="eastAsia"/>
+          <w:color w:val="000000"/>
+          <w:kern w:val="0"/>
+          <w:szCs w:val="21"/>
+        </w:rPr>
+        <w:tab/>
+      </w:r>
+      <w:r>
+        <w:rPr>
+          <w:rFonts w:ascii="微软雅黑" w:eastAsia="微软雅黑" w:hAnsi="微软雅黑" w:cs="Helvetica" w:hint="eastAsia"/>
+          <w:color w:val="000000"/>
+          <w:kern w:val="0"/>
+          <w:szCs w:val="21"/>
+        </w:rPr>
+        <w:tab/>
+      </w:r>
+      <w:r>
+        <w:rPr>
+          <w:rFonts w:ascii="微软雅黑" w:eastAsia="微软雅黑" w:hAnsi="微软雅黑" w:cs="Helvetica" w:hint="eastAsia"/>
+          <w:color w:val="000000"/>
+          <w:kern w:val="0"/>
+          <w:szCs w:val="21"/>
+        </w:rPr>
+        <w:tab/>
+      </w:r>
+      <w:r>
+        <w:rPr>
+          <w:rFonts w:ascii="微软雅黑" w:eastAsia="微软雅黑" w:hAnsi="微软雅黑" w:cs="Helvetica" w:hint="eastAsia"/>
+          <w:color w:val="000000"/>
+          <w:kern w:val="0"/>
+          <w:szCs w:val="21"/>
+        </w:rPr>
+        <w:tab/>
+      </w:r>
+      <w:r>
+        <w:rPr>
+          <w:rFonts w:ascii="微软雅黑" w:eastAsia="微软雅黑" w:hAnsi="微软雅黑" w:cs="Helvetica" w:hint="eastAsia"/>
+          <w:color w:val="000000"/>
+          <w:kern w:val="0"/>
+          <w:szCs w:val="21"/>
+        </w:rPr>
+        <w:tab/>
+      </w:r>
+      <w:r>
+        <w:rPr>
+          <w:rFonts w:ascii="微软雅黑" w:eastAsia="微软雅黑" w:hAnsi="微软雅黑" w:cs="Helvetica" w:hint="eastAsia"/>
+          <w:color w:val="000000"/>
+          <w:kern w:val="0"/>
+          <w:szCs w:val="21"/>
+        </w:rPr>
+        <w:tab/>
+      </w:r>
+      <w:r>
+        <w:rPr>
+          <w:rFonts w:ascii="微软雅黑" w:eastAsia="微软雅黑" w:hAnsi="微软雅黑" w:cs="Helvetica" w:hint="eastAsia"/>
+          <w:color w:val="000000"/>
+          <w:kern w:val="0"/>
+          <w:szCs w:val="21"/>
+        </w:rPr>
+        <w:tab/>
+      </w:r>
+      <w:r>
+        <w:rPr>
+          <w:rFonts w:ascii="微软雅黑" w:eastAsia="微软雅黑" w:hAnsi="微软雅黑" w:cs="Helvetica" w:hint="eastAsia"/>
+          <w:color w:val="000000"/>
+          <w:kern w:val="0"/>
+          <w:szCs w:val="21"/>
+        </w:rPr>
+        <w:tab/>
+      </w:r>
+      <w:r>
+        <w:rPr>
+          <w:rFonts w:ascii="微软雅黑" w:eastAsia="微软雅黑" w:hAnsi="微软雅黑" w:cs="Helvetica" w:hint="eastAsia"/>
+          <w:color w:val="000000"/>
+          <w:kern w:val="0"/>
+          <w:szCs w:val="21"/>
+        </w:rPr>
+        <w:tab/>
+      </w:r>
+      <w:r>
+        <w:rPr>
+          <w:rFonts w:ascii="微软雅黑" w:eastAsia="微软雅黑" w:hAnsi="微软雅黑" w:cs="Helvetica" w:hint="eastAsia"/>
+          <w:color w:val="000000"/>
+          <w:kern w:val="0"/>
+          <w:szCs w:val="21"/>
+        </w:rPr>
+        <w:tab/>
+      </w:r>
+      <w:r>
+        <w:rPr>
+          <w:rFonts w:ascii="微软雅黑" w:eastAsia="微软雅黑" w:hAnsi="微软雅黑" w:cs="Helvetica" w:hint="eastAsia"/>
+          <w:color w:val="000000"/>
+          <w:kern w:val="0"/>
+          <w:szCs w:val="21"/>
+        </w:rPr>
+        <w:tab/>
+      </w:r>
+      <w:r>
+        <w:rPr>
+          <w:rFonts w:ascii="微软雅黑" w:eastAsia="微软雅黑" w:hAnsi="微软雅黑" w:cs="Helvetica" w:hint="eastAsia"/>
+          <w:color w:val="000000"/>
+          <w:kern w:val="0"/>
+          <w:szCs w:val="21"/>
+        </w:rPr>
+        <w:tab/>
+      </w:r>
+      <w:r>
+        <w:rPr>
+          <w:rFonts w:ascii="微软雅黑" w:eastAsia="微软雅黑" w:hAnsi="微软雅黑" w:cs="Helvetica" w:hint="eastAsia"/>
+          <w:color w:val="000000"/>
+          <w:kern w:val="0"/>
+          <w:szCs w:val="21"/>
+        </w:rPr>
+        <w:tab/>
+      </w:r>
+      <w:r>
+        <w:rPr>
+          <w:rFonts w:ascii="微软雅黑" w:eastAsia="微软雅黑" w:hAnsi="微软雅黑" w:cs="Helvetica" w:hint="eastAsia"/>
+          <w:color w:val="000000"/>
+          <w:kern w:val="0"/>
+          <w:szCs w:val="21"/>
+        </w:rPr>
+        <w:tab/>
+      </w:r>
+      <w:r>
+        <w:rPr>
+          <w:rFonts w:ascii="微软雅黑" w:eastAsia="微软雅黑" w:hAnsi="微软雅黑" w:cs="Helvetica"/>
+          <w:color w:val="000000"/>
+          <w:kern w:val="0"/>
+          <w:szCs w:val="21"/>
+        </w:rPr>
+        <w:t>[2015]</w:t>
       </w:r>
     </w:p>
     <w:p>
@@ -3600,7 +3285,135 @@
           <w:kern w:val="0"/>
           <w:szCs w:val="21"/>
         </w:rPr>
-        <w:t>优秀毕业生(学院排名前6%，放弃保研，投身工作) [2014]</w:t>
+        <w:t>优秀毕业生(学院排名前6%，放弃保</w:t>
+      </w:r>
+      <w:proofErr w:type="gramStart"/>
+      <w:r>
+        <w:rPr>
+          <w:rFonts w:ascii="微软雅黑" w:eastAsia="微软雅黑" w:hAnsi="微软雅黑" w:cs="Helvetica"/>
+          <w:color w:val="000000"/>
+          <w:kern w:val="0"/>
+          <w:szCs w:val="21"/>
+        </w:rPr>
+        <w:t>研</w:t>
+      </w:r>
+      <w:proofErr w:type="gramEnd"/>
+      <w:r>
+        <w:rPr>
+          <w:rFonts w:ascii="微软雅黑" w:eastAsia="微软雅黑" w:hAnsi="微软雅黑" w:cs="Helvetica"/>
+          <w:color w:val="000000"/>
+          <w:kern w:val="0"/>
+          <w:szCs w:val="21"/>
+        </w:rPr>
+        <w:t xml:space="preserve">，投身工作) </w:t>
+      </w:r>
+      <w:r>
+        <w:rPr>
+          <w:rFonts w:ascii="微软雅黑" w:eastAsia="微软雅黑" w:hAnsi="微软雅黑" w:cs="Helvetica" w:hint="eastAsia"/>
+          <w:color w:val="000000"/>
+          <w:kern w:val="0"/>
+          <w:szCs w:val="21"/>
+        </w:rPr>
+        <w:tab/>
+      </w:r>
+      <w:r>
+        <w:rPr>
+          <w:rFonts w:ascii="微软雅黑" w:eastAsia="微软雅黑" w:hAnsi="微软雅黑" w:cs="Helvetica" w:hint="eastAsia"/>
+          <w:color w:val="000000"/>
+          <w:kern w:val="0"/>
+          <w:szCs w:val="21"/>
+        </w:rPr>
+        <w:tab/>
+      </w:r>
+      <w:r>
+        <w:rPr>
+          <w:rFonts w:ascii="微软雅黑" w:eastAsia="微软雅黑" w:hAnsi="微软雅黑" w:cs="Helvetica" w:hint="eastAsia"/>
+          <w:color w:val="000000"/>
+          <w:kern w:val="0"/>
+          <w:szCs w:val="21"/>
+        </w:rPr>
+        <w:tab/>
+      </w:r>
+      <w:r>
+        <w:rPr>
+          <w:rFonts w:ascii="微软雅黑" w:eastAsia="微软雅黑" w:hAnsi="微软雅黑" w:cs="Helvetica" w:hint="eastAsia"/>
+          <w:color w:val="000000"/>
+          <w:kern w:val="0"/>
+          <w:szCs w:val="21"/>
+        </w:rPr>
+        <w:tab/>
+      </w:r>
+      <w:r>
+        <w:rPr>
+          <w:rFonts w:ascii="微软雅黑" w:eastAsia="微软雅黑" w:hAnsi="微软雅黑" w:cs="Helvetica" w:hint="eastAsia"/>
+          <w:color w:val="000000"/>
+          <w:kern w:val="0"/>
+          <w:szCs w:val="21"/>
+        </w:rPr>
+        <w:tab/>
+      </w:r>
+      <w:r>
+        <w:rPr>
+          <w:rFonts w:ascii="微软雅黑" w:eastAsia="微软雅黑" w:hAnsi="微软雅黑" w:cs="Helvetica" w:hint="eastAsia"/>
+          <w:color w:val="000000"/>
+          <w:kern w:val="0"/>
+          <w:szCs w:val="21"/>
+        </w:rPr>
+        <w:tab/>
+      </w:r>
+      <w:r>
+        <w:rPr>
+          <w:rFonts w:ascii="微软雅黑" w:eastAsia="微软雅黑" w:hAnsi="微软雅黑" w:cs="Helvetica" w:hint="eastAsia"/>
+          <w:color w:val="000000"/>
+          <w:kern w:val="0"/>
+          <w:szCs w:val="21"/>
+        </w:rPr>
+        <w:tab/>
+      </w:r>
+      <w:r>
+        <w:rPr>
+          <w:rFonts w:ascii="微软雅黑" w:eastAsia="微软雅黑" w:hAnsi="微软雅黑" w:cs="Helvetica" w:hint="eastAsia"/>
+          <w:color w:val="000000"/>
+          <w:kern w:val="0"/>
+          <w:szCs w:val="21"/>
+        </w:rPr>
+        <w:tab/>
+      </w:r>
+      <w:r>
+        <w:rPr>
+          <w:rFonts w:ascii="微软雅黑" w:eastAsia="微软雅黑" w:hAnsi="微软雅黑" w:cs="Helvetica" w:hint="eastAsia"/>
+          <w:color w:val="000000"/>
+          <w:kern w:val="0"/>
+          <w:szCs w:val="21"/>
+        </w:rPr>
+        <w:tab/>
+      </w:r>
+      <w:r>
+        <w:rPr>
+          <w:rFonts w:ascii="微软雅黑" w:eastAsia="微软雅黑" w:hAnsi="微软雅黑" w:cs="Helvetica" w:hint="eastAsia"/>
+          <w:color w:val="000000"/>
+          <w:kern w:val="0"/>
+          <w:szCs w:val="21"/>
+        </w:rPr>
+        <w:tab/>
+      </w:r>
+      <w:r>
+        <w:rPr>
+          <w:rFonts w:ascii="微软雅黑" w:eastAsia="微软雅黑" w:hAnsi="微软雅黑" w:cs="Helvetica" w:hint="eastAsia"/>
+          <w:color w:val="000000"/>
+          <w:kern w:val="0"/>
+          <w:szCs w:val="21"/>
+        </w:rPr>
+        <w:tab/>
+      </w:r>
+      <w:r>
+        <w:rPr>
+          <w:rFonts w:ascii="微软雅黑" w:eastAsia="微软雅黑" w:hAnsi="微软雅黑" w:cs="Helvetica"/>
+          <w:color w:val="000000"/>
+          <w:kern w:val="0"/>
+          <w:szCs w:val="21"/>
+        </w:rPr>
+        <w:t>[2014]</w:t>
       </w:r>
     </w:p>
     <w:p>
@@ -3615,139 +3428,144 @@
         <w:spacing w:line="360" w:lineRule="exact"/>
         <w:ind w:firstLineChars="0"/>
         <w:rPr>
-          <w:rFonts w:ascii="微软雅黑" w:eastAsia="微软雅黑" w:hAnsi="微软雅黑" w:cs="Helvetica"/>
-          <w:color w:val="000000"/>
-          <w:kern w:val="0"/>
-          <w:szCs w:val="21"/>
-        </w:rPr>
-      </w:pPr>
-      <w:r>
-        <w:rPr>
-          <w:rFonts w:ascii="微软雅黑" w:eastAsia="微软雅黑" w:hAnsi="微软雅黑" w:cs="Helvetica"/>
-          <w:color w:val="000000"/>
-          <w:kern w:val="0"/>
-          <w:szCs w:val="21"/>
-        </w:rPr>
-        <w:t>C语言混乱代码设计大赛最有用混乱奖(学校) [2013]</w:t>
+          <w:rFonts w:ascii="微软雅黑" w:eastAsia="微软雅黑" w:hAnsi="微软雅黑" w:cs="宋体" w:hint="eastAsia"/>
+          <w:kern w:val="0"/>
+          <w:sz w:val="24"/>
+          <w:szCs w:val="24"/>
+        </w:rPr>
+      </w:pPr>
+      <w:r>
+        <w:rPr>
+          <w:rFonts w:ascii="微软雅黑" w:eastAsia="微软雅黑" w:hAnsi="微软雅黑" w:cs="Helvetica"/>
+          <w:color w:val="000000"/>
+          <w:kern w:val="0"/>
+          <w:szCs w:val="21"/>
+        </w:rPr>
+        <w:t xml:space="preserve">C语言混乱代码设计大赛最有用混乱奖(学校) </w:t>
+      </w:r>
+      <w:r>
+        <w:rPr>
+          <w:rFonts w:ascii="微软雅黑" w:eastAsia="微软雅黑" w:hAnsi="微软雅黑" w:cs="Helvetica" w:hint="eastAsia"/>
+          <w:color w:val="000000"/>
+          <w:kern w:val="0"/>
+          <w:szCs w:val="21"/>
+        </w:rPr>
+        <w:tab/>
+      </w:r>
+      <w:r>
+        <w:rPr>
+          <w:rFonts w:ascii="微软雅黑" w:eastAsia="微软雅黑" w:hAnsi="微软雅黑" w:cs="Helvetica" w:hint="eastAsia"/>
+          <w:color w:val="000000"/>
+          <w:kern w:val="0"/>
+          <w:szCs w:val="21"/>
+        </w:rPr>
+        <w:tab/>
+      </w:r>
+      <w:r>
+        <w:rPr>
+          <w:rFonts w:ascii="微软雅黑" w:eastAsia="微软雅黑" w:hAnsi="微软雅黑" w:cs="Helvetica" w:hint="eastAsia"/>
+          <w:color w:val="000000"/>
+          <w:kern w:val="0"/>
+          <w:szCs w:val="21"/>
+        </w:rPr>
+        <w:tab/>
+      </w:r>
+      <w:r>
+        <w:rPr>
+          <w:rFonts w:ascii="微软雅黑" w:eastAsia="微软雅黑" w:hAnsi="微软雅黑" w:cs="Helvetica" w:hint="eastAsia"/>
+          <w:color w:val="000000"/>
+          <w:kern w:val="0"/>
+          <w:szCs w:val="21"/>
+        </w:rPr>
+        <w:tab/>
+      </w:r>
+      <w:r>
+        <w:rPr>
+          <w:rFonts w:ascii="微软雅黑" w:eastAsia="微软雅黑" w:hAnsi="微软雅黑" w:cs="Helvetica" w:hint="eastAsia"/>
+          <w:color w:val="000000"/>
+          <w:kern w:val="0"/>
+          <w:szCs w:val="21"/>
+        </w:rPr>
+        <w:tab/>
+      </w:r>
+      <w:r>
+        <w:rPr>
+          <w:rFonts w:ascii="微软雅黑" w:eastAsia="微软雅黑" w:hAnsi="微软雅黑" w:cs="Helvetica" w:hint="eastAsia"/>
+          <w:color w:val="000000"/>
+          <w:kern w:val="0"/>
+          <w:szCs w:val="21"/>
+        </w:rPr>
+        <w:tab/>
+      </w:r>
+      <w:r>
+        <w:rPr>
+          <w:rFonts w:ascii="微软雅黑" w:eastAsia="微软雅黑" w:hAnsi="微软雅黑" w:cs="Helvetica" w:hint="eastAsia"/>
+          <w:color w:val="000000"/>
+          <w:kern w:val="0"/>
+          <w:szCs w:val="21"/>
+        </w:rPr>
+        <w:tab/>
+      </w:r>
+      <w:r>
+        <w:rPr>
+          <w:rFonts w:ascii="微软雅黑" w:eastAsia="微软雅黑" w:hAnsi="微软雅黑" w:cs="Helvetica" w:hint="eastAsia"/>
+          <w:color w:val="000000"/>
+          <w:kern w:val="0"/>
+          <w:szCs w:val="21"/>
+        </w:rPr>
+        <w:tab/>
+      </w:r>
+      <w:r>
+        <w:rPr>
+          <w:rFonts w:ascii="微软雅黑" w:eastAsia="微软雅黑" w:hAnsi="微软雅黑" w:cs="Helvetica" w:hint="eastAsia"/>
+          <w:color w:val="000000"/>
+          <w:kern w:val="0"/>
+          <w:szCs w:val="21"/>
+        </w:rPr>
+        <w:tab/>
+      </w:r>
+      <w:r>
+        <w:rPr>
+          <w:rFonts w:ascii="微软雅黑" w:eastAsia="微软雅黑" w:hAnsi="微软雅黑" w:cs="Helvetica" w:hint="eastAsia"/>
+          <w:color w:val="000000"/>
+          <w:kern w:val="0"/>
+          <w:szCs w:val="21"/>
+        </w:rPr>
+        <w:tab/>
+      </w:r>
+      <w:r>
+        <w:rPr>
+          <w:rFonts w:ascii="微软雅黑" w:eastAsia="微软雅黑" w:hAnsi="微软雅黑" w:cs="Helvetica" w:hint="eastAsia"/>
+          <w:color w:val="000000"/>
+          <w:kern w:val="0"/>
+          <w:szCs w:val="21"/>
+        </w:rPr>
+        <w:tab/>
+      </w:r>
+      <w:r>
+        <w:rPr>
+          <w:rFonts w:ascii="微软雅黑" w:eastAsia="微软雅黑" w:hAnsi="微软雅黑" w:cs="Helvetica" w:hint="eastAsia"/>
+          <w:color w:val="000000"/>
+          <w:kern w:val="0"/>
+          <w:szCs w:val="21"/>
+        </w:rPr>
+        <w:tab/>
+      </w:r>
+      <w:r>
+        <w:rPr>
+          <w:rFonts w:ascii="微软雅黑" w:eastAsia="微软雅黑" w:hAnsi="微软雅黑" w:cs="Helvetica"/>
+          <w:color w:val="000000"/>
+          <w:kern w:val="0"/>
+          <w:szCs w:val="21"/>
+        </w:rPr>
+        <w:t>[2013]</w:t>
       </w:r>
     </w:p>
     <w:p>
       <w:pPr>
-        <w:pStyle w:val="a7"/>
         <w:widowControl/>
-        <w:numPr>
-          <w:ilvl w:val="0"/>
-          <w:numId w:val="27"/>
-        </w:numPr>
         <w:shd w:val="clear" w:color="auto" w:fill="FFFFFF"/>
         <w:spacing w:line="360" w:lineRule="exact"/>
-        <w:ind w:firstLineChars="0"/>
-        <w:rPr>
-          <w:rFonts w:ascii="微软雅黑" w:eastAsia="微软雅黑" w:hAnsi="微软雅黑" w:cs="Helvetica"/>
-          <w:color w:val="000000"/>
-          <w:kern w:val="0"/>
-          <w:szCs w:val="21"/>
-        </w:rPr>
-      </w:pPr>
-      <w:r>
-        <w:rPr>
-          <w:rFonts w:ascii="微软雅黑" w:eastAsia="微软雅黑" w:hAnsi="微软雅黑" w:cs="Helvetica"/>
-          <w:color w:val="000000"/>
-          <w:kern w:val="0"/>
-          <w:szCs w:val="21"/>
-        </w:rPr>
-        <w:t>电子科技大学人民奖学金一等奖(每年皆获得) [2013/2012/2011]</w:t>
-      </w:r>
-    </w:p>
-    <w:p>
-      <w:pPr>
-        <w:pStyle w:val="a7"/>
-        <w:widowControl/>
-        <w:numPr>
-          <w:ilvl w:val="0"/>
-          <w:numId w:val="27"/>
-        </w:numPr>
-        <w:shd w:val="clear" w:color="auto" w:fill="FFFFFF"/>
-        <w:spacing w:line="360" w:lineRule="exact"/>
-        <w:ind w:firstLineChars="0"/>
-        <w:rPr>
-          <w:rFonts w:ascii="微软雅黑" w:eastAsia="微软雅黑" w:hAnsi="微软雅黑" w:cs="Helvetica"/>
-          <w:color w:val="000000"/>
-          <w:kern w:val="0"/>
-          <w:szCs w:val="21"/>
-        </w:rPr>
-      </w:pPr>
-      <w:r>
-        <w:rPr>
-          <w:rFonts w:ascii="微软雅黑" w:eastAsia="微软雅黑" w:hAnsi="微软雅黑" w:cs="Helvetica"/>
-          <w:color w:val="000000"/>
-          <w:kern w:val="0"/>
-          <w:szCs w:val="21"/>
-        </w:rPr>
-        <w:t>Sybase杯软件创新设计大赛三等奖(学校) [2012]</w:t>
-      </w:r>
-    </w:p>
-    <w:p>
-      <w:pPr>
-        <w:pStyle w:val="a7"/>
-        <w:widowControl/>
-        <w:numPr>
-          <w:ilvl w:val="0"/>
-          <w:numId w:val="27"/>
-        </w:numPr>
-        <w:shd w:val="clear" w:color="auto" w:fill="FFFFFF"/>
-        <w:spacing w:line="360" w:lineRule="exact"/>
-        <w:ind w:firstLineChars="0"/>
-        <w:rPr>
-          <w:rFonts w:ascii="微软雅黑" w:eastAsia="微软雅黑" w:hAnsi="微软雅黑" w:cs="Helvetica"/>
-          <w:color w:val="000000"/>
-          <w:kern w:val="0"/>
-          <w:szCs w:val="21"/>
-        </w:rPr>
-      </w:pPr>
-      <w:r>
-        <w:rPr>
-          <w:rFonts w:ascii="微软雅黑" w:eastAsia="微软雅黑" w:hAnsi="微软雅黑" w:cs="Helvetica"/>
-          <w:color w:val="000000"/>
-          <w:kern w:val="0"/>
-          <w:szCs w:val="21"/>
-        </w:rPr>
-        <w:t>IBM大型主机技术全国应用大赛三等奖 [2011]</w:t>
-      </w:r>
-    </w:p>
-    <w:p>
-      <w:pPr>
-        <w:pStyle w:val="a7"/>
-        <w:widowControl/>
-        <w:numPr>
-          <w:ilvl w:val="0"/>
-          <w:numId w:val="27"/>
-        </w:numPr>
-        <w:shd w:val="clear" w:color="auto" w:fill="FFFFFF"/>
-        <w:spacing w:line="360" w:lineRule="exact"/>
-        <w:ind w:firstLineChars="0"/>
-        <w:rPr>
-          <w:rFonts w:ascii="微软雅黑" w:eastAsia="微软雅黑" w:hAnsi="微软雅黑" w:cs="Helvetica"/>
-          <w:color w:val="000000"/>
-          <w:kern w:val="0"/>
-          <w:szCs w:val="21"/>
-        </w:rPr>
-      </w:pPr>
-      <w:r>
-        <w:rPr>
-          <w:rFonts w:ascii="微软雅黑" w:eastAsia="微软雅黑" w:hAnsi="微软雅黑" w:cs="Helvetica"/>
-          <w:color w:val="000000"/>
-          <w:kern w:val="0"/>
-          <w:szCs w:val="21"/>
-        </w:rPr>
-        <w:t>花旗杯金融与信息技术应用软件大赛优胜奖 [2011]</w:t>
-      </w:r>
-    </w:p>
-    <w:p>
-      <w:pPr>
-        <w:widowControl/>
-        <w:spacing w:line="360" w:lineRule="exact"/>
-        <w:jc w:val="left"/>
         <w:rPr>
           <w:rFonts w:ascii="微软雅黑" w:eastAsia="微软雅黑" w:hAnsi="微软雅黑" w:cs="宋体"/>
           <w:kern w:val="0"/>
@@ -3756,12 +3574,6 @@
         </w:rPr>
       </w:pPr>
       <w:r>
-        <w:rPr>
-          <w:rFonts w:ascii="微软雅黑" w:eastAsia="微软雅黑" w:hAnsi="微软雅黑" w:cs="宋体"/>
-          <w:kern w:val="0"/>
-          <w:sz w:val="24"/>
-          <w:szCs w:val="24"/>
-        </w:rPr>
         <w:pict>
           <v:rect id="_x0000_i1030" style="width:0;height:1.5pt" o:hrstd="t" o:hrnoshade="t" o:hr="t" fillcolor="black" stroked="f"/>
         </w:pict>
@@ -3771,7 +3583,7 @@
       <w:pPr>
         <w:widowControl/>
         <w:shd w:val="clear" w:color="auto" w:fill="FFFFFF"/>
-        <w:spacing w:line="360" w:lineRule="exact"/>
+        <w:spacing w:line="400" w:lineRule="exact"/>
         <w:ind w:right="74"/>
         <w:outlineLvl w:val="1"/>
         <w:rPr>
@@ -3794,7 +3606,7 @@
           <w:sz w:val="28"/>
           <w:szCs w:val="28"/>
         </w:rPr>
-        <w:t>兴趣爱好&amp;评价</w:t>
+        <w:t>兴趣爱好</w:t>
       </w:r>
     </w:p>
     <w:p>
@@ -3816,7 +3628,7 @@
           <w:szCs w:val="21"/>
         </w:rPr>
       </w:pPr>
-      <w:hyperlink r:id="rId21" w:history="1">
+      <w:hyperlink r:id="rId11" w:history="1">
         <w:r>
           <w:rPr>
             <w:rFonts w:ascii="微软雅黑" w:eastAsia="微软雅黑" w:hAnsi="微软雅黑" w:cs="Helvetica"/>
@@ -3836,7 +3648,27 @@
         </w:rPr>
         <w:t>，</w:t>
       </w:r>
-      <w:hyperlink r:id="rId22" w:history="1">
+      <w:hyperlink r:id="rId12" w:history="1">
+        <w:r>
+          <w:rPr>
+            <w:rFonts w:ascii="微软雅黑" w:eastAsia="微软雅黑" w:hAnsi="微软雅黑" w:cs="Helvetica"/>
+            <w:color w:val="000000"/>
+            <w:kern w:val="0"/>
+            <w:szCs w:val="21"/>
+          </w:rPr>
+          <w:t>羽毛球</w:t>
+        </w:r>
+      </w:hyperlink>
+      <w:r>
+        <w:rPr>
+          <w:rFonts w:ascii="微软雅黑" w:eastAsia="微软雅黑" w:hAnsi="微软雅黑" w:cs="Helvetica"/>
+          <w:color w:val="000000"/>
+          <w:kern w:val="0"/>
+          <w:szCs w:val="21"/>
+        </w:rPr>
+        <w:t>，</w:t>
+      </w:r>
+      <w:hyperlink r:id="rId13" w:history="1">
         <w:r>
           <w:rPr>
             <w:rFonts w:ascii="微软雅黑" w:eastAsia="微软雅黑" w:hAnsi="微软雅黑" w:cs="Helvetica"/>
@@ -3849,22 +3681,22 @@
       </w:hyperlink>
       <w:r>
         <w:rPr>
-          <w:rFonts w:ascii="微软雅黑" w:eastAsia="微软雅黑" w:hAnsi="微软雅黑" w:cs="Helvetica"/>
+          <w:rFonts w:ascii="微软雅黑" w:eastAsia="微软雅黑" w:hAnsi="微软雅黑" w:cs="Helvetica" w:hint="eastAsia"/>
           <w:color w:val="000000"/>
           <w:kern w:val="0"/>
           <w:szCs w:val="21"/>
         </w:rPr>
         <w:t>，</w:t>
       </w:r>
-      <w:hyperlink r:id="rId23" w:history="1">
+      <w:hyperlink r:id="rId14" w:history="1">
         <w:r>
           <w:rPr>
-            <w:rFonts w:ascii="微软雅黑" w:eastAsia="微软雅黑" w:hAnsi="微软雅黑" w:cs="Helvetica"/>
+            <w:rFonts w:ascii="微软雅黑" w:eastAsia="微软雅黑" w:hAnsi="微软雅黑" w:cs="Helvetica" w:hint="eastAsia"/>
             <w:color w:val="000000"/>
             <w:kern w:val="0"/>
             <w:szCs w:val="21"/>
           </w:rPr>
-          <w:t>羽毛球</w:t>
+          <w:t>旅行</w:t>
         </w:r>
       </w:hyperlink>
       <w:r>
@@ -3874,27 +3706,7 @@
           <w:kern w:val="0"/>
           <w:szCs w:val="21"/>
         </w:rPr>
-        <w:t>，</w:t>
-      </w:r>
-      <w:hyperlink r:id="rId24" w:history="1">
-        <w:r>
-          <w:rPr>
-            <w:rFonts w:ascii="微软雅黑" w:eastAsia="微软雅黑" w:hAnsi="微软雅黑" w:cs="Helvetica"/>
-            <w:color w:val="000000"/>
-            <w:kern w:val="0"/>
-            <w:szCs w:val="21"/>
-          </w:rPr>
-          <w:t>旅游</w:t>
-        </w:r>
-      </w:hyperlink>
-      <w:r>
-        <w:rPr>
-          <w:rFonts w:ascii="微软雅黑" w:eastAsia="微软雅黑" w:hAnsi="微软雅黑" w:cs="Helvetica"/>
-          <w:color w:val="000000"/>
-          <w:kern w:val="0"/>
-          <w:szCs w:val="21"/>
-        </w:rPr>
-        <w:t>，文学（小说，诗歌），电影</w:t>
+        <w:t>，电影</w:t>
       </w:r>
     </w:p>
     <w:p>
@@ -3918,12 +3730,12 @@
       </w:pPr>
       <w:r>
         <w:rPr>
-          <w:rFonts w:ascii="微软雅黑" w:eastAsia="微软雅黑" w:hAnsi="微软雅黑" w:cs="Helvetica"/>
-          <w:color w:val="000000"/>
-          <w:kern w:val="0"/>
-          <w:szCs w:val="21"/>
-        </w:rPr>
-        <w:t>一个关注健康生活，执着追求，激情澎湃，热爱编程的上进文艺程序员，他善于攻克难点，却难于维护细节，有点懒，并且有大姨妈心理周期，可以连续几天疯狂编程，也可以连续几天毫无精神。</w:t>
+          <w:rFonts w:ascii="微软雅黑" w:eastAsia="微软雅黑" w:hAnsi="微软雅黑" w:cs="Helvetica" w:hint="eastAsia"/>
+          <w:color w:val="000000"/>
+          <w:kern w:val="0"/>
+          <w:szCs w:val="21"/>
+        </w:rPr>
+        <w:t>执着追求，酷爱编程，热爱生活，关注健康</w:t>
       </w:r>
     </w:p>
     <w:sectPr>
@@ -4201,6 +4013,119 @@
     </w:lvl>
   </w:abstractNum>
   <w:abstractNum w:abstractNumId="2">
+    <w:nsid w:val="095D5E52"/>
+    <w:multiLevelType w:val="hybridMultilevel"/>
+    <w:tmpl w:val="839C8F86"/>
+    <w:lvl w:ilvl="0" w:tplc="0409000B">
+      <w:start w:val="1"/>
+      <w:numFmt w:val="bullet"/>
+      <w:lvlText w:val=""/>
+      <w:lvlJc w:val="left"/>
+      <w:pPr>
+        <w:ind w:left="420" w:hanging="420"/>
+      </w:pPr>
+      <w:rPr>
+        <w:rFonts w:ascii="Wingdings" w:hAnsi="Wingdings" w:hint="default"/>
+      </w:rPr>
+    </w:lvl>
+    <w:lvl w:ilvl="1" w:tplc="04090003" w:tentative="1">
+      <w:start w:val="1"/>
+      <w:numFmt w:val="bullet"/>
+      <w:lvlText w:val=""/>
+      <w:lvlJc w:val="left"/>
+      <w:pPr>
+        <w:ind w:left="840" w:hanging="420"/>
+      </w:pPr>
+      <w:rPr>
+        <w:rFonts w:ascii="Wingdings" w:hAnsi="Wingdings" w:hint="default"/>
+      </w:rPr>
+    </w:lvl>
+    <w:lvl w:ilvl="2" w:tplc="04090005" w:tentative="1">
+      <w:start w:val="1"/>
+      <w:numFmt w:val="bullet"/>
+      <w:lvlText w:val=""/>
+      <w:lvlJc w:val="left"/>
+      <w:pPr>
+        <w:ind w:left="1260" w:hanging="420"/>
+      </w:pPr>
+      <w:rPr>
+        <w:rFonts w:ascii="Wingdings" w:hAnsi="Wingdings" w:hint="default"/>
+      </w:rPr>
+    </w:lvl>
+    <w:lvl w:ilvl="3" w:tplc="04090001" w:tentative="1">
+      <w:start w:val="1"/>
+      <w:numFmt w:val="bullet"/>
+      <w:lvlText w:val=""/>
+      <w:lvlJc w:val="left"/>
+      <w:pPr>
+        <w:ind w:left="1680" w:hanging="420"/>
+      </w:pPr>
+      <w:rPr>
+        <w:rFonts w:ascii="Wingdings" w:hAnsi="Wingdings" w:hint="default"/>
+      </w:rPr>
+    </w:lvl>
+    <w:lvl w:ilvl="4" w:tplc="04090003" w:tentative="1">
+      <w:start w:val="1"/>
+      <w:numFmt w:val="bullet"/>
+      <w:lvlText w:val=""/>
+      <w:lvlJc w:val="left"/>
+      <w:pPr>
+        <w:ind w:left="2100" w:hanging="420"/>
+      </w:pPr>
+      <w:rPr>
+        <w:rFonts w:ascii="Wingdings" w:hAnsi="Wingdings" w:hint="default"/>
+      </w:rPr>
+    </w:lvl>
+    <w:lvl w:ilvl="5" w:tplc="04090005" w:tentative="1">
+      <w:start w:val="1"/>
+      <w:numFmt w:val="bullet"/>
+      <w:lvlText w:val=""/>
+      <w:lvlJc w:val="left"/>
+      <w:pPr>
+        <w:ind w:left="2520" w:hanging="420"/>
+      </w:pPr>
+      <w:rPr>
+        <w:rFonts w:ascii="Wingdings" w:hAnsi="Wingdings" w:hint="default"/>
+      </w:rPr>
+    </w:lvl>
+    <w:lvl w:ilvl="6" w:tplc="04090001" w:tentative="1">
+      <w:start w:val="1"/>
+      <w:numFmt w:val="bullet"/>
+      <w:lvlText w:val=""/>
+      <w:lvlJc w:val="left"/>
+      <w:pPr>
+        <w:ind w:left="2940" w:hanging="420"/>
+      </w:pPr>
+      <w:rPr>
+        <w:rFonts w:ascii="Wingdings" w:hAnsi="Wingdings" w:hint="default"/>
+      </w:rPr>
+    </w:lvl>
+    <w:lvl w:ilvl="7" w:tplc="04090003" w:tentative="1">
+      <w:start w:val="1"/>
+      <w:numFmt w:val="bullet"/>
+      <w:lvlText w:val=""/>
+      <w:lvlJc w:val="left"/>
+      <w:pPr>
+        <w:ind w:left="3360" w:hanging="420"/>
+      </w:pPr>
+      <w:rPr>
+        <w:rFonts w:ascii="Wingdings" w:hAnsi="Wingdings" w:hint="default"/>
+      </w:rPr>
+    </w:lvl>
+    <w:lvl w:ilvl="8" w:tplc="04090005" w:tentative="1">
+      <w:start w:val="1"/>
+      <w:numFmt w:val="bullet"/>
+      <w:lvlText w:val=""/>
+      <w:lvlJc w:val="left"/>
+      <w:pPr>
+        <w:ind w:left="3780" w:hanging="420"/>
+      </w:pPr>
+      <w:rPr>
+        <w:rFonts w:ascii="Wingdings" w:hAnsi="Wingdings" w:hint="default"/>
+      </w:rPr>
+    </w:lvl>
+  </w:abstractNum>
+  <w:abstractNum w:abstractNumId="3">
     <w:nsid w:val="13735DEE"/>
     <w:multiLevelType w:val="hybridMultilevel"/>
     <w:tmpl w:val="9FDAE2D6"/>
@@ -4313,7 +4238,96 @@
       </w:rPr>
     </w:lvl>
   </w:abstractNum>
-  <w:abstractNum w:abstractNumId="3">
+  <w:abstractNum w:abstractNumId="4">
+    <w:nsid w:val="14E37284"/>
+    <w:multiLevelType w:val="hybridMultilevel"/>
+    <w:tmpl w:val="7BA4AF3C"/>
+    <w:lvl w:ilvl="0" w:tplc="4D7E634A">
+      <w:start w:val="1"/>
+      <w:numFmt w:val="decimal"/>
+      <w:lvlText w:val="%1."/>
+      <w:lvlJc w:val="left"/>
+      <w:pPr>
+        <w:ind w:left="780" w:hanging="360"/>
+      </w:pPr>
+      <w:rPr>
+        <w:rFonts w:hint="default"/>
+      </w:rPr>
+    </w:lvl>
+    <w:lvl w:ilvl="1" w:tplc="04090019" w:tentative="1">
+      <w:start w:val="1"/>
+      <w:numFmt w:val="lowerLetter"/>
+      <w:lvlText w:val="%2)"/>
+      <w:lvlJc w:val="left"/>
+      <w:pPr>
+        <w:ind w:left="1260" w:hanging="420"/>
+      </w:pPr>
+    </w:lvl>
+    <w:lvl w:ilvl="2" w:tplc="0409001B" w:tentative="1">
+      <w:start w:val="1"/>
+      <w:numFmt w:val="lowerRoman"/>
+      <w:lvlText w:val="%3."/>
+      <w:lvlJc w:val="right"/>
+      <w:pPr>
+        <w:ind w:left="1680" w:hanging="420"/>
+      </w:pPr>
+    </w:lvl>
+    <w:lvl w:ilvl="3" w:tplc="0409000F" w:tentative="1">
+      <w:start w:val="1"/>
+      <w:numFmt w:val="decimal"/>
+      <w:lvlText w:val="%4."/>
+      <w:lvlJc w:val="left"/>
+      <w:pPr>
+        <w:ind w:left="2100" w:hanging="420"/>
+      </w:pPr>
+    </w:lvl>
+    <w:lvl w:ilvl="4" w:tplc="04090019" w:tentative="1">
+      <w:start w:val="1"/>
+      <w:numFmt w:val="lowerLetter"/>
+      <w:lvlText w:val="%5)"/>
+      <w:lvlJc w:val="left"/>
+      <w:pPr>
+        <w:ind w:left="2520" w:hanging="420"/>
+      </w:pPr>
+    </w:lvl>
+    <w:lvl w:ilvl="5" w:tplc="0409001B" w:tentative="1">
+      <w:start w:val="1"/>
+      <w:numFmt w:val="lowerRoman"/>
+      <w:lvlText w:val="%6."/>
+      <w:lvlJc w:val="right"/>
+      <w:pPr>
+        <w:ind w:left="2940" w:hanging="420"/>
+      </w:pPr>
+    </w:lvl>
+    <w:lvl w:ilvl="6" w:tplc="0409000F" w:tentative="1">
+      <w:start w:val="1"/>
+      <w:numFmt w:val="decimal"/>
+      <w:lvlText w:val="%7."/>
+      <w:lvlJc w:val="left"/>
+      <w:pPr>
+        <w:ind w:left="3360" w:hanging="420"/>
+      </w:pPr>
+    </w:lvl>
+    <w:lvl w:ilvl="7" w:tplc="04090019" w:tentative="1">
+      <w:start w:val="1"/>
+      <w:numFmt w:val="lowerLetter"/>
+      <w:lvlText w:val="%8)"/>
+      <w:lvlJc w:val="left"/>
+      <w:pPr>
+        <w:ind w:left="3780" w:hanging="420"/>
+      </w:pPr>
+    </w:lvl>
+    <w:lvl w:ilvl="8" w:tplc="0409001B" w:tentative="1">
+      <w:start w:val="1"/>
+      <w:numFmt w:val="lowerRoman"/>
+      <w:lvlText w:val="%9."/>
+      <w:lvlJc w:val="right"/>
+      <w:pPr>
+        <w:ind w:left="4200" w:hanging="420"/>
+      </w:pPr>
+    </w:lvl>
+  </w:abstractNum>
+  <w:abstractNum w:abstractNumId="5">
     <w:nsid w:val="15B5034D"/>
     <w:multiLevelType w:val="multilevel"/>
     <w:tmpl w:val="8A6CCD34"/>
@@ -4462,7 +4476,7 @@
       </w:rPr>
     </w:lvl>
   </w:abstractNum>
-  <w:abstractNum w:abstractNumId="4">
+  <w:abstractNum w:abstractNumId="6">
     <w:nsid w:val="1610179A"/>
     <w:multiLevelType w:val="multilevel"/>
     <w:tmpl w:val="506E1A46"/>
@@ -4611,7 +4625,7 @@
       </w:rPr>
     </w:lvl>
   </w:abstractNum>
-  <w:abstractNum w:abstractNumId="5">
+  <w:abstractNum w:abstractNumId="7">
     <w:nsid w:val="20FC11D7"/>
     <w:multiLevelType w:val="multilevel"/>
     <w:tmpl w:val="186AE8FA"/>
@@ -4760,7 +4774,7 @@
       </w:rPr>
     </w:lvl>
   </w:abstractNum>
-  <w:abstractNum w:abstractNumId="6">
+  <w:abstractNum w:abstractNumId="8">
     <w:nsid w:val="21A14C96"/>
     <w:multiLevelType w:val="multilevel"/>
     <w:tmpl w:val="BD76D2C4"/>
@@ -4909,7 +4923,7 @@
       </w:rPr>
     </w:lvl>
   </w:abstractNum>
-  <w:abstractNum w:abstractNumId="7">
+  <w:abstractNum w:abstractNumId="9">
     <w:nsid w:val="22FF3909"/>
     <w:multiLevelType w:val="hybridMultilevel"/>
     <w:tmpl w:val="92040686"/>
@@ -5022,7 +5036,96 @@
       </w:rPr>
     </w:lvl>
   </w:abstractNum>
-  <w:abstractNum w:abstractNumId="8">
+  <w:abstractNum w:abstractNumId="10">
+    <w:nsid w:val="23176F0F"/>
+    <w:multiLevelType w:val="hybridMultilevel"/>
+    <w:tmpl w:val="D30AC7CC"/>
+    <w:lvl w:ilvl="0" w:tplc="4F4A46DC">
+      <w:start w:val="1"/>
+      <w:numFmt w:val="decimal"/>
+      <w:lvlText w:val="%1."/>
+      <w:lvlJc w:val="left"/>
+      <w:pPr>
+        <w:ind w:left="780" w:hanging="360"/>
+      </w:pPr>
+      <w:rPr>
+        <w:rFonts w:hint="default"/>
+      </w:rPr>
+    </w:lvl>
+    <w:lvl w:ilvl="1" w:tplc="04090019" w:tentative="1">
+      <w:start w:val="1"/>
+      <w:numFmt w:val="lowerLetter"/>
+      <w:lvlText w:val="%2)"/>
+      <w:lvlJc w:val="left"/>
+      <w:pPr>
+        <w:ind w:left="1260" w:hanging="420"/>
+      </w:pPr>
+    </w:lvl>
+    <w:lvl w:ilvl="2" w:tplc="0409001B" w:tentative="1">
+      <w:start w:val="1"/>
+      <w:numFmt w:val="lowerRoman"/>
+      <w:lvlText w:val="%3."/>
+      <w:lvlJc w:val="right"/>
+      <w:pPr>
+        <w:ind w:left="1680" w:hanging="420"/>
+      </w:pPr>
+    </w:lvl>
+    <w:lvl w:ilvl="3" w:tplc="0409000F" w:tentative="1">
+      <w:start w:val="1"/>
+      <w:numFmt w:val="decimal"/>
+      <w:lvlText w:val="%4."/>
+      <w:lvlJc w:val="left"/>
+      <w:pPr>
+        <w:ind w:left="2100" w:hanging="420"/>
+      </w:pPr>
+    </w:lvl>
+    <w:lvl w:ilvl="4" w:tplc="04090019" w:tentative="1">
+      <w:start w:val="1"/>
+      <w:numFmt w:val="lowerLetter"/>
+      <w:lvlText w:val="%5)"/>
+      <w:lvlJc w:val="left"/>
+      <w:pPr>
+        <w:ind w:left="2520" w:hanging="420"/>
+      </w:pPr>
+    </w:lvl>
+    <w:lvl w:ilvl="5" w:tplc="0409001B" w:tentative="1">
+      <w:start w:val="1"/>
+      <w:numFmt w:val="lowerRoman"/>
+      <w:lvlText w:val="%6."/>
+      <w:lvlJc w:val="right"/>
+      <w:pPr>
+        <w:ind w:left="2940" w:hanging="420"/>
+      </w:pPr>
+    </w:lvl>
+    <w:lvl w:ilvl="6" w:tplc="0409000F" w:tentative="1">
+      <w:start w:val="1"/>
+      <w:numFmt w:val="decimal"/>
+      <w:lvlText w:val="%7."/>
+      <w:lvlJc w:val="left"/>
+      <w:pPr>
+        <w:ind w:left="3360" w:hanging="420"/>
+      </w:pPr>
+    </w:lvl>
+    <w:lvl w:ilvl="7" w:tplc="04090019" w:tentative="1">
+      <w:start w:val="1"/>
+      <w:numFmt w:val="lowerLetter"/>
+      <w:lvlText w:val="%8)"/>
+      <w:lvlJc w:val="left"/>
+      <w:pPr>
+        <w:ind w:left="3780" w:hanging="420"/>
+      </w:pPr>
+    </w:lvl>
+    <w:lvl w:ilvl="8" w:tplc="0409001B" w:tentative="1">
+      <w:start w:val="1"/>
+      <w:numFmt w:val="lowerRoman"/>
+      <w:lvlText w:val="%9."/>
+      <w:lvlJc w:val="right"/>
+      <w:pPr>
+        <w:ind w:left="4200" w:hanging="420"/>
+      </w:pPr>
+    </w:lvl>
+  </w:abstractNum>
+  <w:abstractNum w:abstractNumId="11">
     <w:nsid w:val="237621A3"/>
     <w:multiLevelType w:val="multilevel"/>
     <w:tmpl w:val="51CED43A"/>
@@ -5171,7 +5274,7 @@
       </w:rPr>
     </w:lvl>
   </w:abstractNum>
-  <w:abstractNum w:abstractNumId="9">
+  <w:abstractNum w:abstractNumId="12">
     <w:nsid w:val="310B27C9"/>
     <w:multiLevelType w:val="multilevel"/>
     <w:tmpl w:val="0E2E60B0"/>
@@ -5320,7 +5423,7 @@
       </w:rPr>
     </w:lvl>
   </w:abstractNum>
-  <w:abstractNum w:abstractNumId="10">
+  <w:abstractNum w:abstractNumId="13">
     <w:nsid w:val="32064E89"/>
     <w:multiLevelType w:val="hybridMultilevel"/>
     <w:tmpl w:val="3572E606"/>
@@ -5433,7 +5536,7 @@
       </w:rPr>
     </w:lvl>
   </w:abstractNum>
-  <w:abstractNum w:abstractNumId="11">
+  <w:abstractNum w:abstractNumId="14">
     <w:nsid w:val="33C54A55"/>
     <w:multiLevelType w:val="multilevel"/>
     <w:tmpl w:val="B4F6D5AA"/>
@@ -5582,7 +5685,7 @@
       </w:rPr>
     </w:lvl>
   </w:abstractNum>
-  <w:abstractNum w:abstractNumId="12">
+  <w:abstractNum w:abstractNumId="15">
     <w:nsid w:val="35E4255C"/>
     <w:multiLevelType w:val="multilevel"/>
     <w:tmpl w:val="CD92D49A"/>
@@ -5731,7 +5834,7 @@
       </w:rPr>
     </w:lvl>
   </w:abstractNum>
-  <w:abstractNum w:abstractNumId="13">
+  <w:abstractNum w:abstractNumId="16">
     <w:nsid w:val="38607B94"/>
     <w:multiLevelType w:val="multilevel"/>
     <w:tmpl w:val="6F2EB0EA"/>
@@ -5880,7 +5983,7 @@
       </w:rPr>
     </w:lvl>
   </w:abstractNum>
-  <w:abstractNum w:abstractNumId="14">
+  <w:abstractNum w:abstractNumId="17">
     <w:nsid w:val="3A4531A5"/>
     <w:multiLevelType w:val="hybridMultilevel"/>
     <w:tmpl w:val="ACC0DA18"/>
@@ -5993,7 +6096,7 @@
       </w:rPr>
     </w:lvl>
   </w:abstractNum>
-  <w:abstractNum w:abstractNumId="15">
+  <w:abstractNum w:abstractNumId="18">
     <w:nsid w:val="3C246F27"/>
     <w:multiLevelType w:val="multilevel"/>
     <w:tmpl w:val="161ECF20"/>
@@ -6142,7 +6245,7 @@
       </w:rPr>
     </w:lvl>
   </w:abstractNum>
-  <w:abstractNum w:abstractNumId="16">
+  <w:abstractNum w:abstractNumId="19">
     <w:nsid w:val="3D2151A5"/>
     <w:multiLevelType w:val="multilevel"/>
     <w:tmpl w:val="CEB6B7B4"/>
@@ -6291,7 +6394,7 @@
       </w:rPr>
     </w:lvl>
   </w:abstractNum>
-  <w:abstractNum w:abstractNumId="17">
+  <w:abstractNum w:abstractNumId="20">
     <w:nsid w:val="3E200484"/>
     <w:multiLevelType w:val="multilevel"/>
     <w:tmpl w:val="CB6EF396"/>
@@ -6440,7 +6543,7 @@
       </w:rPr>
     </w:lvl>
   </w:abstractNum>
-  <w:abstractNum w:abstractNumId="18">
+  <w:abstractNum w:abstractNumId="21">
     <w:nsid w:val="414B1CBC"/>
     <w:multiLevelType w:val="multilevel"/>
     <w:tmpl w:val="2F2054C4"/>
@@ -6589,7 +6692,7 @@
       </w:rPr>
     </w:lvl>
   </w:abstractNum>
-  <w:abstractNum w:abstractNumId="19">
+  <w:abstractNum w:abstractNumId="22">
     <w:nsid w:val="46783C57"/>
     <w:multiLevelType w:val="hybridMultilevel"/>
     <w:tmpl w:val="3A2AE97E"/>
@@ -6702,7 +6805,7 @@
       </w:rPr>
     </w:lvl>
   </w:abstractNum>
-  <w:abstractNum w:abstractNumId="20">
+  <w:abstractNum w:abstractNumId="23">
     <w:nsid w:val="56996639"/>
     <w:multiLevelType w:val="multilevel"/>
     <w:tmpl w:val="A8507714"/>
@@ -6851,7 +6954,7 @@
       </w:rPr>
     </w:lvl>
   </w:abstractNum>
-  <w:abstractNum w:abstractNumId="21">
+  <w:abstractNum w:abstractNumId="24">
     <w:nsid w:val="5BD71792"/>
     <w:multiLevelType w:val="multilevel"/>
     <w:tmpl w:val="F4284450"/>
@@ -7000,7 +7103,7 @@
       </w:rPr>
     </w:lvl>
   </w:abstractNum>
-  <w:abstractNum w:abstractNumId="22">
+  <w:abstractNum w:abstractNumId="25">
     <w:nsid w:val="60EC7ED6"/>
     <w:multiLevelType w:val="multilevel"/>
     <w:tmpl w:val="3CE8116C"/>
@@ -7149,7 +7252,7 @@
       </w:rPr>
     </w:lvl>
   </w:abstractNum>
-  <w:abstractNum w:abstractNumId="23">
+  <w:abstractNum w:abstractNumId="26">
     <w:nsid w:val="64ED3479"/>
     <w:multiLevelType w:val="multilevel"/>
     <w:tmpl w:val="9DC40630"/>
@@ -7298,7 +7401,7 @@
       </w:rPr>
     </w:lvl>
   </w:abstractNum>
-  <w:abstractNum w:abstractNumId="24">
+  <w:abstractNum w:abstractNumId="27">
     <w:nsid w:val="678C33B0"/>
     <w:multiLevelType w:val="multilevel"/>
     <w:tmpl w:val="3E4AECE8"/>
@@ -7447,7 +7550,7 @@
       </w:rPr>
     </w:lvl>
   </w:abstractNum>
-  <w:abstractNum w:abstractNumId="25">
+  <w:abstractNum w:abstractNumId="28">
     <w:nsid w:val="6EB44FEB"/>
     <w:multiLevelType w:val="multilevel"/>
     <w:tmpl w:val="823801A8"/>
@@ -7596,7 +7699,7 @@
       </w:rPr>
     </w:lvl>
   </w:abstractNum>
-  <w:abstractNum w:abstractNumId="26">
+  <w:abstractNum w:abstractNumId="29">
     <w:nsid w:val="6EEC1E24"/>
     <w:multiLevelType w:val="multilevel"/>
     <w:tmpl w:val="E120242A"/>
@@ -7745,7 +7848,7 @@
       </w:rPr>
     </w:lvl>
   </w:abstractNum>
-  <w:abstractNum w:abstractNumId="27">
+  <w:abstractNum w:abstractNumId="30">
     <w:nsid w:val="71BD3DF9"/>
     <w:multiLevelType w:val="multilevel"/>
     <w:tmpl w:val="98160CA2"/>
@@ -7894,7 +7997,7 @@
       </w:rPr>
     </w:lvl>
   </w:abstractNum>
-  <w:abstractNum w:abstractNumId="28">
+  <w:abstractNum w:abstractNumId="31">
     <w:nsid w:val="773D3816"/>
     <w:multiLevelType w:val="multilevel"/>
     <w:tmpl w:val="A184E85E"/>
@@ -8043,7 +8146,7 @@
       </w:rPr>
     </w:lvl>
   </w:abstractNum>
-  <w:abstractNum w:abstractNumId="29">
+  <w:abstractNum w:abstractNumId="32">
     <w:nsid w:val="7AA55DC8"/>
     <w:multiLevelType w:val="multilevel"/>
     <w:tmpl w:val="F7922AB6"/>
@@ -8192,7 +8295,7 @@
       </w:rPr>
     </w:lvl>
   </w:abstractNum>
-  <w:abstractNum w:abstractNumId="30">
+  <w:abstractNum w:abstractNumId="33">
     <w:nsid w:val="7FC6200A"/>
     <w:multiLevelType w:val="multilevel"/>
     <w:tmpl w:val="94A64C52"/>
@@ -8342,97 +8445,106 @@
     </w:lvl>
   </w:abstractNum>
   <w:num w:numId="1">
-    <w:abstractNumId w:val="22"/>
+    <w:abstractNumId w:val="25"/>
   </w:num>
   <w:num w:numId="2">
-    <w:abstractNumId w:val="20"/>
+    <w:abstractNumId w:val="23"/>
   </w:num>
   <w:num w:numId="3">
-    <w:abstractNumId w:val="24"/>
+    <w:abstractNumId w:val="27"/>
   </w:num>
   <w:num w:numId="4">
     <w:abstractNumId w:val="0"/>
   </w:num>
   <w:num w:numId="5">
-    <w:abstractNumId w:val="3"/>
+    <w:abstractNumId w:val="5"/>
   </w:num>
   <w:num w:numId="6">
-    <w:abstractNumId w:val="27"/>
+    <w:abstractNumId w:val="30"/>
   </w:num>
   <w:num w:numId="7">
+    <w:abstractNumId w:val="31"/>
+  </w:num>
+  <w:num w:numId="8">
+    <w:abstractNumId w:val="32"/>
+  </w:num>
+  <w:num w:numId="9">
+    <w:abstractNumId w:val="33"/>
+  </w:num>
+  <w:num w:numId="10">
+    <w:abstractNumId w:val="12"/>
+  </w:num>
+  <w:num w:numId="11">
+    <w:abstractNumId w:val="26"/>
+  </w:num>
+  <w:num w:numId="12">
     <w:abstractNumId w:val="28"/>
   </w:num>
-  <w:num w:numId="8">
+  <w:num w:numId="13">
     <w:abstractNumId w:val="29"/>
   </w:num>
-  <w:num w:numId="9">
-    <w:abstractNumId w:val="30"/>
+  <w:num w:numId="14">
+    <w:abstractNumId w:val="24"/>
   </w:num>
-  <w:num w:numId="10">
-    <w:abstractNumId w:val="9"/>
+  <w:num w:numId="15">
+    <w:abstractNumId w:val="8"/>
   </w:num>
-  <w:num w:numId="11">
-    <w:abstractNumId w:val="23"/>
+  <w:num w:numId="16">
+    <w:abstractNumId w:val="6"/>
   </w:num>
-  <w:num w:numId="12">
-    <w:abstractNumId w:val="25"/>
+  <w:num w:numId="17">
+    <w:abstractNumId w:val="18"/>
   </w:num>
-  <w:num w:numId="13">
-    <w:abstractNumId w:val="26"/>
-  </w:num>
-  <w:num w:numId="14">
+  <w:num w:numId="18">
     <w:abstractNumId w:val="21"/>
   </w:num>
-  <w:num w:numId="15">
-    <w:abstractNumId w:val="6"/>
+  <w:num w:numId="19">
+    <w:abstractNumId w:val="11"/>
   </w:num>
-  <w:num w:numId="16">
-    <w:abstractNumId w:val="4"/>
+  <w:num w:numId="20">
+    <w:abstractNumId w:val="7"/>
   </w:num>
-  <w:num w:numId="17">
+  <w:num w:numId="21">
+    <w:abstractNumId w:val="14"/>
+  </w:num>
+  <w:num w:numId="22">
+    <w:abstractNumId w:val="20"/>
+  </w:num>
+  <w:num w:numId="23">
+    <w:abstractNumId w:val="19"/>
+  </w:num>
+  <w:num w:numId="24">
+    <w:abstractNumId w:val="16"/>
+  </w:num>
+  <w:num w:numId="25">
     <w:abstractNumId w:val="15"/>
   </w:num>
-  <w:num w:numId="18">
-    <w:abstractNumId w:val="18"/>
-  </w:num>
-  <w:num w:numId="19">
-    <w:abstractNumId w:val="8"/>
-  </w:num>
-  <w:num w:numId="20">
-    <w:abstractNumId w:val="5"/>
-  </w:num>
-  <w:num w:numId="21">
-    <w:abstractNumId w:val="11"/>
-  </w:num>
-  <w:num w:numId="22">
-    <w:abstractNumId w:val="17"/>
-  </w:num>
-  <w:num w:numId="23">
-    <w:abstractNumId w:val="16"/>
-  </w:num>
-  <w:num w:numId="24">
-    <w:abstractNumId w:val="13"/>
-  </w:num>
-  <w:num w:numId="25">
-    <w:abstractNumId w:val="12"/>
-  </w:num>
   <w:num w:numId="26">
-    <w:abstractNumId w:val="19"/>
+    <w:abstractNumId w:val="22"/>
   </w:num>
   <w:num w:numId="27">
     <w:abstractNumId w:val="1"/>
   </w:num>
   <w:num w:numId="28">
-    <w:abstractNumId w:val="10"/>
+    <w:abstractNumId w:val="13"/>
   </w:num>
   <w:num w:numId="29">
-    <w:abstractNumId w:val="7"/>
+    <w:abstractNumId w:val="9"/>
   </w:num>
   <w:num w:numId="30">
+    <w:abstractNumId w:val="3"/>
+  </w:num>
+  <w:num w:numId="31">
+    <w:abstractNumId w:val="17"/>
+  </w:num>
+  <w:num w:numId="32">
     <w:abstractNumId w:val="2"/>
   </w:num>
-  <w:num w:numId="31">
-    <w:abstractNumId w:val="14"/>
+  <w:num w:numId="33">
+    <w:abstractNumId w:val="4"/>
+  </w:num>
+  <w:num w:numId="34">
+    <w:abstractNumId w:val="10"/>
   </w:num>
 </w:numbering>
 </file>
@@ -8767,7 +8879,6 @@
     <w:name w:val="Hyperlink"/>
     <w:basedOn w:val="a0"/>
     <w:uiPriority w:val="99"/>
-    <w:semiHidden/>
     <w:unhideWhenUsed/>
     <w:rsid w:val="00981831"/>
     <w:rPr>
@@ -9162,7 +9273,6 @@
     <w:name w:val="Hyperlink"/>
     <w:basedOn w:val="a0"/>
     <w:uiPriority w:val="99"/>
-    <w:semiHidden/>
     <w:unhideWhenUsed/>
     <w:rsid w:val="00981831"/>
     <w:rPr>

--- a/zhangge-resume.docx
+++ b/zhangge-resume.docx
@@ -313,44 +313,18 @@
         </w:rPr>
         <w:t>：</w:t>
       </w:r>
-      <w:r>
-        <w:rPr>
-          <w:szCs w:val="21"/>
-        </w:rPr>
-        <w:fldChar w:fldCharType="begin"/>
-      </w:r>
-      <w:r>
-        <w:rPr>
-          <w:szCs w:val="21"/>
-        </w:rPr>
-        <w:instrText xml:space="preserve"> HYPERLINK "http://zhgeaits.me/" </w:instrText>
-      </w:r>
-      <w:r>
-        <w:rPr>
-          <w:szCs w:val="21"/>
-        </w:rPr>
-        <w:fldChar w:fldCharType="separate"/>
-      </w:r>
-      <w:r>
-        <w:rPr>
-          <w:rFonts w:ascii="微软雅黑" w:eastAsia="微软雅黑" w:hAnsi="微软雅黑" w:cs="Helvetica"/>
-          <w:bCs/>
-          <w:color w:val="000000"/>
-          <w:kern w:val="0"/>
-          <w:szCs w:val="21"/>
-        </w:rPr>
-        <w:t>http://zhgeaits.me</w:t>
-      </w:r>
-      <w:r>
-        <w:rPr>
-          <w:rFonts w:ascii="微软雅黑" w:eastAsia="微软雅黑" w:hAnsi="微软雅黑" w:cs="Helvetica"/>
-          <w:bCs/>
-          <w:color w:val="000000"/>
-          <w:kern w:val="0"/>
-          <w:szCs w:val="21"/>
-        </w:rPr>
-        <w:fldChar w:fldCharType="end"/>
-      </w:r>
+      <w:hyperlink r:id="rId7" w:history="1">
+        <w:r>
+          <w:rPr>
+            <w:rFonts w:ascii="微软雅黑" w:eastAsia="微软雅黑" w:hAnsi="微软雅黑" w:cs="Helvetica"/>
+            <w:bCs/>
+            <w:color w:val="000000"/>
+            <w:kern w:val="0"/>
+            <w:szCs w:val="21"/>
+          </w:rPr>
+          <w:t>http://zhgeaits.me</w:t>
+        </w:r>
+      </w:hyperlink>
     </w:p>
     <w:p>
       <w:pPr>
@@ -380,7 +354,6 @@
         </w:rPr>
         <w:t>QQ/</w:t>
       </w:r>
-      <w:proofErr w:type="spellStart"/>
       <w:r>
         <w:rPr>
           <w:rFonts w:ascii="微软雅黑" w:eastAsia="微软雅黑" w:hAnsi="微软雅黑" w:cs="Helvetica" w:hint="eastAsia"/>
@@ -392,7 +365,6 @@
         </w:rPr>
         <w:t>WeChat</w:t>
       </w:r>
-      <w:proofErr w:type="spellEnd"/>
       <w:r>
         <w:rPr>
           <w:rFonts w:ascii="微软雅黑" w:eastAsia="微软雅黑" w:hAnsi="微软雅黑" w:cs="Helvetica" w:hint="eastAsia"/>
@@ -594,7 +566,6 @@
         </w:rPr>
         <w:tab/>
       </w:r>
-      <w:proofErr w:type="spellStart"/>
       <w:r>
         <w:rPr>
           <w:rFonts w:ascii="微软雅黑" w:eastAsia="微软雅黑" w:hAnsi="微软雅黑" w:cs="Helvetica"/>
@@ -606,7 +577,6 @@
         </w:rPr>
         <w:t>GitHub</w:t>
       </w:r>
-      <w:proofErr w:type="spellEnd"/>
       <w:r>
         <w:rPr>
           <w:rFonts w:ascii="微软雅黑" w:eastAsia="微软雅黑" w:hAnsi="微软雅黑" w:cs="Helvetica" w:hint="eastAsia"/>
@@ -629,7 +599,7 @@
         </w:rPr>
         <w:t>：</w:t>
       </w:r>
-      <w:hyperlink r:id="rId7" w:history="1">
+      <w:hyperlink r:id="rId8" w:history="1">
         <w:r>
           <w:rPr>
             <w:rFonts w:ascii="微软雅黑" w:eastAsia="微软雅黑" w:hAnsi="微软雅黑" w:cs="Helvetica"/>
@@ -898,8 +868,6 @@
         </w:rPr>
         <w:t xml:space="preserve"> </w:t>
       </w:r>
-      <w:bookmarkStart w:id="0" w:name="_GoBack"/>
-      <w:bookmarkEnd w:id="0"/>
     </w:p>
     <w:p>
       <w:pPr>
@@ -908,7 +876,7 @@
         <w:spacing w:line="360" w:lineRule="exact"/>
         <w:ind w:firstLine="420"/>
         <w:rPr>
-          <w:rFonts w:ascii="微软雅黑" w:eastAsia="微软雅黑" w:hAnsi="微软雅黑" w:cs="Helvetica" w:hint="eastAsia"/>
+          <w:rFonts w:ascii="微软雅黑" w:eastAsia="微软雅黑" w:hAnsi="微软雅黑" w:cs="Helvetica"/>
           <w:color w:val="000000"/>
           <w:kern w:val="0"/>
           <w:szCs w:val="21"/>
@@ -948,7 +916,27 @@
           <w:kern w:val="0"/>
           <w:szCs w:val="21"/>
         </w:rPr>
-        <w:t>的众多业务功能开发，</w:t>
+        <w:t>的众多业务</w:t>
+      </w:r>
+      <w:r>
+        <w:rPr>
+          <w:rFonts w:ascii="微软雅黑" w:eastAsia="微软雅黑" w:hAnsi="微软雅黑" w:cs="Helvetica" w:hint="eastAsia"/>
+          <w:color w:val="000000"/>
+          <w:kern w:val="0"/>
+          <w:szCs w:val="21"/>
+        </w:rPr>
+        <w:t>需求，基于MVC/MVP/观察者模式进行</w:t>
+      </w:r>
+      <w:bookmarkStart w:id="0" w:name="_GoBack"/>
+      <w:bookmarkEnd w:id="0"/>
+      <w:r>
+        <w:rPr>
+          <w:rFonts w:ascii="微软雅黑" w:eastAsia="微软雅黑" w:hAnsi="微软雅黑" w:cs="Helvetica" w:hint="eastAsia"/>
+          <w:color w:val="000000"/>
+          <w:kern w:val="0"/>
+          <w:szCs w:val="21"/>
+        </w:rPr>
+        <w:t>开发，</w:t>
       </w:r>
       <w:r>
         <w:rPr>
@@ -990,7 +978,7 @@
         <w:spacing w:line="360" w:lineRule="exact"/>
         <w:ind w:firstLineChars="0"/>
         <w:rPr>
-          <w:rFonts w:ascii="微软雅黑" w:eastAsia="微软雅黑" w:hAnsi="微软雅黑" w:cs="Helvetica" w:hint="eastAsia"/>
+          <w:rFonts w:ascii="微软雅黑" w:eastAsia="微软雅黑" w:hAnsi="微软雅黑" w:cs="Helvetica"/>
           <w:color w:val="000000"/>
           <w:kern w:val="0"/>
           <w:szCs w:val="21"/>
@@ -1067,6 +1055,33 @@
           <w:szCs w:val="21"/>
         </w:rPr>
         <w:t>下载；</w:t>
+      </w:r>
+      <w:r>
+        <w:rPr>
+          <w:rFonts w:ascii="微软雅黑" w:eastAsia="微软雅黑" w:hAnsi="微软雅黑" w:cs="Helvetica" w:hint="eastAsia"/>
+          <w:color w:val="000000"/>
+          <w:kern w:val="0"/>
+          <w:szCs w:val="21"/>
+        </w:rPr>
+        <w:t>其中</w:t>
+      </w:r>
+      <w:r>
+        <w:rPr>
+          <w:rFonts w:ascii="微软雅黑" w:eastAsia="微软雅黑" w:hAnsi="微软雅黑" w:cs="Helvetica" w:hint="eastAsia"/>
+          <w:color w:val="000000"/>
+          <w:kern w:val="0"/>
+          <w:szCs w:val="21"/>
+        </w:rPr>
+        <w:t>下载</w:t>
+      </w:r>
+      <w:r>
+        <w:rPr>
+          <w:rFonts w:ascii="微软雅黑" w:eastAsia="微软雅黑" w:hAnsi="微软雅黑" w:cs="Helvetica" w:hint="eastAsia"/>
+          <w:color w:val="000000"/>
+          <w:kern w:val="0"/>
+          <w:szCs w:val="21"/>
+        </w:rPr>
+        <w:t>是采用基于volley修改的框架实现断点下载；</w:t>
       </w:r>
     </w:p>
     <w:p>
@@ -1081,7 +1096,7 @@
         <w:spacing w:line="360" w:lineRule="exact"/>
         <w:ind w:firstLineChars="0"/>
         <w:rPr>
-          <w:rFonts w:ascii="微软雅黑" w:eastAsia="微软雅黑" w:hAnsi="微软雅黑" w:cs="Helvetica" w:hint="eastAsia"/>
+          <w:rFonts w:ascii="微软雅黑" w:eastAsia="微软雅黑" w:hAnsi="微软雅黑" w:cs="Helvetica"/>
           <w:color w:val="000000"/>
           <w:kern w:val="0"/>
           <w:szCs w:val="21"/>
@@ -1103,7 +1118,7 @@
           <w:kern w:val="0"/>
           <w:szCs w:val="21"/>
         </w:rPr>
-        <w:t>，</w:t>
+        <w:t>；分别使用原生的view和opengles实现</w:t>
       </w:r>
       <w:r>
         <w:rPr>
@@ -1113,6 +1128,15 @@
           <w:szCs w:val="21"/>
         </w:rPr>
         <w:t>弹幕</w:t>
+      </w:r>
+      <w:r>
+        <w:rPr>
+          <w:rFonts w:ascii="微软雅黑" w:eastAsia="微软雅黑" w:hAnsi="微软雅黑" w:cs="Helvetica" w:hint="eastAsia"/>
+          <w:color w:val="000000"/>
+          <w:kern w:val="0"/>
+          <w:szCs w:val="21"/>
+        </w:rPr>
+        <w:t>的渲染</w:t>
       </w:r>
       <w:r>
         <w:rPr>
@@ -1158,7 +1182,25 @@
           <w:kern w:val="0"/>
           <w:szCs w:val="21"/>
         </w:rPr>
-        <w:t>，</w:t>
+        <w:t>、</w:t>
+      </w:r>
+      <w:r>
+        <w:rPr>
+          <w:rFonts w:ascii="微软雅黑" w:eastAsia="微软雅黑" w:hAnsi="微软雅黑" w:cs="Helvetica" w:hint="eastAsia"/>
+          <w:color w:val="000000"/>
+          <w:kern w:val="0"/>
+          <w:szCs w:val="21"/>
+        </w:rPr>
+        <w:t>互踢</w:t>
+      </w:r>
+      <w:r>
+        <w:rPr>
+          <w:rFonts w:ascii="微软雅黑" w:eastAsia="微软雅黑" w:hAnsi="微软雅黑" w:cs="Helvetica" w:hint="eastAsia"/>
+          <w:color w:val="000000"/>
+          <w:kern w:val="0"/>
+          <w:szCs w:val="21"/>
+        </w:rPr>
+        <w:t>、</w:t>
       </w:r>
       <w:r>
         <w:rPr>
@@ -1194,25 +1236,97 @@
           <w:kern w:val="0"/>
           <w:szCs w:val="21"/>
         </w:rPr>
-        <w:t>，</w:t>
-      </w:r>
-      <w:r>
-        <w:rPr>
-          <w:rFonts w:ascii="微软雅黑" w:eastAsia="微软雅黑" w:hAnsi="微软雅黑" w:cs="Helvetica" w:hint="eastAsia"/>
-          <w:color w:val="000000"/>
-          <w:kern w:val="0"/>
-          <w:szCs w:val="21"/>
-        </w:rPr>
-        <w:t>第三方登陆</w:t>
-      </w:r>
-      <w:r>
-        <w:rPr>
-          <w:rFonts w:ascii="微软雅黑" w:eastAsia="微软雅黑" w:hAnsi="微软雅黑" w:cs="Helvetica" w:hint="eastAsia"/>
-          <w:color w:val="000000"/>
-          <w:kern w:val="0"/>
-          <w:szCs w:val="21"/>
-        </w:rPr>
-        <w:t>，互踢</w:t>
+        <w:t>，这</w:t>
+      </w:r>
+      <w:r>
+        <w:rPr>
+          <w:rFonts w:ascii="微软雅黑" w:eastAsia="微软雅黑" w:hAnsi="微软雅黑" w:cs="Helvetica" w:hint="eastAsia"/>
+          <w:color w:val="000000"/>
+          <w:kern w:val="0"/>
+          <w:szCs w:val="21"/>
+        </w:rPr>
+        <w:t>都是</w:t>
+      </w:r>
+      <w:r>
+        <w:rPr>
+          <w:rFonts w:ascii="微软雅黑" w:eastAsia="微软雅黑" w:hAnsi="微软雅黑" w:cs="Helvetica" w:hint="eastAsia"/>
+          <w:color w:val="000000"/>
+          <w:kern w:val="0"/>
+          <w:szCs w:val="21"/>
+        </w:rPr>
+        <w:t>使用公司内部基于TCP协议的框架进行开发</w:t>
+      </w:r>
+      <w:r>
+        <w:rPr>
+          <w:rFonts w:ascii="微软雅黑" w:eastAsia="微软雅黑" w:hAnsi="微软雅黑" w:cs="Helvetica" w:hint="eastAsia"/>
+          <w:color w:val="000000"/>
+          <w:kern w:val="0"/>
+          <w:szCs w:val="21"/>
+        </w:rPr>
+        <w:t>；</w:t>
+      </w:r>
+      <w:r>
+        <w:rPr>
+          <w:rFonts w:ascii="微软雅黑" w:eastAsia="微软雅黑" w:hAnsi="微软雅黑" w:cs="Helvetica" w:hint="eastAsia"/>
+          <w:color w:val="000000"/>
+          <w:kern w:val="0"/>
+          <w:szCs w:val="21"/>
+        </w:rPr>
+        <w:t>另外</w:t>
+      </w:r>
+      <w:r>
+        <w:rPr>
+          <w:rFonts w:ascii="微软雅黑" w:eastAsia="微软雅黑" w:hAnsi="微软雅黑" w:cs="Helvetica" w:hint="eastAsia"/>
+          <w:color w:val="000000"/>
+          <w:kern w:val="0"/>
+          <w:szCs w:val="21"/>
+        </w:rPr>
+        <w:t>使用sharesdk进行</w:t>
+      </w:r>
+      <w:r>
+        <w:rPr>
+          <w:rFonts w:ascii="微软雅黑" w:eastAsia="微软雅黑" w:hAnsi="微软雅黑" w:cs="Helvetica" w:hint="eastAsia"/>
+          <w:color w:val="000000"/>
+          <w:kern w:val="0"/>
+          <w:szCs w:val="21"/>
+        </w:rPr>
+        <w:t>实现</w:t>
+      </w:r>
+      <w:r>
+        <w:rPr>
+          <w:rFonts w:ascii="微软雅黑" w:eastAsia="微软雅黑" w:hAnsi="微软雅黑" w:cs="Helvetica" w:hint="eastAsia"/>
+          <w:color w:val="000000"/>
+          <w:kern w:val="0"/>
+          <w:szCs w:val="21"/>
+        </w:rPr>
+        <w:t>了</w:t>
+      </w:r>
+      <w:r>
+        <w:rPr>
+          <w:rFonts w:ascii="微软雅黑" w:eastAsia="微软雅黑" w:hAnsi="微软雅黑" w:cs="Helvetica" w:hint="eastAsia"/>
+          <w:color w:val="000000"/>
+          <w:kern w:val="0"/>
+          <w:szCs w:val="21"/>
+        </w:rPr>
+        <w:t>第三方</w:t>
+      </w:r>
+      <w:r>
+        <w:rPr>
+          <w:rFonts w:ascii="微软雅黑" w:eastAsia="微软雅黑" w:hAnsi="微软雅黑" w:cs="Helvetica" w:hint="eastAsia"/>
+          <w:color w:val="000000"/>
+          <w:kern w:val="0"/>
+          <w:szCs w:val="21"/>
+        </w:rPr>
+        <w:t>授权</w:t>
+      </w:r>
+      <w:r>
+        <w:rPr>
+          <w:rFonts w:ascii="微软雅黑" w:eastAsia="微软雅黑" w:hAnsi="微软雅黑" w:cs="Helvetica" w:hint="eastAsia"/>
+          <w:color w:val="000000"/>
+          <w:kern w:val="0"/>
+          <w:szCs w:val="21"/>
+        </w:rPr>
+        <w:t>登陆</w:t>
       </w:r>
       <w:r>
         <w:rPr>
@@ -1232,7 +1346,7 @@
         <w:ind w:right="74" w:firstLineChars="100" w:firstLine="240"/>
         <w:outlineLvl w:val="3"/>
         <w:rPr>
-          <w:rFonts w:ascii="微软雅黑" w:eastAsia="微软雅黑" w:hAnsi="微软雅黑" w:cs="Helvetica" w:hint="eastAsia"/>
+          <w:rFonts w:ascii="微软雅黑" w:eastAsia="微软雅黑" w:hAnsi="微软雅黑" w:cs="Helvetica"/>
           <w:b/>
           <w:bCs/>
           <w:color w:val="000000"/>
@@ -1285,7 +1399,7 @@
         <w:spacing w:line="360" w:lineRule="exact"/>
         <w:ind w:firstLine="420"/>
         <w:rPr>
-          <w:rFonts w:ascii="微软雅黑" w:eastAsia="微软雅黑" w:hAnsi="微软雅黑" w:cs="Helvetica" w:hint="eastAsia"/>
+          <w:rFonts w:ascii="微软雅黑" w:eastAsia="微软雅黑" w:hAnsi="微软雅黑" w:cs="Helvetica"/>
           <w:color w:val="000000"/>
           <w:kern w:val="0"/>
           <w:szCs w:val="21"/>
@@ -1307,19 +1421,8 @@
           <w:kern w:val="0"/>
           <w:szCs w:val="21"/>
         </w:rPr>
-        <w:t>UGC社区中心</w:t>
-      </w:r>
-      <w:proofErr w:type="gramStart"/>
-      <w:r>
-        <w:rPr>
-          <w:rFonts w:ascii="微软雅黑" w:eastAsia="微软雅黑" w:hAnsi="微软雅黑" w:cs="Helvetica"/>
-          <w:color w:val="000000"/>
-          <w:kern w:val="0"/>
-          <w:szCs w:val="21"/>
-        </w:rPr>
-        <w:t>短拍项目</w:t>
-      </w:r>
-      <w:proofErr w:type="gramEnd"/>
+        <w:t>UGC社区中心短拍项目</w:t>
+      </w:r>
       <w:r>
         <w:rPr>
           <w:rFonts w:ascii="微软雅黑" w:eastAsia="微软雅黑" w:hAnsi="微软雅黑" w:cs="Helvetica" w:hint="eastAsia"/>
@@ -1382,7 +1485,16 @@
           <w:kern w:val="0"/>
           <w:szCs w:val="21"/>
         </w:rPr>
-        <w:t>视频录制，</w:t>
+        <w:t>视频录制</w:t>
+      </w:r>
+      <w:r>
+        <w:rPr>
+          <w:rFonts w:ascii="微软雅黑" w:eastAsia="微软雅黑" w:hAnsi="微软雅黑" w:cs="Helvetica" w:hint="eastAsia"/>
+          <w:color w:val="000000"/>
+          <w:kern w:val="0"/>
+          <w:szCs w:val="21"/>
+        </w:rPr>
+        <w:t>、</w:t>
       </w:r>
       <w:r>
         <w:rPr>
@@ -1400,16 +1512,133 @@
           <w:kern w:val="0"/>
           <w:szCs w:val="21"/>
         </w:rPr>
-        <w:t>搜索和转码</w:t>
-      </w:r>
-      <w:r>
-        <w:rPr>
-          <w:rFonts w:ascii="微软雅黑" w:eastAsia="微软雅黑" w:hAnsi="微软雅黑" w:cs="Helvetica" w:hint="eastAsia"/>
-          <w:color w:val="000000"/>
-          <w:kern w:val="0"/>
-          <w:szCs w:val="21"/>
-        </w:rPr>
-        <w:t>，图片合成视频</w:t>
+        <w:t>压缩</w:t>
+      </w:r>
+      <w:r>
+        <w:rPr>
+          <w:rFonts w:ascii="微软雅黑" w:eastAsia="微软雅黑" w:hAnsi="微软雅黑" w:cs="Helvetica" w:hint="eastAsia"/>
+          <w:color w:val="000000"/>
+          <w:kern w:val="0"/>
+          <w:szCs w:val="21"/>
+        </w:rPr>
+        <w:t>转码</w:t>
+      </w:r>
+      <w:r>
+        <w:rPr>
+          <w:rFonts w:ascii="微软雅黑" w:eastAsia="微软雅黑" w:hAnsi="微软雅黑" w:cs="Helvetica" w:hint="eastAsia"/>
+          <w:color w:val="000000"/>
+          <w:kern w:val="0"/>
+          <w:szCs w:val="21"/>
+        </w:rPr>
+        <w:t>、</w:t>
+      </w:r>
+      <w:r>
+        <w:rPr>
+          <w:rFonts w:ascii="微软雅黑" w:eastAsia="微软雅黑" w:hAnsi="微软雅黑" w:cs="Helvetica" w:hint="eastAsia"/>
+          <w:color w:val="000000"/>
+          <w:kern w:val="0"/>
+          <w:szCs w:val="21"/>
+        </w:rPr>
+        <w:t>图片合成视频</w:t>
+      </w:r>
+      <w:r>
+        <w:rPr>
+          <w:rFonts w:ascii="微软雅黑" w:eastAsia="微软雅黑" w:hAnsi="微软雅黑" w:cs="Helvetica" w:hint="eastAsia"/>
+          <w:color w:val="000000"/>
+          <w:kern w:val="0"/>
+          <w:szCs w:val="21"/>
+        </w:rPr>
+        <w:t>；</w:t>
+      </w:r>
+      <w:r>
+        <w:rPr>
+          <w:rFonts w:ascii="微软雅黑" w:eastAsia="微软雅黑" w:hAnsi="微软雅黑" w:cs="Helvetica" w:hint="eastAsia"/>
+          <w:color w:val="000000"/>
+          <w:kern w:val="0"/>
+          <w:szCs w:val="21"/>
+        </w:rPr>
+        <w:t>底层的</w:t>
+      </w:r>
+      <w:r>
+        <w:rPr>
+          <w:rFonts w:ascii="微软雅黑" w:eastAsia="微软雅黑" w:hAnsi="微软雅黑" w:cs="Helvetica" w:hint="eastAsia"/>
+          <w:color w:val="000000"/>
+          <w:kern w:val="0"/>
+          <w:szCs w:val="21"/>
+        </w:rPr>
+        <w:t>录制</w:t>
+      </w:r>
+      <w:r>
+        <w:rPr>
+          <w:rFonts w:ascii="微软雅黑" w:eastAsia="微软雅黑" w:hAnsi="微软雅黑" w:cs="Helvetica" w:hint="eastAsia"/>
+          <w:color w:val="000000"/>
+          <w:kern w:val="0"/>
+          <w:szCs w:val="21"/>
+        </w:rPr>
+        <w:t>编码，</w:t>
+      </w:r>
+      <w:r>
+        <w:rPr>
+          <w:rFonts w:ascii="微软雅黑" w:eastAsia="微软雅黑" w:hAnsi="微软雅黑" w:cs="Helvetica" w:hint="eastAsia"/>
+          <w:color w:val="000000"/>
+          <w:kern w:val="0"/>
+          <w:szCs w:val="21"/>
+        </w:rPr>
+        <w:t>压缩</w:t>
+      </w:r>
+      <w:r>
+        <w:rPr>
+          <w:rFonts w:ascii="微软雅黑" w:eastAsia="微软雅黑" w:hAnsi="微软雅黑" w:cs="Helvetica" w:hint="eastAsia"/>
+          <w:color w:val="000000"/>
+          <w:kern w:val="0"/>
+          <w:szCs w:val="21"/>
+        </w:rPr>
+        <w:t>转码和合成</w:t>
+      </w:r>
+      <w:r>
+        <w:rPr>
+          <w:rFonts w:ascii="微软雅黑" w:eastAsia="微软雅黑" w:hAnsi="微软雅黑" w:cs="Helvetica" w:hint="eastAsia"/>
+          <w:color w:val="000000"/>
+          <w:kern w:val="0"/>
+          <w:szCs w:val="21"/>
+        </w:rPr>
+        <w:t>模块都是采用ffmpeg</w:t>
+      </w:r>
+      <w:r>
+        <w:rPr>
+          <w:rFonts w:ascii="微软雅黑" w:eastAsia="微软雅黑" w:hAnsi="微软雅黑" w:cs="Helvetica" w:hint="eastAsia"/>
+          <w:color w:val="000000"/>
+          <w:kern w:val="0"/>
+          <w:szCs w:val="21"/>
+        </w:rPr>
+        <w:t>实现</w:t>
+      </w:r>
+      <w:r>
+        <w:rPr>
+          <w:rFonts w:ascii="微软雅黑" w:eastAsia="微软雅黑" w:hAnsi="微软雅黑" w:cs="Helvetica" w:hint="eastAsia"/>
+          <w:color w:val="000000"/>
+          <w:kern w:val="0"/>
+          <w:szCs w:val="21"/>
+        </w:rPr>
+        <w:t>，并用GPUImage</w:t>
+      </w:r>
+      <w:r>
+        <w:rPr>
+          <w:rFonts w:ascii="微软雅黑" w:eastAsia="微软雅黑" w:hAnsi="微软雅黑" w:cs="Helvetica" w:hint="eastAsia"/>
+          <w:color w:val="000000"/>
+          <w:kern w:val="0"/>
+          <w:szCs w:val="21"/>
+        </w:rPr>
+        <w:t>实现</w:t>
+      </w:r>
+      <w:r>
+        <w:rPr>
+          <w:rFonts w:ascii="微软雅黑" w:eastAsia="微软雅黑" w:hAnsi="微软雅黑" w:cs="Helvetica" w:hint="eastAsia"/>
+          <w:color w:val="000000"/>
+          <w:kern w:val="0"/>
+          <w:szCs w:val="21"/>
+        </w:rPr>
+        <w:t>录制的实时美白</w:t>
       </w:r>
       <w:r>
         <w:rPr>
@@ -1433,7 +1662,7 @@
         <w:spacing w:line="360" w:lineRule="exact"/>
         <w:ind w:firstLineChars="0"/>
         <w:rPr>
-          <w:rFonts w:ascii="微软雅黑" w:eastAsia="微软雅黑" w:hAnsi="微软雅黑" w:cs="Helvetica" w:hint="eastAsia"/>
+          <w:rFonts w:ascii="微软雅黑" w:eastAsia="微软雅黑" w:hAnsi="微软雅黑" w:cs="Helvetica"/>
           <w:color w:val="000000"/>
           <w:kern w:val="0"/>
           <w:szCs w:val="21"/>
@@ -1455,16 +1684,142 @@
           <w:kern w:val="0"/>
           <w:szCs w:val="21"/>
         </w:rPr>
-        <w:t>编辑，</w:t>
-      </w:r>
-      <w:r>
-        <w:rPr>
-          <w:rFonts w:ascii="微软雅黑" w:eastAsia="微软雅黑" w:hAnsi="微软雅黑" w:cs="Helvetica" w:hint="eastAsia"/>
-          <w:color w:val="000000"/>
-          <w:kern w:val="0"/>
-          <w:szCs w:val="21"/>
-        </w:rPr>
-        <w:t>滤镜，美白，配乐，标签；</w:t>
+        <w:t>编辑</w:t>
+      </w:r>
+      <w:r>
+        <w:rPr>
+          <w:rFonts w:ascii="微软雅黑" w:eastAsia="微软雅黑" w:hAnsi="微软雅黑" w:cs="Helvetica" w:hint="eastAsia"/>
+          <w:color w:val="000000"/>
+          <w:kern w:val="0"/>
+          <w:szCs w:val="21"/>
+        </w:rPr>
+        <w:t>；采用ffmpeg实现</w:t>
+      </w:r>
+      <w:r>
+        <w:rPr>
+          <w:rFonts w:ascii="微软雅黑" w:eastAsia="微软雅黑" w:hAnsi="微软雅黑" w:cs="Helvetica" w:hint="eastAsia"/>
+          <w:color w:val="000000"/>
+          <w:kern w:val="0"/>
+          <w:szCs w:val="21"/>
+        </w:rPr>
+        <w:t>视频</w:t>
+      </w:r>
+      <w:r>
+        <w:rPr>
+          <w:rFonts w:ascii="微软雅黑" w:eastAsia="微软雅黑" w:hAnsi="微软雅黑" w:cs="Helvetica" w:hint="eastAsia"/>
+          <w:color w:val="000000"/>
+          <w:kern w:val="0"/>
+          <w:szCs w:val="21"/>
+        </w:rPr>
+        <w:t>后期</w:t>
+      </w:r>
+      <w:r>
+        <w:rPr>
+          <w:rFonts w:ascii="微软雅黑" w:eastAsia="微软雅黑" w:hAnsi="微软雅黑" w:cs="Helvetica" w:hint="eastAsia"/>
+          <w:color w:val="000000"/>
+          <w:kern w:val="0"/>
+          <w:szCs w:val="21"/>
+        </w:rPr>
+        <w:t>截图</w:t>
+      </w:r>
+      <w:r>
+        <w:rPr>
+          <w:rFonts w:ascii="微软雅黑" w:eastAsia="微软雅黑" w:hAnsi="微软雅黑" w:cs="Helvetica" w:hint="eastAsia"/>
+          <w:color w:val="000000"/>
+          <w:kern w:val="0"/>
+          <w:szCs w:val="21"/>
+        </w:rPr>
+        <w:t>、</w:t>
+      </w:r>
+      <w:r>
+        <w:rPr>
+          <w:rFonts w:ascii="微软雅黑" w:eastAsia="微软雅黑" w:hAnsi="微软雅黑" w:cs="Helvetica" w:hint="eastAsia"/>
+          <w:color w:val="000000"/>
+          <w:kern w:val="0"/>
+          <w:szCs w:val="21"/>
+        </w:rPr>
+        <w:t>滤镜</w:t>
+      </w:r>
+      <w:r>
+        <w:rPr>
+          <w:rFonts w:ascii="微软雅黑" w:eastAsia="微软雅黑" w:hAnsi="微软雅黑" w:cs="Helvetica" w:hint="eastAsia"/>
+          <w:color w:val="000000"/>
+          <w:kern w:val="0"/>
+          <w:szCs w:val="21"/>
+        </w:rPr>
+        <w:t>、</w:t>
+      </w:r>
+      <w:r>
+        <w:rPr>
+          <w:rFonts w:ascii="微软雅黑" w:eastAsia="微软雅黑" w:hAnsi="微软雅黑" w:cs="Helvetica" w:hint="eastAsia"/>
+          <w:color w:val="000000"/>
+          <w:kern w:val="0"/>
+          <w:szCs w:val="21"/>
+        </w:rPr>
+        <w:t>美白</w:t>
+      </w:r>
+      <w:r>
+        <w:rPr>
+          <w:rFonts w:ascii="微软雅黑" w:eastAsia="微软雅黑" w:hAnsi="微软雅黑" w:cs="Helvetica" w:hint="eastAsia"/>
+          <w:color w:val="000000"/>
+          <w:kern w:val="0"/>
+          <w:szCs w:val="21"/>
+        </w:rPr>
+        <w:t>、</w:t>
+      </w:r>
+      <w:r>
+        <w:rPr>
+          <w:rFonts w:ascii="微软雅黑" w:eastAsia="微软雅黑" w:hAnsi="微软雅黑" w:cs="Helvetica" w:hint="eastAsia"/>
+          <w:color w:val="000000"/>
+          <w:kern w:val="0"/>
+          <w:szCs w:val="21"/>
+        </w:rPr>
+        <w:t>配乐</w:t>
+      </w:r>
+      <w:r>
+        <w:rPr>
+          <w:rFonts w:ascii="微软雅黑" w:eastAsia="微软雅黑" w:hAnsi="微软雅黑" w:cs="Helvetica" w:hint="eastAsia"/>
+          <w:color w:val="000000"/>
+          <w:kern w:val="0"/>
+          <w:szCs w:val="21"/>
+        </w:rPr>
+        <w:t>和</w:t>
+      </w:r>
+      <w:r>
+        <w:rPr>
+          <w:rFonts w:ascii="微软雅黑" w:eastAsia="微软雅黑" w:hAnsi="微软雅黑" w:cs="Helvetica" w:hint="eastAsia"/>
+          <w:color w:val="000000"/>
+          <w:kern w:val="0"/>
+          <w:szCs w:val="21"/>
+        </w:rPr>
+        <w:t>标签</w:t>
+      </w:r>
+      <w:r>
+        <w:rPr>
+          <w:rFonts w:ascii="微软雅黑" w:eastAsia="微软雅黑" w:hAnsi="微软雅黑" w:cs="Helvetica" w:hint="eastAsia"/>
+          <w:color w:val="000000"/>
+          <w:kern w:val="0"/>
+          <w:szCs w:val="21"/>
+        </w:rPr>
+        <w:t>等编辑</w:t>
+      </w:r>
+      <w:r>
+        <w:rPr>
+          <w:rFonts w:ascii="微软雅黑" w:eastAsia="微软雅黑" w:hAnsi="微软雅黑" w:cs="Helvetica" w:hint="eastAsia"/>
+          <w:color w:val="000000"/>
+          <w:kern w:val="0"/>
+          <w:szCs w:val="21"/>
+        </w:rPr>
+        <w:t>；</w:t>
+      </w:r>
+      <w:r>
+        <w:rPr>
+          <w:rFonts w:ascii="微软雅黑" w:eastAsia="微软雅黑" w:hAnsi="微软雅黑" w:cs="Helvetica"/>
+          <w:color w:val="000000"/>
+          <w:kern w:val="0"/>
+          <w:szCs w:val="21"/>
+        </w:rPr>
+        <w:t xml:space="preserve"> </w:t>
       </w:r>
     </w:p>
     <w:p>
@@ -1479,7 +1834,7 @@
         <w:spacing w:line="360" w:lineRule="exact"/>
         <w:ind w:firstLineChars="0"/>
         <w:rPr>
-          <w:rFonts w:ascii="微软雅黑" w:eastAsia="微软雅黑" w:hAnsi="微软雅黑" w:cs="Helvetica" w:hint="eastAsia"/>
+          <w:rFonts w:ascii="微软雅黑" w:eastAsia="微软雅黑" w:hAnsi="微软雅黑" w:cs="Helvetica"/>
           <w:color w:val="000000"/>
           <w:kern w:val="0"/>
           <w:szCs w:val="21"/>
@@ -1510,7 +1865,34 @@
           <w:kern w:val="0"/>
           <w:szCs w:val="21"/>
         </w:rPr>
-        <w:t>，断点</w:t>
+        <w:t>；</w:t>
+      </w:r>
+      <w:r>
+        <w:rPr>
+          <w:rFonts w:ascii="微软雅黑" w:eastAsia="微软雅黑" w:hAnsi="微软雅黑" w:cs="Helvetica" w:hint="eastAsia"/>
+          <w:color w:val="000000"/>
+          <w:kern w:val="0"/>
+          <w:szCs w:val="21"/>
+        </w:rPr>
+        <w:t>基于欢聚云平台</w:t>
+      </w:r>
+      <w:r>
+        <w:rPr>
+          <w:rFonts w:ascii="微软雅黑" w:eastAsia="微软雅黑" w:hAnsi="微软雅黑" w:cs="Helvetica" w:hint="eastAsia"/>
+          <w:color w:val="000000"/>
+          <w:kern w:val="0"/>
+          <w:szCs w:val="21"/>
+        </w:rPr>
+        <w:t>使用状态机模式和volley框架实现</w:t>
+      </w:r>
+      <w:r>
+        <w:rPr>
+          <w:rFonts w:ascii="微软雅黑" w:eastAsia="微软雅黑" w:hAnsi="微软雅黑" w:cs="Helvetica" w:hint="eastAsia"/>
+          <w:color w:val="000000"/>
+          <w:kern w:val="0"/>
+          <w:szCs w:val="21"/>
+        </w:rPr>
+        <w:t>断点</w:t>
       </w:r>
       <w:r>
         <w:rPr>
@@ -1529,7 +1911,7 @@
         <w:spacing w:line="360" w:lineRule="exact"/>
         <w:ind w:firstLine="420"/>
         <w:rPr>
-          <w:rFonts w:ascii="微软雅黑" w:eastAsia="微软雅黑" w:hAnsi="微软雅黑" w:cs="Helvetica" w:hint="eastAsia"/>
+          <w:rFonts w:ascii="微软雅黑" w:eastAsia="微软雅黑" w:hAnsi="微软雅黑" w:cs="Helvetica"/>
           <w:color w:val="000000"/>
           <w:kern w:val="0"/>
           <w:szCs w:val="21"/>
@@ -1590,7 +1972,6 @@
           <w:shd w:val="pct15" w:color="auto" w:fill="FFFFFF"/>
         </w:rPr>
       </w:pPr>
-      <w:proofErr w:type="gramStart"/>
       <w:r>
         <w:rPr>
           <w:rFonts w:ascii="微软雅黑" w:eastAsia="微软雅黑" w:hAnsi="微软雅黑" w:cs="Helvetica"/>
@@ -1604,7 +1985,6 @@
         </w:rPr>
         <w:t>天猫</w:t>
       </w:r>
-      <w:proofErr w:type="gramEnd"/>
       <w:r>
         <w:rPr>
           <w:rFonts w:ascii="微软雅黑" w:eastAsia="微软雅黑" w:hAnsi="微软雅黑" w:cs="Helvetica" w:hint="eastAsia"/>
@@ -1824,9 +2204,63 @@
           <w:kern w:val="0"/>
           <w:szCs w:val="21"/>
         </w:rPr>
-        <w:t>这是在学生时期实习的第一家公司，主要是学习公司的相关技术和感受大公司的文化，包括</w:t>
-      </w:r>
-      <w:hyperlink r:id="rId8" w:history="1">
+        <w:t>实习的</w:t>
+      </w:r>
+      <w:r>
+        <w:rPr>
+          <w:rFonts w:ascii="微软雅黑" w:eastAsia="微软雅黑" w:hAnsi="微软雅黑" w:cs="Helvetica"/>
+          <w:color w:val="000000"/>
+          <w:kern w:val="0"/>
+          <w:szCs w:val="21"/>
+        </w:rPr>
+        <w:t>一家公司，主要是</w:t>
+      </w:r>
+      <w:r>
+        <w:rPr>
+          <w:rFonts w:ascii="微软雅黑" w:eastAsia="微软雅黑" w:hAnsi="微软雅黑" w:cs="Helvetica" w:hint="eastAsia"/>
+          <w:color w:val="000000"/>
+          <w:kern w:val="0"/>
+          <w:szCs w:val="21"/>
+        </w:rPr>
+        <w:t>去</w:t>
+      </w:r>
+      <w:r>
+        <w:rPr>
+          <w:rFonts w:ascii="微软雅黑" w:eastAsia="微软雅黑" w:hAnsi="微软雅黑" w:cs="Helvetica"/>
+          <w:color w:val="000000"/>
+          <w:kern w:val="0"/>
+          <w:szCs w:val="21"/>
+        </w:rPr>
+        <w:t>感受大公司的文化</w:t>
+      </w:r>
+      <w:r>
+        <w:rPr>
+          <w:rFonts w:ascii="微软雅黑" w:eastAsia="微软雅黑" w:hAnsi="微软雅黑" w:cs="Helvetica" w:hint="eastAsia"/>
+          <w:color w:val="000000"/>
+          <w:kern w:val="0"/>
+          <w:szCs w:val="21"/>
+        </w:rPr>
+        <w:t>和</w:t>
+      </w:r>
+      <w:r>
+        <w:rPr>
+          <w:rFonts w:ascii="微软雅黑" w:eastAsia="微软雅黑" w:hAnsi="微软雅黑" w:cs="Helvetica"/>
+          <w:color w:val="000000"/>
+          <w:kern w:val="0"/>
+          <w:szCs w:val="21"/>
+        </w:rPr>
+        <w:t>学习公司的相关技术</w:t>
+      </w:r>
+      <w:r>
+        <w:rPr>
+          <w:rFonts w:ascii="微软雅黑" w:eastAsia="微软雅黑" w:hAnsi="微软雅黑" w:cs="Helvetica"/>
+          <w:color w:val="000000"/>
+          <w:kern w:val="0"/>
+          <w:szCs w:val="21"/>
+        </w:rPr>
+        <w:t>，包括</w:t>
+      </w:r>
+      <w:hyperlink r:id="rId9" w:history="1">
         <w:r>
           <w:rPr>
             <w:rFonts w:ascii="微软雅黑" w:eastAsia="微软雅黑" w:hAnsi="微软雅黑" w:cs="Helvetica"/>
@@ -1846,81 +2280,79 @@
         </w:rPr>
         <w:t>，</w:t>
       </w:r>
-      <w:r>
-        <w:fldChar w:fldCharType="begin"/>
-      </w:r>
-      <w:r>
-        <w:instrText xml:space="preserve"> HYPERLINK "http://tair.taobao.org/" </w:instrText>
-      </w:r>
-      <w:r>
-        <w:fldChar w:fldCharType="separate"/>
-      </w:r>
-      <w:r>
-        <w:rPr>
-          <w:rFonts w:ascii="微软雅黑" w:eastAsia="微软雅黑" w:hAnsi="微软雅黑" w:cs="Helvetica"/>
-          <w:color w:val="000000"/>
-          <w:kern w:val="0"/>
-          <w:szCs w:val="21"/>
-        </w:rPr>
-        <w:t>tair</w:t>
-      </w:r>
-      <w:r>
-        <w:rPr>
-          <w:rFonts w:ascii="微软雅黑" w:eastAsia="微软雅黑" w:hAnsi="微软雅黑" w:cs="Helvetica"/>
-          <w:color w:val="000000"/>
-          <w:kern w:val="0"/>
-          <w:szCs w:val="21"/>
-        </w:rPr>
-        <w:fldChar w:fldCharType="end"/>
-      </w:r>
-      <w:r>
-        <w:rPr>
-          <w:rFonts w:ascii="微软雅黑" w:eastAsia="微软雅黑" w:hAnsi="微软雅黑" w:cs="Helvetica"/>
-          <w:color w:val="000000"/>
-          <w:kern w:val="0"/>
-          <w:szCs w:val="21"/>
-        </w:rPr>
-        <w:t>等等，然后做一些日常需求，其中主要的工作是改进数据监控系统，采用</w:t>
-      </w:r>
-      <w:proofErr w:type="spellStart"/>
-      <w:r>
-        <w:rPr>
-          <w:rFonts w:ascii="微软雅黑" w:eastAsia="微软雅黑" w:hAnsi="微软雅黑" w:cs="Helvetica"/>
-          <w:color w:val="000000"/>
-          <w:kern w:val="0"/>
-          <w:szCs w:val="21"/>
-        </w:rPr>
-        <w:t>tair</w:t>
-      </w:r>
-      <w:proofErr w:type="spellEnd"/>
-      <w:r>
-        <w:rPr>
-          <w:rFonts w:ascii="微软雅黑" w:eastAsia="微软雅黑" w:hAnsi="微软雅黑" w:cs="Helvetica"/>
-          <w:color w:val="000000"/>
-          <w:kern w:val="0"/>
-          <w:szCs w:val="21"/>
-        </w:rPr>
-        <w:t>作为缓存系统开发，并增加多种过滤查询条件匹配，最终查询性能从原来大于30s提升到不到1s即可完成。另外开发了一个打印用户行为数据的模块，初始时使用线程池进行异步打印，由于请求量大，阻塞队列过大，每个线程都引用context，内存溢出了。最终采用了同步打印解决问题，而</w:t>
-      </w:r>
-      <w:proofErr w:type="gramStart"/>
-      <w:r>
-        <w:rPr>
-          <w:rFonts w:ascii="微软雅黑" w:eastAsia="微软雅黑" w:hAnsi="微软雅黑" w:cs="Helvetica"/>
-          <w:color w:val="000000"/>
-          <w:kern w:val="0"/>
-          <w:szCs w:val="21"/>
-        </w:rPr>
-        <w:t>非修改</w:t>
-      </w:r>
-      <w:proofErr w:type="gramEnd"/>
-      <w:r>
-        <w:rPr>
-          <w:rFonts w:ascii="微软雅黑" w:eastAsia="微软雅黑" w:hAnsi="微软雅黑" w:cs="Helvetica"/>
-          <w:color w:val="000000"/>
-          <w:kern w:val="0"/>
-          <w:szCs w:val="21"/>
-        </w:rPr>
-        <w:t>阻塞队列大小，虽然不是最优解决方案，却为以后留下了一个研究点。</w:t>
+      <w:hyperlink r:id="rId10" w:history="1">
+        <w:r>
+          <w:rPr>
+            <w:rFonts w:ascii="微软雅黑" w:eastAsia="微软雅黑" w:hAnsi="微软雅黑" w:cs="Helvetica"/>
+            <w:color w:val="000000"/>
+            <w:kern w:val="0"/>
+            <w:szCs w:val="21"/>
+          </w:rPr>
+          <w:t>tair</w:t>
+        </w:r>
+      </w:hyperlink>
+      <w:r>
+        <w:rPr>
+          <w:rFonts w:ascii="微软雅黑" w:eastAsia="微软雅黑" w:hAnsi="微软雅黑" w:cs="Helvetica"/>
+          <w:color w:val="000000"/>
+          <w:kern w:val="0"/>
+          <w:szCs w:val="21"/>
+        </w:rPr>
+        <w:t>等等，然后做一些日常需求，其中主要的工作是改进数据监控系统，采用tair作为缓存系统开发，并增加多种过滤条件匹配</w:t>
+      </w:r>
+      <w:r>
+        <w:rPr>
+          <w:rFonts w:ascii="微软雅黑" w:eastAsia="微软雅黑" w:hAnsi="微软雅黑" w:cs="Helvetica"/>
+          <w:color w:val="000000"/>
+          <w:kern w:val="0"/>
+          <w:szCs w:val="21"/>
+        </w:rPr>
+        <w:t>查询</w:t>
+      </w:r>
+      <w:r>
+        <w:rPr>
+          <w:rFonts w:ascii="微软雅黑" w:eastAsia="微软雅黑" w:hAnsi="微软雅黑" w:cs="Helvetica"/>
+          <w:color w:val="000000"/>
+          <w:kern w:val="0"/>
+          <w:szCs w:val="21"/>
+        </w:rPr>
+        <w:t>，最终查询性能从原来大于30s提升到不到1s即可完成。另外开发了一个打印用户行为数据的模块，初始时使用线程池进行异步打印，由于请求量大，阻塞队列过大，每个线程都引用context，</w:t>
+      </w:r>
+      <w:r>
+        <w:rPr>
+          <w:rFonts w:ascii="微软雅黑" w:eastAsia="微软雅黑" w:hAnsi="微软雅黑" w:cs="Helvetica" w:hint="eastAsia"/>
+          <w:color w:val="000000"/>
+          <w:kern w:val="0"/>
+          <w:szCs w:val="21"/>
+        </w:rPr>
+        <w:t>导致</w:t>
+      </w:r>
+      <w:r>
+        <w:rPr>
+          <w:rFonts w:ascii="微软雅黑" w:eastAsia="微软雅黑" w:hAnsi="微软雅黑" w:cs="Helvetica"/>
+          <w:color w:val="000000"/>
+          <w:kern w:val="0"/>
+          <w:szCs w:val="21"/>
+        </w:rPr>
+        <w:t>内存溢出了。最终</w:t>
+      </w:r>
+      <w:r>
+        <w:rPr>
+          <w:rFonts w:ascii="微软雅黑" w:eastAsia="微软雅黑" w:hAnsi="微软雅黑" w:cs="Helvetica" w:hint="eastAsia"/>
+          <w:color w:val="000000"/>
+          <w:kern w:val="0"/>
+          <w:szCs w:val="21"/>
+        </w:rPr>
+        <w:t>只是</w:t>
+      </w:r>
+      <w:r>
+        <w:rPr>
+          <w:rFonts w:ascii="微软雅黑" w:eastAsia="微软雅黑" w:hAnsi="微软雅黑" w:cs="Helvetica"/>
+          <w:color w:val="000000"/>
+          <w:kern w:val="0"/>
+          <w:szCs w:val="21"/>
+        </w:rPr>
+        <w:t>采用了同步打印解决问题，而非修改阻塞队列大小，虽然不是最优解决方案，却为以后留下了一个研究点。</w:t>
       </w:r>
     </w:p>
     <w:p>
@@ -2006,7 +2438,7 @@
           <w:szCs w:val="24"/>
         </w:rPr>
       </w:pPr>
-      <w:hyperlink r:id="rId9" w:history="1">
+      <w:hyperlink r:id="rId11" w:history="1">
         <w:r>
           <w:rPr>
             <w:rFonts w:ascii="微软雅黑" w:eastAsia="微软雅黑" w:hAnsi="微软雅黑" w:cs="Helvetica"/>
@@ -2065,26 +2497,54 @@
       </w:r>
       <w:r>
         <w:rPr>
-          <w:rFonts w:ascii="微软雅黑" w:eastAsia="微软雅黑" w:hAnsi="微软雅黑" w:cs="Helvetica"/>
-          <w:bCs/>
-          <w:color w:val="000000"/>
-          <w:kern w:val="0"/>
-          <w:szCs w:val="21"/>
-        </w:rPr>
-        <w:t>Android，</w:t>
-      </w:r>
-      <w:proofErr w:type="spellStart"/>
-      <w:r>
-        <w:rPr>
-          <w:rFonts w:ascii="微软雅黑" w:eastAsia="微软雅黑" w:hAnsi="微软雅黑" w:cs="Helvetica"/>
-          <w:bCs/>
-          <w:color w:val="000000"/>
-          <w:kern w:val="0"/>
-          <w:szCs w:val="21"/>
-        </w:rPr>
-        <w:t>OpenGLES</w:t>
-      </w:r>
-      <w:proofErr w:type="spellEnd"/>
+          <w:rFonts w:ascii="微软雅黑" w:eastAsia="微软雅黑" w:hAnsi="微软雅黑" w:cs="Helvetica" w:hint="eastAsia"/>
+          <w:bCs/>
+          <w:color w:val="000000"/>
+          <w:kern w:val="0"/>
+          <w:szCs w:val="21"/>
+        </w:rPr>
+        <w:t>a</w:t>
+      </w:r>
+      <w:r>
+        <w:rPr>
+          <w:rFonts w:ascii="微软雅黑" w:eastAsia="微软雅黑" w:hAnsi="微软雅黑" w:cs="Helvetica"/>
+          <w:bCs/>
+          <w:color w:val="000000"/>
+          <w:kern w:val="0"/>
+          <w:szCs w:val="21"/>
+        </w:rPr>
+        <w:t>ndroid，</w:t>
+      </w:r>
+      <w:r>
+        <w:rPr>
+          <w:rFonts w:ascii="微软雅黑" w:eastAsia="微软雅黑" w:hAnsi="微软雅黑" w:cs="Helvetica" w:hint="eastAsia"/>
+          <w:bCs/>
+          <w:color w:val="000000"/>
+          <w:kern w:val="0"/>
+          <w:szCs w:val="21"/>
+        </w:rPr>
+        <w:t>o</w:t>
+      </w:r>
+      <w:r>
+        <w:rPr>
+          <w:rFonts w:ascii="微软雅黑" w:eastAsia="微软雅黑" w:hAnsi="微软雅黑" w:cs="Helvetica"/>
+          <w:bCs/>
+          <w:color w:val="000000"/>
+          <w:kern w:val="0"/>
+          <w:szCs w:val="21"/>
+        </w:rPr>
+        <w:t>pen</w:t>
+      </w:r>
+      <w:r>
+        <w:rPr>
+          <w:rFonts w:ascii="微软雅黑" w:eastAsia="微软雅黑" w:hAnsi="微软雅黑" w:cs="Helvetica" w:hint="eastAsia"/>
+          <w:bCs/>
+          <w:color w:val="000000"/>
+          <w:kern w:val="0"/>
+          <w:szCs w:val="21"/>
+        </w:rPr>
+        <w:t>gles</w:t>
+      </w:r>
       <w:r>
         <w:rPr>
           <w:rFonts w:ascii="微软雅黑" w:eastAsia="微软雅黑" w:hAnsi="微软雅黑" w:cs="Helvetica"/>
@@ -2144,83 +2604,17 @@
           <w:kern w:val="0"/>
           <w:szCs w:val="21"/>
         </w:rPr>
-        <w:t>后发现是</w:t>
-      </w:r>
-      <w:proofErr w:type="spellStart"/>
-      <w:r>
-        <w:rPr>
-          <w:rFonts w:ascii="微软雅黑" w:eastAsia="微软雅黑" w:hAnsi="微软雅黑" w:cs="Helvetica"/>
-          <w:bCs/>
-          <w:color w:val="000000"/>
-          <w:kern w:val="0"/>
-          <w:szCs w:val="21"/>
-        </w:rPr>
-        <w:t>ffmpeg</w:t>
-      </w:r>
-      <w:proofErr w:type="spellEnd"/>
-      <w:r>
-        <w:rPr>
-          <w:rFonts w:ascii="微软雅黑" w:eastAsia="微软雅黑" w:hAnsi="微软雅黑" w:cs="Helvetica"/>
-          <w:bCs/>
-          <w:color w:val="000000"/>
-          <w:kern w:val="0"/>
-          <w:szCs w:val="21"/>
-        </w:rPr>
-        <w:t>实现，属于软解码，性能差，于是打算开发一个比它更好的，突破点在于渲染，播放器使用</w:t>
-      </w:r>
-      <w:proofErr w:type="spellStart"/>
-      <w:r>
-        <w:rPr>
-          <w:rFonts w:ascii="微软雅黑" w:eastAsia="微软雅黑" w:hAnsi="微软雅黑" w:cs="Helvetica"/>
-          <w:bCs/>
-          <w:color w:val="000000"/>
-          <w:kern w:val="0"/>
-          <w:szCs w:val="21"/>
-        </w:rPr>
-        <w:t>MediaPlayer</w:t>
-      </w:r>
-      <w:proofErr w:type="spellEnd"/>
-      <w:r>
-        <w:rPr>
-          <w:rFonts w:ascii="微软雅黑" w:eastAsia="微软雅黑" w:hAnsi="微软雅黑" w:cs="Helvetica"/>
-          <w:bCs/>
-          <w:color w:val="000000"/>
-          <w:kern w:val="0"/>
-          <w:szCs w:val="21"/>
-        </w:rPr>
-        <w:t>进行硬解码</w:t>
-      </w:r>
-      <w:r>
-        <w:rPr>
-          <w:rFonts w:ascii="微软雅黑" w:eastAsia="微软雅黑" w:hAnsi="微软雅黑" w:cs="Helvetica" w:hint="eastAsia"/>
-          <w:bCs/>
-          <w:color w:val="000000"/>
-          <w:kern w:val="0"/>
-          <w:szCs w:val="21"/>
-        </w:rPr>
-        <w:t>，红蓝3D算法使用</w:t>
-      </w:r>
-      <w:proofErr w:type="spellStart"/>
-      <w:r>
-        <w:rPr>
-          <w:rFonts w:ascii="微软雅黑" w:eastAsia="微软雅黑" w:hAnsi="微软雅黑" w:cs="Helvetica" w:hint="eastAsia"/>
-          <w:bCs/>
-          <w:color w:val="000000"/>
-          <w:kern w:val="0"/>
-          <w:szCs w:val="21"/>
-        </w:rPr>
-        <w:t>OpenGLES</w:t>
-      </w:r>
-      <w:proofErr w:type="spellEnd"/>
-      <w:r>
-        <w:rPr>
-          <w:rFonts w:ascii="微软雅黑" w:eastAsia="微软雅黑" w:hAnsi="微软雅黑" w:cs="Helvetica" w:hint="eastAsia"/>
-          <w:bCs/>
-          <w:color w:val="000000"/>
-          <w:kern w:val="0"/>
-          <w:szCs w:val="21"/>
-        </w:rPr>
-        <w:t>实现</w:t>
+        <w:t>后发现是ffmpeg实现，属于软解码，性能差，于是打算开发一个比它更好的，突破点在于渲染，播放器使用MediaPlayer进行硬解码</w:t>
+      </w:r>
+      <w:r>
+        <w:rPr>
+          <w:rFonts w:ascii="微软雅黑" w:eastAsia="微软雅黑" w:hAnsi="微软雅黑" w:cs="Helvetica" w:hint="eastAsia"/>
+          <w:bCs/>
+          <w:color w:val="000000"/>
+          <w:kern w:val="0"/>
+          <w:szCs w:val="21"/>
+        </w:rPr>
+        <w:t>，红蓝3D算法使用OpenGLES实现</w:t>
       </w:r>
       <w:r>
         <w:rPr>
@@ -2250,7 +2644,7 @@
           <w:szCs w:val="24"/>
         </w:rPr>
       </w:pPr>
-      <w:hyperlink r:id="rId10" w:history="1">
+      <w:hyperlink r:id="rId12" w:history="1">
         <w:r>
           <w:rPr>
             <w:rFonts w:ascii="微软雅黑" w:eastAsia="微软雅黑" w:hAnsi="微软雅黑" w:cs="Helvetica"/>
@@ -2315,74 +2709,18 @@
           <w:kern w:val="0"/>
           <w:szCs w:val="21"/>
         </w:rPr>
-        <w:t>A</w:t>
-      </w:r>
-      <w:r>
-        <w:rPr>
-          <w:rFonts w:ascii="微软雅黑" w:eastAsia="微软雅黑" w:hAnsi="微软雅黑" w:cs="Helvetica"/>
-          <w:bCs/>
-          <w:color w:val="000000"/>
-          <w:kern w:val="0"/>
-          <w:szCs w:val="21"/>
-        </w:rPr>
-        <w:t>ndroid，</w:t>
-      </w:r>
-      <w:proofErr w:type="spellStart"/>
-      <w:r>
-        <w:rPr>
-          <w:rFonts w:ascii="微软雅黑" w:eastAsia="微软雅黑" w:hAnsi="微软雅黑" w:cs="Helvetica"/>
-          <w:bCs/>
-          <w:color w:val="000000"/>
-          <w:kern w:val="0"/>
-          <w:szCs w:val="21"/>
-        </w:rPr>
-        <w:t>jni</w:t>
-      </w:r>
-      <w:proofErr w:type="spellEnd"/>
-      <w:r>
-        <w:rPr>
-          <w:rFonts w:ascii="微软雅黑" w:eastAsia="微软雅黑" w:hAnsi="微软雅黑" w:cs="Helvetica"/>
-          <w:bCs/>
-          <w:color w:val="000000"/>
-          <w:kern w:val="0"/>
-          <w:szCs w:val="21"/>
-        </w:rPr>
-        <w:t>，c，</w:t>
-      </w:r>
-      <w:proofErr w:type="spellStart"/>
-      <w:r>
-        <w:rPr>
-          <w:rFonts w:ascii="微软雅黑" w:eastAsia="微软雅黑" w:hAnsi="微软雅黑" w:cs="Helvetica"/>
-          <w:bCs/>
-          <w:color w:val="000000"/>
-          <w:kern w:val="0"/>
-          <w:szCs w:val="21"/>
-        </w:rPr>
-        <w:t>ffmpeg</w:t>
-      </w:r>
-      <w:proofErr w:type="spellEnd"/>
-      <w:r>
-        <w:rPr>
-          <w:rFonts w:ascii="微软雅黑" w:eastAsia="微软雅黑" w:hAnsi="微软雅黑" w:cs="Helvetica"/>
-          <w:bCs/>
-          <w:color w:val="000000"/>
-          <w:kern w:val="0"/>
-          <w:szCs w:val="21"/>
-        </w:rPr>
-        <w:t>，</w:t>
-      </w:r>
-      <w:proofErr w:type="spellStart"/>
-      <w:r>
-        <w:rPr>
-          <w:rFonts w:ascii="微软雅黑" w:eastAsia="微软雅黑" w:hAnsi="微软雅黑" w:cs="Helvetica"/>
-          <w:bCs/>
-          <w:color w:val="000000"/>
-          <w:kern w:val="0"/>
-          <w:szCs w:val="21"/>
-        </w:rPr>
-        <w:t>sdl</w:t>
-      </w:r>
-      <w:proofErr w:type="spellEnd"/>
+        <w:t>a</w:t>
+      </w:r>
+      <w:r>
+        <w:rPr>
+          <w:rFonts w:ascii="微软雅黑" w:eastAsia="微软雅黑" w:hAnsi="微软雅黑" w:cs="Helvetica"/>
+          <w:bCs/>
+          <w:color w:val="000000"/>
+          <w:kern w:val="0"/>
+          <w:szCs w:val="21"/>
+        </w:rPr>
+        <w:t>ndroid，jni，c，ffmpeg，sdl</w:t>
+      </w:r>
       <w:r>
         <w:rPr>
           <w:rFonts w:ascii="微软雅黑" w:eastAsia="微软雅黑" w:hAnsi="微软雅黑" w:cs="Helvetica" w:hint="eastAsia"/>
@@ -2422,29 +2760,7 @@
           <w:kern w:val="0"/>
           <w:szCs w:val="21"/>
         </w:rPr>
-        <w:t>一个Android播放器，将普通视频和左右格式的视频分别合成3D视频。由于需要在每一帧应用3D算法，所以不能使用</w:t>
-      </w:r>
-      <w:proofErr w:type="spellStart"/>
-      <w:r>
-        <w:rPr>
-          <w:rFonts w:ascii="微软雅黑" w:eastAsia="微软雅黑" w:hAnsi="微软雅黑" w:cs="Helvetica"/>
-          <w:bCs/>
-          <w:color w:val="000000"/>
-          <w:kern w:val="0"/>
-          <w:szCs w:val="21"/>
-        </w:rPr>
-        <w:t>MediaPlayer</w:t>
-      </w:r>
-      <w:proofErr w:type="spellEnd"/>
-      <w:r>
-        <w:rPr>
-          <w:rFonts w:ascii="微软雅黑" w:eastAsia="微软雅黑" w:hAnsi="微软雅黑" w:cs="Helvetica"/>
-          <w:bCs/>
-          <w:color w:val="000000"/>
-          <w:kern w:val="0"/>
-          <w:szCs w:val="21"/>
-        </w:rPr>
-        <w:t>，便要重新实现一个播放器，包括解码，渲染，同步和在线网络播放等关键技术。</w:t>
+        <w:t>一个Android播放器，将普通视频和左右格式的视频分别合成3D视频。由于需要在每一帧应用3D算法，所以不能使用MediaPlayer，便要重新实现一个播放器，包括解码，渲染，同步和在线网络播放等关键技术。</w:t>
       </w:r>
       <w:r>
         <w:rPr>
@@ -2526,6 +2842,7 @@
           <w:sz w:val="24"/>
           <w:szCs w:val="24"/>
         </w:rPr>
+        <w:lastRenderedPageBreak/>
         <w:pict>
           <v:rect id="_x0000_i1027" style="width:0;height:1.5pt" o:hrstd="t" o:hrnoshade="t" o:hr="t" fillcolor="black" stroked="f"/>
         </w:pict>
@@ -2539,7 +2856,7 @@
         <w:ind w:right="74"/>
         <w:outlineLvl w:val="1"/>
         <w:rPr>
-          <w:rFonts w:ascii="微软雅黑" w:eastAsia="微软雅黑" w:hAnsi="微软雅黑" w:cs="Helvetica" w:hint="eastAsia"/>
+          <w:rFonts w:ascii="微软雅黑" w:eastAsia="微软雅黑" w:hAnsi="微软雅黑" w:cs="Helvetica"/>
           <w:b/>
           <w:bCs/>
           <w:color w:val="000000"/>
@@ -2548,14 +2865,7 @@
           <w:szCs w:val="28"/>
         </w:rPr>
       </w:pPr>
-    </w:p>
-    <w:p>
-      <w:pPr>
-        <w:widowControl/>
-        <w:shd w:val="clear" w:color="auto" w:fill="FFFFFF"/>
-        <w:spacing w:line="400" w:lineRule="exact"/>
-        <w:ind w:right="74"/>
-        <w:outlineLvl w:val="1"/>
+      <w:r>
         <w:rPr>
           <w:rFonts w:ascii="微软雅黑" w:eastAsia="微软雅黑" w:hAnsi="微软雅黑" w:cs="Helvetica"/>
           <w:b/>
@@ -2565,18 +2875,6 @@
           <w:sz w:val="28"/>
           <w:szCs w:val="28"/>
         </w:rPr>
-      </w:pPr>
-      <w:r>
-        <w:rPr>
-          <w:rFonts w:ascii="微软雅黑" w:eastAsia="微软雅黑" w:hAnsi="微软雅黑" w:cs="Helvetica"/>
-          <w:b/>
-          <w:bCs/>
-          <w:color w:val="000000"/>
-          <w:kern w:val="0"/>
-          <w:sz w:val="28"/>
-          <w:szCs w:val="28"/>
-        </w:rPr>
-        <w:lastRenderedPageBreak/>
         <w:t>技能</w:t>
       </w:r>
       <w:r>
@@ -2617,19 +2915,8 @@
           <w:kern w:val="0"/>
           <w:szCs w:val="21"/>
         </w:rPr>
-        <w:t>java，c，</w:t>
-      </w:r>
-      <w:proofErr w:type="spellStart"/>
-      <w:r>
-        <w:rPr>
-          <w:rFonts w:ascii="微软雅黑" w:eastAsia="微软雅黑" w:hAnsi="微软雅黑" w:cs="Helvetica"/>
-          <w:color w:val="000000"/>
-          <w:kern w:val="0"/>
-          <w:szCs w:val="21"/>
-        </w:rPr>
-        <w:t>oc</w:t>
-      </w:r>
-      <w:proofErr w:type="spellEnd"/>
+        <w:t>java，c，oc</w:t>
+      </w:r>
       <w:r>
         <w:rPr>
           <w:rFonts w:ascii="微软雅黑" w:eastAsia="微软雅黑" w:hAnsi="微软雅黑" w:cs="Helvetica" w:hint="eastAsia"/>
@@ -2646,88 +2933,17 @@
           <w:kern w:val="0"/>
           <w:szCs w:val="21"/>
         </w:rPr>
-        <w:t>hg，</w:t>
-      </w:r>
-      <w:proofErr w:type="spellStart"/>
-      <w:r>
-        <w:rPr>
-          <w:rFonts w:ascii="微软雅黑" w:eastAsia="微软雅黑" w:hAnsi="微软雅黑" w:cs="Helvetica"/>
-          <w:color w:val="000000"/>
-          <w:kern w:val="0"/>
-          <w:szCs w:val="21"/>
-        </w:rPr>
-        <w:t>git</w:t>
-      </w:r>
-      <w:proofErr w:type="spellEnd"/>
-      <w:r>
-        <w:rPr>
-          <w:rFonts w:ascii="微软雅黑" w:eastAsia="微软雅黑" w:hAnsi="微软雅黑" w:cs="Helvetica"/>
-          <w:color w:val="000000"/>
-          <w:kern w:val="0"/>
-          <w:szCs w:val="21"/>
-        </w:rPr>
-        <w:t>，</w:t>
-      </w:r>
-      <w:proofErr w:type="spellStart"/>
-      <w:r>
-        <w:rPr>
-          <w:rFonts w:ascii="微软雅黑" w:eastAsia="微软雅黑" w:hAnsi="微软雅黑" w:cs="Helvetica"/>
-          <w:color w:val="000000"/>
-          <w:kern w:val="0"/>
-          <w:szCs w:val="21"/>
-        </w:rPr>
-        <w:t>svn</w:t>
-      </w:r>
-      <w:proofErr w:type="spellEnd"/>
-      <w:r>
-        <w:rPr>
-          <w:rFonts w:ascii="微软雅黑" w:eastAsia="微软雅黑" w:hAnsi="微软雅黑" w:cs="Helvetica"/>
-          <w:color w:val="000000"/>
-          <w:kern w:val="0"/>
-          <w:szCs w:val="21"/>
-        </w:rPr>
-        <w:t>，</w:t>
-      </w:r>
-      <w:proofErr w:type="spellStart"/>
-      <w:r>
-        <w:rPr>
-          <w:rFonts w:ascii="微软雅黑" w:eastAsia="微软雅黑" w:hAnsi="微软雅黑" w:cs="Helvetica"/>
-          <w:color w:val="000000"/>
-          <w:kern w:val="0"/>
-          <w:szCs w:val="21"/>
-        </w:rPr>
-        <w:t>gradle</w:t>
-      </w:r>
-      <w:proofErr w:type="spellEnd"/>
-      <w:r>
-        <w:rPr>
-          <w:rFonts w:ascii="微软雅黑" w:eastAsia="微软雅黑" w:hAnsi="微软雅黑" w:cs="Helvetica"/>
-          <w:color w:val="000000"/>
-          <w:kern w:val="0"/>
-          <w:szCs w:val="21"/>
-        </w:rPr>
-        <w:t>，maven</w:t>
-      </w:r>
-      <w:r>
-        <w:rPr>
-          <w:rFonts w:ascii="微软雅黑" w:eastAsia="微软雅黑" w:hAnsi="微软雅黑" w:cs="Helvetica" w:hint="eastAsia"/>
-          <w:color w:val="000000"/>
-          <w:kern w:val="0"/>
-          <w:szCs w:val="21"/>
-        </w:rPr>
-        <w:t>，android，</w:t>
-      </w:r>
-      <w:proofErr w:type="spellStart"/>
-      <w:r>
-        <w:rPr>
-          <w:rFonts w:ascii="微软雅黑" w:eastAsia="微软雅黑" w:hAnsi="微软雅黑" w:cs="Helvetica" w:hint="eastAsia"/>
-          <w:color w:val="000000"/>
-          <w:kern w:val="0"/>
-          <w:szCs w:val="21"/>
-        </w:rPr>
-        <w:t>ios</w:t>
-      </w:r>
-      <w:proofErr w:type="spellEnd"/>
+        <w:t>hg，git，svn，gradle，maven</w:t>
+      </w:r>
+      <w:r>
+        <w:rPr>
+          <w:rFonts w:ascii="微软雅黑" w:eastAsia="微软雅黑" w:hAnsi="微软雅黑" w:cs="Helvetica" w:hint="eastAsia"/>
+          <w:color w:val="000000"/>
+          <w:kern w:val="0"/>
+          <w:szCs w:val="21"/>
+        </w:rPr>
+        <w:t>，android，ios</w:t>
+      </w:r>
     </w:p>
     <w:p>
       <w:pPr>
@@ -2802,23 +3018,7 @@
           <w:rFonts w:ascii="微软雅黑" w:eastAsia="微软雅黑" w:hAnsi="微软雅黑" w:hint="eastAsia"/>
           <w:szCs w:val="24"/>
         </w:rPr>
-        <w:t>阿里巴巴集团</w:t>
-      </w:r>
-      <w:proofErr w:type="gramStart"/>
-      <w:r>
-        <w:rPr>
-          <w:rFonts w:ascii="微软雅黑" w:eastAsia="微软雅黑" w:hAnsi="微软雅黑" w:hint="eastAsia"/>
-          <w:szCs w:val="24"/>
-        </w:rPr>
-        <w:t>天猫技术</w:t>
-      </w:r>
-      <w:proofErr w:type="gramEnd"/>
-      <w:r>
-        <w:rPr>
-          <w:rFonts w:ascii="微软雅黑" w:eastAsia="微软雅黑" w:hAnsi="微软雅黑" w:hint="eastAsia"/>
-          <w:szCs w:val="24"/>
-        </w:rPr>
-        <w:t>有限公司导购&amp;垂直线部门实习</w:t>
+        <w:t>阿里巴巴集团天猫技术有限公司导购&amp;垂直线部门实习</w:t>
       </w:r>
       <w:r>
         <w:rPr>
@@ -2910,7 +3110,7 @@
         <w:ind w:firstLineChars="0"/>
         <w:jc w:val="left"/>
         <w:rPr>
-          <w:rFonts w:ascii="微软雅黑" w:eastAsia="微软雅黑" w:hAnsi="微软雅黑" w:cs="宋体" w:hint="eastAsia"/>
+          <w:rFonts w:ascii="微软雅黑" w:eastAsia="微软雅黑" w:hAnsi="微软雅黑" w:cs="宋体"/>
           <w:kern w:val="0"/>
           <w:sz w:val="24"/>
           <w:szCs w:val="24"/>
@@ -3285,27 +3485,7 @@
           <w:kern w:val="0"/>
           <w:szCs w:val="21"/>
         </w:rPr>
-        <w:t>优秀毕业生(学院排名前6%，放弃保</w:t>
-      </w:r>
-      <w:proofErr w:type="gramStart"/>
-      <w:r>
-        <w:rPr>
-          <w:rFonts w:ascii="微软雅黑" w:eastAsia="微软雅黑" w:hAnsi="微软雅黑" w:cs="Helvetica"/>
-          <w:color w:val="000000"/>
-          <w:kern w:val="0"/>
-          <w:szCs w:val="21"/>
-        </w:rPr>
-        <w:t>研</w:t>
-      </w:r>
-      <w:proofErr w:type="gramEnd"/>
-      <w:r>
-        <w:rPr>
-          <w:rFonts w:ascii="微软雅黑" w:eastAsia="微软雅黑" w:hAnsi="微软雅黑" w:cs="Helvetica"/>
-          <w:color w:val="000000"/>
-          <w:kern w:val="0"/>
-          <w:szCs w:val="21"/>
-        </w:rPr>
-        <w:t xml:space="preserve">，投身工作) </w:t>
+        <w:t xml:space="preserve">优秀毕业生(学院排名前6%，放弃保研，投身工作) </w:t>
       </w:r>
       <w:r>
         <w:rPr>
@@ -3428,7 +3608,7 @@
         <w:spacing w:line="360" w:lineRule="exact"/>
         <w:ind w:firstLineChars="0"/>
         <w:rPr>
-          <w:rFonts w:ascii="微软雅黑" w:eastAsia="微软雅黑" w:hAnsi="微软雅黑" w:cs="宋体" w:hint="eastAsia"/>
+          <w:rFonts w:ascii="微软雅黑" w:eastAsia="微软雅黑" w:hAnsi="微软雅黑" w:cs="宋体"/>
           <w:kern w:val="0"/>
           <w:sz w:val="24"/>
           <w:szCs w:val="24"/>
@@ -3628,7 +3808,7 @@
           <w:szCs w:val="21"/>
         </w:rPr>
       </w:pPr>
-      <w:hyperlink r:id="rId11" w:history="1">
+      <w:hyperlink r:id="rId13" w:history="1">
         <w:r>
           <w:rPr>
             <w:rFonts w:ascii="微软雅黑" w:eastAsia="微软雅黑" w:hAnsi="微软雅黑" w:cs="Helvetica"/>
@@ -3648,7 +3828,7 @@
         </w:rPr>
         <w:t>，</w:t>
       </w:r>
-      <w:hyperlink r:id="rId12" w:history="1">
+      <w:hyperlink r:id="rId14" w:history="1">
         <w:r>
           <w:rPr>
             <w:rFonts w:ascii="微软雅黑" w:eastAsia="微软雅黑" w:hAnsi="微软雅黑" w:cs="Helvetica"/>
@@ -3668,7 +3848,7 @@
         </w:rPr>
         <w:t>，</w:t>
       </w:r>
-      <w:hyperlink r:id="rId13" w:history="1">
+      <w:hyperlink r:id="rId15" w:history="1">
         <w:r>
           <w:rPr>
             <w:rFonts w:ascii="微软雅黑" w:eastAsia="微软雅黑" w:hAnsi="微软雅黑" w:cs="Helvetica"/>
@@ -3688,7 +3868,7 @@
         </w:rPr>
         <w:t>，</w:t>
       </w:r>
-      <w:hyperlink r:id="rId14" w:history="1">
+      <w:hyperlink r:id="rId16" w:history="1">
         <w:r>
           <w:rPr>
             <w:rFonts w:ascii="微软雅黑" w:eastAsia="微软雅黑" w:hAnsi="微软雅黑" w:cs="Helvetica" w:hint="eastAsia"/>

--- a/zhangge-resume.docx
+++ b/zhangge-resume.docx
@@ -1,6 +1,6 @@
 
 <file path=word/document.xml><?xml version="1.0" encoding="utf-8"?>
-<w:document xmlns:wpc="http://schemas.microsoft.com/office/word/2010/wordprocessingCanvas" xmlns:mc="http://schemas.openxmlformats.org/markup-compatibility/2006" xmlns:o="urn:schemas-microsoft-com:office:office" xmlns:r="http://schemas.openxmlformats.org/officeDocument/2006/relationships" xmlns:m="http://schemas.openxmlformats.org/officeDocument/2006/math" xmlns:v="urn:schemas-microsoft-com:vml" xmlns:wp14="http://schemas.microsoft.com/office/word/2010/wordprocessingDrawing" xmlns:wp="http://schemas.openxmlformats.org/drawingml/2006/wordprocessingDrawing" xmlns:w10="urn:schemas-microsoft-com:office:word" xmlns:w="http://schemas.openxmlformats.org/wordprocessingml/2006/main" xmlns:w14="http://schemas.microsoft.com/office/word/2010/wordml" xmlns:wpg="http://schemas.microsoft.com/office/word/2010/wordprocessingGroup" xmlns:wpi="http://schemas.microsoft.com/office/word/2010/wordprocessingInk" xmlns:wne="http://schemas.microsoft.com/office/word/2006/wordml" xmlns:wps="http://schemas.microsoft.com/office/word/2010/wordprocessingShape" mc:Ignorable="w14 wp14">
+<w:document xmlns:wpc="http://schemas.microsoft.com/office/word/2010/wordprocessingCanvas" xmlns:mo="http://schemas.microsoft.com/office/mac/office/2008/main" xmlns:mc="http://schemas.openxmlformats.org/markup-compatibility/2006" xmlns:mv="urn:schemas-microsoft-com:mac:vml" xmlns:o="urn:schemas-microsoft-com:office:office" xmlns:r="http://schemas.openxmlformats.org/officeDocument/2006/relationships" xmlns:m="http://schemas.openxmlformats.org/officeDocument/2006/math" xmlns:v="urn:schemas-microsoft-com:vml" xmlns:wp14="http://schemas.microsoft.com/office/word/2010/wordprocessingDrawing" xmlns:wp="http://schemas.openxmlformats.org/drawingml/2006/wordprocessingDrawing" xmlns:w10="urn:schemas-microsoft-com:office:word" xmlns:w="http://schemas.openxmlformats.org/wordprocessingml/2006/main" xmlns:w14="http://schemas.microsoft.com/office/word/2010/wordml" xmlns:w15="http://schemas.microsoft.com/office/word/2012/wordml" xmlns:wpg="http://schemas.microsoft.com/office/word/2010/wordprocessingGroup" xmlns:wpi="http://schemas.microsoft.com/office/word/2010/wordprocessingInk" xmlns:wne="http://schemas.microsoft.com/office/word/2006/wordml" xmlns:wps="http://schemas.microsoft.com/office/word/2010/wordprocessingShape" mc:Ignorable="w14 w15 wp14">
   <w:body>
     <w:p>
       <w:pPr>
@@ -29,7 +29,7 @@
           <w:szCs w:val="21"/>
         </w:rPr>
         <w:drawing>
-          <wp:anchor distT="0" distB="0" distL="114300" distR="114300" simplePos="0" relativeHeight="251658240" behindDoc="0" locked="0" layoutInCell="1" allowOverlap="1" wp14:anchorId="040BB711" wp14:editId="507ABF26">
+          <wp:anchor distT="0" distB="0" distL="114300" distR="114300" simplePos="0" relativeHeight="251658240" behindDoc="0" locked="0" layoutInCell="1" allowOverlap="1" wp14:anchorId="42FC38B0" wp14:editId="61179C91">
             <wp:simplePos x="0" y="0"/>
             <wp:positionH relativeFrom="column">
               <wp:posOffset>5295900</wp:posOffset>
@@ -54,7 +54,7 @@
                     </pic:cNvPicPr>
                   </pic:nvPicPr>
                   <pic:blipFill>
-                    <a:blip r:embed="rId6" cstate="print">
+                    <a:blip r:embed="rId5" cstate="print">
                       <a:extLst>
                         <a:ext uri="{28A0092B-C50C-407E-A947-70E740481C1C}">
                           <a14:useLocalDpi xmlns:a14="http://schemas.microsoft.com/office/drawing/2010/main" val="0"/>
@@ -313,7 +313,7 @@
         </w:rPr>
         <w:t>：</w:t>
       </w:r>
-      <w:hyperlink r:id="rId7" w:history="1">
+      <w:hyperlink r:id="rId6" w:history="1">
         <w:r>
           <w:rPr>
             <w:rFonts w:ascii="微软雅黑" w:eastAsia="微软雅黑" w:hAnsi="微软雅黑" w:cs="Helvetica"/>
@@ -599,7 +599,7 @@
         </w:rPr>
         <w:t>：</w:t>
       </w:r>
-      <w:hyperlink r:id="rId8" w:history="1">
+      <w:hyperlink r:id="rId7" w:history="1">
         <w:r>
           <w:rPr>
             <w:rFonts w:ascii="微软雅黑" w:eastAsia="微软雅黑" w:hAnsi="微软雅黑" w:cs="Helvetica"/>
@@ -631,7 +631,7 @@
           <w:sz w:val="24"/>
           <w:szCs w:val="24"/>
         </w:rPr>
-        <w:pict>
+        <w:pict w14:anchorId="61DE3E57">
           <v:rect id="_x0000_i1025" style="width:0;height:1.5pt" o:hrstd="t" o:hrnoshade="t" o:hr="t" fillcolor="black" stroked="f"/>
         </w:pict>
       </w:r>
@@ -760,7 +760,7 @@
           <w:szCs w:val="24"/>
           <w:shd w:val="pct15" w:color="auto" w:fill="FFFFFF"/>
         </w:rPr>
-        <w:t xml:space="preserve"> -</w:t>
+        <w:t xml:space="preserve"> </w:t>
       </w:r>
       <w:r>
         <w:rPr>
@@ -773,11 +773,11 @@
           <w:szCs w:val="24"/>
           <w:shd w:val="pct15" w:color="auto" w:fill="FFFFFF"/>
         </w:rPr>
-        <w:t xml:space="preserve"> </w:t>
-      </w:r>
-      <w:r>
-        <w:rPr>
-          <w:rFonts w:ascii="微软雅黑" w:eastAsia="微软雅黑" w:hAnsi="微软雅黑" w:cs="Helvetica" w:hint="eastAsia"/>
+        <w:t>–</w:t>
+      </w:r>
+      <w:r>
+        <w:rPr>
+          <w:rFonts w:ascii="微软雅黑" w:eastAsia="微软雅黑" w:hAnsi="微软雅黑" w:cs="Helvetica"/>
           <w:b/>
           <w:bCs/>
           <w:color w:val="000000"/>
@@ -786,7 +786,46 @@
           <w:szCs w:val="24"/>
           <w:shd w:val="pct15" w:color="auto" w:fill="FFFFFF"/>
         </w:rPr>
-        <w:t>now</w:t>
+        <w:t xml:space="preserve"> </w:t>
+      </w:r>
+      <w:r>
+        <w:rPr>
+          <w:rFonts w:ascii="微软雅黑" w:eastAsia="微软雅黑" w:hAnsi="微软雅黑" w:cs="Helvetica"/>
+          <w:b/>
+          <w:bCs/>
+          <w:color w:val="000000"/>
+          <w:kern w:val="0"/>
+          <w:sz w:val="24"/>
+          <w:szCs w:val="24"/>
+          <w:shd w:val="pct15" w:color="auto" w:fill="FFFFFF"/>
+        </w:rPr>
+        <w:t>201</w:t>
+      </w:r>
+      <w:r>
+        <w:rPr>
+          <w:rFonts w:ascii="微软雅黑" w:eastAsia="微软雅黑" w:hAnsi="微软雅黑" w:cs="Helvetica"/>
+          <w:b/>
+          <w:bCs/>
+          <w:color w:val="000000"/>
+          <w:kern w:val="0"/>
+          <w:sz w:val="24"/>
+          <w:szCs w:val="24"/>
+          <w:shd w:val="pct15" w:color="auto" w:fill="FFFFFF"/>
+        </w:rPr>
+        <w:t>6</w:t>
+      </w:r>
+      <w:r>
+        <w:rPr>
+          <w:rFonts w:ascii="微软雅黑" w:eastAsia="微软雅黑" w:hAnsi="微软雅黑" w:cs="Helvetica"/>
+          <w:b/>
+          <w:bCs/>
+          <w:color w:val="000000"/>
+          <w:kern w:val="0"/>
+          <w:sz w:val="24"/>
+          <w:szCs w:val="24"/>
+          <w:shd w:val="pct15" w:color="auto" w:fill="FFFFFF"/>
+        </w:rPr>
+        <w:t>/04</w:t>
       </w:r>
       <w:r>
         <w:rPr>
@@ -925,18 +964,7 @@
           <w:kern w:val="0"/>
           <w:szCs w:val="21"/>
         </w:rPr>
-        <w:t>需求，基于MVC/MVP/观察者模式进行</w:t>
-      </w:r>
-      <w:bookmarkStart w:id="0" w:name="_GoBack"/>
-      <w:bookmarkEnd w:id="0"/>
-      <w:r>
-        <w:rPr>
-          <w:rFonts w:ascii="微软雅黑" w:eastAsia="微软雅黑" w:hAnsi="微软雅黑" w:cs="Helvetica" w:hint="eastAsia"/>
-          <w:color w:val="000000"/>
-          <w:kern w:val="0"/>
-          <w:szCs w:val="21"/>
-        </w:rPr>
-        <w:t>开发，</w:t>
+        <w:t>需求，</w:t>
       </w:r>
       <w:r>
         <w:rPr>
@@ -968,7 +996,7 @@
     </w:p>
     <w:p>
       <w:pPr>
-        <w:pStyle w:val="a7"/>
+        <w:pStyle w:val="a8"/>
         <w:widowControl/>
         <w:numPr>
           <w:ilvl w:val="0"/>
@@ -1058,35 +1086,17 @@
       </w:r>
       <w:r>
         <w:rPr>
-          <w:rFonts w:ascii="微软雅黑" w:eastAsia="微软雅黑" w:hAnsi="微软雅黑" w:cs="Helvetica" w:hint="eastAsia"/>
-          <w:color w:val="000000"/>
-          <w:kern w:val="0"/>
-          <w:szCs w:val="21"/>
-        </w:rPr>
-        <w:t>其中</w:t>
-      </w:r>
-      <w:r>
-        <w:rPr>
-          <w:rFonts w:ascii="微软雅黑" w:eastAsia="微软雅黑" w:hAnsi="微软雅黑" w:cs="Helvetica" w:hint="eastAsia"/>
-          <w:color w:val="000000"/>
-          <w:kern w:val="0"/>
-          <w:szCs w:val="21"/>
-        </w:rPr>
-        <w:t>下载</w:t>
-      </w:r>
-      <w:r>
-        <w:rPr>
-          <w:rFonts w:ascii="微软雅黑" w:eastAsia="微软雅黑" w:hAnsi="微软雅黑" w:cs="Helvetica" w:hint="eastAsia"/>
-          <w:color w:val="000000"/>
-          <w:kern w:val="0"/>
-          <w:szCs w:val="21"/>
-        </w:rPr>
-        <w:t>是采用基于volley修改的框架实现断点下载；</w:t>
+          <w:rFonts w:ascii="微软雅黑" w:eastAsia="微软雅黑" w:hAnsi="微软雅黑" w:cs="Helvetica"/>
+          <w:color w:val="000000"/>
+          <w:kern w:val="0"/>
+          <w:szCs w:val="21"/>
+        </w:rPr>
+        <w:t xml:space="preserve"> </w:t>
       </w:r>
     </w:p>
     <w:p>
       <w:pPr>
-        <w:pStyle w:val="a7"/>
+        <w:pStyle w:val="a8"/>
         <w:widowControl/>
         <w:numPr>
           <w:ilvl w:val="0"/>
@@ -1118,11 +1128,11 @@
           <w:kern w:val="0"/>
           <w:szCs w:val="21"/>
         </w:rPr>
-        <w:t>；分别使用原生的view和opengles实现</w:t>
-      </w:r>
-      <w:r>
-        <w:rPr>
-          <w:rFonts w:ascii="微软雅黑" w:eastAsia="微软雅黑" w:hAnsi="微软雅黑" w:cs="Helvetica" w:hint="eastAsia"/>
+        <w:t>与</w:t>
+      </w:r>
+      <w:r>
+        <w:rPr>
+          <w:rFonts w:ascii="微软雅黑" w:eastAsia="微软雅黑" w:hAnsi="微软雅黑" w:cs="Helvetica"/>
           <w:color w:val="000000"/>
           <w:kern w:val="0"/>
           <w:szCs w:val="21"/>
@@ -1136,21 +1146,21 @@
           <w:kern w:val="0"/>
           <w:szCs w:val="21"/>
         </w:rPr>
-        <w:t>的渲染</w:t>
-      </w:r>
-      <w:r>
-        <w:rPr>
-          <w:rFonts w:ascii="微软雅黑" w:eastAsia="微软雅黑" w:hAnsi="微软雅黑" w:cs="Helvetica" w:hint="eastAsia"/>
-          <w:color w:val="000000"/>
-          <w:kern w:val="0"/>
-          <w:szCs w:val="21"/>
-        </w:rPr>
         <w:t>；</w:t>
+      </w:r>
+      <w:r>
+        <w:rPr>
+          <w:rFonts w:ascii="微软雅黑" w:eastAsia="微软雅黑" w:hAnsi="微软雅黑" w:cs="Helvetica"/>
+          <w:color w:val="000000"/>
+          <w:kern w:val="0"/>
+          <w:szCs w:val="21"/>
+        </w:rPr>
+        <w:t xml:space="preserve"> </w:t>
       </w:r>
     </w:p>
     <w:p>
       <w:pPr>
-        <w:pStyle w:val="a7"/>
+        <w:pStyle w:val="a8"/>
         <w:widowControl/>
         <w:numPr>
           <w:ilvl w:val="0"/>
@@ -1168,6 +1178,15 @@
       </w:pPr>
       <w:r>
         <w:rPr>
+          <w:rFonts w:ascii="微软雅黑" w:eastAsia="微软雅黑" w:hAnsi="微软雅黑" w:cs="Helvetica"/>
+          <w:color w:val="000000"/>
+          <w:kern w:val="0"/>
+          <w:szCs w:val="21"/>
+        </w:rPr>
+        <w:t>普通</w:t>
+      </w:r>
+      <w:r>
+        <w:rPr>
           <w:rFonts w:ascii="微软雅黑" w:eastAsia="微软雅黑" w:hAnsi="微软雅黑" w:cs="Helvetica" w:hint="eastAsia"/>
           <w:color w:val="000000"/>
           <w:kern w:val="0"/>
@@ -1177,6 +1196,33 @@
       </w:r>
       <w:r>
         <w:rPr>
+          <w:rFonts w:ascii="微软雅黑" w:eastAsia="微软雅黑" w:hAnsi="微软雅黑" w:cs="Helvetica"/>
+          <w:color w:val="000000"/>
+          <w:kern w:val="0"/>
+          <w:szCs w:val="21"/>
+        </w:rPr>
+        <w:t>/</w:t>
+      </w:r>
+      <w:r>
+        <w:rPr>
+          <w:rFonts w:ascii="微软雅黑" w:eastAsia="微软雅黑" w:hAnsi="微软雅黑" w:cs="Helvetica" w:hint="eastAsia"/>
+          <w:color w:val="000000"/>
+          <w:kern w:val="0"/>
+          <w:szCs w:val="21"/>
+        </w:rPr>
+        <w:t>第三方</w:t>
+      </w:r>
+      <w:r>
+        <w:rPr>
+          <w:rFonts w:ascii="微软雅黑" w:eastAsia="微软雅黑" w:hAnsi="微软雅黑" w:cs="Helvetica"/>
+          <w:color w:val="000000"/>
+          <w:kern w:val="0"/>
+          <w:szCs w:val="21"/>
+        </w:rPr>
+        <w:t>登录</w:t>
+      </w:r>
+      <w:r>
+        <w:rPr>
           <w:rFonts w:ascii="微软雅黑" w:eastAsia="微软雅黑" w:hAnsi="微软雅黑" w:cs="Helvetica" w:hint="eastAsia"/>
           <w:color w:val="000000"/>
           <w:kern w:val="0"/>
@@ -1231,102 +1277,21 @@
       </w:r>
       <w:r>
         <w:rPr>
-          <w:rFonts w:ascii="微软雅黑" w:eastAsia="微软雅黑" w:hAnsi="微软雅黑" w:cs="Helvetica" w:hint="eastAsia"/>
-          <w:color w:val="000000"/>
-          <w:kern w:val="0"/>
-          <w:szCs w:val="21"/>
-        </w:rPr>
-        <w:t>，这</w:t>
-      </w:r>
-      <w:r>
-        <w:rPr>
-          <w:rFonts w:ascii="微软雅黑" w:eastAsia="微软雅黑" w:hAnsi="微软雅黑" w:cs="Helvetica" w:hint="eastAsia"/>
-          <w:color w:val="000000"/>
-          <w:kern w:val="0"/>
-          <w:szCs w:val="21"/>
-        </w:rPr>
-        <w:t>都是</w:t>
-      </w:r>
-      <w:r>
-        <w:rPr>
-          <w:rFonts w:ascii="微软雅黑" w:eastAsia="微软雅黑" w:hAnsi="微软雅黑" w:cs="Helvetica" w:hint="eastAsia"/>
-          <w:color w:val="000000"/>
-          <w:kern w:val="0"/>
-          <w:szCs w:val="21"/>
-        </w:rPr>
-        <w:t>使用公司内部基于TCP协议的框架进行开发</w:t>
-      </w:r>
-      <w:r>
-        <w:rPr>
-          <w:rFonts w:ascii="微软雅黑" w:eastAsia="微软雅黑" w:hAnsi="微软雅黑" w:cs="Helvetica" w:hint="eastAsia"/>
-          <w:color w:val="000000"/>
-          <w:kern w:val="0"/>
-          <w:szCs w:val="21"/>
-        </w:rPr>
-        <w:t>；</w:t>
-      </w:r>
-      <w:r>
-        <w:rPr>
-          <w:rFonts w:ascii="微软雅黑" w:eastAsia="微软雅黑" w:hAnsi="微软雅黑" w:cs="Helvetica" w:hint="eastAsia"/>
-          <w:color w:val="000000"/>
-          <w:kern w:val="0"/>
-          <w:szCs w:val="21"/>
-        </w:rPr>
-        <w:t>另外</w:t>
-      </w:r>
-      <w:r>
-        <w:rPr>
-          <w:rFonts w:ascii="微软雅黑" w:eastAsia="微软雅黑" w:hAnsi="微软雅黑" w:cs="Helvetica" w:hint="eastAsia"/>
-          <w:color w:val="000000"/>
-          <w:kern w:val="0"/>
-          <w:szCs w:val="21"/>
-        </w:rPr>
-        <w:t>使用sharesdk进行</w:t>
-      </w:r>
-      <w:r>
-        <w:rPr>
-          <w:rFonts w:ascii="微软雅黑" w:eastAsia="微软雅黑" w:hAnsi="微软雅黑" w:cs="Helvetica" w:hint="eastAsia"/>
-          <w:color w:val="000000"/>
-          <w:kern w:val="0"/>
-          <w:szCs w:val="21"/>
-        </w:rPr>
-        <w:t>实现</w:t>
-      </w:r>
-      <w:r>
-        <w:rPr>
-          <w:rFonts w:ascii="微软雅黑" w:eastAsia="微软雅黑" w:hAnsi="微软雅黑" w:cs="Helvetica" w:hint="eastAsia"/>
-          <w:color w:val="000000"/>
-          <w:kern w:val="0"/>
-          <w:szCs w:val="21"/>
-        </w:rPr>
-        <w:t>了</w:t>
-      </w:r>
-      <w:r>
-        <w:rPr>
-          <w:rFonts w:ascii="微软雅黑" w:eastAsia="微软雅黑" w:hAnsi="微软雅黑" w:cs="Helvetica" w:hint="eastAsia"/>
-          <w:color w:val="000000"/>
-          <w:kern w:val="0"/>
-          <w:szCs w:val="21"/>
-        </w:rPr>
-        <w:t>第三方</w:t>
-      </w:r>
-      <w:r>
-        <w:rPr>
-          <w:rFonts w:ascii="微软雅黑" w:eastAsia="微软雅黑" w:hAnsi="微软雅黑" w:cs="Helvetica" w:hint="eastAsia"/>
-          <w:color w:val="000000"/>
-          <w:kern w:val="0"/>
-          <w:szCs w:val="21"/>
-        </w:rPr>
-        <w:t>授权</w:t>
-      </w:r>
-      <w:r>
-        <w:rPr>
-          <w:rFonts w:ascii="微软雅黑" w:eastAsia="微软雅黑" w:hAnsi="微软雅黑" w:cs="Helvetica" w:hint="eastAsia"/>
-          <w:color w:val="000000"/>
-          <w:kern w:val="0"/>
-          <w:szCs w:val="21"/>
-        </w:rPr>
-        <w:t>登陆</w:t>
+          <w:rFonts w:ascii="微软雅黑" w:eastAsia="微软雅黑" w:hAnsi="微软雅黑" w:cs="Helvetica"/>
+          <w:color w:val="000000"/>
+          <w:kern w:val="0"/>
+          <w:szCs w:val="21"/>
+        </w:rPr>
+        <w:t>，</w:t>
+      </w:r>
+      <w:r>
+        <w:rPr>
+          <w:rFonts w:ascii="微软雅黑" w:eastAsia="微软雅黑" w:hAnsi="微软雅黑" w:cs="Helvetica" w:hint="eastAsia"/>
+          <w:color w:val="000000"/>
+          <w:kern w:val="0"/>
+          <w:szCs w:val="21"/>
+        </w:rPr>
+        <w:t>分享</w:t>
       </w:r>
       <w:r>
         <w:rPr>
@@ -1462,7 +1427,7 @@
     </w:p>
     <w:p>
       <w:pPr>
-        <w:pStyle w:val="a7"/>
+        <w:pStyle w:val="a8"/>
         <w:widowControl/>
         <w:numPr>
           <w:ilvl w:val="0"/>
@@ -1472,7 +1437,7 @@
         <w:spacing w:line="360" w:lineRule="exact"/>
         <w:ind w:firstLineChars="0"/>
         <w:rPr>
-          <w:rFonts w:ascii="微软雅黑" w:eastAsia="微软雅黑" w:hAnsi="微软雅黑" w:cs="Helvetica" w:hint="eastAsia"/>
+          <w:rFonts w:ascii="微软雅黑" w:eastAsia="微软雅黑" w:hAnsi="微软雅黑" w:cs="Helvetica"/>
           <w:color w:val="000000"/>
           <w:kern w:val="0"/>
           <w:szCs w:val="21"/>
@@ -1552,107 +1517,17 @@
       </w:r>
       <w:r>
         <w:rPr>
-          <w:rFonts w:ascii="微软雅黑" w:eastAsia="微软雅黑" w:hAnsi="微软雅黑" w:cs="Helvetica" w:hint="eastAsia"/>
-          <w:color w:val="000000"/>
-          <w:kern w:val="0"/>
-          <w:szCs w:val="21"/>
-        </w:rPr>
-        <w:t>底层的</w:t>
-      </w:r>
-      <w:r>
-        <w:rPr>
-          <w:rFonts w:ascii="微软雅黑" w:eastAsia="微软雅黑" w:hAnsi="微软雅黑" w:cs="Helvetica" w:hint="eastAsia"/>
-          <w:color w:val="000000"/>
-          <w:kern w:val="0"/>
-          <w:szCs w:val="21"/>
-        </w:rPr>
-        <w:t>录制</w:t>
-      </w:r>
-      <w:r>
-        <w:rPr>
-          <w:rFonts w:ascii="微软雅黑" w:eastAsia="微软雅黑" w:hAnsi="微软雅黑" w:cs="Helvetica" w:hint="eastAsia"/>
-          <w:color w:val="000000"/>
-          <w:kern w:val="0"/>
-          <w:szCs w:val="21"/>
-        </w:rPr>
-        <w:t>编码，</w:t>
-      </w:r>
-      <w:r>
-        <w:rPr>
-          <w:rFonts w:ascii="微软雅黑" w:eastAsia="微软雅黑" w:hAnsi="微软雅黑" w:cs="Helvetica" w:hint="eastAsia"/>
-          <w:color w:val="000000"/>
-          <w:kern w:val="0"/>
-          <w:szCs w:val="21"/>
-        </w:rPr>
-        <w:t>压缩</w:t>
-      </w:r>
-      <w:r>
-        <w:rPr>
-          <w:rFonts w:ascii="微软雅黑" w:eastAsia="微软雅黑" w:hAnsi="微软雅黑" w:cs="Helvetica" w:hint="eastAsia"/>
-          <w:color w:val="000000"/>
-          <w:kern w:val="0"/>
-          <w:szCs w:val="21"/>
-        </w:rPr>
-        <w:t>转码和合成</w:t>
-      </w:r>
-      <w:r>
-        <w:rPr>
-          <w:rFonts w:ascii="微软雅黑" w:eastAsia="微软雅黑" w:hAnsi="微软雅黑" w:cs="Helvetica" w:hint="eastAsia"/>
-          <w:color w:val="000000"/>
-          <w:kern w:val="0"/>
-          <w:szCs w:val="21"/>
-        </w:rPr>
-        <w:t>模块都是采用ffmpeg</w:t>
-      </w:r>
-      <w:r>
-        <w:rPr>
-          <w:rFonts w:ascii="微软雅黑" w:eastAsia="微软雅黑" w:hAnsi="微软雅黑" w:cs="Helvetica" w:hint="eastAsia"/>
-          <w:color w:val="000000"/>
-          <w:kern w:val="0"/>
-          <w:szCs w:val="21"/>
-        </w:rPr>
-        <w:t>实现</w:t>
-      </w:r>
-      <w:r>
-        <w:rPr>
-          <w:rFonts w:ascii="微软雅黑" w:eastAsia="微软雅黑" w:hAnsi="微软雅黑" w:cs="Helvetica" w:hint="eastAsia"/>
-          <w:color w:val="000000"/>
-          <w:kern w:val="0"/>
-          <w:szCs w:val="21"/>
-        </w:rPr>
-        <w:t>，并用GPUImage</w:t>
-      </w:r>
-      <w:r>
-        <w:rPr>
-          <w:rFonts w:ascii="微软雅黑" w:eastAsia="微软雅黑" w:hAnsi="微软雅黑" w:cs="Helvetica" w:hint="eastAsia"/>
-          <w:color w:val="000000"/>
-          <w:kern w:val="0"/>
-          <w:szCs w:val="21"/>
-        </w:rPr>
-        <w:t>实现</w:t>
-      </w:r>
-      <w:r>
-        <w:rPr>
-          <w:rFonts w:ascii="微软雅黑" w:eastAsia="微软雅黑" w:hAnsi="微软雅黑" w:cs="Helvetica" w:hint="eastAsia"/>
-          <w:color w:val="000000"/>
-          <w:kern w:val="0"/>
-          <w:szCs w:val="21"/>
-        </w:rPr>
-        <w:t>录制的实时美白</w:t>
-      </w:r>
-      <w:r>
-        <w:rPr>
-          <w:rFonts w:ascii="微软雅黑" w:eastAsia="微软雅黑" w:hAnsi="微软雅黑" w:cs="Helvetica" w:hint="eastAsia"/>
-          <w:color w:val="000000"/>
-          <w:kern w:val="0"/>
-          <w:szCs w:val="21"/>
-        </w:rPr>
-        <w:t>；</w:t>
+          <w:rFonts w:ascii="微软雅黑" w:eastAsia="微软雅黑" w:hAnsi="微软雅黑" w:cs="Helvetica"/>
+          <w:color w:val="000000"/>
+          <w:kern w:val="0"/>
+          <w:szCs w:val="21"/>
+        </w:rPr>
+        <w:t xml:space="preserve"> </w:t>
       </w:r>
     </w:p>
     <w:p>
       <w:pPr>
-        <w:pStyle w:val="a7"/>
+        <w:pStyle w:val="a8"/>
         <w:widowControl/>
         <w:numPr>
           <w:ilvl w:val="0"/>
@@ -1693,7 +1568,7 @@
           <w:kern w:val="0"/>
           <w:szCs w:val="21"/>
         </w:rPr>
-        <w:t>；采用ffmpeg实现</w:t>
+        <w:t>；</w:t>
       </w:r>
       <w:r>
         <w:rPr>
@@ -1824,7 +1699,7 @@
     </w:p>
     <w:p>
       <w:pPr>
-        <w:pStyle w:val="a7"/>
+        <w:pStyle w:val="a8"/>
         <w:widowControl/>
         <w:numPr>
           <w:ilvl w:val="0"/>
@@ -1869,39 +1744,21 @@
       </w:r>
       <w:r>
         <w:rPr>
-          <w:rFonts w:ascii="微软雅黑" w:eastAsia="微软雅黑" w:hAnsi="微软雅黑" w:cs="Helvetica" w:hint="eastAsia"/>
-          <w:color w:val="000000"/>
-          <w:kern w:val="0"/>
-          <w:szCs w:val="21"/>
-        </w:rPr>
-        <w:t>基于欢聚云平台</w:t>
-      </w:r>
-      <w:r>
-        <w:rPr>
-          <w:rFonts w:ascii="微软雅黑" w:eastAsia="微软雅黑" w:hAnsi="微软雅黑" w:cs="Helvetica" w:hint="eastAsia"/>
-          <w:color w:val="000000"/>
-          <w:kern w:val="0"/>
-          <w:szCs w:val="21"/>
-        </w:rPr>
-        <w:t>使用状态机模式和volley框架实现</w:t>
-      </w:r>
-      <w:r>
-        <w:rPr>
-          <w:rFonts w:ascii="微软雅黑" w:eastAsia="微软雅黑" w:hAnsi="微软雅黑" w:cs="Helvetica" w:hint="eastAsia"/>
-          <w:color w:val="000000"/>
-          <w:kern w:val="0"/>
-          <w:szCs w:val="21"/>
-        </w:rPr>
-        <w:t>断点</w:t>
-      </w:r>
-      <w:r>
-        <w:rPr>
-          <w:rFonts w:ascii="微软雅黑" w:eastAsia="微软雅黑" w:hAnsi="微软雅黑" w:cs="Helvetica" w:hint="eastAsia"/>
-          <w:color w:val="000000"/>
-          <w:kern w:val="0"/>
-          <w:szCs w:val="21"/>
-        </w:rPr>
-        <w:t>续传。</w:t>
+          <w:rFonts w:ascii="微软雅黑" w:eastAsia="微软雅黑" w:hAnsi="微软雅黑" w:cs="Helvetica"/>
+          <w:color w:val="000000"/>
+          <w:kern w:val="0"/>
+          <w:szCs w:val="21"/>
+        </w:rPr>
+        <w:t>支持断点上传</w:t>
+      </w:r>
+      <w:r>
+        <w:rPr>
+          <w:rFonts w:ascii="微软雅黑" w:eastAsia="微软雅黑" w:hAnsi="微软雅黑" w:cs="Helvetica" w:hint="eastAsia"/>
+          <w:color w:val="000000"/>
+          <w:kern w:val="0"/>
+          <w:szCs w:val="21"/>
+        </w:rPr>
+        <w:t>。</w:t>
       </w:r>
     </w:p>
     <w:p>
@@ -1952,6 +1809,101 @@
           <w:szCs w:val="21"/>
         </w:rPr>
         <w:t>保持在100w以上，崩溃率保持在0.5%以下。</w:t>
+      </w:r>
+    </w:p>
+    <w:p>
+      <w:pPr>
+        <w:widowControl/>
+        <w:shd w:val="clear" w:color="auto" w:fill="FFFFFF"/>
+        <w:spacing w:line="400" w:lineRule="exact"/>
+        <w:ind w:right="74" w:firstLineChars="100" w:firstLine="240"/>
+        <w:outlineLvl w:val="3"/>
+        <w:rPr>
+          <w:rFonts w:ascii="微软雅黑" w:eastAsia="微软雅黑" w:hAnsi="微软雅黑" w:cs="Helvetica"/>
+          <w:b/>
+          <w:bCs/>
+          <w:color w:val="000000"/>
+          <w:kern w:val="0"/>
+          <w:sz w:val="24"/>
+          <w:szCs w:val="24"/>
+        </w:rPr>
+      </w:pPr>
+      <w:r>
+        <w:rPr>
+          <w:rFonts w:ascii="微软雅黑" w:eastAsia="微软雅黑" w:hAnsi="微软雅黑" w:cs="Helvetica" w:hint="eastAsia"/>
+          <w:b/>
+          <w:bCs/>
+          <w:color w:val="000000"/>
+          <w:kern w:val="0"/>
+          <w:sz w:val="24"/>
+          <w:szCs w:val="24"/>
+        </w:rPr>
+        <w:t>手机</w:t>
+      </w:r>
+      <w:r>
+        <w:rPr>
+          <w:rFonts w:ascii="微软雅黑" w:eastAsia="微软雅黑" w:hAnsi="微软雅黑" w:cs="Helvetica"/>
+          <w:b/>
+          <w:bCs/>
+          <w:color w:val="000000"/>
+          <w:kern w:val="0"/>
+          <w:sz w:val="24"/>
+          <w:szCs w:val="24"/>
+        </w:rPr>
+        <w:t>YY</w:t>
+      </w:r>
+      <w:r>
+        <w:rPr>
+          <w:rFonts w:ascii="微软雅黑" w:eastAsia="微软雅黑" w:hAnsi="微软雅黑" w:cs="Helvetica"/>
+          <w:b/>
+          <w:bCs/>
+          <w:color w:val="000000"/>
+          <w:kern w:val="0"/>
+          <w:sz w:val="24"/>
+          <w:szCs w:val="24"/>
+        </w:rPr>
+        <w:t>5.0</w:t>
+      </w:r>
+    </w:p>
+    <w:p>
+      <w:pPr>
+        <w:widowControl/>
+        <w:shd w:val="clear" w:color="auto" w:fill="FFFFFF"/>
+        <w:spacing w:line="360" w:lineRule="exact"/>
+        <w:ind w:firstLine="420"/>
+        <w:rPr>
+          <w:rFonts w:ascii="微软雅黑" w:eastAsia="微软雅黑" w:hAnsi="微软雅黑" w:cs="Helvetica" w:hint="eastAsia"/>
+          <w:color w:val="000000"/>
+          <w:kern w:val="0"/>
+          <w:szCs w:val="21"/>
+        </w:rPr>
+      </w:pPr>
+      <w:r>
+        <w:rPr>
+          <w:rFonts w:ascii="微软雅黑" w:eastAsia="微软雅黑" w:hAnsi="微软雅黑" w:cs="Helvetica" w:hint="eastAsia"/>
+          <w:color w:val="000000"/>
+          <w:kern w:val="0"/>
+          <w:szCs w:val="21"/>
+        </w:rPr>
+        <w:t>参与</w:t>
+      </w:r>
+      <w:r>
+        <w:rPr>
+          <w:rFonts w:ascii="微软雅黑" w:eastAsia="微软雅黑" w:hAnsi="微软雅黑" w:cs="Helvetica"/>
+          <w:color w:val="000000"/>
+          <w:kern w:val="0"/>
+          <w:szCs w:val="21"/>
+        </w:rPr>
+        <w:t>开发动态和点播页面相关开发工作</w:t>
+      </w:r>
+      <w:r>
+        <w:rPr>
+          <w:rFonts w:ascii="微软雅黑" w:eastAsia="微软雅黑" w:hAnsi="微软雅黑" w:cs="Helvetica"/>
+          <w:color w:val="000000"/>
+          <w:kern w:val="0"/>
+          <w:szCs w:val="21"/>
+        </w:rPr>
+        <w:t>。</w:t>
       </w:r>
     </w:p>
     <w:p>
@@ -2260,7 +2212,7 @@
         </w:rPr>
         <w:t>，包括</w:t>
       </w:r>
-      <w:hyperlink r:id="rId9" w:history="1">
+      <w:hyperlink r:id="rId8" w:history="1">
         <w:r>
           <w:rPr>
             <w:rFonts w:ascii="微软雅黑" w:eastAsia="微软雅黑" w:hAnsi="微软雅黑" w:cs="Helvetica"/>
@@ -2280,7 +2232,7 @@
         </w:rPr>
         <w:t>，</w:t>
       </w:r>
-      <w:hyperlink r:id="rId10" w:history="1">
+      <w:hyperlink r:id="rId9" w:history="1">
         <w:r>
           <w:rPr>
             <w:rFonts w:ascii="微软雅黑" w:eastAsia="微软雅黑" w:hAnsi="微软雅黑" w:cs="Helvetica"/>
@@ -2374,7 +2326,7 @@
           <w:sz w:val="24"/>
           <w:szCs w:val="24"/>
         </w:rPr>
-        <w:pict>
+        <w:pict w14:anchorId="260A7D61">
           <v:rect id="_x0000_i1026" style="width:0;height:1.5pt" o:hrstd="t" o:hrnoshade="t" o:hr="t" fillcolor="black" stroked="f"/>
         </w:pict>
       </w:r>
@@ -2438,7 +2390,234 @@
           <w:szCs w:val="24"/>
         </w:rPr>
       </w:pPr>
-      <w:hyperlink r:id="rId11" w:history="1">
+      <w:r>
+        <w:rPr>
+          <w:rFonts w:ascii="微软雅黑" w:eastAsia="微软雅黑" w:hAnsi="微软雅黑" w:cs="Helvetica" w:hint="eastAsia"/>
+          <w:b/>
+          <w:bCs/>
+          <w:color w:val="000000"/>
+          <w:kern w:val="0"/>
+          <w:sz w:val="24"/>
+          <w:szCs w:val="24"/>
+        </w:rPr>
+        <w:t>单单通</w:t>
+      </w:r>
+      <w:r>
+        <w:rPr>
+          <w:rFonts w:ascii="微软雅黑" w:eastAsia="微软雅黑" w:hAnsi="微软雅黑" w:cs="Helvetica"/>
+          <w:b/>
+          <w:bCs/>
+          <w:color w:val="000000"/>
+          <w:kern w:val="0"/>
+          <w:sz w:val="24"/>
+          <w:szCs w:val="24"/>
+        </w:rPr>
+        <w:t>项目</w:t>
+      </w:r>
+    </w:p>
+    <w:p>
+      <w:pPr>
+        <w:pStyle w:val="a8"/>
+        <w:widowControl/>
+        <w:numPr>
+          <w:ilvl w:val="0"/>
+          <w:numId w:val="28"/>
+        </w:numPr>
+        <w:shd w:val="clear" w:color="auto" w:fill="FFFFFF"/>
+        <w:spacing w:line="360" w:lineRule="exact"/>
+        <w:ind w:firstLineChars="0"/>
+        <w:rPr>
+          <w:rFonts w:ascii="微软雅黑" w:eastAsia="微软雅黑" w:hAnsi="微软雅黑" w:cs="Helvetica"/>
+          <w:b/>
+          <w:bCs/>
+          <w:color w:val="000000"/>
+          <w:kern w:val="0"/>
+          <w:szCs w:val="21"/>
+        </w:rPr>
+      </w:pPr>
+      <w:r>
+        <w:rPr>
+          <w:rFonts w:ascii="微软雅黑" w:eastAsia="微软雅黑" w:hAnsi="微软雅黑" w:cs="Helvetica" w:hint="eastAsia"/>
+          <w:b/>
+          <w:bCs/>
+          <w:color w:val="000000"/>
+          <w:kern w:val="0"/>
+          <w:szCs w:val="21"/>
+        </w:rPr>
+        <w:t>技术</w:t>
+      </w:r>
+      <w:r>
+        <w:rPr>
+          <w:rFonts w:ascii="微软雅黑" w:eastAsia="微软雅黑" w:hAnsi="微软雅黑" w:cs="Helvetica"/>
+          <w:b/>
+          <w:bCs/>
+          <w:color w:val="000000"/>
+          <w:kern w:val="0"/>
+          <w:szCs w:val="21"/>
+        </w:rPr>
+        <w:t>：</w:t>
+      </w:r>
+      <w:r>
+        <w:rPr>
+          <w:rFonts w:ascii="微软雅黑" w:eastAsia="微软雅黑" w:hAnsi="微软雅黑" w:cs="Helvetica" w:hint="eastAsia"/>
+          <w:bCs/>
+          <w:color w:val="000000"/>
+          <w:kern w:val="0"/>
+          <w:szCs w:val="21"/>
+        </w:rPr>
+        <w:t>android</w:t>
+      </w:r>
+      <w:r>
+        <w:rPr>
+          <w:rFonts w:ascii="微软雅黑" w:eastAsia="微软雅黑" w:hAnsi="微软雅黑" w:cs="Helvetica"/>
+          <w:bCs/>
+          <w:color w:val="000000"/>
+          <w:kern w:val="0"/>
+          <w:szCs w:val="21"/>
+        </w:rPr>
+        <w:t>，</w:t>
+      </w:r>
+      <w:r>
+        <w:rPr>
+          <w:rFonts w:ascii="微软雅黑" w:eastAsia="微软雅黑" w:hAnsi="微软雅黑" w:cs="Helvetica" w:hint="eastAsia"/>
+          <w:bCs/>
+          <w:color w:val="000000"/>
+          <w:kern w:val="0"/>
+          <w:szCs w:val="21"/>
+        </w:rPr>
+        <w:t>环信</w:t>
+      </w:r>
+      <w:r>
+        <w:rPr>
+          <w:rFonts w:ascii="微软雅黑" w:eastAsia="微软雅黑" w:hAnsi="微软雅黑" w:cs="Helvetica"/>
+          <w:bCs/>
+          <w:color w:val="000000"/>
+          <w:kern w:val="0"/>
+          <w:szCs w:val="21"/>
+        </w:rPr>
+        <w:t>等各种sdk</w:t>
+      </w:r>
+    </w:p>
+    <w:p>
+      <w:pPr>
+        <w:pStyle w:val="a8"/>
+        <w:widowControl/>
+        <w:numPr>
+          <w:ilvl w:val="0"/>
+          <w:numId w:val="28"/>
+        </w:numPr>
+        <w:shd w:val="clear" w:color="auto" w:fill="FFFFFF"/>
+        <w:spacing w:line="360" w:lineRule="exact"/>
+        <w:ind w:firstLineChars="0"/>
+        <w:rPr>
+          <w:rFonts w:ascii="微软雅黑" w:eastAsia="微软雅黑" w:hAnsi="微软雅黑" w:cs="Helvetica" w:hint="eastAsia"/>
+          <w:bCs/>
+          <w:color w:val="000000"/>
+          <w:kern w:val="0"/>
+          <w:szCs w:val="21"/>
+        </w:rPr>
+      </w:pPr>
+      <w:r>
+        <w:rPr>
+          <w:rFonts w:ascii="微软雅黑" w:eastAsia="微软雅黑" w:hAnsi="微软雅黑" w:cs="Helvetica" w:hint="eastAsia"/>
+          <w:bCs/>
+          <w:color w:val="000000"/>
+          <w:kern w:val="0"/>
+          <w:szCs w:val="21"/>
+        </w:rPr>
+        <w:t>这是业余时间做的一个外包项目，</w:t>
+      </w:r>
+      <w:r>
+        <w:rPr>
+          <w:rFonts w:ascii="微软雅黑" w:eastAsia="微软雅黑" w:hAnsi="微软雅黑" w:cs="Helvetica" w:hint="eastAsia"/>
+          <w:bCs/>
+          <w:color w:val="000000"/>
+          <w:kern w:val="0"/>
+          <w:szCs w:val="21"/>
+        </w:rPr>
+        <w:t>涉及到三端，而我主要负责android开发；这个项目技术上没有</w:t>
+      </w:r>
+      <w:r>
+        <w:rPr>
+          <w:rFonts w:ascii="微软雅黑" w:eastAsia="微软雅黑" w:hAnsi="微软雅黑" w:cs="Helvetica"/>
+          <w:bCs/>
+          <w:color w:val="000000"/>
+          <w:kern w:val="0"/>
+          <w:szCs w:val="21"/>
+        </w:rPr>
+        <w:t>很大的</w:t>
+      </w:r>
+      <w:r>
+        <w:rPr>
+          <w:rFonts w:ascii="微软雅黑" w:eastAsia="微软雅黑" w:hAnsi="微软雅黑" w:cs="Helvetica" w:hint="eastAsia"/>
+          <w:bCs/>
+          <w:color w:val="000000"/>
+          <w:kern w:val="0"/>
+          <w:szCs w:val="21"/>
+        </w:rPr>
+        <w:t>难点，而是在于业务极其复杂，几乎每个领域都涉及一些功能，集大成者；而且用户产品定位，需求不定，影响开发进度。不过这过程中也是锻炼了我</w:t>
+      </w:r>
+      <w:r>
+        <w:rPr>
+          <w:rFonts w:ascii="微软雅黑" w:eastAsia="微软雅黑" w:hAnsi="微软雅黑" w:cs="Helvetica"/>
+          <w:bCs/>
+          <w:color w:val="000000"/>
+          <w:kern w:val="0"/>
+          <w:szCs w:val="21"/>
+        </w:rPr>
+        <w:t>团队协作</w:t>
+      </w:r>
+      <w:r>
+        <w:rPr>
+          <w:rFonts w:ascii="微软雅黑" w:eastAsia="微软雅黑" w:hAnsi="微软雅黑" w:cs="Helvetica" w:hint="eastAsia"/>
+          <w:bCs/>
+          <w:color w:val="000000"/>
+          <w:kern w:val="0"/>
+          <w:szCs w:val="21"/>
+        </w:rPr>
+        <w:t>和</w:t>
+      </w:r>
+      <w:r>
+        <w:rPr>
+          <w:rFonts w:ascii="微软雅黑" w:eastAsia="微软雅黑" w:hAnsi="微软雅黑" w:cs="Helvetica"/>
+          <w:bCs/>
+          <w:color w:val="000000"/>
+          <w:kern w:val="0"/>
+          <w:szCs w:val="21"/>
+        </w:rPr>
+        <w:t>各方</w:t>
+      </w:r>
+      <w:bookmarkStart w:id="0" w:name="_GoBack"/>
+      <w:bookmarkEnd w:id="0"/>
+      <w:r>
+        <w:rPr>
+          <w:rFonts w:ascii="微软雅黑" w:eastAsia="微软雅黑" w:hAnsi="微软雅黑" w:cs="Helvetica" w:hint="eastAsia"/>
+          <w:bCs/>
+          <w:color w:val="000000"/>
+          <w:kern w:val="0"/>
+          <w:szCs w:val="21"/>
+        </w:rPr>
+        <w:t>交流等方面的能力。</w:t>
+      </w:r>
+    </w:p>
+    <w:p>
+      <w:pPr>
+        <w:widowControl/>
+        <w:shd w:val="clear" w:color="auto" w:fill="FFFFFF"/>
+        <w:spacing w:line="400" w:lineRule="exact"/>
+        <w:ind w:right="74"/>
+        <w:outlineLvl w:val="2"/>
+        <w:rPr>
+          <w:rFonts w:ascii="微软雅黑" w:eastAsia="微软雅黑" w:hAnsi="微软雅黑" w:cs="Helvetica"/>
+          <w:b/>
+          <w:bCs/>
+          <w:color w:val="000000"/>
+          <w:kern w:val="0"/>
+          <w:sz w:val="24"/>
+          <w:szCs w:val="24"/>
+        </w:rPr>
+      </w:pPr>
+      <w:hyperlink r:id="rId10" w:history="1">
         <w:r>
           <w:rPr>
             <w:rFonts w:ascii="微软雅黑" w:eastAsia="微软雅黑" w:hAnsi="微软雅黑" w:cs="Helvetica"/>
@@ -2455,7 +2634,7 @@
     </w:p>
     <w:p>
       <w:pPr>
-        <w:pStyle w:val="a7"/>
+        <w:pStyle w:val="a8"/>
         <w:widowControl/>
         <w:numPr>
           <w:ilvl w:val="0"/>
@@ -2558,7 +2737,7 @@
     </w:p>
     <w:p>
       <w:pPr>
-        <w:pStyle w:val="a7"/>
+        <w:pStyle w:val="a8"/>
         <w:widowControl/>
         <w:numPr>
           <w:ilvl w:val="0"/>
@@ -2644,7 +2823,7 @@
           <w:szCs w:val="24"/>
         </w:rPr>
       </w:pPr>
-      <w:hyperlink r:id="rId12" w:history="1">
+      <w:hyperlink r:id="rId11" w:history="1">
         <w:r>
           <w:rPr>
             <w:rFonts w:ascii="微软雅黑" w:eastAsia="微软雅黑" w:hAnsi="微软雅黑" w:cs="Helvetica"/>
@@ -2661,7 +2840,7 @@
     </w:p>
     <w:p>
       <w:pPr>
-        <w:pStyle w:val="a7"/>
+        <w:pStyle w:val="a8"/>
         <w:widowControl/>
         <w:numPr>
           <w:ilvl w:val="0"/>
@@ -2734,7 +2913,7 @@
     </w:p>
     <w:p>
       <w:pPr>
-        <w:pStyle w:val="a7"/>
+        <w:pStyle w:val="a8"/>
         <w:widowControl/>
         <w:numPr>
           <w:ilvl w:val="0"/>
@@ -2842,8 +3021,7 @@
           <w:sz w:val="24"/>
           <w:szCs w:val="24"/>
         </w:rPr>
-        <w:lastRenderedPageBreak/>
-        <w:pict>
+        <w:pict w14:anchorId="7B78A9AF">
           <v:rect id="_x0000_i1027" style="width:0;height:1.5pt" o:hrstd="t" o:hrnoshade="t" o:hr="t" fillcolor="black" stroked="f"/>
         </w:pict>
       </w:r>
@@ -2865,7 +3043,14 @@
           <w:szCs w:val="28"/>
         </w:rPr>
       </w:pPr>
-      <w:r>
+    </w:p>
+    <w:p>
+      <w:pPr>
+        <w:widowControl/>
+        <w:shd w:val="clear" w:color="auto" w:fill="FFFFFF"/>
+        <w:spacing w:line="400" w:lineRule="exact"/>
+        <w:ind w:right="74"/>
+        <w:outlineLvl w:val="1"/>
         <w:rPr>
           <w:rFonts w:ascii="微软雅黑" w:eastAsia="微软雅黑" w:hAnsi="微软雅黑" w:cs="Helvetica"/>
           <w:b/>
@@ -2875,11 +3060,10 @@
           <w:sz w:val="28"/>
           <w:szCs w:val="28"/>
         </w:rPr>
-        <w:t>技能</w:t>
-      </w:r>
-      <w:r>
-        <w:rPr>
-          <w:rFonts w:ascii="微软雅黑" w:eastAsia="微软雅黑" w:hAnsi="微软雅黑" w:cs="Helvetica" w:hint="eastAsia"/>
+      </w:pPr>
+      <w:r>
+        <w:rPr>
+          <w:rFonts w:ascii="微软雅黑" w:eastAsia="微软雅黑" w:hAnsi="微软雅黑" w:cs="Helvetica"/>
           <w:b/>
           <w:bCs/>
           <w:color w:val="000000"/>
@@ -2887,12 +3071,24 @@
           <w:sz w:val="28"/>
           <w:szCs w:val="28"/>
         </w:rPr>
+        <w:t>技能</w:t>
+      </w:r>
+      <w:r>
+        <w:rPr>
+          <w:rFonts w:ascii="微软雅黑" w:eastAsia="微软雅黑" w:hAnsi="微软雅黑" w:cs="Helvetica" w:hint="eastAsia"/>
+          <w:b/>
+          <w:bCs/>
+          <w:color w:val="000000"/>
+          <w:kern w:val="0"/>
+          <w:sz w:val="28"/>
+          <w:szCs w:val="28"/>
+        </w:rPr>
         <w:t>点</w:t>
       </w:r>
     </w:p>
     <w:p>
       <w:pPr>
-        <w:pStyle w:val="a7"/>
+        <w:pStyle w:val="a8"/>
         <w:widowControl/>
         <w:numPr>
           <w:ilvl w:val="0"/>
@@ -2964,7 +3160,7 @@
           <w:sz w:val="24"/>
           <w:szCs w:val="24"/>
         </w:rPr>
-        <w:pict>
+        <w:pict w14:anchorId="5F12884C">
           <v:rect id="_x0000_i1028" style="width:0;height:1.5pt" o:hrstd="t" o:hrnoshade="t" o:hr="t" fillcolor="black" stroked="f"/>
         </w:pict>
       </w:r>
@@ -3001,7 +3197,7 @@
     </w:p>
     <w:p>
       <w:pPr>
-        <w:pStyle w:val="a7"/>
+        <w:pStyle w:val="a8"/>
         <w:numPr>
           <w:ilvl w:val="0"/>
           <w:numId w:val="32"/>
@@ -3100,7 +3296,7 @@
     </w:p>
     <w:p>
       <w:pPr>
-        <w:pStyle w:val="a7"/>
+        <w:pStyle w:val="a8"/>
         <w:widowControl/>
         <w:numPr>
           <w:ilvl w:val="0"/>
@@ -3235,7 +3431,7 @@
         </w:rPr>
       </w:pPr>
       <w:r>
-        <w:pict>
+        <w:pict w14:anchorId="6503B0D6">
           <v:rect id="_x0000_i1029" style="width:0;height:1.5pt" o:hrstd="t" o:hrnoshade="t" o:hr="t" fillcolor="black" stroked="f"/>
         </w:pict>
       </w:r>
@@ -3272,7 +3468,7 @@
     </w:p>
     <w:p>
       <w:pPr>
-        <w:pStyle w:val="a7"/>
+        <w:pStyle w:val="a8"/>
         <w:widowControl/>
         <w:numPr>
           <w:ilvl w:val="0"/>
@@ -3462,7 +3658,7 @@
     </w:p>
     <w:p>
       <w:pPr>
-        <w:pStyle w:val="a7"/>
+        <w:pStyle w:val="a8"/>
         <w:widowControl/>
         <w:numPr>
           <w:ilvl w:val="0"/>
@@ -3598,7 +3794,7 @@
     </w:p>
     <w:p>
       <w:pPr>
-        <w:pStyle w:val="a7"/>
+        <w:pStyle w:val="a8"/>
         <w:widowControl/>
         <w:numPr>
           <w:ilvl w:val="0"/>
@@ -3754,7 +3950,7 @@
         </w:rPr>
       </w:pPr>
       <w:r>
-        <w:pict>
+        <w:pict w14:anchorId="59A3EACA">
           <v:rect id="_x0000_i1030" style="width:0;height:1.5pt" o:hrstd="t" o:hrnoshade="t" o:hr="t" fillcolor="black" stroked="f"/>
         </w:pict>
       </w:r>
@@ -3791,7 +3987,7 @@
     </w:p>
     <w:p>
       <w:pPr>
-        <w:pStyle w:val="a7"/>
+        <w:pStyle w:val="a8"/>
         <w:widowControl/>
         <w:numPr>
           <w:ilvl w:val="0"/>
@@ -3808,7 +4004,7 @@
           <w:szCs w:val="21"/>
         </w:rPr>
       </w:pPr>
-      <w:hyperlink r:id="rId13" w:history="1">
+      <w:hyperlink r:id="rId12" w:history="1">
         <w:r>
           <w:rPr>
             <w:rFonts w:ascii="微软雅黑" w:eastAsia="微软雅黑" w:hAnsi="微软雅黑" w:cs="Helvetica"/>
@@ -3828,7 +4024,7 @@
         </w:rPr>
         <w:t>，</w:t>
       </w:r>
-      <w:hyperlink r:id="rId14" w:history="1">
+      <w:hyperlink r:id="rId13" w:history="1">
         <w:r>
           <w:rPr>
             <w:rFonts w:ascii="微软雅黑" w:eastAsia="微软雅黑" w:hAnsi="微软雅黑" w:cs="Helvetica"/>
@@ -3848,7 +4044,7 @@
         </w:rPr>
         <w:t>，</w:t>
       </w:r>
-      <w:hyperlink r:id="rId15" w:history="1">
+      <w:hyperlink r:id="rId14" w:history="1">
         <w:r>
           <w:rPr>
             <w:rFonts w:ascii="微软雅黑" w:eastAsia="微软雅黑" w:hAnsi="微软雅黑" w:cs="Helvetica"/>
@@ -3868,7 +4064,7 @@
         </w:rPr>
         <w:t>，</w:t>
       </w:r>
-      <w:hyperlink r:id="rId16" w:history="1">
+      <w:hyperlink r:id="rId15" w:history="1">
         <w:r>
           <w:rPr>
             <w:rFonts w:ascii="微软雅黑" w:eastAsia="微软雅黑" w:hAnsi="微软雅黑" w:cs="Helvetica" w:hint="eastAsia"/>
@@ -3891,7 +4087,7 @@
     </w:p>
     <w:p>
       <w:pPr>
-        <w:pStyle w:val="a7"/>
+        <w:pStyle w:val="a8"/>
         <w:widowControl/>
         <w:numPr>
           <w:ilvl w:val="0"/>
@@ -3929,7 +4125,7 @@
 </file>
 
 <file path=word/numbering.xml><?xml version="1.0" encoding="utf-8"?>
-<w:numbering xmlns:wpc="http://schemas.microsoft.com/office/word/2010/wordprocessingCanvas" xmlns:mc="http://schemas.openxmlformats.org/markup-compatibility/2006" xmlns:o="urn:schemas-microsoft-com:office:office" xmlns:r="http://schemas.openxmlformats.org/officeDocument/2006/relationships" xmlns:m="http://schemas.openxmlformats.org/officeDocument/2006/math" xmlns:v="urn:schemas-microsoft-com:vml" xmlns:wp14="http://schemas.microsoft.com/office/word/2010/wordprocessingDrawing" xmlns:wp="http://schemas.openxmlformats.org/drawingml/2006/wordprocessingDrawing" xmlns:w10="urn:schemas-microsoft-com:office:word" xmlns:w="http://schemas.openxmlformats.org/wordprocessingml/2006/main" xmlns:w14="http://schemas.microsoft.com/office/word/2010/wordml" xmlns:wpg="http://schemas.microsoft.com/office/word/2010/wordprocessingGroup" xmlns:wpi="http://schemas.microsoft.com/office/word/2010/wordprocessingInk" xmlns:wne="http://schemas.microsoft.com/office/word/2006/wordml" xmlns:wps="http://schemas.microsoft.com/office/word/2010/wordprocessingShape" mc:Ignorable="w14 wp14">
+<w:numbering xmlns:wpc="http://schemas.microsoft.com/office/word/2010/wordprocessingCanvas" xmlns:mo="http://schemas.microsoft.com/office/mac/office/2008/main" xmlns:mc="http://schemas.openxmlformats.org/markup-compatibility/2006" xmlns:mv="urn:schemas-microsoft-com:mac:vml" xmlns:o="urn:schemas-microsoft-com:office:office" xmlns:r="http://schemas.openxmlformats.org/officeDocument/2006/relationships" xmlns:m="http://schemas.openxmlformats.org/officeDocument/2006/math" xmlns:v="urn:schemas-microsoft-com:vml" xmlns:wp14="http://schemas.microsoft.com/office/word/2010/wordprocessingDrawing" xmlns:wp="http://schemas.openxmlformats.org/drawingml/2006/wordprocessingDrawing" xmlns:w10="urn:schemas-microsoft-com:office:word" xmlns:w="http://schemas.openxmlformats.org/wordprocessingml/2006/main" xmlns:w14="http://schemas.microsoft.com/office/word/2010/wordml" xmlns:w15="http://schemas.microsoft.com/office/word/2012/wordml" xmlns:wpg="http://schemas.microsoft.com/office/word/2010/wordprocessingGroup" xmlns:wpi="http://schemas.microsoft.com/office/word/2010/wordprocessingInk" xmlns:wne="http://schemas.microsoft.com/office/word/2006/wordml" xmlns:wps="http://schemas.microsoft.com/office/word/2010/wordprocessingShape" mc:Ignorable="w14 w15 wp14">
   <w:abstractNum w:abstractNumId="0">
     <w:nsid w:val="04736D81"/>
     <w:multiLevelType w:val="multilevel"/>
@@ -8730,7 +8926,7 @@
 </file>
 
 <file path=word/styles.xml><?xml version="1.0" encoding="utf-8"?>
-<w:styles xmlns:mc="http://schemas.openxmlformats.org/markup-compatibility/2006" xmlns:r="http://schemas.openxmlformats.org/officeDocument/2006/relationships" xmlns:w="http://schemas.openxmlformats.org/wordprocessingml/2006/main" xmlns:w14="http://schemas.microsoft.com/office/word/2010/wordml" mc:Ignorable="w14">
+<w:styles xmlns:mc="http://schemas.openxmlformats.org/markup-compatibility/2006" xmlns:r="http://schemas.openxmlformats.org/officeDocument/2006/relationships" xmlns:w="http://schemas.openxmlformats.org/wordprocessingml/2006/main" xmlns:w14="http://schemas.microsoft.com/office/word/2010/wordml" xmlns:w15="http://schemas.microsoft.com/office/word/2012/wordml" mc:Ignorable="w14 w15">
   <w:docDefaults>
     <w:rPrDefault>
       <w:rPr>
@@ -8743,144 +8939,387 @@
     </w:rPrDefault>
     <w:pPrDefault/>
   </w:docDefaults>
-  <w:latentStyles w:defLockedState="0" w:defUIPriority="99" w:defSemiHidden="1" w:defUnhideWhenUsed="1" w:defQFormat="0" w:count="267">
-    <w:lsdException w:name="Normal" w:semiHidden="0" w:uiPriority="0" w:unhideWhenUsed="0" w:qFormat="1"/>
-    <w:lsdException w:name="heading 1" w:semiHidden="0" w:uiPriority="9" w:unhideWhenUsed="0" w:qFormat="1"/>
-    <w:lsdException w:name="heading 2" w:uiPriority="9" w:qFormat="1"/>
-    <w:lsdException w:name="heading 3" w:uiPriority="9" w:qFormat="1"/>
-    <w:lsdException w:name="heading 4" w:uiPriority="9" w:qFormat="1"/>
-    <w:lsdException w:name="heading 5" w:uiPriority="9" w:qFormat="1"/>
-    <w:lsdException w:name="heading 6" w:uiPriority="9" w:qFormat="1"/>
-    <w:lsdException w:name="heading 7" w:uiPriority="9" w:qFormat="1"/>
-    <w:lsdException w:name="heading 8" w:uiPriority="9" w:qFormat="1"/>
-    <w:lsdException w:name="heading 9" w:uiPriority="9" w:qFormat="1"/>
-    <w:lsdException w:name="toc 1" w:uiPriority="39"/>
-    <w:lsdException w:name="toc 2" w:uiPriority="39"/>
-    <w:lsdException w:name="toc 3" w:uiPriority="39"/>
-    <w:lsdException w:name="toc 4" w:uiPriority="39"/>
-    <w:lsdException w:name="toc 5" w:uiPriority="39"/>
-    <w:lsdException w:name="toc 6" w:uiPriority="39"/>
-    <w:lsdException w:name="toc 7" w:uiPriority="39"/>
-    <w:lsdException w:name="toc 8" w:uiPriority="39"/>
-    <w:lsdException w:name="toc 9" w:uiPriority="39"/>
-    <w:lsdException w:name="caption" w:uiPriority="35" w:qFormat="1"/>
-    <w:lsdException w:name="Title" w:semiHidden="0" w:uiPriority="10" w:unhideWhenUsed="0" w:qFormat="1"/>
-    <w:lsdException w:name="Default Paragraph Font" w:uiPriority="1"/>
-    <w:lsdException w:name="Subtitle" w:semiHidden="0" w:uiPriority="11" w:unhideWhenUsed="0" w:qFormat="1"/>
-    <w:lsdException w:name="Strong" w:semiHidden="0" w:uiPriority="22" w:unhideWhenUsed="0" w:qFormat="1"/>
-    <w:lsdException w:name="Emphasis" w:semiHidden="0" w:uiPriority="20" w:unhideWhenUsed="0" w:qFormat="1"/>
-    <w:lsdException w:name="Table Grid" w:semiHidden="0" w:uiPriority="59" w:unhideWhenUsed="0"/>
-    <w:lsdException w:name="Placeholder Text" w:unhideWhenUsed="0"/>
-    <w:lsdException w:name="No Spacing" w:semiHidden="0" w:uiPriority="1" w:unhideWhenUsed="0" w:qFormat="1"/>
-    <w:lsdException w:name="Light Shading" w:semiHidden="0" w:uiPriority="60" w:unhideWhenUsed="0"/>
-    <w:lsdException w:name="Light List" w:semiHidden="0" w:uiPriority="61" w:unhideWhenUsed="0"/>
-    <w:lsdException w:name="Light Grid" w:semiHidden="0" w:uiPriority="62" w:unhideWhenUsed="0"/>
-    <w:lsdException w:name="Medium Shading 1" w:semiHidden="0" w:uiPriority="63" w:unhideWhenUsed="0"/>
-    <w:lsdException w:name="Medium Shading 2" w:semiHidden="0" w:uiPriority="64" w:unhideWhenUsed="0"/>
-    <w:lsdException w:name="Medium List 1" w:semiHidden="0" w:uiPriority="65" w:unhideWhenUsed="0"/>
-    <w:lsdException w:name="Medium List 2" w:semiHidden="0" w:uiPriority="66" w:unhideWhenUsed="0"/>
-    <w:lsdException w:name="Medium Grid 1" w:semiHidden="0" w:uiPriority="67" w:unhideWhenUsed="0"/>
-    <w:lsdException w:name="Medium Grid 2" w:semiHidden="0" w:uiPriority="68" w:unhideWhenUsed="0"/>
-    <w:lsdException w:name="Medium Grid 3" w:semiHidden="0" w:uiPriority="69" w:unhideWhenUsed="0"/>
-    <w:lsdException w:name="Dark List" w:semiHidden="0" w:uiPriority="70" w:unhideWhenUsed="0"/>
-    <w:lsdException w:name="Colorful Shading" w:semiHidden="0" w:uiPriority="71" w:unhideWhenUsed="0"/>
-    <w:lsdException w:name="Colorful List" w:semiHidden="0" w:uiPriority="72" w:unhideWhenUsed="0"/>
-    <w:lsdException w:name="Colorful Grid" w:semiHidden="0" w:uiPriority="73" w:unhideWhenUsed="0"/>
-    <w:lsdException w:name="Light Shading Accent 1" w:semiHidden="0" w:uiPriority="60" w:unhideWhenUsed="0"/>
-    <w:lsdException w:name="Light List Accent 1" w:semiHidden="0" w:uiPriority="61" w:unhideWhenUsed="0"/>
-    <w:lsdException w:name="Light Grid Accent 1" w:semiHidden="0" w:uiPriority="62" w:unhideWhenUsed="0"/>
-    <w:lsdException w:name="Medium Shading 1 Accent 1" w:semiHidden="0" w:uiPriority="63" w:unhideWhenUsed="0"/>
-    <w:lsdException w:name="Medium Shading 2 Accent 1" w:semiHidden="0" w:uiPriority="64" w:unhideWhenUsed="0"/>
-    <w:lsdException w:name="Medium List 1 Accent 1" w:semiHidden="0" w:uiPriority="65" w:unhideWhenUsed="0"/>
-    <w:lsdException w:name="Revision" w:unhideWhenUsed="0"/>
-    <w:lsdException w:name="List Paragraph" w:semiHidden="0" w:uiPriority="34" w:unhideWhenUsed="0" w:qFormat="1"/>
-    <w:lsdException w:name="Quote" w:semiHidden="0" w:uiPriority="29" w:unhideWhenUsed="0" w:qFormat="1"/>
-    <w:lsdException w:name="Intense Quote" w:semiHidden="0" w:uiPriority="30" w:unhideWhenUsed="0" w:qFormat="1"/>
-    <w:lsdException w:name="Medium List 2 Accent 1" w:semiHidden="0" w:uiPriority="66" w:unhideWhenUsed="0"/>
-    <w:lsdException w:name="Medium Grid 1 Accent 1" w:semiHidden="0" w:uiPriority="67" w:unhideWhenUsed="0"/>
-    <w:lsdException w:name="Medium Grid 2 Accent 1" w:semiHidden="0" w:uiPriority="68" w:unhideWhenUsed="0"/>
-    <w:lsdException w:name="Medium Grid 3 Accent 1" w:semiHidden="0" w:uiPriority="69" w:unhideWhenUsed="0"/>
-    <w:lsdException w:name="Dark List Accent 1" w:semiHidden="0" w:uiPriority="70" w:unhideWhenUsed="0"/>
-    <w:lsdException w:name="Colorful Shading Accent 1" w:semiHidden="0" w:uiPriority="71" w:unhideWhenUsed="0"/>
-    <w:lsdException w:name="Colorful List Accent 1" w:semiHidden="0" w:uiPriority="72" w:unhideWhenUsed="0"/>
-    <w:lsdException w:name="Colorful Grid Accent 1" w:semiHidden="0" w:uiPriority="73" w:unhideWhenUsed="0"/>
-    <w:lsdException w:name="Light Shading Accent 2" w:semiHidden="0" w:uiPriority="60" w:unhideWhenUsed="0"/>
-    <w:lsdException w:name="Light List Accent 2" w:semiHidden="0" w:uiPriority="61" w:unhideWhenUsed="0"/>
-    <w:lsdException w:name="Light Grid Accent 2" w:semiHidden="0" w:uiPriority="62" w:unhideWhenUsed="0"/>
-    <w:lsdException w:name="Medium Shading 1 Accent 2" w:semiHidden="0" w:uiPriority="63" w:unhideWhenUsed="0"/>
-    <w:lsdException w:name="Medium Shading 2 Accent 2" w:semiHidden="0" w:uiPriority="64" w:unhideWhenUsed="0"/>
-    <w:lsdException w:name="Medium List 1 Accent 2" w:semiHidden="0" w:uiPriority="65" w:unhideWhenUsed="0"/>
-    <w:lsdException w:name="Medium List 2 Accent 2" w:semiHidden="0" w:uiPriority="66" w:unhideWhenUsed="0"/>
-    <w:lsdException w:name="Medium Grid 1 Accent 2" w:semiHidden="0" w:uiPriority="67" w:unhideWhenUsed="0"/>
-    <w:lsdException w:name="Medium Grid 2 Accent 2" w:semiHidden="0" w:uiPriority="68" w:unhideWhenUsed="0"/>
-    <w:lsdException w:name="Medium Grid 3 Accent 2" w:semiHidden="0" w:uiPriority="69" w:unhideWhenUsed="0"/>
-    <w:lsdException w:name="Dark List Accent 2" w:semiHidden="0" w:uiPriority="70" w:unhideWhenUsed="0"/>
-    <w:lsdException w:name="Colorful Shading Accent 2" w:semiHidden="0" w:uiPriority="71" w:unhideWhenUsed="0"/>
-    <w:lsdException w:name="Colorful List Accent 2" w:semiHidden="0" w:uiPriority="72" w:unhideWhenUsed="0"/>
-    <w:lsdException w:name="Colorful Grid Accent 2" w:semiHidden="0" w:uiPriority="73" w:unhideWhenUsed="0"/>
-    <w:lsdException w:name="Light Shading Accent 3" w:semiHidden="0" w:uiPriority="60" w:unhideWhenUsed="0"/>
-    <w:lsdException w:name="Light List Accent 3" w:semiHidden="0" w:uiPriority="61" w:unhideWhenUsed="0"/>
-    <w:lsdException w:name="Light Grid Accent 3" w:semiHidden="0" w:uiPriority="62" w:unhideWhenUsed="0"/>
-    <w:lsdException w:name="Medium Shading 1 Accent 3" w:semiHidden="0" w:uiPriority="63" w:unhideWhenUsed="0"/>
-    <w:lsdException w:name="Medium Shading 2 Accent 3" w:semiHidden="0" w:uiPriority="64" w:unhideWhenUsed="0"/>
-    <w:lsdException w:name="Medium List 1 Accent 3" w:semiHidden="0" w:uiPriority="65" w:unhideWhenUsed="0"/>
-    <w:lsdException w:name="Medium List 2 Accent 3" w:semiHidden="0" w:uiPriority="66" w:unhideWhenUsed="0"/>
-    <w:lsdException w:name="Medium Grid 1 Accent 3" w:semiHidden="0" w:uiPriority="67" w:unhideWhenUsed="0"/>
-    <w:lsdException w:name="Medium Grid 2 Accent 3" w:semiHidden="0" w:uiPriority="68" w:unhideWhenUsed="0"/>
-    <w:lsdException w:name="Medium Grid 3 Accent 3" w:semiHidden="0" w:uiPriority="69" w:unhideWhenUsed="0"/>
-    <w:lsdException w:name="Dark List Accent 3" w:semiHidden="0" w:uiPriority="70" w:unhideWhenUsed="0"/>
-    <w:lsdException w:name="Colorful Shading Accent 3" w:semiHidden="0" w:uiPriority="71" w:unhideWhenUsed="0"/>
-    <w:lsdException w:name="Colorful List Accent 3" w:semiHidden="0" w:uiPriority="72" w:unhideWhenUsed="0"/>
-    <w:lsdException w:name="Colorful Grid Accent 3" w:semiHidden="0" w:uiPriority="73" w:unhideWhenUsed="0"/>
-    <w:lsdException w:name="Light Shading Accent 4" w:semiHidden="0" w:uiPriority="60" w:unhideWhenUsed="0"/>
-    <w:lsdException w:name="Light List Accent 4" w:semiHidden="0" w:uiPriority="61" w:unhideWhenUsed="0"/>
-    <w:lsdException w:name="Light Grid Accent 4" w:semiHidden="0" w:uiPriority="62" w:unhideWhenUsed="0"/>
-    <w:lsdException w:name="Medium Shading 1 Accent 4" w:semiHidden="0" w:uiPriority="63" w:unhideWhenUsed="0"/>
-    <w:lsdException w:name="Medium Shading 2 Accent 4" w:semiHidden="0" w:uiPriority="64" w:unhideWhenUsed="0"/>
-    <w:lsdException w:name="Medium List 1 Accent 4" w:semiHidden="0" w:uiPriority="65" w:unhideWhenUsed="0"/>
-    <w:lsdException w:name="Medium List 2 Accent 4" w:semiHidden="0" w:uiPriority="66" w:unhideWhenUsed="0"/>
-    <w:lsdException w:name="Medium Grid 1 Accent 4" w:semiHidden="0" w:uiPriority="67" w:unhideWhenUsed="0"/>
-    <w:lsdException w:name="Medium Grid 2 Accent 4" w:semiHidden="0" w:uiPriority="68" w:unhideWhenUsed="0"/>
-    <w:lsdException w:name="Medium Grid 3 Accent 4" w:semiHidden="0" w:uiPriority="69" w:unhideWhenUsed="0"/>
-    <w:lsdException w:name="Dark List Accent 4" w:semiHidden="0" w:uiPriority="70" w:unhideWhenUsed="0"/>
-    <w:lsdException w:name="Colorful Shading Accent 4" w:semiHidden="0" w:uiPriority="71" w:unhideWhenUsed="0"/>
-    <w:lsdException w:name="Colorful List Accent 4" w:semiHidden="0" w:uiPriority="72" w:unhideWhenUsed="0"/>
-    <w:lsdException w:name="Colorful Grid Accent 4" w:semiHidden="0" w:uiPriority="73" w:unhideWhenUsed="0"/>
-    <w:lsdException w:name="Light Shading Accent 5" w:semiHidden="0" w:uiPriority="60" w:unhideWhenUsed="0"/>
-    <w:lsdException w:name="Light List Accent 5" w:semiHidden="0" w:uiPriority="61" w:unhideWhenUsed="0"/>
-    <w:lsdException w:name="Light Grid Accent 5" w:semiHidden="0" w:uiPriority="62" w:unhideWhenUsed="0"/>
-    <w:lsdException w:name="Medium Shading 1 Accent 5" w:semiHidden="0" w:uiPriority="63" w:unhideWhenUsed="0"/>
-    <w:lsdException w:name="Medium Shading 2 Accent 5" w:semiHidden="0" w:uiPriority="64" w:unhideWhenUsed="0"/>
-    <w:lsdException w:name="Medium List 1 Accent 5" w:semiHidden="0" w:uiPriority="65" w:unhideWhenUsed="0"/>
-    <w:lsdException w:name="Medium List 2 Accent 5" w:semiHidden="0" w:uiPriority="66" w:unhideWhenUsed="0"/>
-    <w:lsdException w:name="Medium Grid 1 Accent 5" w:semiHidden="0" w:uiPriority="67" w:unhideWhenUsed="0"/>
-    <w:lsdException w:name="Medium Grid 2 Accent 5" w:semiHidden="0" w:uiPriority="68" w:unhideWhenUsed="0"/>
-    <w:lsdException w:name="Medium Grid 3 Accent 5" w:semiHidden="0" w:uiPriority="69" w:unhideWhenUsed="0"/>
-    <w:lsdException w:name="Dark List Accent 5" w:semiHidden="0" w:uiPriority="70" w:unhideWhenUsed="0"/>
-    <w:lsdException w:name="Colorful Shading Accent 5" w:semiHidden="0" w:uiPriority="71" w:unhideWhenUsed="0"/>
-    <w:lsdException w:name="Colorful List Accent 5" w:semiHidden="0" w:uiPriority="72" w:unhideWhenUsed="0"/>
-    <w:lsdException w:name="Colorful Grid Accent 5" w:semiHidden="0" w:uiPriority="73" w:unhideWhenUsed="0"/>
-    <w:lsdException w:name="Light Shading Accent 6" w:semiHidden="0" w:uiPriority="60" w:unhideWhenUsed="0"/>
-    <w:lsdException w:name="Light List Accent 6" w:semiHidden="0" w:uiPriority="61" w:unhideWhenUsed="0"/>
-    <w:lsdException w:name="Light Grid Accent 6" w:semiHidden="0" w:uiPriority="62" w:unhideWhenUsed="0"/>
-    <w:lsdException w:name="Medium Shading 1 Accent 6" w:semiHidden="0" w:uiPriority="63" w:unhideWhenUsed="0"/>
-    <w:lsdException w:name="Medium Shading 2 Accent 6" w:semiHidden="0" w:uiPriority="64" w:unhideWhenUsed="0"/>
-    <w:lsdException w:name="Medium List 1 Accent 6" w:semiHidden="0" w:uiPriority="65" w:unhideWhenUsed="0"/>
-    <w:lsdException w:name="Medium List 2 Accent 6" w:semiHidden="0" w:uiPriority="66" w:unhideWhenUsed="0"/>
-    <w:lsdException w:name="Medium Grid 1 Accent 6" w:semiHidden="0" w:uiPriority="67" w:unhideWhenUsed="0"/>
-    <w:lsdException w:name="Medium Grid 2 Accent 6" w:semiHidden="0" w:uiPriority="68" w:unhideWhenUsed="0"/>
-    <w:lsdException w:name="Medium Grid 3 Accent 6" w:semiHidden="0" w:uiPriority="69" w:unhideWhenUsed="0"/>
-    <w:lsdException w:name="Dark List Accent 6" w:semiHidden="0" w:uiPriority="70" w:unhideWhenUsed="0"/>
-    <w:lsdException w:name="Colorful Shading Accent 6" w:semiHidden="0" w:uiPriority="71" w:unhideWhenUsed="0"/>
-    <w:lsdException w:name="Colorful List Accent 6" w:semiHidden="0" w:uiPriority="72" w:unhideWhenUsed="0"/>
-    <w:lsdException w:name="Colorful Grid Accent 6" w:semiHidden="0" w:uiPriority="73" w:unhideWhenUsed="0"/>
-    <w:lsdException w:name="Subtle Emphasis" w:semiHidden="0" w:uiPriority="19" w:unhideWhenUsed="0" w:qFormat="1"/>
-    <w:lsdException w:name="Intense Emphasis" w:semiHidden="0" w:uiPriority="21" w:unhideWhenUsed="0" w:qFormat="1"/>
-    <w:lsdException w:name="Subtle Reference" w:semiHidden="0" w:uiPriority="31" w:unhideWhenUsed="0" w:qFormat="1"/>
-    <w:lsdException w:name="Intense Reference" w:semiHidden="0" w:uiPriority="32" w:unhideWhenUsed="0" w:qFormat="1"/>
-    <w:lsdException w:name="Book Title" w:semiHidden="0" w:uiPriority="33" w:unhideWhenUsed="0" w:qFormat="1"/>
-    <w:lsdException w:name="Bibliography" w:uiPriority="37"/>
-    <w:lsdException w:name="TOC Heading" w:uiPriority="39" w:qFormat="1"/>
+  <w:latentStyles w:defLockedState="0" w:defUIPriority="99" w:defSemiHidden="0" w:defUnhideWhenUsed="0" w:defQFormat="0" w:count="380">
+    <w:lsdException w:name="Normal" w:uiPriority="0" w:qFormat="1"/>
+    <w:lsdException w:name="heading 1" w:uiPriority="9" w:qFormat="1"/>
+    <w:lsdException w:name="heading 2" w:semiHidden="1" w:uiPriority="9" w:unhideWhenUsed="1" w:qFormat="1"/>
+    <w:lsdException w:name="heading 3" w:semiHidden="1" w:uiPriority="9" w:unhideWhenUsed="1" w:qFormat="1"/>
+    <w:lsdException w:name="heading 4" w:semiHidden="1" w:uiPriority="9" w:unhideWhenUsed="1" w:qFormat="1"/>
+    <w:lsdException w:name="heading 5" w:semiHidden="1" w:uiPriority="9" w:unhideWhenUsed="1" w:qFormat="1"/>
+    <w:lsdException w:name="heading 6" w:semiHidden="1" w:uiPriority="9" w:unhideWhenUsed="1" w:qFormat="1"/>
+    <w:lsdException w:name="heading 7" w:semiHidden="1" w:uiPriority="9" w:unhideWhenUsed="1" w:qFormat="1"/>
+    <w:lsdException w:name="heading 8" w:semiHidden="1" w:uiPriority="9" w:unhideWhenUsed="1" w:qFormat="1"/>
+    <w:lsdException w:name="heading 9" w:semiHidden="1" w:uiPriority="9" w:unhideWhenUsed="1" w:qFormat="1"/>
+    <w:lsdException w:name="index 1" w:semiHidden="1" w:unhideWhenUsed="1"/>
+    <w:lsdException w:name="index 2" w:semiHidden="1" w:unhideWhenUsed="1"/>
+    <w:lsdException w:name="index 3" w:semiHidden="1" w:unhideWhenUsed="1"/>
+    <w:lsdException w:name="index 4" w:semiHidden="1" w:unhideWhenUsed="1"/>
+    <w:lsdException w:name="index 5" w:semiHidden="1" w:unhideWhenUsed="1"/>
+    <w:lsdException w:name="index 6" w:semiHidden="1" w:unhideWhenUsed="1"/>
+    <w:lsdException w:name="index 7" w:semiHidden="1" w:unhideWhenUsed="1"/>
+    <w:lsdException w:name="index 8" w:semiHidden="1" w:unhideWhenUsed="1"/>
+    <w:lsdException w:name="index 9" w:semiHidden="1" w:unhideWhenUsed="1"/>
+    <w:lsdException w:name="toc 1" w:semiHidden="1" w:uiPriority="39" w:unhideWhenUsed="1"/>
+    <w:lsdException w:name="toc 2" w:semiHidden="1" w:uiPriority="39" w:unhideWhenUsed="1"/>
+    <w:lsdException w:name="toc 3" w:semiHidden="1" w:uiPriority="39" w:unhideWhenUsed="1"/>
+    <w:lsdException w:name="toc 4" w:semiHidden="1" w:uiPriority="39" w:unhideWhenUsed="1"/>
+    <w:lsdException w:name="toc 5" w:semiHidden="1" w:uiPriority="39" w:unhideWhenUsed="1"/>
+    <w:lsdException w:name="toc 6" w:semiHidden="1" w:uiPriority="39" w:unhideWhenUsed="1"/>
+    <w:lsdException w:name="toc 7" w:semiHidden="1" w:uiPriority="39" w:unhideWhenUsed="1"/>
+    <w:lsdException w:name="toc 8" w:semiHidden="1" w:uiPriority="39" w:unhideWhenUsed="1"/>
+    <w:lsdException w:name="toc 9" w:semiHidden="1" w:uiPriority="39" w:unhideWhenUsed="1"/>
+    <w:lsdException w:name="Normal Indent" w:semiHidden="1" w:unhideWhenUsed="1"/>
+    <w:lsdException w:name="footnote text" w:semiHidden="1" w:unhideWhenUsed="1"/>
+    <w:lsdException w:name="annotation text" w:semiHidden="1" w:unhideWhenUsed="1"/>
+    <w:lsdException w:name="header" w:semiHidden="1" w:unhideWhenUsed="1"/>
+    <w:lsdException w:name="footer" w:semiHidden="1" w:unhideWhenUsed="1"/>
+    <w:lsdException w:name="index heading" w:semiHidden="1" w:unhideWhenUsed="1"/>
+    <w:lsdException w:name="caption" w:semiHidden="1" w:uiPriority="35" w:unhideWhenUsed="1" w:qFormat="1"/>
+    <w:lsdException w:name="table of figures" w:semiHidden="1" w:unhideWhenUsed="1"/>
+    <w:lsdException w:name="envelope address" w:semiHidden="1" w:unhideWhenUsed="1"/>
+    <w:lsdException w:name="envelope return" w:semiHidden="1" w:unhideWhenUsed="1"/>
+    <w:lsdException w:name="footnote reference" w:semiHidden="1" w:unhideWhenUsed="1"/>
+    <w:lsdException w:name="annotation reference" w:semiHidden="1" w:unhideWhenUsed="1"/>
+    <w:lsdException w:name="line number" w:semiHidden="1" w:unhideWhenUsed="1"/>
+    <w:lsdException w:name="page number" w:semiHidden="1" w:unhideWhenUsed="1"/>
+    <w:lsdException w:name="endnote reference" w:semiHidden="1" w:unhideWhenUsed="1"/>
+    <w:lsdException w:name="endnote text" w:semiHidden="1" w:unhideWhenUsed="1"/>
+    <w:lsdException w:name="table of authorities" w:semiHidden="1" w:unhideWhenUsed="1"/>
+    <w:lsdException w:name="macro" w:semiHidden="1" w:unhideWhenUsed="1"/>
+    <w:lsdException w:name="toa heading" w:semiHidden="1" w:unhideWhenUsed="1"/>
+    <w:lsdException w:name="List" w:semiHidden="1" w:unhideWhenUsed="1"/>
+    <w:lsdException w:name="List Bullet" w:semiHidden="1" w:unhideWhenUsed="1"/>
+    <w:lsdException w:name="List Number" w:semiHidden="1" w:unhideWhenUsed="1"/>
+    <w:lsdException w:name="List 2" w:semiHidden="1" w:unhideWhenUsed="1"/>
+    <w:lsdException w:name="List 3" w:semiHidden="1" w:unhideWhenUsed="1"/>
+    <w:lsdException w:name="List 4" w:semiHidden="1" w:unhideWhenUsed="1"/>
+    <w:lsdException w:name="List 5" w:semiHidden="1" w:unhideWhenUsed="1"/>
+    <w:lsdException w:name="List Bullet 2" w:semiHidden="1" w:unhideWhenUsed="1"/>
+    <w:lsdException w:name="List Bullet 3" w:semiHidden="1" w:unhideWhenUsed="1"/>
+    <w:lsdException w:name="List Bullet 4" w:semiHidden="1" w:unhideWhenUsed="1"/>
+    <w:lsdException w:name="List Bullet 5" w:semiHidden="1" w:unhideWhenUsed="1"/>
+    <w:lsdException w:name="List Number 2" w:semiHidden="1" w:unhideWhenUsed="1"/>
+    <w:lsdException w:name="List Number 3" w:semiHidden="1" w:unhideWhenUsed="1"/>
+    <w:lsdException w:name="List Number 4" w:semiHidden="1" w:unhideWhenUsed="1"/>
+    <w:lsdException w:name="List Number 5" w:semiHidden="1" w:unhideWhenUsed="1"/>
+    <w:lsdException w:name="Title" w:uiPriority="10" w:qFormat="1"/>
+    <w:lsdException w:name="Closing" w:semiHidden="1" w:unhideWhenUsed="1"/>
+    <w:lsdException w:name="Signature" w:semiHidden="1" w:unhideWhenUsed="1"/>
+    <w:lsdException w:name="Default Paragraph Font" w:semiHidden="1" w:uiPriority="1" w:unhideWhenUsed="1"/>
+    <w:lsdException w:name="Body Text" w:semiHidden="1" w:unhideWhenUsed="1"/>
+    <w:lsdException w:name="Body Text Indent" w:semiHidden="1" w:unhideWhenUsed="1"/>
+    <w:lsdException w:name="List Continue" w:semiHidden="1" w:unhideWhenUsed="1"/>
+    <w:lsdException w:name="List Continue 2" w:semiHidden="1" w:unhideWhenUsed="1"/>
+    <w:lsdException w:name="List Continue 3" w:semiHidden="1" w:unhideWhenUsed="1"/>
+    <w:lsdException w:name="List Continue 4" w:semiHidden="1" w:unhideWhenUsed="1"/>
+    <w:lsdException w:name="List Continue 5" w:semiHidden="1" w:unhideWhenUsed="1"/>
+    <w:lsdException w:name="Message Header" w:semiHidden="1" w:unhideWhenUsed="1"/>
+    <w:lsdException w:name="Subtitle" w:uiPriority="11" w:qFormat="1"/>
+    <w:lsdException w:name="Salutation" w:semiHidden="1" w:unhideWhenUsed="1"/>
+    <w:lsdException w:name="Date" w:semiHidden="1" w:unhideWhenUsed="1"/>
+    <w:lsdException w:name="Body Text First Indent" w:semiHidden="1" w:unhideWhenUsed="1"/>
+    <w:lsdException w:name="Body Text First Indent 2" w:semiHidden="1" w:unhideWhenUsed="1"/>
+    <w:lsdException w:name="Note Heading" w:semiHidden="1" w:unhideWhenUsed="1"/>
+    <w:lsdException w:name="Body Text 2" w:semiHidden="1" w:unhideWhenUsed="1"/>
+    <w:lsdException w:name="Body Text 3" w:semiHidden="1" w:unhideWhenUsed="1"/>
+    <w:lsdException w:name="Body Text Indent 2" w:semiHidden="1" w:unhideWhenUsed="1"/>
+    <w:lsdException w:name="Body Text Indent 3" w:semiHidden="1" w:unhideWhenUsed="1"/>
+    <w:lsdException w:name="Block Text" w:semiHidden="1" w:unhideWhenUsed="1"/>
+    <w:lsdException w:name="Hyperlink" w:semiHidden="1" w:unhideWhenUsed="1"/>
+    <w:lsdException w:name="FollowedHyperlink" w:semiHidden="1" w:unhideWhenUsed="1"/>
+    <w:lsdException w:name="Strong" w:uiPriority="22" w:qFormat="1"/>
+    <w:lsdException w:name="Emphasis" w:uiPriority="20" w:qFormat="1"/>
+    <w:lsdException w:name="Document Map" w:semiHidden="1" w:unhideWhenUsed="1"/>
+    <w:lsdException w:name="Plain Text" w:semiHidden="1" w:unhideWhenUsed="1"/>
+    <w:lsdException w:name="E-mail Signature" w:semiHidden="1" w:unhideWhenUsed="1"/>
+    <w:lsdException w:name="HTML Top of Form" w:semiHidden="1" w:unhideWhenUsed="1"/>
+    <w:lsdException w:name="HTML Bottom of Form" w:semiHidden="1" w:unhideWhenUsed="1"/>
+    <w:lsdException w:name="Normal (Web)" w:semiHidden="1" w:unhideWhenUsed="1"/>
+    <w:lsdException w:name="HTML Acronym" w:semiHidden="1" w:unhideWhenUsed="1"/>
+    <w:lsdException w:name="HTML Address" w:semiHidden="1" w:unhideWhenUsed="1"/>
+    <w:lsdException w:name="HTML Cite" w:semiHidden="1" w:unhideWhenUsed="1"/>
+    <w:lsdException w:name="HTML Code" w:semiHidden="1" w:unhideWhenUsed="1"/>
+    <w:lsdException w:name="HTML Definition" w:semiHidden="1" w:unhideWhenUsed="1"/>
+    <w:lsdException w:name="HTML Keyboard" w:semiHidden="1" w:unhideWhenUsed="1"/>
+    <w:lsdException w:name="HTML Preformatted" w:semiHidden="1" w:unhideWhenUsed="1"/>
+    <w:lsdException w:name="HTML Sample" w:semiHidden="1" w:unhideWhenUsed="1"/>
+    <w:lsdException w:name="HTML Typewriter" w:semiHidden="1" w:unhideWhenUsed="1"/>
+    <w:lsdException w:name="HTML Variable" w:semiHidden="1" w:unhideWhenUsed="1"/>
+    <w:lsdException w:name="Normal Table" w:semiHidden="1" w:unhideWhenUsed="1"/>
+    <w:lsdException w:name="annotation subject" w:semiHidden="1" w:unhideWhenUsed="1"/>
+    <w:lsdException w:name="No List" w:semiHidden="1" w:unhideWhenUsed="1"/>
+    <w:lsdException w:name="Outline List 1" w:semiHidden="1" w:unhideWhenUsed="1"/>
+    <w:lsdException w:name="Outline List 2" w:semiHidden="1" w:unhideWhenUsed="1"/>
+    <w:lsdException w:name="Outline List 3" w:semiHidden="1" w:unhideWhenUsed="1"/>
+    <w:lsdException w:name="Table Simple 1" w:semiHidden="1" w:unhideWhenUsed="1"/>
+    <w:lsdException w:name="Table Simple 2" w:semiHidden="1" w:unhideWhenUsed="1"/>
+    <w:lsdException w:name="Table Simple 3" w:semiHidden="1" w:unhideWhenUsed="1"/>
+    <w:lsdException w:name="Table Classic 1" w:semiHidden="1" w:unhideWhenUsed="1"/>
+    <w:lsdException w:name="Table Classic 2" w:semiHidden="1" w:unhideWhenUsed="1"/>
+    <w:lsdException w:name="Table Classic 3" w:semiHidden="1" w:unhideWhenUsed="1"/>
+    <w:lsdException w:name="Table Classic 4" w:semiHidden="1" w:unhideWhenUsed="1"/>
+    <w:lsdException w:name="Table Colorful 1" w:semiHidden="1" w:unhideWhenUsed="1"/>
+    <w:lsdException w:name="Table Colorful 2" w:semiHidden="1" w:unhideWhenUsed="1"/>
+    <w:lsdException w:name="Table Colorful 3" w:semiHidden="1" w:unhideWhenUsed="1"/>
+    <w:lsdException w:name="Table Columns 1" w:semiHidden="1" w:unhideWhenUsed="1"/>
+    <w:lsdException w:name="Table Columns 2" w:semiHidden="1" w:unhideWhenUsed="1"/>
+    <w:lsdException w:name="Table Columns 3" w:semiHidden="1" w:unhideWhenUsed="1"/>
+    <w:lsdException w:name="Table Columns 4" w:semiHidden="1" w:unhideWhenUsed="1"/>
+    <w:lsdException w:name="Table Columns 5" w:semiHidden="1" w:unhideWhenUsed="1"/>
+    <w:lsdException w:name="Table Grid 1" w:semiHidden="1" w:unhideWhenUsed="1"/>
+    <w:lsdException w:name="Table Grid 2" w:semiHidden="1" w:unhideWhenUsed="1"/>
+    <w:lsdException w:name="Table Grid 3" w:semiHidden="1" w:unhideWhenUsed="1"/>
+    <w:lsdException w:name="Table Grid 4" w:semiHidden="1" w:unhideWhenUsed="1"/>
+    <w:lsdException w:name="Table Grid 5" w:semiHidden="1" w:unhideWhenUsed="1"/>
+    <w:lsdException w:name="Table Grid 6" w:semiHidden="1" w:unhideWhenUsed="1"/>
+    <w:lsdException w:name="Table Grid 7" w:semiHidden="1" w:unhideWhenUsed="1"/>
+    <w:lsdException w:name="Table Grid 8" w:semiHidden="1" w:unhideWhenUsed="1"/>
+    <w:lsdException w:name="Table List 1" w:semiHidden="1" w:unhideWhenUsed="1"/>
+    <w:lsdException w:name="Table List 2" w:semiHidden="1" w:unhideWhenUsed="1"/>
+    <w:lsdException w:name="Table List 3" w:semiHidden="1" w:unhideWhenUsed="1"/>
+    <w:lsdException w:name="Table List 4" w:semiHidden="1" w:unhideWhenUsed="1"/>
+    <w:lsdException w:name="Table List 5" w:semiHidden="1" w:unhideWhenUsed="1"/>
+    <w:lsdException w:name="Table List 6" w:semiHidden="1" w:unhideWhenUsed="1"/>
+    <w:lsdException w:name="Table List 7" w:semiHidden="1" w:unhideWhenUsed="1"/>
+    <w:lsdException w:name="Table List 8" w:semiHidden="1" w:unhideWhenUsed="1"/>
+    <w:lsdException w:name="Table 3D effects 1" w:semiHidden="1" w:unhideWhenUsed="1"/>
+    <w:lsdException w:name="Table 3D effects 2" w:semiHidden="1" w:unhideWhenUsed="1"/>
+    <w:lsdException w:name="Table 3D effects 3" w:semiHidden="1" w:unhideWhenUsed="1"/>
+    <w:lsdException w:name="Table Contemporary" w:semiHidden="1" w:unhideWhenUsed="1"/>
+    <w:lsdException w:name="Table Elegant" w:semiHidden="1" w:unhideWhenUsed="1"/>
+    <w:lsdException w:name="Table Professional" w:semiHidden="1" w:unhideWhenUsed="1"/>
+    <w:lsdException w:name="Table Subtle 1" w:semiHidden="1" w:unhideWhenUsed="1"/>
+    <w:lsdException w:name="Table Subtle 2" w:semiHidden="1" w:unhideWhenUsed="1"/>
+    <w:lsdException w:name="Table Web 1" w:semiHidden="1" w:unhideWhenUsed="1"/>
+    <w:lsdException w:name="Table Web 2" w:semiHidden="1" w:unhideWhenUsed="1"/>
+    <w:lsdException w:name="Table Web 3" w:semiHidden="1" w:unhideWhenUsed="1"/>
+    <w:lsdException w:name="Balloon Text" w:semiHidden="1" w:unhideWhenUsed="1"/>
+    <w:lsdException w:name="Table Grid" w:uiPriority="59"/>
+    <w:lsdException w:name="Table Theme" w:semiHidden="1" w:unhideWhenUsed="1"/>
+    <w:lsdException w:name="Note Level 1" w:semiHidden="1" w:unhideWhenUsed="1"/>
+    <w:lsdException w:name="Note Level 2" w:semiHidden="1" w:unhideWhenUsed="1"/>
+    <w:lsdException w:name="Note Level 3" w:semiHidden="1" w:unhideWhenUsed="1"/>
+    <w:lsdException w:name="Note Level 4" w:semiHidden="1" w:unhideWhenUsed="1"/>
+    <w:lsdException w:name="Note Level 5" w:semiHidden="1" w:unhideWhenUsed="1"/>
+    <w:lsdException w:name="Note Level 6" w:semiHidden="1" w:unhideWhenUsed="1"/>
+    <w:lsdException w:name="Note Level 7" w:semiHidden="1" w:unhideWhenUsed="1"/>
+    <w:lsdException w:name="Note Level 8" w:semiHidden="1" w:unhideWhenUsed="1"/>
+    <w:lsdException w:name="Note Level 9" w:semiHidden="1" w:unhideWhenUsed="1"/>
+    <w:lsdException w:name="Placeholder Text" w:semiHidden="1"/>
+    <w:lsdException w:name="No Spacing" w:uiPriority="1" w:qFormat="1"/>
+    <w:lsdException w:name="Light Shading" w:uiPriority="60"/>
+    <w:lsdException w:name="Light List" w:uiPriority="61"/>
+    <w:lsdException w:name="Light Grid" w:uiPriority="62"/>
+    <w:lsdException w:name="Medium Shading 1" w:uiPriority="63"/>
+    <w:lsdException w:name="Medium Shading 2" w:uiPriority="64"/>
+    <w:lsdException w:name="Medium List 1" w:uiPriority="65"/>
+    <w:lsdException w:name="Medium List 2" w:uiPriority="66"/>
+    <w:lsdException w:name="Medium Grid 1" w:uiPriority="67"/>
+    <w:lsdException w:name="Medium Grid 2" w:uiPriority="68"/>
+    <w:lsdException w:name="Medium Grid 3" w:uiPriority="69"/>
+    <w:lsdException w:name="Dark List" w:uiPriority="70"/>
+    <w:lsdException w:name="Colorful Shading" w:uiPriority="71"/>
+    <w:lsdException w:name="Colorful List" w:uiPriority="72"/>
+    <w:lsdException w:name="Colorful Grid" w:uiPriority="73"/>
+    <w:lsdException w:name="Light Shading Accent 1" w:uiPriority="60"/>
+    <w:lsdException w:name="Light List Accent 1" w:uiPriority="61"/>
+    <w:lsdException w:name="Light Grid Accent 1" w:uiPriority="62"/>
+    <w:lsdException w:name="Medium Shading 1 Accent 1" w:uiPriority="63"/>
+    <w:lsdException w:name="Medium Shading 2 Accent 1" w:uiPriority="64"/>
+    <w:lsdException w:name="Medium List 1 Accent 1" w:uiPriority="65"/>
+    <w:lsdException w:name="Revision" w:semiHidden="1"/>
+    <w:lsdException w:name="List Paragraph" w:uiPriority="34" w:qFormat="1"/>
+    <w:lsdException w:name="Quote" w:uiPriority="29" w:qFormat="1"/>
+    <w:lsdException w:name="Intense Quote" w:uiPriority="30" w:qFormat="1"/>
+    <w:lsdException w:name="Medium List 2 Accent 1" w:uiPriority="66"/>
+    <w:lsdException w:name="Medium Grid 1 Accent 1" w:uiPriority="67"/>
+    <w:lsdException w:name="Medium Grid 2 Accent 1" w:uiPriority="68"/>
+    <w:lsdException w:name="Medium Grid 3 Accent 1" w:uiPriority="69"/>
+    <w:lsdException w:name="Dark List Accent 1" w:uiPriority="70"/>
+    <w:lsdException w:name="Colorful Shading Accent 1" w:uiPriority="71"/>
+    <w:lsdException w:name="Colorful List Accent 1" w:uiPriority="72"/>
+    <w:lsdException w:name="Colorful Grid Accent 1" w:uiPriority="73"/>
+    <w:lsdException w:name="Light Shading Accent 2" w:uiPriority="60"/>
+    <w:lsdException w:name="Light List Accent 2" w:uiPriority="61"/>
+    <w:lsdException w:name="Light Grid Accent 2" w:uiPriority="62"/>
+    <w:lsdException w:name="Medium Shading 1 Accent 2" w:uiPriority="63"/>
+    <w:lsdException w:name="Medium Shading 2 Accent 2" w:uiPriority="64"/>
+    <w:lsdException w:name="Medium List 1 Accent 2" w:uiPriority="65"/>
+    <w:lsdException w:name="Medium List 2 Accent 2" w:uiPriority="66"/>
+    <w:lsdException w:name="Medium Grid 1 Accent 2" w:uiPriority="67"/>
+    <w:lsdException w:name="Medium Grid 2 Accent 2" w:uiPriority="68"/>
+    <w:lsdException w:name="Medium Grid 3 Accent 2" w:uiPriority="69"/>
+    <w:lsdException w:name="Dark List Accent 2" w:uiPriority="70"/>
+    <w:lsdException w:name="Colorful Shading Accent 2" w:uiPriority="71"/>
+    <w:lsdException w:name="Colorful List Accent 2" w:uiPriority="72"/>
+    <w:lsdException w:name="Colorful Grid Accent 2" w:uiPriority="73"/>
+    <w:lsdException w:name="Light Shading Accent 3" w:uiPriority="60"/>
+    <w:lsdException w:name="Light List Accent 3" w:uiPriority="61"/>
+    <w:lsdException w:name="Light Grid Accent 3" w:uiPriority="62"/>
+    <w:lsdException w:name="Medium Shading 1 Accent 3" w:uiPriority="63"/>
+    <w:lsdException w:name="Medium Shading 2 Accent 3" w:uiPriority="64"/>
+    <w:lsdException w:name="Medium List 1 Accent 3" w:uiPriority="65"/>
+    <w:lsdException w:name="Medium List 2 Accent 3" w:uiPriority="66"/>
+    <w:lsdException w:name="Medium Grid 1 Accent 3" w:uiPriority="67"/>
+    <w:lsdException w:name="Medium Grid 2 Accent 3" w:uiPriority="68"/>
+    <w:lsdException w:name="Medium Grid 3 Accent 3" w:uiPriority="69"/>
+    <w:lsdException w:name="Dark List Accent 3" w:uiPriority="70"/>
+    <w:lsdException w:name="Colorful Shading Accent 3" w:uiPriority="71"/>
+    <w:lsdException w:name="Colorful List Accent 3" w:uiPriority="72"/>
+    <w:lsdException w:name="Colorful Grid Accent 3" w:uiPriority="73"/>
+    <w:lsdException w:name="Light Shading Accent 4" w:uiPriority="60"/>
+    <w:lsdException w:name="Light List Accent 4" w:uiPriority="61"/>
+    <w:lsdException w:name="Light Grid Accent 4" w:uiPriority="62"/>
+    <w:lsdException w:name="Medium Shading 1 Accent 4" w:uiPriority="63"/>
+    <w:lsdException w:name="Medium Shading 2 Accent 4" w:uiPriority="64"/>
+    <w:lsdException w:name="Medium List 1 Accent 4" w:uiPriority="65"/>
+    <w:lsdException w:name="Medium List 2 Accent 4" w:uiPriority="66"/>
+    <w:lsdException w:name="Medium Grid 1 Accent 4" w:uiPriority="67"/>
+    <w:lsdException w:name="Medium Grid 2 Accent 4" w:uiPriority="68"/>
+    <w:lsdException w:name="Medium Grid 3 Accent 4" w:uiPriority="69"/>
+    <w:lsdException w:name="Dark List Accent 4" w:uiPriority="70"/>
+    <w:lsdException w:name="Colorful Shading Accent 4" w:uiPriority="71"/>
+    <w:lsdException w:name="Colorful List Accent 4" w:uiPriority="72"/>
+    <w:lsdException w:name="Colorful Grid Accent 4" w:uiPriority="73"/>
+    <w:lsdException w:name="Light Shading Accent 5" w:uiPriority="60"/>
+    <w:lsdException w:name="Light List Accent 5" w:uiPriority="61"/>
+    <w:lsdException w:name="Light Grid Accent 5" w:uiPriority="62"/>
+    <w:lsdException w:name="Medium Shading 1 Accent 5" w:uiPriority="63"/>
+    <w:lsdException w:name="Medium Shading 2 Accent 5" w:uiPriority="64"/>
+    <w:lsdException w:name="Medium List 1 Accent 5" w:uiPriority="65"/>
+    <w:lsdException w:name="Medium List 2 Accent 5" w:uiPriority="66"/>
+    <w:lsdException w:name="Medium Grid 1 Accent 5" w:uiPriority="67"/>
+    <w:lsdException w:name="Medium Grid 2 Accent 5" w:uiPriority="68"/>
+    <w:lsdException w:name="Medium Grid 3 Accent 5" w:uiPriority="69"/>
+    <w:lsdException w:name="Dark List Accent 5" w:uiPriority="70"/>
+    <w:lsdException w:name="Colorful Shading Accent 5" w:uiPriority="71"/>
+    <w:lsdException w:name="Colorful List Accent 5" w:uiPriority="72"/>
+    <w:lsdException w:name="Colorful Grid Accent 5" w:uiPriority="73"/>
+    <w:lsdException w:name="Light Shading Accent 6" w:uiPriority="60"/>
+    <w:lsdException w:name="Light List Accent 6" w:uiPriority="61"/>
+    <w:lsdException w:name="Light Grid Accent 6" w:uiPriority="62"/>
+    <w:lsdException w:name="Medium Shading 1 Accent 6" w:uiPriority="63"/>
+    <w:lsdException w:name="Medium Shading 2 Accent 6" w:uiPriority="64"/>
+    <w:lsdException w:name="Medium List 1 Accent 6" w:uiPriority="65"/>
+    <w:lsdException w:name="Medium List 2 Accent 6" w:uiPriority="66"/>
+    <w:lsdException w:name="Medium Grid 1 Accent 6" w:uiPriority="67"/>
+    <w:lsdException w:name="Medium Grid 2 Accent 6" w:uiPriority="68"/>
+    <w:lsdException w:name="Medium Grid 3 Accent 6" w:uiPriority="69"/>
+    <w:lsdException w:name="Dark List Accent 6" w:uiPriority="70"/>
+    <w:lsdException w:name="Colorful Shading Accent 6" w:uiPriority="71"/>
+    <w:lsdException w:name="Colorful List Accent 6" w:uiPriority="72"/>
+    <w:lsdException w:name="Colorful Grid Accent 6" w:uiPriority="73"/>
+    <w:lsdException w:name="Subtle Emphasis" w:uiPriority="19" w:qFormat="1"/>
+    <w:lsdException w:name="Intense Emphasis" w:uiPriority="21" w:qFormat="1"/>
+    <w:lsdException w:name="Subtle Reference" w:uiPriority="31" w:qFormat="1"/>
+    <w:lsdException w:name="Intense Reference" w:uiPriority="32" w:qFormat="1"/>
+    <w:lsdException w:name="Book Title" w:uiPriority="33" w:qFormat="1"/>
+    <w:lsdException w:name="Bibliography" w:semiHidden="1" w:uiPriority="37" w:unhideWhenUsed="1"/>
+    <w:lsdException w:name="TOC Heading" w:semiHidden="1" w:uiPriority="39" w:unhideWhenUsed="1" w:qFormat="1"/>
+    <w:lsdException w:name="Plain Table 1" w:uiPriority="41"/>
+    <w:lsdException w:name="Plain Table 2" w:uiPriority="42"/>
+    <w:lsdException w:name="Plain Table 3" w:uiPriority="43"/>
+    <w:lsdException w:name="Plain Table 4" w:uiPriority="44"/>
+    <w:lsdException w:name="Plain Table 5" w:uiPriority="45"/>
+    <w:lsdException w:name="Grid Table Light" w:uiPriority="40"/>
+    <w:lsdException w:name="Grid Table 1 Light" w:uiPriority="46"/>
+    <w:lsdException w:name="Grid Table 2" w:uiPriority="47"/>
+    <w:lsdException w:name="Grid Table 3" w:uiPriority="48"/>
+    <w:lsdException w:name="Grid Table 4" w:uiPriority="49"/>
+    <w:lsdException w:name="Grid Table 5 Dark" w:uiPriority="50"/>
+    <w:lsdException w:name="Grid Table 6 Colorful" w:uiPriority="51"/>
+    <w:lsdException w:name="Grid Table 7 Colorful" w:uiPriority="52"/>
+    <w:lsdException w:name="Grid Table 1 Light Accent 1" w:uiPriority="46"/>
+    <w:lsdException w:name="Grid Table 2 Accent 1" w:uiPriority="47"/>
+    <w:lsdException w:name="Grid Table 3 Accent 1" w:uiPriority="48"/>
+    <w:lsdException w:name="Grid Table 4 Accent 1" w:uiPriority="49"/>
+    <w:lsdException w:name="Grid Table 5 Dark Accent 1" w:uiPriority="50"/>
+    <w:lsdException w:name="Grid Table 6 Colorful Accent 1" w:uiPriority="51"/>
+    <w:lsdException w:name="Grid Table 7 Colorful Accent 1" w:uiPriority="52"/>
+    <w:lsdException w:name="Grid Table 1 Light Accent 2" w:uiPriority="46"/>
+    <w:lsdException w:name="Grid Table 2 Accent 2" w:uiPriority="47"/>
+    <w:lsdException w:name="Grid Table 3 Accent 2" w:uiPriority="48"/>
+    <w:lsdException w:name="Grid Table 4 Accent 2" w:uiPriority="49"/>
+    <w:lsdException w:name="Grid Table 5 Dark Accent 2" w:uiPriority="50"/>
+    <w:lsdException w:name="Grid Table 6 Colorful Accent 2" w:uiPriority="51"/>
+    <w:lsdException w:name="Grid Table 7 Colorful Accent 2" w:uiPriority="52"/>
+    <w:lsdException w:name="Grid Table 1 Light Accent 3" w:uiPriority="46"/>
+    <w:lsdException w:name="Grid Table 2 Accent 3" w:uiPriority="47"/>
+    <w:lsdException w:name="Grid Table 3 Accent 3" w:uiPriority="48"/>
+    <w:lsdException w:name="Grid Table 4 Accent 3" w:uiPriority="49"/>
+    <w:lsdException w:name="Grid Table 5 Dark Accent 3" w:uiPriority="50"/>
+    <w:lsdException w:name="Grid Table 6 Colorful Accent 3" w:uiPriority="51"/>
+    <w:lsdException w:name="Grid Table 7 Colorful Accent 3" w:uiPriority="52"/>
+    <w:lsdException w:name="Grid Table 1 Light Accent 4" w:uiPriority="46"/>
+    <w:lsdException w:name="Grid Table 2 Accent 4" w:uiPriority="47"/>
+    <w:lsdException w:name="Grid Table 3 Accent 4" w:uiPriority="48"/>
+    <w:lsdException w:name="Grid Table 4 Accent 4" w:uiPriority="49"/>
+    <w:lsdException w:name="Grid Table 5 Dark Accent 4" w:uiPriority="50"/>
+    <w:lsdException w:name="Grid Table 6 Colorful Accent 4" w:uiPriority="51"/>
+    <w:lsdException w:name="Grid Table 7 Colorful Accent 4" w:uiPriority="52"/>
+    <w:lsdException w:name="Grid Table 1 Light Accent 5" w:uiPriority="46"/>
+    <w:lsdException w:name="Grid Table 2 Accent 5" w:uiPriority="47"/>
+    <w:lsdException w:name="Grid Table 3 Accent 5" w:uiPriority="48"/>
+    <w:lsdException w:name="Grid Table 4 Accent 5" w:uiPriority="49"/>
+    <w:lsdException w:name="Grid Table 5 Dark Accent 5" w:uiPriority="50"/>
+    <w:lsdException w:name="Grid Table 6 Colorful Accent 5" w:uiPriority="51"/>
+    <w:lsdException w:name="Grid Table 7 Colorful Accent 5" w:uiPriority="52"/>
+    <w:lsdException w:name="Grid Table 1 Light Accent 6" w:uiPriority="46"/>
+    <w:lsdException w:name="Grid Table 2 Accent 6" w:uiPriority="47"/>
+    <w:lsdException w:name="Grid Table 3 Accent 6" w:uiPriority="48"/>
+    <w:lsdException w:name="Grid Table 4 Accent 6" w:uiPriority="49"/>
+    <w:lsdException w:name="Grid Table 5 Dark Accent 6" w:uiPriority="50"/>
+    <w:lsdException w:name="Grid Table 6 Colorful Accent 6" w:uiPriority="51"/>
+    <w:lsdException w:name="Grid Table 7 Colorful Accent 6" w:uiPriority="52"/>
+    <w:lsdException w:name="List Table 1 Light" w:uiPriority="46"/>
+    <w:lsdException w:name="List Table 2" w:uiPriority="47"/>
+    <w:lsdException w:name="List Table 3" w:uiPriority="48"/>
+    <w:lsdException w:name="List Table 4" w:uiPriority="49"/>
+    <w:lsdException w:name="List Table 5 Dark" w:uiPriority="50"/>
+    <w:lsdException w:name="List Table 6 Colorful" w:uiPriority="51"/>
+    <w:lsdException w:name="List Table 7 Colorful" w:uiPriority="52"/>
+    <w:lsdException w:name="List Table 1 Light Accent 1" w:uiPriority="46"/>
+    <w:lsdException w:name="List Table 2 Accent 1" w:uiPriority="47"/>
+    <w:lsdException w:name="List Table 3 Accent 1" w:uiPriority="48"/>
+    <w:lsdException w:name="List Table 4 Accent 1" w:uiPriority="49"/>
+    <w:lsdException w:name="List Table 5 Dark Accent 1" w:uiPriority="50"/>
+    <w:lsdException w:name="List Table 6 Colorful Accent 1" w:uiPriority="51"/>
+    <w:lsdException w:name="List Table 7 Colorful Accent 1" w:uiPriority="52"/>
+    <w:lsdException w:name="List Table 1 Light Accent 2" w:uiPriority="46"/>
+    <w:lsdException w:name="List Table 2 Accent 2" w:uiPriority="47"/>
+    <w:lsdException w:name="List Table 3 Accent 2" w:uiPriority="48"/>
+    <w:lsdException w:name="List Table 4 Accent 2" w:uiPriority="49"/>
+    <w:lsdException w:name="List Table 5 Dark Accent 2" w:uiPriority="50"/>
+    <w:lsdException w:name="List Table 6 Colorful Accent 2" w:uiPriority="51"/>
+    <w:lsdException w:name="List Table 7 Colorful Accent 2" w:uiPriority="52"/>
+    <w:lsdException w:name="List Table 1 Light Accent 3" w:uiPriority="46"/>
+    <w:lsdException w:name="List Table 2 Accent 3" w:uiPriority="47"/>
+    <w:lsdException w:name="List Table 3 Accent 3" w:uiPriority="48"/>
+    <w:lsdException w:name="List Table 4 Accent 3" w:uiPriority="49"/>
+    <w:lsdException w:name="List Table 5 Dark Accent 3" w:uiPriority="50"/>
+    <w:lsdException w:name="List Table 6 Colorful Accent 3" w:uiPriority="51"/>
+    <w:lsdException w:name="List Table 7 Colorful Accent 3" w:uiPriority="52"/>
+    <w:lsdException w:name="List Table 1 Light Accent 4" w:uiPriority="46"/>
+    <w:lsdException w:name="List Table 2 Accent 4" w:uiPriority="47"/>
+    <w:lsdException w:name="List Table 3 Accent 4" w:uiPriority="48"/>
+    <w:lsdException w:name="List Table 4 Accent 4" w:uiPriority="49"/>
+    <w:lsdException w:name="List Table 5 Dark Accent 4" w:uiPriority="50"/>
+    <w:lsdException w:name="List Table 6 Colorful Accent 4" w:uiPriority="51"/>
+    <w:lsdException w:name="List Table 7 Colorful Accent 4" w:uiPriority="52"/>
+    <w:lsdException w:name="List Table 1 Light Accent 5" w:uiPriority="46"/>
+    <w:lsdException w:name="List Table 2 Accent 5" w:uiPriority="47"/>
+    <w:lsdException w:name="List Table 3 Accent 5" w:uiPriority="48"/>
+    <w:lsdException w:name="List Table 4 Accent 5" w:uiPriority="49"/>
+    <w:lsdException w:name="List Table 5 Dark Accent 5" w:uiPriority="50"/>
+    <w:lsdException w:name="List Table 6 Colorful Accent 5" w:uiPriority="51"/>
+    <w:lsdException w:name="List Table 7 Colorful Accent 5" w:uiPriority="52"/>
+    <w:lsdException w:name="List Table 1 Light Accent 6" w:uiPriority="46"/>
+    <w:lsdException w:name="List Table 2 Accent 6" w:uiPriority="47"/>
+    <w:lsdException w:name="List Table 3 Accent 6" w:uiPriority="48"/>
+    <w:lsdException w:name="List Table 4 Accent 6" w:uiPriority="49"/>
+    <w:lsdException w:name="List Table 5 Dark Accent 6" w:uiPriority="50"/>
+    <w:lsdException w:name="List Table 6 Colorful Accent 6" w:uiPriority="51"/>
+    <w:lsdException w:name="List Table 7 Colorful Accent 6" w:uiPriority="52"/>
   </w:latentStyles>
   <w:style w:type="paragraph" w:default="1" w:styleId="a">
     <w:name w:val="Normal"/>
@@ -8893,7 +9332,7 @@
   <w:style w:type="paragraph" w:styleId="2">
     <w:name w:val="heading 2"/>
     <w:basedOn w:val="a"/>
-    <w:link w:val="2Char"/>
+    <w:link w:val="20"/>
     <w:uiPriority w:val="9"/>
     <w:qFormat/>
     <w:rsid w:val="00981831"/>
@@ -8915,7 +9354,7 @@
   <w:style w:type="paragraph" w:styleId="3">
     <w:name w:val="heading 3"/>
     <w:basedOn w:val="a"/>
-    <w:link w:val="3Char"/>
+    <w:link w:val="30"/>
     <w:uiPriority w:val="9"/>
     <w:qFormat/>
     <w:rsid w:val="00981831"/>
@@ -8937,7 +9376,7 @@
   <w:style w:type="paragraph" w:styleId="4">
     <w:name w:val="heading 4"/>
     <w:basedOn w:val="a"/>
-    <w:link w:val="4Char"/>
+    <w:link w:val="40"/>
     <w:uiPriority w:val="9"/>
     <w:qFormat/>
     <w:rsid w:val="00981831"/>
@@ -8983,8 +9422,8 @@
     <w:semiHidden/>
     <w:unhideWhenUsed/>
   </w:style>
-  <w:style w:type="character" w:customStyle="1" w:styleId="2Char">
-    <w:name w:val="标题 2 Char"/>
+  <w:style w:type="character" w:customStyle="1" w:styleId="20">
+    <w:name w:val="标题 2字符"/>
     <w:basedOn w:val="a0"/>
     <w:link w:val="2"/>
     <w:uiPriority w:val="9"/>
@@ -8998,8 +9437,8 @@
       <w:szCs w:val="36"/>
     </w:rPr>
   </w:style>
-  <w:style w:type="character" w:customStyle="1" w:styleId="3Char">
-    <w:name w:val="标题 3 Char"/>
+  <w:style w:type="character" w:customStyle="1" w:styleId="30">
+    <w:name w:val="标题 3字符"/>
     <w:basedOn w:val="a0"/>
     <w:link w:val="3"/>
     <w:uiPriority w:val="9"/>
@@ -9013,8 +9452,8 @@
       <w:szCs w:val="27"/>
     </w:rPr>
   </w:style>
-  <w:style w:type="character" w:customStyle="1" w:styleId="4Char">
-    <w:name w:val="标题 4 Char"/>
+  <w:style w:type="character" w:customStyle="1" w:styleId="40">
+    <w:name w:val="标题 4字符"/>
     <w:basedOn w:val="a0"/>
     <w:link w:val="4"/>
     <w:uiPriority w:val="9"/>
@@ -9088,7 +9527,7 @@
   <w:style w:type="paragraph" w:styleId="a6">
     <w:name w:val="Balloon Text"/>
     <w:basedOn w:val="a"/>
-    <w:link w:val="Char"/>
+    <w:link w:val="a7"/>
     <w:uiPriority w:val="99"/>
     <w:semiHidden/>
     <w:unhideWhenUsed/>
@@ -9098,8 +9537,8 @@
       <w:szCs w:val="18"/>
     </w:rPr>
   </w:style>
-  <w:style w:type="character" w:customStyle="1" w:styleId="Char">
-    <w:name w:val="批注框文本 Char"/>
+  <w:style w:type="character" w:customStyle="1" w:styleId="a7">
+    <w:name w:val="批注框文本字符"/>
     <w:basedOn w:val="a0"/>
     <w:link w:val="a6"/>
     <w:uiPriority w:val="99"/>
@@ -9110,401 +9549,7 @@
       <w:szCs w:val="18"/>
     </w:rPr>
   </w:style>
-  <w:style w:type="paragraph" w:styleId="a7">
-    <w:name w:val="List Paragraph"/>
-    <w:basedOn w:val="a"/>
-    <w:uiPriority w:val="34"/>
-    <w:qFormat/>
-    <w:rsid w:val="0097441B"/>
-    <w:pPr>
-      <w:ind w:firstLineChars="200" w:firstLine="420"/>
-    </w:pPr>
-  </w:style>
-</w:styles>
-</file>
-
-<file path=word/stylesWithEffects.xml><?xml version="1.0" encoding="utf-8"?>
-<w:styles xmlns:wpc="http://schemas.microsoft.com/office/word/2010/wordprocessingCanvas" xmlns:mc="http://schemas.openxmlformats.org/markup-compatibility/2006" xmlns:o="urn:schemas-microsoft-com:office:office" xmlns:r="http://schemas.openxmlformats.org/officeDocument/2006/relationships" xmlns:m="http://schemas.openxmlformats.org/officeDocument/2006/math" xmlns:v="urn:schemas-microsoft-com:vml" xmlns:wp14="http://schemas.microsoft.com/office/word/2010/wordprocessingDrawing" xmlns:wp="http://schemas.openxmlformats.org/drawingml/2006/wordprocessingDrawing" xmlns:w10="urn:schemas-microsoft-com:office:word" xmlns:w="http://schemas.openxmlformats.org/wordprocessingml/2006/main" xmlns:w14="http://schemas.microsoft.com/office/word/2010/wordml" xmlns:wpg="http://schemas.microsoft.com/office/word/2010/wordprocessingGroup" xmlns:wpi="http://schemas.microsoft.com/office/word/2010/wordprocessingInk" xmlns:wne="http://schemas.microsoft.com/office/word/2006/wordml" xmlns:wps="http://schemas.microsoft.com/office/word/2010/wordprocessingShape" mc:Ignorable="w14 wp14">
-  <w:docDefaults>
-    <w:rPrDefault>
-      <w:rPr>
-        <w:rFonts w:asciiTheme="minorHAnsi" w:eastAsiaTheme="minorEastAsia" w:hAnsiTheme="minorHAnsi" w:cstheme="minorBidi"/>
-        <w:kern w:val="2"/>
-        <w:sz w:val="21"/>
-        <w:szCs w:val="22"/>
-        <w:lang w:val="en-US" w:eastAsia="zh-CN" w:bidi="ar-SA"/>
-      </w:rPr>
-    </w:rPrDefault>
-    <w:pPrDefault/>
-  </w:docDefaults>
-  <w:latentStyles w:defLockedState="0" w:defUIPriority="99" w:defSemiHidden="1" w:defUnhideWhenUsed="1" w:defQFormat="0" w:count="267">
-    <w:lsdException w:name="Normal" w:semiHidden="0" w:uiPriority="0" w:unhideWhenUsed="0" w:qFormat="1"/>
-    <w:lsdException w:name="heading 1" w:semiHidden="0" w:uiPriority="9" w:unhideWhenUsed="0" w:qFormat="1"/>
-    <w:lsdException w:name="heading 2" w:uiPriority="9" w:qFormat="1"/>
-    <w:lsdException w:name="heading 3" w:uiPriority="9" w:qFormat="1"/>
-    <w:lsdException w:name="heading 4" w:uiPriority="9" w:qFormat="1"/>
-    <w:lsdException w:name="heading 5" w:uiPriority="9" w:qFormat="1"/>
-    <w:lsdException w:name="heading 6" w:uiPriority="9" w:qFormat="1"/>
-    <w:lsdException w:name="heading 7" w:uiPriority="9" w:qFormat="1"/>
-    <w:lsdException w:name="heading 8" w:uiPriority="9" w:qFormat="1"/>
-    <w:lsdException w:name="heading 9" w:uiPriority="9" w:qFormat="1"/>
-    <w:lsdException w:name="toc 1" w:uiPriority="39"/>
-    <w:lsdException w:name="toc 2" w:uiPriority="39"/>
-    <w:lsdException w:name="toc 3" w:uiPriority="39"/>
-    <w:lsdException w:name="toc 4" w:uiPriority="39"/>
-    <w:lsdException w:name="toc 5" w:uiPriority="39"/>
-    <w:lsdException w:name="toc 6" w:uiPriority="39"/>
-    <w:lsdException w:name="toc 7" w:uiPriority="39"/>
-    <w:lsdException w:name="toc 8" w:uiPriority="39"/>
-    <w:lsdException w:name="toc 9" w:uiPriority="39"/>
-    <w:lsdException w:name="caption" w:uiPriority="35" w:qFormat="1"/>
-    <w:lsdException w:name="Title" w:semiHidden="0" w:uiPriority="10" w:unhideWhenUsed="0" w:qFormat="1"/>
-    <w:lsdException w:name="Default Paragraph Font" w:uiPriority="1"/>
-    <w:lsdException w:name="Subtitle" w:semiHidden="0" w:uiPriority="11" w:unhideWhenUsed="0" w:qFormat="1"/>
-    <w:lsdException w:name="Strong" w:semiHidden="0" w:uiPriority="22" w:unhideWhenUsed="0" w:qFormat="1"/>
-    <w:lsdException w:name="Emphasis" w:semiHidden="0" w:uiPriority="20" w:unhideWhenUsed="0" w:qFormat="1"/>
-    <w:lsdException w:name="Table Grid" w:semiHidden="0" w:uiPriority="59" w:unhideWhenUsed="0"/>
-    <w:lsdException w:name="Placeholder Text" w:unhideWhenUsed="0"/>
-    <w:lsdException w:name="No Spacing" w:semiHidden="0" w:uiPriority="1" w:unhideWhenUsed="0" w:qFormat="1"/>
-    <w:lsdException w:name="Light Shading" w:semiHidden="0" w:uiPriority="60" w:unhideWhenUsed="0"/>
-    <w:lsdException w:name="Light List" w:semiHidden="0" w:uiPriority="61" w:unhideWhenUsed="0"/>
-    <w:lsdException w:name="Light Grid" w:semiHidden="0" w:uiPriority="62" w:unhideWhenUsed="0"/>
-    <w:lsdException w:name="Medium Shading 1" w:semiHidden="0" w:uiPriority="63" w:unhideWhenUsed="0"/>
-    <w:lsdException w:name="Medium Shading 2" w:semiHidden="0" w:uiPriority="64" w:unhideWhenUsed="0"/>
-    <w:lsdException w:name="Medium List 1" w:semiHidden="0" w:uiPriority="65" w:unhideWhenUsed="0"/>
-    <w:lsdException w:name="Medium List 2" w:semiHidden="0" w:uiPriority="66" w:unhideWhenUsed="0"/>
-    <w:lsdException w:name="Medium Grid 1" w:semiHidden="0" w:uiPriority="67" w:unhideWhenUsed="0"/>
-    <w:lsdException w:name="Medium Grid 2" w:semiHidden="0" w:uiPriority="68" w:unhideWhenUsed="0"/>
-    <w:lsdException w:name="Medium Grid 3" w:semiHidden="0" w:uiPriority="69" w:unhideWhenUsed="0"/>
-    <w:lsdException w:name="Dark List" w:semiHidden="0" w:uiPriority="70" w:unhideWhenUsed="0"/>
-    <w:lsdException w:name="Colorful Shading" w:semiHidden="0" w:uiPriority="71" w:unhideWhenUsed="0"/>
-    <w:lsdException w:name="Colorful List" w:semiHidden="0" w:uiPriority="72" w:unhideWhenUsed="0"/>
-    <w:lsdException w:name="Colorful Grid" w:semiHidden="0" w:uiPriority="73" w:unhideWhenUsed="0"/>
-    <w:lsdException w:name="Light Shading Accent 1" w:semiHidden="0" w:uiPriority="60" w:unhideWhenUsed="0"/>
-    <w:lsdException w:name="Light List Accent 1" w:semiHidden="0" w:uiPriority="61" w:unhideWhenUsed="0"/>
-    <w:lsdException w:name="Light Grid Accent 1" w:semiHidden="0" w:uiPriority="62" w:unhideWhenUsed="0"/>
-    <w:lsdException w:name="Medium Shading 1 Accent 1" w:semiHidden="0" w:uiPriority="63" w:unhideWhenUsed="0"/>
-    <w:lsdException w:name="Medium Shading 2 Accent 1" w:semiHidden="0" w:uiPriority="64" w:unhideWhenUsed="0"/>
-    <w:lsdException w:name="Medium List 1 Accent 1" w:semiHidden="0" w:uiPriority="65" w:unhideWhenUsed="0"/>
-    <w:lsdException w:name="Revision" w:unhideWhenUsed="0"/>
-    <w:lsdException w:name="List Paragraph" w:semiHidden="0" w:uiPriority="34" w:unhideWhenUsed="0" w:qFormat="1"/>
-    <w:lsdException w:name="Quote" w:semiHidden="0" w:uiPriority="29" w:unhideWhenUsed="0" w:qFormat="1"/>
-    <w:lsdException w:name="Intense Quote" w:semiHidden="0" w:uiPriority="30" w:unhideWhenUsed="0" w:qFormat="1"/>
-    <w:lsdException w:name="Medium List 2 Accent 1" w:semiHidden="0" w:uiPriority="66" w:unhideWhenUsed="0"/>
-    <w:lsdException w:name="Medium Grid 1 Accent 1" w:semiHidden="0" w:uiPriority="67" w:unhideWhenUsed="0"/>
-    <w:lsdException w:name="Medium Grid 2 Accent 1" w:semiHidden="0" w:uiPriority="68" w:unhideWhenUsed="0"/>
-    <w:lsdException w:name="Medium Grid 3 Accent 1" w:semiHidden="0" w:uiPriority="69" w:unhideWhenUsed="0"/>
-    <w:lsdException w:name="Dark List Accent 1" w:semiHidden="0" w:uiPriority="70" w:unhideWhenUsed="0"/>
-    <w:lsdException w:name="Colorful Shading Accent 1" w:semiHidden="0" w:uiPriority="71" w:unhideWhenUsed="0"/>
-    <w:lsdException w:name="Colorful List Accent 1" w:semiHidden="0" w:uiPriority="72" w:unhideWhenUsed="0"/>
-    <w:lsdException w:name="Colorful Grid Accent 1" w:semiHidden="0" w:uiPriority="73" w:unhideWhenUsed="0"/>
-    <w:lsdException w:name="Light Shading Accent 2" w:semiHidden="0" w:uiPriority="60" w:unhideWhenUsed="0"/>
-    <w:lsdException w:name="Light List Accent 2" w:semiHidden="0" w:uiPriority="61" w:unhideWhenUsed="0"/>
-    <w:lsdException w:name="Light Grid Accent 2" w:semiHidden="0" w:uiPriority="62" w:unhideWhenUsed="0"/>
-    <w:lsdException w:name="Medium Shading 1 Accent 2" w:semiHidden="0" w:uiPriority="63" w:unhideWhenUsed="0"/>
-    <w:lsdException w:name="Medium Shading 2 Accent 2" w:semiHidden="0" w:uiPriority="64" w:unhideWhenUsed="0"/>
-    <w:lsdException w:name="Medium List 1 Accent 2" w:semiHidden="0" w:uiPriority="65" w:unhideWhenUsed="0"/>
-    <w:lsdException w:name="Medium List 2 Accent 2" w:semiHidden="0" w:uiPriority="66" w:unhideWhenUsed="0"/>
-    <w:lsdException w:name="Medium Grid 1 Accent 2" w:semiHidden="0" w:uiPriority="67" w:unhideWhenUsed="0"/>
-    <w:lsdException w:name="Medium Grid 2 Accent 2" w:semiHidden="0" w:uiPriority="68" w:unhideWhenUsed="0"/>
-    <w:lsdException w:name="Medium Grid 3 Accent 2" w:semiHidden="0" w:uiPriority="69" w:unhideWhenUsed="0"/>
-    <w:lsdException w:name="Dark List Accent 2" w:semiHidden="0" w:uiPriority="70" w:unhideWhenUsed="0"/>
-    <w:lsdException w:name="Colorful Shading Accent 2" w:semiHidden="0" w:uiPriority="71" w:unhideWhenUsed="0"/>
-    <w:lsdException w:name="Colorful List Accent 2" w:semiHidden="0" w:uiPriority="72" w:unhideWhenUsed="0"/>
-    <w:lsdException w:name="Colorful Grid Accent 2" w:semiHidden="0" w:uiPriority="73" w:unhideWhenUsed="0"/>
-    <w:lsdException w:name="Light Shading Accent 3" w:semiHidden="0" w:uiPriority="60" w:unhideWhenUsed="0"/>
-    <w:lsdException w:name="Light List Accent 3" w:semiHidden="0" w:uiPriority="61" w:unhideWhenUsed="0"/>
-    <w:lsdException w:name="Light Grid Accent 3" w:semiHidden="0" w:uiPriority="62" w:unhideWhenUsed="0"/>
-    <w:lsdException w:name="Medium Shading 1 Accent 3" w:semiHidden="0" w:uiPriority="63" w:unhideWhenUsed="0"/>
-    <w:lsdException w:name="Medium Shading 2 Accent 3" w:semiHidden="0" w:uiPriority="64" w:unhideWhenUsed="0"/>
-    <w:lsdException w:name="Medium List 1 Accent 3" w:semiHidden="0" w:uiPriority="65" w:unhideWhenUsed="0"/>
-    <w:lsdException w:name="Medium List 2 Accent 3" w:semiHidden="0" w:uiPriority="66" w:unhideWhenUsed="0"/>
-    <w:lsdException w:name="Medium Grid 1 Accent 3" w:semiHidden="0" w:uiPriority="67" w:unhideWhenUsed="0"/>
-    <w:lsdException w:name="Medium Grid 2 Accent 3" w:semiHidden="0" w:uiPriority="68" w:unhideWhenUsed="0"/>
-    <w:lsdException w:name="Medium Grid 3 Accent 3" w:semiHidden="0" w:uiPriority="69" w:unhideWhenUsed="0"/>
-    <w:lsdException w:name="Dark List Accent 3" w:semiHidden="0" w:uiPriority="70" w:unhideWhenUsed="0"/>
-    <w:lsdException w:name="Colorful Shading Accent 3" w:semiHidden="0" w:uiPriority="71" w:unhideWhenUsed="0"/>
-    <w:lsdException w:name="Colorful List Accent 3" w:semiHidden="0" w:uiPriority="72" w:unhideWhenUsed="0"/>
-    <w:lsdException w:name="Colorful Grid Accent 3" w:semiHidden="0" w:uiPriority="73" w:unhideWhenUsed="0"/>
-    <w:lsdException w:name="Light Shading Accent 4" w:semiHidden="0" w:uiPriority="60" w:unhideWhenUsed="0"/>
-    <w:lsdException w:name="Light List Accent 4" w:semiHidden="0" w:uiPriority="61" w:unhideWhenUsed="0"/>
-    <w:lsdException w:name="Light Grid Accent 4" w:semiHidden="0" w:uiPriority="62" w:unhideWhenUsed="0"/>
-    <w:lsdException w:name="Medium Shading 1 Accent 4" w:semiHidden="0" w:uiPriority="63" w:unhideWhenUsed="0"/>
-    <w:lsdException w:name="Medium Shading 2 Accent 4" w:semiHidden="0" w:uiPriority="64" w:unhideWhenUsed="0"/>
-    <w:lsdException w:name="Medium List 1 Accent 4" w:semiHidden="0" w:uiPriority="65" w:unhideWhenUsed="0"/>
-    <w:lsdException w:name="Medium List 2 Accent 4" w:semiHidden="0" w:uiPriority="66" w:unhideWhenUsed="0"/>
-    <w:lsdException w:name="Medium Grid 1 Accent 4" w:semiHidden="0" w:uiPriority="67" w:unhideWhenUsed="0"/>
-    <w:lsdException w:name="Medium Grid 2 Accent 4" w:semiHidden="0" w:uiPriority="68" w:unhideWhenUsed="0"/>
-    <w:lsdException w:name="Medium Grid 3 Accent 4" w:semiHidden="0" w:uiPriority="69" w:unhideWhenUsed="0"/>
-    <w:lsdException w:name="Dark List Accent 4" w:semiHidden="0" w:uiPriority="70" w:unhideWhenUsed="0"/>
-    <w:lsdException w:name="Colorful Shading Accent 4" w:semiHidden="0" w:uiPriority="71" w:unhideWhenUsed="0"/>
-    <w:lsdException w:name="Colorful List Accent 4" w:semiHidden="0" w:uiPriority="72" w:unhideWhenUsed="0"/>
-    <w:lsdException w:name="Colorful Grid Accent 4" w:semiHidden="0" w:uiPriority="73" w:unhideWhenUsed="0"/>
-    <w:lsdException w:name="Light Shading Accent 5" w:semiHidden="0" w:uiPriority="60" w:unhideWhenUsed="0"/>
-    <w:lsdException w:name="Light List Accent 5" w:semiHidden="0" w:uiPriority="61" w:unhideWhenUsed="0"/>
-    <w:lsdException w:name="Light Grid Accent 5" w:semiHidden="0" w:uiPriority="62" w:unhideWhenUsed="0"/>
-    <w:lsdException w:name="Medium Shading 1 Accent 5" w:semiHidden="0" w:uiPriority="63" w:unhideWhenUsed="0"/>
-    <w:lsdException w:name="Medium Shading 2 Accent 5" w:semiHidden="0" w:uiPriority="64" w:unhideWhenUsed="0"/>
-    <w:lsdException w:name="Medium List 1 Accent 5" w:semiHidden="0" w:uiPriority="65" w:unhideWhenUsed="0"/>
-    <w:lsdException w:name="Medium List 2 Accent 5" w:semiHidden="0" w:uiPriority="66" w:unhideWhenUsed="0"/>
-    <w:lsdException w:name="Medium Grid 1 Accent 5" w:semiHidden="0" w:uiPriority="67" w:unhideWhenUsed="0"/>
-    <w:lsdException w:name="Medium Grid 2 Accent 5" w:semiHidden="0" w:uiPriority="68" w:unhideWhenUsed="0"/>
-    <w:lsdException w:name="Medium Grid 3 Accent 5" w:semiHidden="0" w:uiPriority="69" w:unhideWhenUsed="0"/>
-    <w:lsdException w:name="Dark List Accent 5" w:semiHidden="0" w:uiPriority="70" w:unhideWhenUsed="0"/>
-    <w:lsdException w:name="Colorful Shading Accent 5" w:semiHidden="0" w:uiPriority="71" w:unhideWhenUsed="0"/>
-    <w:lsdException w:name="Colorful List Accent 5" w:semiHidden="0" w:uiPriority="72" w:unhideWhenUsed="0"/>
-    <w:lsdException w:name="Colorful Grid Accent 5" w:semiHidden="0" w:uiPriority="73" w:unhideWhenUsed="0"/>
-    <w:lsdException w:name="Light Shading Accent 6" w:semiHidden="0" w:uiPriority="60" w:unhideWhenUsed="0"/>
-    <w:lsdException w:name="Light List Accent 6" w:semiHidden="0" w:uiPriority="61" w:unhideWhenUsed="0"/>
-    <w:lsdException w:name="Light Grid Accent 6" w:semiHidden="0" w:uiPriority="62" w:unhideWhenUsed="0"/>
-    <w:lsdException w:name="Medium Shading 1 Accent 6" w:semiHidden="0" w:uiPriority="63" w:unhideWhenUsed="0"/>
-    <w:lsdException w:name="Medium Shading 2 Accent 6" w:semiHidden="0" w:uiPriority="64" w:unhideWhenUsed="0"/>
-    <w:lsdException w:name="Medium List 1 Accent 6" w:semiHidden="0" w:uiPriority="65" w:unhideWhenUsed="0"/>
-    <w:lsdException w:name="Medium List 2 Accent 6" w:semiHidden="0" w:uiPriority="66" w:unhideWhenUsed="0"/>
-    <w:lsdException w:name="Medium Grid 1 Accent 6" w:semiHidden="0" w:uiPriority="67" w:unhideWhenUsed="0"/>
-    <w:lsdException w:name="Medium Grid 2 Accent 6" w:semiHidden="0" w:uiPriority="68" w:unhideWhenUsed="0"/>
-    <w:lsdException w:name="Medium Grid 3 Accent 6" w:semiHidden="0" w:uiPriority="69" w:unhideWhenUsed="0"/>
-    <w:lsdException w:name="Dark List Accent 6" w:semiHidden="0" w:uiPriority="70" w:unhideWhenUsed="0"/>
-    <w:lsdException w:name="Colorful Shading Accent 6" w:semiHidden="0" w:uiPriority="71" w:unhideWhenUsed="0"/>
-    <w:lsdException w:name="Colorful List Accent 6" w:semiHidden="0" w:uiPriority="72" w:unhideWhenUsed="0"/>
-    <w:lsdException w:name="Colorful Grid Accent 6" w:semiHidden="0" w:uiPriority="73" w:unhideWhenUsed="0"/>
-    <w:lsdException w:name="Subtle Emphasis" w:semiHidden="0" w:uiPriority="19" w:unhideWhenUsed="0" w:qFormat="1"/>
-    <w:lsdException w:name="Intense Emphasis" w:semiHidden="0" w:uiPriority="21" w:unhideWhenUsed="0" w:qFormat="1"/>
-    <w:lsdException w:name="Subtle Reference" w:semiHidden="0" w:uiPriority="31" w:unhideWhenUsed="0" w:qFormat="1"/>
-    <w:lsdException w:name="Intense Reference" w:semiHidden="0" w:uiPriority="32" w:unhideWhenUsed="0" w:qFormat="1"/>
-    <w:lsdException w:name="Book Title" w:semiHidden="0" w:uiPriority="33" w:unhideWhenUsed="0" w:qFormat="1"/>
-    <w:lsdException w:name="Bibliography" w:uiPriority="37"/>
-    <w:lsdException w:name="TOC Heading" w:uiPriority="39" w:qFormat="1"/>
-  </w:latentStyles>
-  <w:style w:type="paragraph" w:default="1" w:styleId="a">
-    <w:name w:val="Normal"/>
-    <w:qFormat/>
-    <w:pPr>
-      <w:widowControl w:val="0"/>
-      <w:jc w:val="both"/>
-    </w:pPr>
-  </w:style>
-  <w:style w:type="paragraph" w:styleId="2">
-    <w:name w:val="heading 2"/>
-    <w:basedOn w:val="a"/>
-    <w:link w:val="2Char"/>
-    <w:uiPriority w:val="9"/>
-    <w:qFormat/>
-    <w:rsid w:val="00981831"/>
-    <w:pPr>
-      <w:widowControl/>
-      <w:spacing w:before="100" w:beforeAutospacing="1" w:after="100" w:afterAutospacing="1"/>
-      <w:jc w:val="left"/>
-      <w:outlineLvl w:val="1"/>
-    </w:pPr>
-    <w:rPr>
-      <w:rFonts w:ascii="宋体" w:eastAsia="宋体" w:hAnsi="宋体" w:cs="宋体"/>
-      <w:b/>
-      <w:bCs/>
-      <w:kern w:val="0"/>
-      <w:sz w:val="36"/>
-      <w:szCs w:val="36"/>
-    </w:rPr>
-  </w:style>
-  <w:style w:type="paragraph" w:styleId="3">
-    <w:name w:val="heading 3"/>
-    <w:basedOn w:val="a"/>
-    <w:link w:val="3Char"/>
-    <w:uiPriority w:val="9"/>
-    <w:qFormat/>
-    <w:rsid w:val="00981831"/>
-    <w:pPr>
-      <w:widowControl/>
-      <w:spacing w:before="100" w:beforeAutospacing="1" w:after="100" w:afterAutospacing="1"/>
-      <w:jc w:val="left"/>
-      <w:outlineLvl w:val="2"/>
-    </w:pPr>
-    <w:rPr>
-      <w:rFonts w:ascii="宋体" w:eastAsia="宋体" w:hAnsi="宋体" w:cs="宋体"/>
-      <w:b/>
-      <w:bCs/>
-      <w:kern w:val="0"/>
-      <w:sz w:val="27"/>
-      <w:szCs w:val="27"/>
-    </w:rPr>
-  </w:style>
-  <w:style w:type="paragraph" w:styleId="4">
-    <w:name w:val="heading 4"/>
-    <w:basedOn w:val="a"/>
-    <w:link w:val="4Char"/>
-    <w:uiPriority w:val="9"/>
-    <w:qFormat/>
-    <w:rsid w:val="00981831"/>
-    <w:pPr>
-      <w:widowControl/>
-      <w:spacing w:before="100" w:beforeAutospacing="1" w:after="100" w:afterAutospacing="1"/>
-      <w:jc w:val="left"/>
-      <w:outlineLvl w:val="3"/>
-    </w:pPr>
-    <w:rPr>
-      <w:rFonts w:ascii="宋体" w:eastAsia="宋体" w:hAnsi="宋体" w:cs="宋体"/>
-      <w:b/>
-      <w:bCs/>
-      <w:kern w:val="0"/>
-      <w:sz w:val="24"/>
-      <w:szCs w:val="24"/>
-    </w:rPr>
-  </w:style>
-  <w:style w:type="character" w:default="1" w:styleId="a0">
-    <w:name w:val="Default Paragraph Font"/>
-    <w:uiPriority w:val="1"/>
-    <w:semiHidden/>
-    <w:unhideWhenUsed/>
-  </w:style>
-  <w:style w:type="table" w:default="1" w:styleId="a1">
-    <w:name w:val="Normal Table"/>
-    <w:uiPriority w:val="99"/>
-    <w:semiHidden/>
-    <w:unhideWhenUsed/>
-    <w:tblPr>
-      <w:tblInd w:w="0" w:type="dxa"/>
-      <w:tblCellMar>
-        <w:top w:w="0" w:type="dxa"/>
-        <w:left w:w="108" w:type="dxa"/>
-        <w:bottom w:w="0" w:type="dxa"/>
-        <w:right w:w="108" w:type="dxa"/>
-      </w:tblCellMar>
-    </w:tblPr>
-  </w:style>
-  <w:style w:type="numbering" w:default="1" w:styleId="a2">
-    <w:name w:val="No List"/>
-    <w:uiPriority w:val="99"/>
-    <w:semiHidden/>
-    <w:unhideWhenUsed/>
-  </w:style>
-  <w:style w:type="character" w:customStyle="1" w:styleId="2Char">
-    <w:name w:val="标题 2 Char"/>
-    <w:basedOn w:val="a0"/>
-    <w:link w:val="2"/>
-    <w:uiPriority w:val="9"/>
-    <w:rsid w:val="00981831"/>
-    <w:rPr>
-      <w:rFonts w:ascii="宋体" w:eastAsia="宋体" w:hAnsi="宋体" w:cs="宋体"/>
-      <w:b/>
-      <w:bCs/>
-      <w:kern w:val="0"/>
-      <w:sz w:val="36"/>
-      <w:szCs w:val="36"/>
-    </w:rPr>
-  </w:style>
-  <w:style w:type="character" w:customStyle="1" w:styleId="3Char">
-    <w:name w:val="标题 3 Char"/>
-    <w:basedOn w:val="a0"/>
-    <w:link w:val="3"/>
-    <w:uiPriority w:val="9"/>
-    <w:rsid w:val="00981831"/>
-    <w:rPr>
-      <w:rFonts w:ascii="宋体" w:eastAsia="宋体" w:hAnsi="宋体" w:cs="宋体"/>
-      <w:b/>
-      <w:bCs/>
-      <w:kern w:val="0"/>
-      <w:sz w:val="27"/>
-      <w:szCs w:val="27"/>
-    </w:rPr>
-  </w:style>
-  <w:style w:type="character" w:customStyle="1" w:styleId="4Char">
-    <w:name w:val="标题 4 Char"/>
-    <w:basedOn w:val="a0"/>
-    <w:link w:val="4"/>
-    <w:uiPriority w:val="9"/>
-    <w:rsid w:val="00981831"/>
-    <w:rPr>
-      <w:rFonts w:ascii="宋体" w:eastAsia="宋体" w:hAnsi="宋体" w:cs="宋体"/>
-      <w:b/>
-      <w:bCs/>
-      <w:kern w:val="0"/>
-      <w:sz w:val="24"/>
-      <w:szCs w:val="24"/>
-    </w:rPr>
-  </w:style>
-  <w:style w:type="paragraph" w:customStyle="1" w:styleId="meta">
-    <w:name w:val="meta"/>
-    <w:basedOn w:val="a"/>
-    <w:rsid w:val="00981831"/>
-    <w:pPr>
-      <w:widowControl/>
-      <w:spacing w:before="100" w:beforeAutospacing="1" w:after="100" w:afterAutospacing="1"/>
-      <w:jc w:val="left"/>
-    </w:pPr>
-    <w:rPr>
-      <w:rFonts w:ascii="宋体" w:eastAsia="宋体" w:hAnsi="宋体" w:cs="宋体"/>
-      <w:kern w:val="0"/>
-      <w:sz w:val="24"/>
-      <w:szCs w:val="24"/>
-    </w:rPr>
-  </w:style>
-  <w:style w:type="character" w:styleId="a3">
-    <w:name w:val="Strong"/>
-    <w:basedOn w:val="a0"/>
-    <w:uiPriority w:val="22"/>
-    <w:qFormat/>
-    <w:rsid w:val="00981831"/>
-    <w:rPr>
-      <w:b/>
-      <w:bCs/>
-    </w:rPr>
-  </w:style>
-  <w:style w:type="character" w:styleId="a4">
-    <w:name w:val="Hyperlink"/>
-    <w:basedOn w:val="a0"/>
-    <w:uiPriority w:val="99"/>
-    <w:unhideWhenUsed/>
-    <w:rsid w:val="00981831"/>
-    <w:rPr>
-      <w:color w:val="0000FF"/>
-      <w:u w:val="single"/>
-    </w:rPr>
-  </w:style>
-  <w:style w:type="paragraph" w:styleId="a5">
-    <w:name w:val="Normal (Web)"/>
-    <w:basedOn w:val="a"/>
-    <w:uiPriority w:val="99"/>
-    <w:semiHidden/>
-    <w:unhideWhenUsed/>
-    <w:rsid w:val="00981831"/>
-    <w:pPr>
-      <w:widowControl/>
-      <w:spacing w:before="100" w:beforeAutospacing="1" w:after="100" w:afterAutospacing="1"/>
-      <w:jc w:val="left"/>
-    </w:pPr>
-    <w:rPr>
-      <w:rFonts w:ascii="宋体" w:eastAsia="宋体" w:hAnsi="宋体" w:cs="宋体"/>
-      <w:kern w:val="0"/>
-      <w:sz w:val="24"/>
-      <w:szCs w:val="24"/>
-    </w:rPr>
-  </w:style>
-  <w:style w:type="paragraph" w:styleId="a6">
-    <w:name w:val="Balloon Text"/>
-    <w:basedOn w:val="a"/>
-    <w:link w:val="Char"/>
-    <w:uiPriority w:val="99"/>
-    <w:semiHidden/>
-    <w:unhideWhenUsed/>
-    <w:rsid w:val="00981831"/>
-    <w:rPr>
-      <w:sz w:val="18"/>
-      <w:szCs w:val="18"/>
-    </w:rPr>
-  </w:style>
-  <w:style w:type="character" w:customStyle="1" w:styleId="Char">
-    <w:name w:val="批注框文本 Char"/>
-    <w:basedOn w:val="a0"/>
-    <w:link w:val="a6"/>
-    <w:uiPriority w:val="99"/>
-    <w:semiHidden/>
-    <w:rsid w:val="00981831"/>
-    <w:rPr>
-      <w:sz w:val="18"/>
-      <w:szCs w:val="18"/>
-    </w:rPr>
-  </w:style>
-  <w:style w:type="paragraph" w:styleId="a7">
+  <w:style w:type="paragraph" w:styleId="a8">
     <w:name w:val="List Paragraph"/>
     <w:basedOn w:val="a"/>
     <w:uiPriority w:val="34"/>

--- a/zhangge-resume.docx
+++ b/zhangge-resume.docx
@@ -20,77 +20,6 @@
           <w:szCs w:val="36"/>
         </w:rPr>
       </w:pPr>
-      <w:r>
-        <w:rPr>
-          <w:rFonts w:ascii="微软雅黑" w:eastAsia="微软雅黑" w:hAnsi="微软雅黑" w:cs="Helvetica"/>
-          <w:noProof/>
-          <w:color w:val="000000"/>
-          <w:kern w:val="0"/>
-          <w:szCs w:val="21"/>
-        </w:rPr>
-        <w:drawing>
-          <wp:anchor distT="0" distB="0" distL="114300" distR="114300" simplePos="0" relativeHeight="251658240" behindDoc="0" locked="0" layoutInCell="1" allowOverlap="1" wp14:anchorId="42FC38B0" wp14:editId="61179C91">
-            <wp:simplePos x="0" y="0"/>
-            <wp:positionH relativeFrom="column">
-              <wp:posOffset>5295900</wp:posOffset>
-            </wp:positionH>
-            <wp:positionV relativeFrom="paragraph">
-              <wp:posOffset>457200</wp:posOffset>
-            </wp:positionV>
-            <wp:extent cx="1257300" cy="1257300"/>
-            <wp:effectExtent l="0" t="0" r="0" b="0"/>
-            <wp:wrapNone/>
-            <wp:docPr id="2" name="图片 2" descr="C:\Users\Administrator\Desktop\4541203.png"/>
-            <wp:cNvGraphicFramePr>
-              <a:graphicFrameLocks xmlns:a="http://schemas.openxmlformats.org/drawingml/2006/main" noChangeAspect="1"/>
-            </wp:cNvGraphicFramePr>
-            <a:graphic xmlns:a="http://schemas.openxmlformats.org/drawingml/2006/main">
-              <a:graphicData uri="http://schemas.openxmlformats.org/drawingml/2006/picture">
-                <pic:pic xmlns:pic="http://schemas.openxmlformats.org/drawingml/2006/picture">
-                  <pic:nvPicPr>
-                    <pic:cNvPr id="0" name="Picture 40" descr="C:\Users\Administrator\Desktop\4541203.png"/>
-                    <pic:cNvPicPr>
-                      <a:picLocks noChangeAspect="1" noChangeArrowheads="1"/>
-                    </pic:cNvPicPr>
-                  </pic:nvPicPr>
-                  <pic:blipFill>
-                    <a:blip r:embed="rId5" cstate="print">
-                      <a:extLst>
-                        <a:ext uri="{28A0092B-C50C-407E-A947-70E740481C1C}">
-                          <a14:useLocalDpi xmlns:a14="http://schemas.microsoft.com/office/drawing/2010/main" val="0"/>
-                        </a:ext>
-                      </a:extLst>
-                    </a:blip>
-                    <a:srcRect/>
-                    <a:stretch>
-                      <a:fillRect/>
-                    </a:stretch>
-                  </pic:blipFill>
-                  <pic:spPr bwMode="auto">
-                    <a:xfrm>
-                      <a:off x="0" y="0"/>
-                      <a:ext cx="1257300" cy="1257300"/>
-                    </a:xfrm>
-                    <a:prstGeom prst="rect">
-                      <a:avLst/>
-                    </a:prstGeom>
-                    <a:noFill/>
-                    <a:ln>
-                      <a:noFill/>
-                    </a:ln>
-                  </pic:spPr>
-                </pic:pic>
-              </a:graphicData>
-            </a:graphic>
-            <wp14:sizeRelH relativeFrom="page">
-              <wp14:pctWidth>0</wp14:pctWidth>
-            </wp14:sizeRelH>
-            <wp14:sizeRelV relativeFrom="page">
-              <wp14:pctHeight>0</wp14:pctHeight>
-            </wp14:sizeRelV>
-          </wp:anchor>
-        </w:drawing>
-      </w:r>
       <w:r>
         <w:rPr>
           <w:rFonts w:ascii="Helvetica" w:eastAsia="宋体" w:hAnsi="Helvetica" w:cs="Helvetica"/>
@@ -163,6 +92,36 @@
       </w:r>
       <w:r>
         <w:rPr>
+          <w:rFonts w:ascii="微软雅黑" w:eastAsia="微软雅黑" w:hAnsi="微软雅黑" w:cs="Helvetica"/>
+          <w:bCs/>
+          <w:color w:val="000000"/>
+          <w:kern w:val="0"/>
+          <w:szCs w:val="21"/>
+        </w:rPr>
+        <w:t>/</w:t>
+      </w:r>
+      <w:r>
+        <w:rPr>
+          <w:rFonts w:ascii="微软雅黑" w:eastAsia="微软雅黑" w:hAnsi="微软雅黑" w:cs="Helvetica" w:hint="eastAsia"/>
+          <w:bCs/>
+          <w:color w:val="000000"/>
+          <w:kern w:val="0"/>
+          <w:szCs w:val="21"/>
+        </w:rPr>
+        <w:t>学院</w:t>
+      </w:r>
+      <w:r>
+        <w:rPr>
+          <w:rFonts w:ascii="微软雅黑" w:eastAsia="微软雅黑" w:hAnsi="微软雅黑" w:cs="Helvetica"/>
+          <w:bCs/>
+          <w:color w:val="000000"/>
+          <w:kern w:val="0"/>
+          <w:szCs w:val="21"/>
+        </w:rPr>
+        <w:t>排名前6%</w:t>
+      </w:r>
+      <w:r>
+        <w:rPr>
           <w:rFonts w:ascii="微软雅黑" w:eastAsia="微软雅黑" w:hAnsi="微软雅黑" w:cs="Helvetica" w:hint="eastAsia"/>
           <w:bCs/>
           <w:color w:val="000000"/>
@@ -282,6 +241,51 @@
       </w:r>
       <w:r>
         <w:rPr>
+          <w:rFonts w:ascii="微软雅黑" w:eastAsia="微软雅黑" w:hAnsi="微软雅黑" w:cs="Helvetica"/>
+          <w:color w:val="000000"/>
+          <w:kern w:val="0"/>
+          <w:szCs w:val="21"/>
+        </w:rPr>
+        <w:tab/>
+      </w:r>
+      <w:r>
+        <w:rPr>
+          <w:rFonts w:ascii="微软雅黑" w:eastAsia="微软雅黑" w:hAnsi="微软雅黑" w:cs="Helvetica"/>
+          <w:color w:val="000000"/>
+          <w:kern w:val="0"/>
+          <w:szCs w:val="21"/>
+        </w:rPr>
+        <w:tab/>
+      </w:r>
+      <w:r>
+        <w:rPr>
+          <w:rFonts w:ascii="微软雅黑" w:eastAsia="微软雅黑" w:hAnsi="微软雅黑" w:cs="Helvetica"/>
+          <w:color w:val="000000"/>
+          <w:kern w:val="0"/>
+          <w:szCs w:val="21"/>
+        </w:rPr>
+        <w:tab/>
+      </w:r>
+      <w:r>
+        <w:rPr>
+          <w:rFonts w:ascii="微软雅黑" w:eastAsia="微软雅黑" w:hAnsi="微软雅黑" w:cs="Helvetica"/>
+          <w:color w:val="000000"/>
+          <w:kern w:val="0"/>
+          <w:szCs w:val="21"/>
+        </w:rPr>
+        <w:tab/>
+      </w:r>
+      <w:r>
+        <w:rPr>
+          <w:rFonts w:ascii="微软雅黑" w:eastAsia="微软雅黑" w:hAnsi="微软雅黑" w:cs="Helvetica"/>
+          <w:color w:val="000000"/>
+          <w:kern w:val="0"/>
+          <w:szCs w:val="21"/>
+        </w:rPr>
+        <w:tab/>
+      </w:r>
+      <w:r>
+        <w:rPr>
           <w:rFonts w:ascii="微软雅黑" w:eastAsia="微软雅黑" w:hAnsi="微软雅黑" w:cs="Helvetica" w:hint="eastAsia"/>
           <w:b/>
           <w:bCs/>
@@ -313,7 +317,7 @@
         </w:rPr>
         <w:t>：</w:t>
       </w:r>
-      <w:hyperlink r:id="rId6" w:history="1">
+      <w:hyperlink r:id="rId5" w:history="1">
         <w:r>
           <w:rPr>
             <w:rFonts w:ascii="微软雅黑" w:eastAsia="微软雅黑" w:hAnsi="微软雅黑" w:cs="Helvetica"/>
@@ -426,6 +430,51 @@
       <w:r>
         <w:rPr>
           <w:rFonts w:ascii="微软雅黑" w:eastAsia="微软雅黑" w:hAnsi="微软雅黑" w:cs="Helvetica"/>
+          <w:color w:val="000000"/>
+          <w:kern w:val="0"/>
+          <w:szCs w:val="21"/>
+        </w:rPr>
+        <w:tab/>
+      </w:r>
+      <w:r>
+        <w:rPr>
+          <w:rFonts w:ascii="微软雅黑" w:eastAsia="微软雅黑" w:hAnsi="微软雅黑" w:cs="Helvetica"/>
+          <w:color w:val="000000"/>
+          <w:kern w:val="0"/>
+          <w:szCs w:val="21"/>
+        </w:rPr>
+        <w:tab/>
+      </w:r>
+      <w:r>
+        <w:rPr>
+          <w:rFonts w:ascii="微软雅黑" w:eastAsia="微软雅黑" w:hAnsi="微软雅黑" w:cs="Helvetica"/>
+          <w:color w:val="000000"/>
+          <w:kern w:val="0"/>
+          <w:szCs w:val="21"/>
+        </w:rPr>
+        <w:tab/>
+      </w:r>
+      <w:r>
+        <w:rPr>
+          <w:rFonts w:ascii="微软雅黑" w:eastAsia="微软雅黑" w:hAnsi="微软雅黑" w:cs="Helvetica"/>
+          <w:color w:val="000000"/>
+          <w:kern w:val="0"/>
+          <w:szCs w:val="21"/>
+        </w:rPr>
+        <w:tab/>
+      </w:r>
+      <w:r>
+        <w:rPr>
+          <w:rFonts w:ascii="微软雅黑" w:eastAsia="微软雅黑" w:hAnsi="微软雅黑" w:cs="Helvetica"/>
+          <w:color w:val="000000"/>
+          <w:kern w:val="0"/>
+          <w:szCs w:val="21"/>
+        </w:rPr>
+        <w:tab/>
+      </w:r>
+      <w:r>
+        <w:rPr>
+          <w:rFonts w:ascii="微软雅黑" w:eastAsia="微软雅黑" w:hAnsi="微软雅黑" w:cs="Helvetica"/>
           <w:b/>
           <w:bCs/>
           <w:color w:val="000000"/>
@@ -569,6 +618,51 @@
       <w:r>
         <w:rPr>
           <w:rFonts w:ascii="微软雅黑" w:eastAsia="微软雅黑" w:hAnsi="微软雅黑" w:cs="Helvetica"/>
+          <w:color w:val="000000"/>
+          <w:kern w:val="0"/>
+          <w:szCs w:val="21"/>
+        </w:rPr>
+        <w:tab/>
+      </w:r>
+      <w:r>
+        <w:rPr>
+          <w:rFonts w:ascii="微软雅黑" w:eastAsia="微软雅黑" w:hAnsi="微软雅黑" w:cs="Helvetica"/>
+          <w:color w:val="000000"/>
+          <w:kern w:val="0"/>
+          <w:szCs w:val="21"/>
+        </w:rPr>
+        <w:tab/>
+      </w:r>
+      <w:r>
+        <w:rPr>
+          <w:rFonts w:ascii="微软雅黑" w:eastAsia="微软雅黑" w:hAnsi="微软雅黑" w:cs="Helvetica"/>
+          <w:color w:val="000000"/>
+          <w:kern w:val="0"/>
+          <w:szCs w:val="21"/>
+        </w:rPr>
+        <w:tab/>
+      </w:r>
+      <w:r>
+        <w:rPr>
+          <w:rFonts w:ascii="微软雅黑" w:eastAsia="微软雅黑" w:hAnsi="微软雅黑" w:cs="Helvetica"/>
+          <w:color w:val="000000"/>
+          <w:kern w:val="0"/>
+          <w:szCs w:val="21"/>
+        </w:rPr>
+        <w:tab/>
+      </w:r>
+      <w:r>
+        <w:rPr>
+          <w:rFonts w:ascii="微软雅黑" w:eastAsia="微软雅黑" w:hAnsi="微软雅黑" w:cs="Helvetica"/>
+          <w:color w:val="000000"/>
+          <w:kern w:val="0"/>
+          <w:szCs w:val="21"/>
+        </w:rPr>
+        <w:tab/>
+      </w:r>
+      <w:r>
+        <w:rPr>
+          <w:rFonts w:ascii="微软雅黑" w:eastAsia="微软雅黑" w:hAnsi="微软雅黑" w:cs="Helvetica"/>
           <w:b/>
           <w:bCs/>
           <w:color w:val="000000"/>
@@ -599,7 +693,7 @@
         </w:rPr>
         <w:t>：</w:t>
       </w:r>
-      <w:hyperlink r:id="rId7" w:history="1">
+      <w:hyperlink r:id="rId6" w:history="1">
         <w:r>
           <w:rPr>
             <w:rFonts w:ascii="微软雅黑" w:eastAsia="微软雅黑" w:hAnsi="微软雅黑" w:cs="Helvetica"/>
@@ -1872,7 +1966,7 @@
         <w:spacing w:line="360" w:lineRule="exact"/>
         <w:ind w:firstLine="420"/>
         <w:rPr>
-          <w:rFonts w:ascii="微软雅黑" w:eastAsia="微软雅黑" w:hAnsi="微软雅黑" w:cs="Helvetica" w:hint="eastAsia"/>
+          <w:rFonts w:ascii="微软雅黑" w:eastAsia="微软雅黑" w:hAnsi="微软雅黑" w:cs="Helvetica"/>
           <w:color w:val="000000"/>
           <w:kern w:val="0"/>
           <w:szCs w:val="21"/>
@@ -2212,7 +2306,52 @@
         </w:rPr>
         <w:t>，包括</w:t>
       </w:r>
-      <w:hyperlink r:id="rId8" w:history="1">
+      <w:r>
+        <w:fldChar w:fldCharType="begin"/>
+      </w:r>
+      <w:r>
+        <w:instrText xml:space="preserve"> HYPERLINK "http://www.openwebx.org/" </w:instrText>
+      </w:r>
+      <w:r>
+        <w:fldChar w:fldCharType="separate"/>
+      </w:r>
+      <w:r>
+        <w:rPr>
+          <w:rFonts w:ascii="微软雅黑" w:eastAsia="微软雅黑" w:hAnsi="微软雅黑" w:cs="Helvetica"/>
+          <w:color w:val="000000"/>
+          <w:kern w:val="0"/>
+          <w:szCs w:val="21"/>
+        </w:rPr>
+        <w:t>W</w:t>
+      </w:r>
+      <w:r>
+        <w:rPr>
+          <w:rFonts w:ascii="微软雅黑" w:eastAsia="微软雅黑" w:hAnsi="微软雅黑" w:cs="Helvetica"/>
+          <w:color w:val="000000"/>
+          <w:kern w:val="0"/>
+          <w:szCs w:val="21"/>
+        </w:rPr>
+        <w:t>ebx</w:t>
+      </w:r>
+      <w:r>
+        <w:rPr>
+          <w:rFonts w:ascii="微软雅黑" w:eastAsia="微软雅黑" w:hAnsi="微软雅黑" w:cs="Helvetica"/>
+          <w:color w:val="000000"/>
+          <w:kern w:val="0"/>
+          <w:szCs w:val="21"/>
+        </w:rPr>
+        <w:fldChar w:fldCharType="end"/>
+      </w:r>
+      <w:r>
+        <w:rPr>
+          <w:rFonts w:ascii="微软雅黑" w:eastAsia="微软雅黑" w:hAnsi="微软雅黑" w:cs="Helvetica"/>
+          <w:color w:val="000000"/>
+          <w:kern w:val="0"/>
+          <w:szCs w:val="21"/>
+        </w:rPr>
+        <w:t>，</w:t>
+      </w:r>
+      <w:hyperlink r:id="rId7" w:history="1">
         <w:r>
           <w:rPr>
             <w:rFonts w:ascii="微软雅黑" w:eastAsia="微软雅黑" w:hAnsi="微软雅黑" w:cs="Helvetica"/>
@@ -2220,19 +2359,8 @@
             <w:kern w:val="0"/>
             <w:szCs w:val="21"/>
           </w:rPr>
-          <w:t>webx</w:t>
+          <w:t>T</w:t>
         </w:r>
-      </w:hyperlink>
-      <w:r>
-        <w:rPr>
-          <w:rFonts w:ascii="微软雅黑" w:eastAsia="微软雅黑" w:hAnsi="微软雅黑" w:cs="Helvetica"/>
-          <w:color w:val="000000"/>
-          <w:kern w:val="0"/>
-          <w:szCs w:val="21"/>
-        </w:rPr>
-        <w:t>，</w:t>
-      </w:r>
-      <w:hyperlink r:id="rId9" w:history="1">
         <w:r>
           <w:rPr>
             <w:rFonts w:ascii="微软雅黑" w:eastAsia="微软雅黑" w:hAnsi="微软雅黑" w:cs="Helvetica"/>
@@ -2240,7 +2368,7 @@
             <w:kern w:val="0"/>
             <w:szCs w:val="21"/>
           </w:rPr>
-          <w:t>tair</w:t>
+          <w:t>air</w:t>
         </w:r>
       </w:hyperlink>
       <w:r>
@@ -2250,7 +2378,25 @@
           <w:kern w:val="0"/>
           <w:szCs w:val="21"/>
         </w:rPr>
-        <w:t>等等，然后做一些日常需求，其中主要的工作是改进数据监控系统，采用tair作为缓存系统开发，并增加多种过滤条件匹配</w:t>
+        <w:t>等等，然后做一些日常需求，其中主要的工作是改进数据监控系统，采用</w:t>
+      </w:r>
+      <w:r>
+        <w:rPr>
+          <w:rFonts w:ascii="微软雅黑" w:eastAsia="微软雅黑" w:hAnsi="微软雅黑" w:cs="Helvetica"/>
+          <w:color w:val="000000"/>
+          <w:kern w:val="0"/>
+          <w:szCs w:val="21"/>
+        </w:rPr>
+        <w:t>T</w:t>
+      </w:r>
+      <w:r>
+        <w:rPr>
+          <w:rFonts w:ascii="微软雅黑" w:eastAsia="微软雅黑" w:hAnsi="微软雅黑" w:cs="Helvetica"/>
+          <w:color w:val="000000"/>
+          <w:kern w:val="0"/>
+          <w:szCs w:val="21"/>
+        </w:rPr>
+        <w:t>air作为缓存系统开发，并增加多种过滤条件匹配</w:t>
       </w:r>
       <w:r>
         <w:rPr>
@@ -2268,7 +2414,25 @@
           <w:kern w:val="0"/>
           <w:szCs w:val="21"/>
         </w:rPr>
-        <w:t>，最终查询性能从原来大于30s提升到不到1s即可完成。另外开发了一个打印用户行为数据的模块，初始时使用线程池进行异步打印，由于请求量大，阻塞队列过大，每个线程都引用context，</w:t>
+        <w:t>，最终查询性能从原来大于30s提升到不到1s即可完成。另外开发了一个打印用户行为数据的模块，初始时使用线程池进行异步打印，由于请求量大，阻塞队列过大，每个线程都引用</w:t>
+      </w:r>
+      <w:r>
+        <w:rPr>
+          <w:rFonts w:ascii="微软雅黑" w:eastAsia="微软雅黑" w:hAnsi="微软雅黑" w:cs="Helvetica"/>
+          <w:color w:val="000000"/>
+          <w:kern w:val="0"/>
+          <w:szCs w:val="21"/>
+        </w:rPr>
+        <w:t>C</w:t>
+      </w:r>
+      <w:r>
+        <w:rPr>
+          <w:rFonts w:ascii="微软雅黑" w:eastAsia="微软雅黑" w:hAnsi="微软雅黑" w:cs="Helvetica"/>
+          <w:color w:val="000000"/>
+          <w:kern w:val="0"/>
+          <w:szCs w:val="21"/>
+        </w:rPr>
+        <w:t>ontext，</w:t>
       </w:r>
       <w:r>
         <w:rPr>
@@ -2339,7 +2503,7 @@
         <w:ind w:right="74"/>
         <w:outlineLvl w:val="1"/>
         <w:rPr>
-          <w:rFonts w:ascii="微软雅黑" w:eastAsia="微软雅黑" w:hAnsi="微软雅黑" w:cs="Helvetica"/>
+          <w:rFonts w:ascii="微软雅黑" w:eastAsia="微软雅黑" w:hAnsi="微软雅黑" w:cs="Helvetica" w:hint="eastAsia"/>
           <w:b/>
           <w:bCs/>
           <w:color w:val="000000"/>
@@ -2390,234 +2554,7 @@
           <w:szCs w:val="24"/>
         </w:rPr>
       </w:pPr>
-      <w:r>
-        <w:rPr>
-          <w:rFonts w:ascii="微软雅黑" w:eastAsia="微软雅黑" w:hAnsi="微软雅黑" w:cs="Helvetica" w:hint="eastAsia"/>
-          <w:b/>
-          <w:bCs/>
-          <w:color w:val="000000"/>
-          <w:kern w:val="0"/>
-          <w:sz w:val="24"/>
-          <w:szCs w:val="24"/>
-        </w:rPr>
-        <w:t>单单通</w:t>
-      </w:r>
-      <w:r>
-        <w:rPr>
-          <w:rFonts w:ascii="微软雅黑" w:eastAsia="微软雅黑" w:hAnsi="微软雅黑" w:cs="Helvetica"/>
-          <w:b/>
-          <w:bCs/>
-          <w:color w:val="000000"/>
-          <w:kern w:val="0"/>
-          <w:sz w:val="24"/>
-          <w:szCs w:val="24"/>
-        </w:rPr>
-        <w:t>项目</w:t>
-      </w:r>
-    </w:p>
-    <w:p>
-      <w:pPr>
-        <w:pStyle w:val="a8"/>
-        <w:widowControl/>
-        <w:numPr>
-          <w:ilvl w:val="0"/>
-          <w:numId w:val="28"/>
-        </w:numPr>
-        <w:shd w:val="clear" w:color="auto" w:fill="FFFFFF"/>
-        <w:spacing w:line="360" w:lineRule="exact"/>
-        <w:ind w:firstLineChars="0"/>
-        <w:rPr>
-          <w:rFonts w:ascii="微软雅黑" w:eastAsia="微软雅黑" w:hAnsi="微软雅黑" w:cs="Helvetica"/>
-          <w:b/>
-          <w:bCs/>
-          <w:color w:val="000000"/>
-          <w:kern w:val="0"/>
-          <w:szCs w:val="21"/>
-        </w:rPr>
-      </w:pPr>
-      <w:r>
-        <w:rPr>
-          <w:rFonts w:ascii="微软雅黑" w:eastAsia="微软雅黑" w:hAnsi="微软雅黑" w:cs="Helvetica" w:hint="eastAsia"/>
-          <w:b/>
-          <w:bCs/>
-          <w:color w:val="000000"/>
-          <w:kern w:val="0"/>
-          <w:szCs w:val="21"/>
-        </w:rPr>
-        <w:t>技术</w:t>
-      </w:r>
-      <w:r>
-        <w:rPr>
-          <w:rFonts w:ascii="微软雅黑" w:eastAsia="微软雅黑" w:hAnsi="微软雅黑" w:cs="Helvetica"/>
-          <w:b/>
-          <w:bCs/>
-          <w:color w:val="000000"/>
-          <w:kern w:val="0"/>
-          <w:szCs w:val="21"/>
-        </w:rPr>
-        <w:t>：</w:t>
-      </w:r>
-      <w:r>
-        <w:rPr>
-          <w:rFonts w:ascii="微软雅黑" w:eastAsia="微软雅黑" w:hAnsi="微软雅黑" w:cs="Helvetica" w:hint="eastAsia"/>
-          <w:bCs/>
-          <w:color w:val="000000"/>
-          <w:kern w:val="0"/>
-          <w:szCs w:val="21"/>
-        </w:rPr>
-        <w:t>android</w:t>
-      </w:r>
-      <w:r>
-        <w:rPr>
-          <w:rFonts w:ascii="微软雅黑" w:eastAsia="微软雅黑" w:hAnsi="微软雅黑" w:cs="Helvetica"/>
-          <w:bCs/>
-          <w:color w:val="000000"/>
-          <w:kern w:val="0"/>
-          <w:szCs w:val="21"/>
-        </w:rPr>
-        <w:t>，</w:t>
-      </w:r>
-      <w:r>
-        <w:rPr>
-          <w:rFonts w:ascii="微软雅黑" w:eastAsia="微软雅黑" w:hAnsi="微软雅黑" w:cs="Helvetica" w:hint="eastAsia"/>
-          <w:bCs/>
-          <w:color w:val="000000"/>
-          <w:kern w:val="0"/>
-          <w:szCs w:val="21"/>
-        </w:rPr>
-        <w:t>环信</w:t>
-      </w:r>
-      <w:r>
-        <w:rPr>
-          <w:rFonts w:ascii="微软雅黑" w:eastAsia="微软雅黑" w:hAnsi="微软雅黑" w:cs="Helvetica"/>
-          <w:bCs/>
-          <w:color w:val="000000"/>
-          <w:kern w:val="0"/>
-          <w:szCs w:val="21"/>
-        </w:rPr>
-        <w:t>等各种sdk</w:t>
-      </w:r>
-    </w:p>
-    <w:p>
-      <w:pPr>
-        <w:pStyle w:val="a8"/>
-        <w:widowControl/>
-        <w:numPr>
-          <w:ilvl w:val="0"/>
-          <w:numId w:val="28"/>
-        </w:numPr>
-        <w:shd w:val="clear" w:color="auto" w:fill="FFFFFF"/>
-        <w:spacing w:line="360" w:lineRule="exact"/>
-        <w:ind w:firstLineChars="0"/>
-        <w:rPr>
-          <w:rFonts w:ascii="微软雅黑" w:eastAsia="微软雅黑" w:hAnsi="微软雅黑" w:cs="Helvetica" w:hint="eastAsia"/>
-          <w:bCs/>
-          <w:color w:val="000000"/>
-          <w:kern w:val="0"/>
-          <w:szCs w:val="21"/>
-        </w:rPr>
-      </w:pPr>
-      <w:r>
-        <w:rPr>
-          <w:rFonts w:ascii="微软雅黑" w:eastAsia="微软雅黑" w:hAnsi="微软雅黑" w:cs="Helvetica" w:hint="eastAsia"/>
-          <w:bCs/>
-          <w:color w:val="000000"/>
-          <w:kern w:val="0"/>
-          <w:szCs w:val="21"/>
-        </w:rPr>
-        <w:t>这是业余时间做的一个外包项目，</w:t>
-      </w:r>
-      <w:r>
-        <w:rPr>
-          <w:rFonts w:ascii="微软雅黑" w:eastAsia="微软雅黑" w:hAnsi="微软雅黑" w:cs="Helvetica" w:hint="eastAsia"/>
-          <w:bCs/>
-          <w:color w:val="000000"/>
-          <w:kern w:val="0"/>
-          <w:szCs w:val="21"/>
-        </w:rPr>
-        <w:t>涉及到三端，而我主要负责android开发；这个项目技术上没有</w:t>
-      </w:r>
-      <w:r>
-        <w:rPr>
-          <w:rFonts w:ascii="微软雅黑" w:eastAsia="微软雅黑" w:hAnsi="微软雅黑" w:cs="Helvetica"/>
-          <w:bCs/>
-          <w:color w:val="000000"/>
-          <w:kern w:val="0"/>
-          <w:szCs w:val="21"/>
-        </w:rPr>
-        <w:t>很大的</w:t>
-      </w:r>
-      <w:r>
-        <w:rPr>
-          <w:rFonts w:ascii="微软雅黑" w:eastAsia="微软雅黑" w:hAnsi="微软雅黑" w:cs="Helvetica" w:hint="eastAsia"/>
-          <w:bCs/>
-          <w:color w:val="000000"/>
-          <w:kern w:val="0"/>
-          <w:szCs w:val="21"/>
-        </w:rPr>
-        <w:t>难点，而是在于业务极其复杂，几乎每个领域都涉及一些功能，集大成者；而且用户产品定位，需求不定，影响开发进度。不过这过程中也是锻炼了我</w:t>
-      </w:r>
-      <w:r>
-        <w:rPr>
-          <w:rFonts w:ascii="微软雅黑" w:eastAsia="微软雅黑" w:hAnsi="微软雅黑" w:cs="Helvetica"/>
-          <w:bCs/>
-          <w:color w:val="000000"/>
-          <w:kern w:val="0"/>
-          <w:szCs w:val="21"/>
-        </w:rPr>
-        <w:t>团队协作</w:t>
-      </w:r>
-      <w:r>
-        <w:rPr>
-          <w:rFonts w:ascii="微软雅黑" w:eastAsia="微软雅黑" w:hAnsi="微软雅黑" w:cs="Helvetica" w:hint="eastAsia"/>
-          <w:bCs/>
-          <w:color w:val="000000"/>
-          <w:kern w:val="0"/>
-          <w:szCs w:val="21"/>
-        </w:rPr>
-        <w:t>和</w:t>
-      </w:r>
-      <w:r>
-        <w:rPr>
-          <w:rFonts w:ascii="微软雅黑" w:eastAsia="微软雅黑" w:hAnsi="微软雅黑" w:cs="Helvetica"/>
-          <w:bCs/>
-          <w:color w:val="000000"/>
-          <w:kern w:val="0"/>
-          <w:szCs w:val="21"/>
-        </w:rPr>
-        <w:t>各方</w:t>
-      </w:r>
-      <w:bookmarkStart w:id="0" w:name="_GoBack"/>
-      <w:bookmarkEnd w:id="0"/>
-      <w:r>
-        <w:rPr>
-          <w:rFonts w:ascii="微软雅黑" w:eastAsia="微软雅黑" w:hAnsi="微软雅黑" w:cs="Helvetica" w:hint="eastAsia"/>
-          <w:bCs/>
-          <w:color w:val="000000"/>
-          <w:kern w:val="0"/>
-          <w:szCs w:val="21"/>
-        </w:rPr>
-        <w:t>交流等方面的能力。</w:t>
-      </w:r>
-    </w:p>
-    <w:p>
-      <w:pPr>
-        <w:widowControl/>
-        <w:shd w:val="clear" w:color="auto" w:fill="FFFFFF"/>
-        <w:spacing w:line="400" w:lineRule="exact"/>
-        <w:ind w:right="74"/>
-        <w:outlineLvl w:val="2"/>
-        <w:rPr>
-          <w:rFonts w:ascii="微软雅黑" w:eastAsia="微软雅黑" w:hAnsi="微软雅黑" w:cs="Helvetica"/>
-          <w:b/>
-          <w:bCs/>
-          <w:color w:val="000000"/>
-          <w:kern w:val="0"/>
-          <w:sz w:val="24"/>
-          <w:szCs w:val="24"/>
-        </w:rPr>
-      </w:pPr>
-      <w:hyperlink r:id="rId10" w:history="1">
+      <w:hyperlink r:id="rId8" w:history="1">
         <w:r>
           <w:rPr>
             <w:rFonts w:ascii="微软雅黑" w:eastAsia="微软雅黑" w:hAnsi="微软雅黑" w:cs="Helvetica"/>
@@ -2676,13 +2613,13 @@
       </w:r>
       <w:r>
         <w:rPr>
-          <w:rFonts w:ascii="微软雅黑" w:eastAsia="微软雅黑" w:hAnsi="微软雅黑" w:cs="Helvetica" w:hint="eastAsia"/>
-          <w:bCs/>
-          <w:color w:val="000000"/>
-          <w:kern w:val="0"/>
-          <w:szCs w:val="21"/>
-        </w:rPr>
-        <w:t>a</w:t>
+          <w:rFonts w:ascii="微软雅黑" w:eastAsia="微软雅黑" w:hAnsi="微软雅黑" w:cs="Helvetica"/>
+          <w:bCs/>
+          <w:color w:val="000000"/>
+          <w:kern w:val="0"/>
+          <w:szCs w:val="21"/>
+        </w:rPr>
+        <w:t>A</w:t>
       </w:r>
       <w:r>
         <w:rPr>
@@ -2696,13 +2633,13 @@
       </w:r>
       <w:r>
         <w:rPr>
-          <w:rFonts w:ascii="微软雅黑" w:eastAsia="微软雅黑" w:hAnsi="微软雅黑" w:cs="Helvetica" w:hint="eastAsia"/>
-          <w:bCs/>
-          <w:color w:val="000000"/>
-          <w:kern w:val="0"/>
-          <w:szCs w:val="21"/>
-        </w:rPr>
-        <w:t>o</w:t>
+          <w:rFonts w:ascii="微软雅黑" w:eastAsia="微软雅黑" w:hAnsi="微软雅黑" w:cs="Helvetica"/>
+          <w:bCs/>
+          <w:color w:val="000000"/>
+          <w:kern w:val="0"/>
+          <w:szCs w:val="21"/>
+        </w:rPr>
+        <w:t>O</w:t>
       </w:r>
       <w:r>
         <w:rPr>
@@ -2716,13 +2653,13 @@
       </w:r>
       <w:r>
         <w:rPr>
-          <w:rFonts w:ascii="微软雅黑" w:eastAsia="微软雅黑" w:hAnsi="微软雅黑" w:cs="Helvetica" w:hint="eastAsia"/>
-          <w:bCs/>
-          <w:color w:val="000000"/>
-          <w:kern w:val="0"/>
-          <w:szCs w:val="21"/>
-        </w:rPr>
-        <w:t>gles</w:t>
+          <w:rFonts w:ascii="微软雅黑" w:eastAsia="微软雅黑" w:hAnsi="微软雅黑" w:cs="Helvetica"/>
+          <w:bCs/>
+          <w:color w:val="000000"/>
+          <w:kern w:val="0"/>
+          <w:szCs w:val="21"/>
+        </w:rPr>
+        <w:t>GLES</w:t>
       </w:r>
       <w:r>
         <w:rPr>
@@ -2783,7 +2720,27 @@
           <w:kern w:val="0"/>
           <w:szCs w:val="21"/>
         </w:rPr>
-        <w:t>后发现是ffmpeg实现，属于软解码，性能差，于是打算开发一个比它更好的，突破点在于渲染，播放器使用MediaPlayer进行硬解码</w:t>
+        <w:t>后发现是</w:t>
+      </w:r>
+      <w:r>
+        <w:rPr>
+          <w:rFonts w:ascii="微软雅黑" w:eastAsia="微软雅黑" w:hAnsi="微软雅黑" w:cs="Helvetica"/>
+          <w:bCs/>
+          <w:color w:val="000000"/>
+          <w:kern w:val="0"/>
+          <w:szCs w:val="21"/>
+        </w:rPr>
+        <w:t>FF</w:t>
+      </w:r>
+      <w:r>
+        <w:rPr>
+          <w:rFonts w:ascii="微软雅黑" w:eastAsia="微软雅黑" w:hAnsi="微软雅黑" w:cs="Helvetica"/>
+          <w:bCs/>
+          <w:color w:val="000000"/>
+          <w:kern w:val="0"/>
+          <w:szCs w:val="21"/>
+        </w:rPr>
+        <w:t>mpeg实现，属于软解码，性能差，于是打算开发一个比它更好的，突破点在于渲染，播放器使用MediaPlayer进行硬解码</w:t>
       </w:r>
       <w:r>
         <w:rPr>
@@ -2823,7 +2780,7 @@
           <w:szCs w:val="24"/>
         </w:rPr>
       </w:pPr>
-      <w:hyperlink r:id="rId11" w:history="1">
+      <w:hyperlink r:id="rId9" w:history="1">
         <w:r>
           <w:rPr>
             <w:rFonts w:ascii="微软雅黑" w:eastAsia="微软雅黑" w:hAnsi="微软雅黑" w:cs="Helvetica"/>
@@ -2882,23 +2839,93 @@
       </w:r>
       <w:r>
         <w:rPr>
-          <w:rFonts w:ascii="微软雅黑" w:eastAsia="微软雅黑" w:hAnsi="微软雅黑" w:cs="Helvetica" w:hint="eastAsia"/>
-          <w:bCs/>
-          <w:color w:val="000000"/>
-          <w:kern w:val="0"/>
-          <w:szCs w:val="21"/>
-        </w:rPr>
-        <w:t>a</w:t>
-      </w:r>
-      <w:r>
-        <w:rPr>
-          <w:rFonts w:ascii="微软雅黑" w:eastAsia="微软雅黑" w:hAnsi="微软雅黑" w:cs="Helvetica"/>
-          <w:bCs/>
-          <w:color w:val="000000"/>
-          <w:kern w:val="0"/>
-          <w:szCs w:val="21"/>
-        </w:rPr>
-        <w:t>ndroid，jni，c，ffmpeg，sdl</w:t>
+          <w:rFonts w:ascii="微软雅黑" w:eastAsia="微软雅黑" w:hAnsi="微软雅黑" w:cs="Helvetica"/>
+          <w:bCs/>
+          <w:color w:val="000000"/>
+          <w:kern w:val="0"/>
+          <w:szCs w:val="21"/>
+        </w:rPr>
+        <w:t>A</w:t>
+      </w:r>
+      <w:r>
+        <w:rPr>
+          <w:rFonts w:ascii="微软雅黑" w:eastAsia="微软雅黑" w:hAnsi="微软雅黑" w:cs="Helvetica"/>
+          <w:bCs/>
+          <w:color w:val="000000"/>
+          <w:kern w:val="0"/>
+          <w:szCs w:val="21"/>
+        </w:rPr>
+        <w:t>ndroid，</w:t>
+      </w:r>
+      <w:r>
+        <w:rPr>
+          <w:rFonts w:ascii="微软雅黑" w:eastAsia="微软雅黑" w:hAnsi="微软雅黑" w:cs="Helvetica"/>
+          <w:bCs/>
+          <w:color w:val="000000"/>
+          <w:kern w:val="0"/>
+          <w:szCs w:val="21"/>
+        </w:rPr>
+        <w:t>JNI</w:t>
+      </w:r>
+      <w:r>
+        <w:rPr>
+          <w:rFonts w:ascii="微软雅黑" w:eastAsia="微软雅黑" w:hAnsi="微软雅黑" w:cs="Helvetica"/>
+          <w:bCs/>
+          <w:color w:val="000000"/>
+          <w:kern w:val="0"/>
+          <w:szCs w:val="21"/>
+        </w:rPr>
+        <w:t>，</w:t>
+      </w:r>
+      <w:r>
+        <w:rPr>
+          <w:rFonts w:ascii="微软雅黑" w:eastAsia="微软雅黑" w:hAnsi="微软雅黑" w:cs="Helvetica"/>
+          <w:bCs/>
+          <w:color w:val="000000"/>
+          <w:kern w:val="0"/>
+          <w:szCs w:val="21"/>
+        </w:rPr>
+        <w:t>C</w:t>
+      </w:r>
+      <w:r>
+        <w:rPr>
+          <w:rFonts w:ascii="微软雅黑" w:eastAsia="微软雅黑" w:hAnsi="微软雅黑" w:cs="Helvetica"/>
+          <w:bCs/>
+          <w:color w:val="000000"/>
+          <w:kern w:val="0"/>
+          <w:szCs w:val="21"/>
+        </w:rPr>
+        <w:t>，</w:t>
+      </w:r>
+      <w:r>
+        <w:rPr>
+          <w:rFonts w:ascii="微软雅黑" w:eastAsia="微软雅黑" w:hAnsi="微软雅黑" w:cs="Helvetica"/>
+          <w:bCs/>
+          <w:color w:val="000000"/>
+          <w:kern w:val="0"/>
+          <w:szCs w:val="21"/>
+        </w:rPr>
+        <w:t>FF</w:t>
+      </w:r>
+      <w:r>
+        <w:rPr>
+          <w:rFonts w:ascii="微软雅黑" w:eastAsia="微软雅黑" w:hAnsi="微软雅黑" w:cs="Helvetica"/>
+          <w:bCs/>
+          <w:color w:val="000000"/>
+          <w:kern w:val="0"/>
+          <w:szCs w:val="21"/>
+        </w:rPr>
+        <w:t>mpeg，</w:t>
+      </w:r>
+      <w:r>
+        <w:rPr>
+          <w:rFonts w:ascii="微软雅黑" w:eastAsia="微软雅黑" w:hAnsi="微软雅黑" w:cs="Helvetica"/>
+          <w:bCs/>
+          <w:color w:val="000000"/>
+          <w:kern w:val="0"/>
+          <w:szCs w:val="21"/>
+        </w:rPr>
+        <w:t>SDL</w:t>
       </w:r>
       <w:r>
         <w:rPr>
@@ -3008,7 +3035,7 @@
         <w:spacing w:line="360" w:lineRule="exact"/>
         <w:jc w:val="left"/>
         <w:rPr>
-          <w:rFonts w:ascii="微软雅黑" w:eastAsia="微软雅黑" w:hAnsi="微软雅黑" w:cs="宋体"/>
+          <w:rFonts w:ascii="微软雅黑" w:eastAsia="微软雅黑" w:hAnsi="微软雅黑" w:cs="宋体" w:hint="eastAsia"/>
           <w:kern w:val="0"/>
           <w:sz w:val="24"/>
           <w:szCs w:val="24"/>
@@ -3021,28 +3048,11 @@
           <w:sz w:val="24"/>
           <w:szCs w:val="24"/>
         </w:rPr>
+        <w:lastRenderedPageBreak/>
         <w:pict w14:anchorId="7B78A9AF">
           <v:rect id="_x0000_i1027" style="width:0;height:1.5pt" o:hrstd="t" o:hrnoshade="t" o:hr="t" fillcolor="black" stroked="f"/>
         </w:pict>
       </w:r>
-    </w:p>
-    <w:p>
-      <w:pPr>
-        <w:widowControl/>
-        <w:shd w:val="clear" w:color="auto" w:fill="FFFFFF"/>
-        <w:spacing w:line="400" w:lineRule="exact"/>
-        <w:ind w:right="74"/>
-        <w:outlineLvl w:val="1"/>
-        <w:rPr>
-          <w:rFonts w:ascii="微软雅黑" w:eastAsia="微软雅黑" w:hAnsi="微软雅黑" w:cs="Helvetica"/>
-          <w:b/>
-          <w:bCs/>
-          <w:color w:val="000000"/>
-          <w:kern w:val="0"/>
-          <w:sz w:val="28"/>
-          <w:szCs w:val="28"/>
-        </w:rPr>
-      </w:pPr>
     </w:p>
     <w:p>
       <w:pPr>
@@ -3111,8 +3121,28 @@
           <w:kern w:val="0"/>
           <w:szCs w:val="21"/>
         </w:rPr>
-        <w:t>java，c，oc</w:t>
-      </w:r>
+        <w:t>J</w:t>
+      </w:r>
+      <w:r>
+        <w:rPr>
+          <w:rFonts w:ascii="微软雅黑" w:eastAsia="微软雅黑" w:hAnsi="微软雅黑" w:cs="Helvetica"/>
+          <w:color w:val="000000"/>
+          <w:kern w:val="0"/>
+          <w:szCs w:val="21"/>
+        </w:rPr>
+        <w:t>ava，</w:t>
+      </w:r>
+      <w:r>
+        <w:rPr>
+          <w:rFonts w:ascii="微软雅黑" w:eastAsia="微软雅黑" w:hAnsi="微软雅黑" w:cs="Helvetica"/>
+          <w:color w:val="000000"/>
+          <w:kern w:val="0"/>
+          <w:szCs w:val="21"/>
+        </w:rPr>
+        <w:t>C</w:t>
+      </w:r>
+      <w:bookmarkStart w:id="0" w:name="_GoBack"/>
+      <w:bookmarkEnd w:id="0"/>
       <w:r>
         <w:rPr>
           <w:rFonts w:ascii="微软雅黑" w:eastAsia="微软雅黑" w:hAnsi="微软雅黑" w:cs="Helvetica" w:hint="eastAsia"/>
@@ -3129,16 +3159,115 @@
           <w:kern w:val="0"/>
           <w:szCs w:val="21"/>
         </w:rPr>
-        <w:t>hg，git，svn，gradle，maven</w:t>
-      </w:r>
-      <w:r>
-        <w:rPr>
-          <w:rFonts w:ascii="微软雅黑" w:eastAsia="微软雅黑" w:hAnsi="微软雅黑" w:cs="Helvetica" w:hint="eastAsia"/>
-          <w:color w:val="000000"/>
-          <w:kern w:val="0"/>
-          <w:szCs w:val="21"/>
-        </w:rPr>
-        <w:t>，android，ios</w:t>
+        <w:t>H</w:t>
+      </w:r>
+      <w:r>
+        <w:rPr>
+          <w:rFonts w:ascii="微软雅黑" w:eastAsia="微软雅黑" w:hAnsi="微软雅黑" w:cs="Helvetica"/>
+          <w:color w:val="000000"/>
+          <w:kern w:val="0"/>
+          <w:szCs w:val="21"/>
+        </w:rPr>
+        <w:t>g，</w:t>
+      </w:r>
+      <w:r>
+        <w:rPr>
+          <w:rFonts w:ascii="微软雅黑" w:eastAsia="微软雅黑" w:hAnsi="微软雅黑" w:cs="Helvetica"/>
+          <w:color w:val="000000"/>
+          <w:kern w:val="0"/>
+          <w:szCs w:val="21"/>
+        </w:rPr>
+        <w:t>G</w:t>
+      </w:r>
+      <w:r>
+        <w:rPr>
+          <w:rFonts w:ascii="微软雅黑" w:eastAsia="微软雅黑" w:hAnsi="微软雅黑" w:cs="Helvetica"/>
+          <w:color w:val="000000"/>
+          <w:kern w:val="0"/>
+          <w:szCs w:val="21"/>
+        </w:rPr>
+        <w:t>it，</w:t>
+      </w:r>
+      <w:r>
+        <w:rPr>
+          <w:rFonts w:ascii="微软雅黑" w:eastAsia="微软雅黑" w:hAnsi="微软雅黑" w:cs="Helvetica"/>
+          <w:color w:val="000000"/>
+          <w:kern w:val="0"/>
+          <w:szCs w:val="21"/>
+        </w:rPr>
+        <w:t>S</w:t>
+      </w:r>
+      <w:r>
+        <w:rPr>
+          <w:rFonts w:ascii="微软雅黑" w:eastAsia="微软雅黑" w:hAnsi="微软雅黑" w:cs="Helvetica"/>
+          <w:color w:val="000000"/>
+          <w:kern w:val="0"/>
+          <w:szCs w:val="21"/>
+        </w:rPr>
+        <w:t>vn，</w:t>
+      </w:r>
+      <w:r>
+        <w:rPr>
+          <w:rFonts w:ascii="微软雅黑" w:eastAsia="微软雅黑" w:hAnsi="微软雅黑" w:cs="Helvetica"/>
+          <w:color w:val="000000"/>
+          <w:kern w:val="0"/>
+          <w:szCs w:val="21"/>
+        </w:rPr>
+        <w:t>G</w:t>
+      </w:r>
+      <w:r>
+        <w:rPr>
+          <w:rFonts w:ascii="微软雅黑" w:eastAsia="微软雅黑" w:hAnsi="微软雅黑" w:cs="Helvetica"/>
+          <w:color w:val="000000"/>
+          <w:kern w:val="0"/>
+          <w:szCs w:val="21"/>
+        </w:rPr>
+        <w:t>radle，</w:t>
+      </w:r>
+      <w:r>
+        <w:rPr>
+          <w:rFonts w:ascii="微软雅黑" w:eastAsia="微软雅黑" w:hAnsi="微软雅黑" w:cs="Helvetica"/>
+          <w:color w:val="000000"/>
+          <w:kern w:val="0"/>
+          <w:szCs w:val="21"/>
+        </w:rPr>
+        <w:t>M</w:t>
+      </w:r>
+      <w:r>
+        <w:rPr>
+          <w:rFonts w:ascii="微软雅黑" w:eastAsia="微软雅黑" w:hAnsi="微软雅黑" w:cs="Helvetica"/>
+          <w:color w:val="000000"/>
+          <w:kern w:val="0"/>
+          <w:szCs w:val="21"/>
+        </w:rPr>
+        <w:t>aven</w:t>
+      </w:r>
+      <w:r>
+        <w:rPr>
+          <w:rFonts w:ascii="微软雅黑" w:eastAsia="微软雅黑" w:hAnsi="微软雅黑" w:cs="Helvetica" w:hint="eastAsia"/>
+          <w:color w:val="000000"/>
+          <w:kern w:val="0"/>
+          <w:szCs w:val="21"/>
+        </w:rPr>
+        <w:t>，</w:t>
+      </w:r>
+      <w:r>
+        <w:rPr>
+          <w:rFonts w:ascii="微软雅黑" w:eastAsia="微软雅黑" w:hAnsi="微软雅黑" w:cs="Helvetica"/>
+          <w:color w:val="000000"/>
+          <w:kern w:val="0"/>
+          <w:szCs w:val="21"/>
+        </w:rPr>
+        <w:t>A</w:t>
+      </w:r>
+      <w:r>
+        <w:rPr>
+          <w:rFonts w:ascii="微软雅黑" w:eastAsia="微软雅黑" w:hAnsi="微软雅黑" w:cs="Helvetica" w:hint="eastAsia"/>
+          <w:color w:val="000000"/>
+          <w:kern w:val="0"/>
+          <w:szCs w:val="21"/>
+        </w:rPr>
+        <w:t>ndroid</w:t>
       </w:r>
     </w:p>
     <w:p>
@@ -4004,7 +4133,7 @@
           <w:szCs w:val="21"/>
         </w:rPr>
       </w:pPr>
-      <w:hyperlink r:id="rId12" w:history="1">
+      <w:hyperlink r:id="rId10" w:history="1">
         <w:r>
           <w:rPr>
             <w:rFonts w:ascii="微软雅黑" w:eastAsia="微软雅黑" w:hAnsi="微软雅黑" w:cs="Helvetica"/>
@@ -4024,7 +4153,7 @@
         </w:rPr>
         <w:t>，</w:t>
       </w:r>
-      <w:hyperlink r:id="rId13" w:history="1">
+      <w:hyperlink r:id="rId11" w:history="1">
         <w:r>
           <w:rPr>
             <w:rFonts w:ascii="微软雅黑" w:eastAsia="微软雅黑" w:hAnsi="微软雅黑" w:cs="Helvetica"/>
@@ -4044,7 +4173,7 @@
         </w:rPr>
         <w:t>，</w:t>
       </w:r>
-      <w:hyperlink r:id="rId14" w:history="1">
+      <w:hyperlink r:id="rId12" w:history="1">
         <w:r>
           <w:rPr>
             <w:rFonts w:ascii="微软雅黑" w:eastAsia="微软雅黑" w:hAnsi="微软雅黑" w:cs="Helvetica"/>
@@ -4064,7 +4193,7 @@
         </w:rPr>
         <w:t>，</w:t>
       </w:r>
-      <w:hyperlink r:id="rId15" w:history="1">
+      <w:hyperlink r:id="rId13" w:history="1">
         <w:r>
           <w:rPr>
             <w:rFonts w:ascii="微软雅黑" w:eastAsia="微软雅黑" w:hAnsi="微软雅黑" w:cs="Helvetica" w:hint="eastAsia"/>
